--- a/documentation.docx
+++ b/documentation.docx
@@ -78,21 +78,51 @@
       </w:r>
     </w:p>
     <w:p>
-      <w:r>
+      <w:pPr>
+        <w:spacing w:line="360" w:lineRule="auto"/>
+        <w:jc w:val="both"/>
+        <w:rPr>
+          <w:rFonts w:ascii="Arial" w:hAnsi="Arial" w:cs="Arial"/>
+        </w:rPr>
+      </w:pPr>
+      <w:r>
+        <w:rPr>
+          <w:rFonts w:ascii="Arial" w:hAnsi="Arial" w:cs="Arial"/>
+        </w:rPr>
         <w:t>Commonly in countries like Nepal, information of the employee in an organization or company is not electronically managed or has not adopted employee management system and majority of these organization relies on traditional process of record maintenance of employees</w:t>
       </w:r>
       <w:r>
+        <w:rPr>
+          <w:rFonts w:ascii="Arial" w:hAnsi="Arial" w:cs="Arial"/>
+        </w:rPr>
         <w:t xml:space="preserve"> (Hand-written)</w:t>
       </w:r>
       <w:r>
+        <w:rPr>
+          <w:rFonts w:ascii="Arial" w:hAnsi="Arial" w:cs="Arial"/>
+        </w:rPr>
         <w:t>. By developing an Employee Management</w:t>
       </w:r>
       <w:r>
+        <w:rPr>
+          <w:rFonts w:ascii="Arial" w:hAnsi="Arial" w:cs="Arial"/>
+        </w:rPr>
         <w:t xml:space="preserve"> System it will enable for an organization to have more simplified process of recording and managing information of employees. </w:t>
       </w:r>
       <w:r>
-        <w:t xml:space="preserve">Hence, developing an employee management system will be much better approach for managing employee information and also the information will be securely stored. </w:t>
-      </w:r>
+        <w:rPr>
+          <w:rFonts w:ascii="Arial" w:hAnsi="Arial" w:cs="Arial"/>
+        </w:rPr>
+        <w:t xml:space="preserve">Hence, developing an employee management system will be much better approach for managing employee information and also the information will be securely </w:t>
+      </w:r>
+      <w:bookmarkStart w:id="0" w:name="_GoBack"/>
+      <w:r>
+        <w:rPr>
+          <w:rFonts w:ascii="Arial" w:hAnsi="Arial" w:cs="Arial"/>
+        </w:rPr>
+        <w:t xml:space="preserve">stored. </w:t>
+      </w:r>
+      <w:bookmarkEnd w:id="0"/>
     </w:p>
     <w:p>
       <w:pPr>
@@ -360,7 +390,6 @@
         <w:rPr>
           <w:b/>
         </w:rPr>
-        <w:lastRenderedPageBreak/>
         <w:t xml:space="preserve">1.5 Overview of the project </w:t>
       </w:r>
     </w:p>
@@ -760,8 +789,6 @@
       <w:r>
         <w:t xml:space="preserve"> this methodology for the development of system </w:t>
       </w:r>
-      <w:bookmarkStart w:id="0" w:name="_GoBack"/>
-      <w:bookmarkEnd w:id="0"/>
     </w:p>
     <w:p/>
     <w:p>

--- a/documentation.docx
+++ b/documentation.docx
@@ -113,16 +113,8 @@
         <w:rPr>
           <w:rFonts w:ascii="Arial" w:hAnsi="Arial" w:cs="Arial"/>
         </w:rPr>
-        <w:t xml:space="preserve">Hence, developing an employee management system will be much better approach for managing employee information and also the information will be securely </w:t>
-      </w:r>
-      <w:bookmarkStart w:id="0" w:name="_GoBack"/>
-      <w:r>
-        <w:rPr>
-          <w:rFonts w:ascii="Arial" w:hAnsi="Arial" w:cs="Arial"/>
-        </w:rPr>
-        <w:t xml:space="preserve">stored. </w:t>
-      </w:r>
-      <w:bookmarkEnd w:id="0"/>
+        <w:t xml:space="preserve">Hence, developing an employee management system will be much better approach for managing employee information and also the information will be securely stored. </w:t>
+      </w:r>
     </w:p>
     <w:p>
       <w:pPr>
@@ -822,7 +814,539 @@
         </w:rPr>
         <w:t xml:space="preserve">3.3 Architecture </w:t>
       </w:r>
-    </w:p>
+      <w:bookmarkStart w:id="0" w:name="_GoBack"/>
+      <w:bookmarkEnd w:id="0"/>
+    </w:p>
+    <w:p>
+      <w:pPr>
+        <w:spacing w:after="4"/>
+        <w:ind w:left="-5"/>
+      </w:pPr>
+      <w:r>
+        <w:rPr>
+          <w:b/>
+        </w:rPr>
+        <w:t xml:space="preserve">Value of Consequences </w:t>
+      </w:r>
+    </w:p>
+    <w:tbl>
+      <w:tblPr>
+        <w:tblStyle w:val="TableGrid"/>
+        <w:tblW w:w="9681" w:type="dxa"/>
+        <w:tblInd w:w="5" w:type="dxa"/>
+        <w:tblCellMar>
+          <w:top w:w="13" w:type="dxa"/>
+          <w:left w:w="108" w:type="dxa"/>
+          <w:right w:w="115" w:type="dxa"/>
+        </w:tblCellMar>
+        <w:tblLook w:val="04A0" w:firstRow="1" w:lastRow="0" w:firstColumn="1" w:lastColumn="0" w:noHBand="0" w:noVBand="1"/>
+      </w:tblPr>
+      <w:tblGrid>
+        <w:gridCol w:w="4842"/>
+        <w:gridCol w:w="4839"/>
+      </w:tblGrid>
+      <w:tr>
+        <w:trPr>
+          <w:trHeight w:val="425"/>
+        </w:trPr>
+        <w:tc>
+          <w:tcPr>
+            <w:tcW w:w="4841" w:type="dxa"/>
+            <w:tcBorders>
+              <w:top w:val="single" w:sz="4" w:space="0" w:color="000000"/>
+              <w:left w:val="single" w:sz="4" w:space="0" w:color="000000"/>
+              <w:bottom w:val="single" w:sz="4" w:space="0" w:color="000000"/>
+              <w:right w:val="single" w:sz="4" w:space="0" w:color="000000"/>
+            </w:tcBorders>
+          </w:tcPr>
+          <w:p>
+            <w:pPr>
+              <w:spacing w:line="259" w:lineRule="auto"/>
+              <w:ind w:left="2"/>
+            </w:pPr>
+            <w:r>
+              <w:rPr>
+                <w:b/>
+              </w:rPr>
+              <w:t xml:space="preserve">Consequences </w:t>
+            </w:r>
+          </w:p>
+        </w:tc>
+        <w:tc>
+          <w:tcPr>
+            <w:tcW w:w="4839" w:type="dxa"/>
+            <w:tcBorders>
+              <w:top w:val="single" w:sz="4" w:space="0" w:color="000000"/>
+              <w:left w:val="single" w:sz="4" w:space="0" w:color="000000"/>
+              <w:bottom w:val="single" w:sz="4" w:space="0" w:color="000000"/>
+              <w:right w:val="single" w:sz="4" w:space="0" w:color="000000"/>
+            </w:tcBorders>
+          </w:tcPr>
+          <w:p>
+            <w:pPr>
+              <w:spacing w:line="259" w:lineRule="auto"/>
+            </w:pPr>
+            <w:r>
+              <w:rPr>
+                <w:b/>
+              </w:rPr>
+              <w:t xml:space="preserve">Value </w:t>
+            </w:r>
+          </w:p>
+        </w:tc>
+      </w:tr>
+      <w:tr>
+        <w:trPr>
+          <w:trHeight w:val="422"/>
+        </w:trPr>
+        <w:tc>
+          <w:tcPr>
+            <w:tcW w:w="4841" w:type="dxa"/>
+            <w:tcBorders>
+              <w:top w:val="single" w:sz="4" w:space="0" w:color="000000"/>
+              <w:left w:val="single" w:sz="4" w:space="0" w:color="000000"/>
+              <w:bottom w:val="single" w:sz="4" w:space="0" w:color="000000"/>
+              <w:right w:val="single" w:sz="4" w:space="0" w:color="000000"/>
+            </w:tcBorders>
+          </w:tcPr>
+          <w:p>
+            <w:pPr>
+              <w:spacing w:line="259" w:lineRule="auto"/>
+              <w:ind w:left="2"/>
+            </w:pPr>
+            <w:r>
+              <w:t xml:space="preserve">Very Low </w:t>
+            </w:r>
+          </w:p>
+        </w:tc>
+        <w:tc>
+          <w:tcPr>
+            <w:tcW w:w="4839" w:type="dxa"/>
+            <w:tcBorders>
+              <w:top w:val="single" w:sz="4" w:space="0" w:color="000000"/>
+              <w:left w:val="single" w:sz="4" w:space="0" w:color="000000"/>
+              <w:bottom w:val="single" w:sz="4" w:space="0" w:color="000000"/>
+              <w:right w:val="single" w:sz="4" w:space="0" w:color="000000"/>
+            </w:tcBorders>
+          </w:tcPr>
+          <w:p>
+            <w:pPr>
+              <w:spacing w:line="259" w:lineRule="auto"/>
+            </w:pPr>
+            <w:r>
+              <w:t xml:space="preserve">1 </w:t>
+            </w:r>
+          </w:p>
+        </w:tc>
+      </w:tr>
+      <w:tr>
+        <w:trPr>
+          <w:trHeight w:val="425"/>
+        </w:trPr>
+        <w:tc>
+          <w:tcPr>
+            <w:tcW w:w="4841" w:type="dxa"/>
+            <w:tcBorders>
+              <w:top w:val="single" w:sz="4" w:space="0" w:color="000000"/>
+              <w:left w:val="single" w:sz="4" w:space="0" w:color="000000"/>
+              <w:bottom w:val="single" w:sz="4" w:space="0" w:color="000000"/>
+              <w:right w:val="single" w:sz="4" w:space="0" w:color="000000"/>
+            </w:tcBorders>
+          </w:tcPr>
+          <w:p>
+            <w:pPr>
+              <w:spacing w:line="259" w:lineRule="auto"/>
+              <w:ind w:left="2"/>
+            </w:pPr>
+            <w:r>
+              <w:t xml:space="preserve">Low </w:t>
+            </w:r>
+          </w:p>
+        </w:tc>
+        <w:tc>
+          <w:tcPr>
+            <w:tcW w:w="4839" w:type="dxa"/>
+            <w:tcBorders>
+              <w:top w:val="single" w:sz="4" w:space="0" w:color="000000"/>
+              <w:left w:val="single" w:sz="4" w:space="0" w:color="000000"/>
+              <w:bottom w:val="single" w:sz="4" w:space="0" w:color="000000"/>
+              <w:right w:val="single" w:sz="4" w:space="0" w:color="000000"/>
+            </w:tcBorders>
+          </w:tcPr>
+          <w:p>
+            <w:pPr>
+              <w:spacing w:line="259" w:lineRule="auto"/>
+            </w:pPr>
+            <w:r>
+              <w:t xml:space="preserve">2 </w:t>
+            </w:r>
+          </w:p>
+        </w:tc>
+      </w:tr>
+      <w:tr>
+        <w:trPr>
+          <w:trHeight w:val="425"/>
+        </w:trPr>
+        <w:tc>
+          <w:tcPr>
+            <w:tcW w:w="4841" w:type="dxa"/>
+            <w:tcBorders>
+              <w:top w:val="single" w:sz="4" w:space="0" w:color="000000"/>
+              <w:left w:val="single" w:sz="4" w:space="0" w:color="000000"/>
+              <w:bottom w:val="single" w:sz="4" w:space="0" w:color="000000"/>
+              <w:right w:val="single" w:sz="4" w:space="0" w:color="000000"/>
+            </w:tcBorders>
+          </w:tcPr>
+          <w:p>
+            <w:pPr>
+              <w:spacing w:line="259" w:lineRule="auto"/>
+              <w:ind w:left="2"/>
+            </w:pPr>
+            <w:r>
+              <w:t xml:space="preserve">Medium </w:t>
+            </w:r>
+          </w:p>
+        </w:tc>
+        <w:tc>
+          <w:tcPr>
+            <w:tcW w:w="4839" w:type="dxa"/>
+            <w:tcBorders>
+              <w:top w:val="single" w:sz="4" w:space="0" w:color="000000"/>
+              <w:left w:val="single" w:sz="4" w:space="0" w:color="000000"/>
+              <w:bottom w:val="single" w:sz="4" w:space="0" w:color="000000"/>
+              <w:right w:val="single" w:sz="4" w:space="0" w:color="000000"/>
+            </w:tcBorders>
+          </w:tcPr>
+          <w:p>
+            <w:pPr>
+              <w:spacing w:line="259" w:lineRule="auto"/>
+            </w:pPr>
+            <w:r>
+              <w:t xml:space="preserve">3 </w:t>
+            </w:r>
+          </w:p>
+        </w:tc>
+      </w:tr>
+      <w:tr>
+        <w:trPr>
+          <w:trHeight w:val="422"/>
+        </w:trPr>
+        <w:tc>
+          <w:tcPr>
+            <w:tcW w:w="4841" w:type="dxa"/>
+            <w:tcBorders>
+              <w:top w:val="single" w:sz="4" w:space="0" w:color="000000"/>
+              <w:left w:val="single" w:sz="4" w:space="0" w:color="000000"/>
+              <w:bottom w:val="single" w:sz="4" w:space="0" w:color="000000"/>
+              <w:right w:val="single" w:sz="4" w:space="0" w:color="000000"/>
+            </w:tcBorders>
+          </w:tcPr>
+          <w:p>
+            <w:pPr>
+              <w:spacing w:line="259" w:lineRule="auto"/>
+              <w:ind w:left="2"/>
+            </w:pPr>
+            <w:r>
+              <w:t xml:space="preserve">High </w:t>
+            </w:r>
+          </w:p>
+        </w:tc>
+        <w:tc>
+          <w:tcPr>
+            <w:tcW w:w="4839" w:type="dxa"/>
+            <w:tcBorders>
+              <w:top w:val="single" w:sz="4" w:space="0" w:color="000000"/>
+              <w:left w:val="single" w:sz="4" w:space="0" w:color="000000"/>
+              <w:bottom w:val="single" w:sz="4" w:space="0" w:color="000000"/>
+              <w:right w:val="single" w:sz="4" w:space="0" w:color="000000"/>
+            </w:tcBorders>
+          </w:tcPr>
+          <w:p>
+            <w:pPr>
+              <w:spacing w:line="259" w:lineRule="auto"/>
+            </w:pPr>
+            <w:r>
+              <w:t xml:space="preserve">4 </w:t>
+            </w:r>
+          </w:p>
+        </w:tc>
+      </w:tr>
+      <w:tr>
+        <w:trPr>
+          <w:trHeight w:val="425"/>
+        </w:trPr>
+        <w:tc>
+          <w:tcPr>
+            <w:tcW w:w="4841" w:type="dxa"/>
+            <w:tcBorders>
+              <w:top w:val="single" w:sz="4" w:space="0" w:color="000000"/>
+              <w:left w:val="single" w:sz="4" w:space="0" w:color="000000"/>
+              <w:bottom w:val="single" w:sz="4" w:space="0" w:color="000000"/>
+              <w:right w:val="single" w:sz="4" w:space="0" w:color="000000"/>
+            </w:tcBorders>
+          </w:tcPr>
+          <w:p>
+            <w:pPr>
+              <w:spacing w:line="259" w:lineRule="auto"/>
+              <w:ind w:left="2"/>
+            </w:pPr>
+            <w:r>
+              <w:t xml:space="preserve">Very High </w:t>
+            </w:r>
+          </w:p>
+        </w:tc>
+        <w:tc>
+          <w:tcPr>
+            <w:tcW w:w="4839" w:type="dxa"/>
+            <w:tcBorders>
+              <w:top w:val="single" w:sz="4" w:space="0" w:color="000000"/>
+              <w:left w:val="single" w:sz="4" w:space="0" w:color="000000"/>
+              <w:bottom w:val="single" w:sz="4" w:space="0" w:color="000000"/>
+              <w:right w:val="single" w:sz="4" w:space="0" w:color="000000"/>
+            </w:tcBorders>
+          </w:tcPr>
+          <w:p>
+            <w:pPr>
+              <w:spacing w:line="259" w:lineRule="auto"/>
+            </w:pPr>
+            <w:r>
+              <w:t xml:space="preserve">5 </w:t>
+            </w:r>
+          </w:p>
+        </w:tc>
+      </w:tr>
+    </w:tbl>
+    <w:p>
+      <w:pPr>
+        <w:spacing w:after="276"/>
+      </w:pPr>
+      <w:r>
+        <w:rPr>
+          <w:b/>
+        </w:rPr>
+        <w:t xml:space="preserve"> </w:t>
+      </w:r>
+    </w:p>
+    <w:p>
+      <w:pPr>
+        <w:spacing w:after="7"/>
+        <w:ind w:left="-5"/>
+      </w:pPr>
+      <w:r>
+        <w:rPr>
+          <w:b/>
+        </w:rPr>
+        <w:t xml:space="preserve">Value of Likelihood </w:t>
+      </w:r>
+    </w:p>
+    <w:tbl>
+      <w:tblPr>
+        <w:tblStyle w:val="TableGrid"/>
+        <w:tblW w:w="9681" w:type="dxa"/>
+        <w:tblInd w:w="5" w:type="dxa"/>
+        <w:tblCellMar>
+          <w:top w:w="13" w:type="dxa"/>
+          <w:left w:w="108" w:type="dxa"/>
+          <w:right w:w="115" w:type="dxa"/>
+        </w:tblCellMar>
+        <w:tblLook w:val="04A0" w:firstRow="1" w:lastRow="0" w:firstColumn="1" w:lastColumn="0" w:noHBand="0" w:noVBand="1"/>
+      </w:tblPr>
+      <w:tblGrid>
+        <w:gridCol w:w="4842"/>
+        <w:gridCol w:w="4839"/>
+      </w:tblGrid>
+      <w:tr>
+        <w:trPr>
+          <w:trHeight w:val="422"/>
+        </w:trPr>
+        <w:tc>
+          <w:tcPr>
+            <w:tcW w:w="4841" w:type="dxa"/>
+            <w:tcBorders>
+              <w:top w:val="single" w:sz="4" w:space="0" w:color="000000"/>
+              <w:left w:val="single" w:sz="4" w:space="0" w:color="000000"/>
+              <w:bottom w:val="single" w:sz="4" w:space="0" w:color="000000"/>
+              <w:right w:val="single" w:sz="4" w:space="0" w:color="000000"/>
+            </w:tcBorders>
+          </w:tcPr>
+          <w:p>
+            <w:pPr>
+              <w:spacing w:line="259" w:lineRule="auto"/>
+              <w:ind w:left="2"/>
+            </w:pPr>
+            <w:r>
+              <w:rPr>
+                <w:b/>
+              </w:rPr>
+              <w:t xml:space="preserve">Likelihood </w:t>
+            </w:r>
+          </w:p>
+        </w:tc>
+        <w:tc>
+          <w:tcPr>
+            <w:tcW w:w="4839" w:type="dxa"/>
+            <w:tcBorders>
+              <w:top w:val="single" w:sz="4" w:space="0" w:color="000000"/>
+              <w:left w:val="single" w:sz="4" w:space="0" w:color="000000"/>
+              <w:bottom w:val="single" w:sz="4" w:space="0" w:color="000000"/>
+              <w:right w:val="single" w:sz="4" w:space="0" w:color="000000"/>
+            </w:tcBorders>
+          </w:tcPr>
+          <w:p>
+            <w:pPr>
+              <w:spacing w:line="259" w:lineRule="auto"/>
+            </w:pPr>
+            <w:r>
+              <w:rPr>
+                <w:b/>
+              </w:rPr>
+              <w:t xml:space="preserve">Value </w:t>
+            </w:r>
+          </w:p>
+        </w:tc>
+      </w:tr>
+      <w:tr>
+        <w:trPr>
+          <w:trHeight w:val="425"/>
+        </w:trPr>
+        <w:tc>
+          <w:tcPr>
+            <w:tcW w:w="4841" w:type="dxa"/>
+            <w:tcBorders>
+              <w:top w:val="single" w:sz="4" w:space="0" w:color="000000"/>
+              <w:left w:val="single" w:sz="4" w:space="0" w:color="000000"/>
+              <w:bottom w:val="single" w:sz="4" w:space="0" w:color="000000"/>
+              <w:right w:val="single" w:sz="4" w:space="0" w:color="000000"/>
+            </w:tcBorders>
+          </w:tcPr>
+          <w:p>
+            <w:pPr>
+              <w:spacing w:line="259" w:lineRule="auto"/>
+              <w:ind w:left="2"/>
+            </w:pPr>
+            <w:r>
+              <w:t xml:space="preserve">Low </w:t>
+            </w:r>
+          </w:p>
+        </w:tc>
+        <w:tc>
+          <w:tcPr>
+            <w:tcW w:w="4839" w:type="dxa"/>
+            <w:tcBorders>
+              <w:top w:val="single" w:sz="4" w:space="0" w:color="000000"/>
+              <w:left w:val="single" w:sz="4" w:space="0" w:color="000000"/>
+              <w:bottom w:val="single" w:sz="4" w:space="0" w:color="000000"/>
+              <w:right w:val="single" w:sz="4" w:space="0" w:color="000000"/>
+            </w:tcBorders>
+          </w:tcPr>
+          <w:p>
+            <w:pPr>
+              <w:spacing w:line="259" w:lineRule="auto"/>
+            </w:pPr>
+            <w:r>
+              <w:t xml:space="preserve">1 </w:t>
+            </w:r>
+          </w:p>
+        </w:tc>
+      </w:tr>
+      <w:tr>
+        <w:trPr>
+          <w:trHeight w:val="422"/>
+        </w:trPr>
+        <w:tc>
+          <w:tcPr>
+            <w:tcW w:w="4841" w:type="dxa"/>
+            <w:tcBorders>
+              <w:top w:val="single" w:sz="4" w:space="0" w:color="000000"/>
+              <w:left w:val="single" w:sz="4" w:space="0" w:color="000000"/>
+              <w:bottom w:val="single" w:sz="4" w:space="0" w:color="000000"/>
+              <w:right w:val="single" w:sz="4" w:space="0" w:color="000000"/>
+            </w:tcBorders>
+          </w:tcPr>
+          <w:p>
+            <w:pPr>
+              <w:spacing w:line="259" w:lineRule="auto"/>
+              <w:ind w:left="2"/>
+            </w:pPr>
+            <w:r>
+              <w:t xml:space="preserve">Medium </w:t>
+            </w:r>
+          </w:p>
+        </w:tc>
+        <w:tc>
+          <w:tcPr>
+            <w:tcW w:w="4839" w:type="dxa"/>
+            <w:tcBorders>
+              <w:top w:val="single" w:sz="4" w:space="0" w:color="000000"/>
+              <w:left w:val="single" w:sz="4" w:space="0" w:color="000000"/>
+              <w:bottom w:val="single" w:sz="4" w:space="0" w:color="000000"/>
+              <w:right w:val="single" w:sz="4" w:space="0" w:color="000000"/>
+            </w:tcBorders>
+          </w:tcPr>
+          <w:p>
+            <w:pPr>
+              <w:spacing w:line="259" w:lineRule="auto"/>
+            </w:pPr>
+            <w:r>
+              <w:t xml:space="preserve">2 </w:t>
+            </w:r>
+          </w:p>
+        </w:tc>
+      </w:tr>
+      <w:tr>
+        <w:trPr>
+          <w:trHeight w:val="425"/>
+        </w:trPr>
+        <w:tc>
+          <w:tcPr>
+            <w:tcW w:w="4841" w:type="dxa"/>
+            <w:tcBorders>
+              <w:top w:val="single" w:sz="4" w:space="0" w:color="000000"/>
+              <w:left w:val="single" w:sz="4" w:space="0" w:color="000000"/>
+              <w:bottom w:val="single" w:sz="4" w:space="0" w:color="000000"/>
+              <w:right w:val="single" w:sz="4" w:space="0" w:color="000000"/>
+            </w:tcBorders>
+          </w:tcPr>
+          <w:p>
+            <w:pPr>
+              <w:spacing w:line="259" w:lineRule="auto"/>
+              <w:ind w:left="2"/>
+            </w:pPr>
+            <w:r>
+              <w:t xml:space="preserve">High </w:t>
+            </w:r>
+          </w:p>
+        </w:tc>
+        <w:tc>
+          <w:tcPr>
+            <w:tcW w:w="4839" w:type="dxa"/>
+            <w:tcBorders>
+              <w:top w:val="single" w:sz="4" w:space="0" w:color="000000"/>
+              <w:left w:val="single" w:sz="4" w:space="0" w:color="000000"/>
+              <w:bottom w:val="single" w:sz="4" w:space="0" w:color="000000"/>
+              <w:right w:val="single" w:sz="4" w:space="0" w:color="000000"/>
+            </w:tcBorders>
+          </w:tcPr>
+          <w:p>
+            <w:pPr>
+              <w:spacing w:line="259" w:lineRule="auto"/>
+            </w:pPr>
+            <w:r>
+              <w:t xml:space="preserve">3 </w:t>
+            </w:r>
+          </w:p>
+        </w:tc>
+      </w:tr>
+    </w:tbl>
+    <w:p>
+      <w:pPr>
+        <w:spacing w:after="276"/>
+      </w:pPr>
+      <w:r>
+        <w:t xml:space="preserve"> </w:t>
+      </w:r>
+    </w:p>
+    <w:p/>
     <w:sectPr>
       <w:pgSz w:w="12240" w:h="15840"/>
       <w:pgMar w:top="1440" w:right="1440" w:bottom="1440" w:left="1440" w:header="720" w:footer="720" w:gutter="0"/>
@@ -2267,6 +2791,24 @@
       <w:contextualSpacing/>
     </w:pPr>
   </w:style>
+  <w:style w:type="table" w:customStyle="1" w:styleId="TableGrid">
+    <w:name w:val="TableGrid"/>
+    <w:rsid w:val="004B08E2"/>
+    <w:pPr>
+      <w:spacing w:after="0" w:line="240" w:lineRule="auto"/>
+    </w:pPr>
+    <w:rPr>
+      <w:rFonts w:eastAsiaTheme="minorEastAsia"/>
+    </w:rPr>
+    <w:tblPr>
+      <w:tblCellMar>
+        <w:top w:w="0" w:type="dxa"/>
+        <w:left w:w="0" w:type="dxa"/>
+        <w:bottom w:w="0" w:type="dxa"/>
+        <w:right w:w="0" w:type="dxa"/>
+      </w:tblCellMar>
+    </w:tblPr>
+  </w:style>
 </w:styles>
 </file>
 

--- a/documentation.docx
+++ b/documentation.docx
@@ -8,11 +8,13 @@
         <w:spacing w:line="360" w:lineRule="auto"/>
         <w:jc w:val="both"/>
         <w:rPr>
-          <w:b/>
-        </w:rPr>
-      </w:pPr>
-      <w:r>
-        <w:rPr>
+          <w:rFonts w:ascii="Arial" w:hAnsi="Arial" w:cs="Arial"/>
+          <w:b/>
+        </w:rPr>
+      </w:pPr>
+      <w:r>
+        <w:rPr>
+          <w:rFonts w:ascii="Arial" w:hAnsi="Arial" w:cs="Arial"/>
           <w:b/>
         </w:rPr>
         <w:t xml:space="preserve">Chapter 1 Introduction </w:t>
@@ -24,11 +26,13 @@
         <w:spacing w:line="360" w:lineRule="auto"/>
         <w:jc w:val="both"/>
         <w:rPr>
-          <w:b/>
-        </w:rPr>
-      </w:pPr>
-      <w:r>
-        <w:rPr>
+          <w:rFonts w:ascii="Arial" w:hAnsi="Arial" w:cs="Arial"/>
+          <w:b/>
+        </w:rPr>
+      </w:pPr>
+      <w:r>
+        <w:rPr>
+          <w:rFonts w:ascii="Arial" w:hAnsi="Arial" w:cs="Arial"/>
           <w:b/>
         </w:rPr>
         <w:t xml:space="preserve">1.0 Introduction </w:t>
@@ -67,11 +71,13 @@
         <w:spacing w:line="360" w:lineRule="auto"/>
         <w:jc w:val="both"/>
         <w:rPr>
-          <w:b/>
-        </w:rPr>
-      </w:pPr>
-      <w:r>
-        <w:rPr>
+          <w:rFonts w:ascii="Arial" w:hAnsi="Arial" w:cs="Arial"/>
+          <w:b/>
+        </w:rPr>
+      </w:pPr>
+      <w:r>
+        <w:rPr>
+          <w:rFonts w:ascii="Arial" w:hAnsi="Arial" w:cs="Arial"/>
           <w:b/>
         </w:rPr>
         <w:t xml:space="preserve">1.2 Background of the project </w:t>
@@ -122,11 +128,13 @@
         <w:spacing w:line="360" w:lineRule="auto"/>
         <w:jc w:val="both"/>
         <w:rPr>
-          <w:b/>
-        </w:rPr>
-      </w:pPr>
-      <w:r>
-        <w:rPr>
+          <w:rFonts w:ascii="Arial" w:hAnsi="Arial" w:cs="Arial"/>
+          <w:b/>
+        </w:rPr>
+      </w:pPr>
+      <w:r>
+        <w:rPr>
+          <w:rFonts w:ascii="Arial" w:hAnsi="Arial" w:cs="Arial"/>
           <w:b/>
         </w:rPr>
         <w:t>1.3 Problem Statement</w:t>
@@ -139,6 +147,7 @@
           <w:ilvl w:val="0"/>
           <w:numId w:val="5"/>
         </w:numPr>
+        <w:spacing w:line="360" w:lineRule="auto"/>
         <w:jc w:val="both"/>
         <w:rPr>
           <w:rFonts w:ascii="Arial" w:hAnsi="Arial" w:cs="Arial"/>
@@ -170,6 +179,7 @@
           <w:ilvl w:val="0"/>
           <w:numId w:val="5"/>
         </w:numPr>
+        <w:spacing w:line="360" w:lineRule="auto"/>
         <w:jc w:val="both"/>
         <w:rPr>
           <w:rFonts w:ascii="Arial" w:hAnsi="Arial" w:cs="Arial"/>
@@ -201,6 +211,7 @@
           <w:ilvl w:val="0"/>
           <w:numId w:val="5"/>
         </w:numPr>
+        <w:spacing w:line="360" w:lineRule="auto"/>
         <w:jc w:val="both"/>
         <w:rPr>
           <w:rFonts w:ascii="Arial" w:hAnsi="Arial" w:cs="Arial"/>
@@ -220,6 +231,7 @@
           <w:ilvl w:val="0"/>
           <w:numId w:val="5"/>
         </w:numPr>
+        <w:spacing w:line="360" w:lineRule="auto"/>
         <w:jc w:val="both"/>
         <w:rPr>
           <w:rFonts w:ascii="Arial" w:hAnsi="Arial" w:cs="Arial"/>
@@ -250,18 +262,30 @@
         <w:spacing w:line="360" w:lineRule="auto"/>
         <w:jc w:val="both"/>
         <w:rPr>
-          <w:b/>
-        </w:rPr>
-      </w:pPr>
-      <w:r>
-        <w:rPr>
+          <w:rFonts w:ascii="Arial" w:hAnsi="Arial" w:cs="Arial"/>
+          <w:b/>
+        </w:rPr>
+      </w:pPr>
+      <w:r>
+        <w:rPr>
+          <w:rFonts w:ascii="Arial" w:hAnsi="Arial" w:cs="Arial"/>
           <w:b/>
         </w:rPr>
         <w:t xml:space="preserve">1.4 Description of the project </w:t>
       </w:r>
     </w:p>
     <w:p>
-      <w:r>
+      <w:pPr>
+        <w:spacing w:line="360" w:lineRule="auto"/>
+        <w:jc w:val="both"/>
+        <w:rPr>
+          <w:rFonts w:ascii="Arial" w:hAnsi="Arial" w:cs="Arial"/>
+        </w:rPr>
+      </w:pPr>
+      <w:r>
+        <w:rPr>
+          <w:rFonts w:ascii="Arial" w:hAnsi="Arial" w:cs="Arial"/>
+        </w:rPr>
         <w:t>This project is a database management system. Employee Management System will be developed for the sole purpose of simplifying the process of maintaining records and managing information of the employees and provide well designed and established database for securely storing detailed information of the employees.</w:t>
       </w:r>
     </w:p>
@@ -271,18 +295,30 @@
         <w:spacing w:line="360" w:lineRule="auto"/>
         <w:jc w:val="both"/>
         <w:rPr>
-          <w:b/>
-        </w:rPr>
-      </w:pPr>
-      <w:r>
-        <w:rPr>
+          <w:rFonts w:ascii="Arial" w:hAnsi="Arial" w:cs="Arial"/>
+          <w:b/>
+        </w:rPr>
+      </w:pPr>
+      <w:r>
+        <w:rPr>
+          <w:rFonts w:ascii="Arial" w:hAnsi="Arial" w:cs="Arial"/>
           <w:b/>
         </w:rPr>
         <w:t xml:space="preserve">1.4.1 Features of the project </w:t>
       </w:r>
     </w:p>
     <w:p>
-      <w:r>
+      <w:pPr>
+        <w:spacing w:line="360" w:lineRule="auto"/>
+        <w:jc w:val="both"/>
+        <w:rPr>
+          <w:rFonts w:ascii="Arial" w:hAnsi="Arial" w:cs="Arial"/>
+        </w:rPr>
+      </w:pPr>
+      <w:r>
+        <w:rPr>
+          <w:rFonts w:ascii="Arial" w:hAnsi="Arial" w:cs="Arial"/>
+        </w:rPr>
         <w:t>The Project will consist of these features:-</w:t>
       </w:r>
     </w:p>
@@ -293,9 +329,16 @@
           <w:ilvl w:val="0"/>
           <w:numId w:val="1"/>
         </w:numPr>
-        <w:jc w:val="both"/>
-      </w:pPr>
-      <w:r>
+        <w:spacing w:line="360" w:lineRule="auto"/>
+        <w:jc w:val="both"/>
+        <w:rPr>
+          <w:rFonts w:ascii="Arial" w:hAnsi="Arial" w:cs="Arial"/>
+        </w:rPr>
+      </w:pPr>
+      <w:r>
+        <w:rPr>
+          <w:rFonts w:ascii="Arial" w:hAnsi="Arial" w:cs="Arial"/>
+        </w:rPr>
         <w:t>Admin Registration and login.</w:t>
       </w:r>
     </w:p>
@@ -306,9 +349,16 @@
           <w:ilvl w:val="0"/>
           <w:numId w:val="1"/>
         </w:numPr>
-        <w:jc w:val="both"/>
-      </w:pPr>
-      <w:r>
+        <w:spacing w:line="360" w:lineRule="auto"/>
+        <w:jc w:val="both"/>
+        <w:rPr>
+          <w:rFonts w:ascii="Arial" w:hAnsi="Arial" w:cs="Arial"/>
+        </w:rPr>
+      </w:pPr>
+      <w:r>
+        <w:rPr>
+          <w:rFonts w:ascii="Arial" w:hAnsi="Arial" w:cs="Arial"/>
+        </w:rPr>
         <w:t>Admin can add, view, update and delete employee information.</w:t>
       </w:r>
     </w:p>
@@ -319,9 +369,16 @@
           <w:ilvl w:val="0"/>
           <w:numId w:val="1"/>
         </w:numPr>
-        <w:jc w:val="both"/>
-      </w:pPr>
-      <w:r>
+        <w:spacing w:line="360" w:lineRule="auto"/>
+        <w:jc w:val="both"/>
+        <w:rPr>
+          <w:rFonts w:ascii="Arial" w:hAnsi="Arial" w:cs="Arial"/>
+        </w:rPr>
+      </w:pPr>
+      <w:r>
+        <w:rPr>
+          <w:rFonts w:ascii="Arial" w:hAnsi="Arial" w:cs="Arial"/>
+        </w:rPr>
         <w:t>Admin can view projects and assigned projects.</w:t>
       </w:r>
     </w:p>
@@ -332,9 +389,17 @@
           <w:ilvl w:val="0"/>
           <w:numId w:val="1"/>
         </w:numPr>
-        <w:jc w:val="both"/>
-      </w:pPr>
-      <w:r>
+        <w:spacing w:line="360" w:lineRule="auto"/>
+        <w:jc w:val="both"/>
+        <w:rPr>
+          <w:rFonts w:ascii="Arial" w:hAnsi="Arial" w:cs="Arial"/>
+        </w:rPr>
+      </w:pPr>
+      <w:r>
+        <w:rPr>
+          <w:rFonts w:ascii="Arial" w:hAnsi="Arial" w:cs="Arial"/>
+        </w:rPr>
+        <w:lastRenderedPageBreak/>
         <w:t xml:space="preserve">Admin can update or assign employee to a project. </w:t>
       </w:r>
     </w:p>
@@ -345,9 +410,16 @@
           <w:ilvl w:val="0"/>
           <w:numId w:val="1"/>
         </w:numPr>
-        <w:jc w:val="both"/>
-      </w:pPr>
-      <w:r>
+        <w:spacing w:line="360" w:lineRule="auto"/>
+        <w:jc w:val="both"/>
+        <w:rPr>
+          <w:rFonts w:ascii="Arial" w:hAnsi="Arial" w:cs="Arial"/>
+        </w:rPr>
+      </w:pPr>
+      <w:r>
+        <w:rPr>
+          <w:rFonts w:ascii="Arial" w:hAnsi="Arial" w:cs="Arial"/>
+        </w:rPr>
         <w:t>Get detailed information about the employees (Date of joining, Employee ID, Employee Name, Age, Address etc.).</w:t>
       </w:r>
     </w:p>
@@ -358,15 +430,26 @@
           <w:ilvl w:val="0"/>
           <w:numId w:val="1"/>
         </w:numPr>
-        <w:jc w:val="both"/>
-      </w:pPr>
-      <w:r>
+        <w:spacing w:line="360" w:lineRule="auto"/>
+        <w:jc w:val="both"/>
+        <w:rPr>
+          <w:rFonts w:ascii="Arial" w:hAnsi="Arial" w:cs="Arial"/>
+        </w:rPr>
+      </w:pPr>
+      <w:r>
+        <w:rPr>
+          <w:rFonts w:ascii="Arial" w:hAnsi="Arial" w:cs="Arial"/>
+        </w:rPr>
         <w:t>Admin can manage salary of their employees.</w:t>
       </w:r>
     </w:p>
     <w:p>
       <w:pPr>
-        <w:jc w:val="both"/>
+        <w:spacing w:line="360" w:lineRule="auto"/>
+        <w:jc w:val="both"/>
+        <w:rPr>
+          <w:rFonts w:ascii="Arial" w:hAnsi="Arial" w:cs="Arial"/>
+        </w:rPr>
       </w:pPr>
     </w:p>
     <w:p>
@@ -375,11 +458,13 @@
         <w:spacing w:line="360" w:lineRule="auto"/>
         <w:jc w:val="both"/>
         <w:rPr>
-          <w:b/>
-        </w:rPr>
-      </w:pPr>
-      <w:r>
-        <w:rPr>
+          <w:rFonts w:ascii="Arial" w:hAnsi="Arial" w:cs="Arial"/>
+          <w:b/>
+        </w:rPr>
+      </w:pPr>
+      <w:r>
+        <w:rPr>
+          <w:rFonts w:ascii="Arial" w:hAnsi="Arial" w:cs="Arial"/>
           <w:b/>
         </w:rPr>
         <w:t xml:space="preserve">1.5 Overview of the project </w:t>
@@ -391,11 +476,13 @@
         <w:spacing w:line="360" w:lineRule="auto"/>
         <w:jc w:val="both"/>
         <w:rPr>
-          <w:b/>
-        </w:rPr>
-      </w:pPr>
-      <w:r>
-        <w:rPr>
+          <w:rFonts w:ascii="Arial" w:hAnsi="Arial" w:cs="Arial"/>
+          <w:b/>
+        </w:rPr>
+      </w:pPr>
+      <w:r>
+        <w:rPr>
+          <w:rFonts w:ascii="Arial" w:hAnsi="Arial" w:cs="Arial"/>
           <w:b/>
         </w:rPr>
         <w:t>Chapter 2 Scope of the project</w:t>
@@ -407,11 +494,13 @@
         <w:spacing w:line="360" w:lineRule="auto"/>
         <w:jc w:val="both"/>
         <w:rPr>
-          <w:b/>
-        </w:rPr>
-      </w:pPr>
-      <w:r>
-        <w:rPr>
+          <w:rFonts w:ascii="Arial" w:hAnsi="Arial" w:cs="Arial"/>
+          <w:b/>
+        </w:rPr>
+      </w:pPr>
+      <w:r>
+        <w:rPr>
+          <w:rFonts w:ascii="Arial" w:hAnsi="Arial" w:cs="Arial"/>
           <w:b/>
         </w:rPr>
         <w:t xml:space="preserve">2.1 Scope </w:t>
@@ -419,6 +508,8 @@
     </w:p>
     <w:p>
       <w:pPr>
+        <w:spacing w:line="360" w:lineRule="auto"/>
+        <w:jc w:val="both"/>
         <w:rPr>
           <w:rFonts w:ascii="Arial" w:hAnsi="Arial" w:cs="Arial"/>
         </w:rPr>
@@ -460,11 +551,13 @@
         <w:spacing w:line="360" w:lineRule="auto"/>
         <w:jc w:val="both"/>
         <w:rPr>
-          <w:b/>
-        </w:rPr>
-      </w:pPr>
-      <w:r>
-        <w:rPr>
+          <w:rFonts w:ascii="Arial" w:hAnsi="Arial" w:cs="Arial"/>
+          <w:b/>
+        </w:rPr>
+      </w:pPr>
+      <w:r>
+        <w:rPr>
+          <w:rFonts w:ascii="Arial" w:hAnsi="Arial" w:cs="Arial"/>
           <w:b/>
         </w:rPr>
         <w:t xml:space="preserve">2.2 Limitation </w:t>
@@ -477,8 +570,16 @@
           <w:ilvl w:val="0"/>
           <w:numId w:val="8"/>
         </w:numPr>
-      </w:pPr>
-      <w:r>
+        <w:spacing w:line="360" w:lineRule="auto"/>
+        <w:jc w:val="both"/>
+        <w:rPr>
+          <w:rFonts w:ascii="Arial" w:hAnsi="Arial" w:cs="Arial"/>
+        </w:rPr>
+      </w:pPr>
+      <w:r>
+        <w:rPr>
+          <w:rFonts w:ascii="Arial" w:hAnsi="Arial" w:cs="Arial"/>
+        </w:rPr>
         <w:t xml:space="preserve">The system to be developed is not a web-based application. </w:t>
       </w:r>
     </w:p>
@@ -489,8 +590,16 @@
           <w:ilvl w:val="0"/>
           <w:numId w:val="8"/>
         </w:numPr>
-      </w:pPr>
-      <w:r>
+        <w:spacing w:line="360" w:lineRule="auto"/>
+        <w:jc w:val="both"/>
+        <w:rPr>
+          <w:rFonts w:ascii="Arial" w:hAnsi="Arial" w:cs="Arial"/>
+        </w:rPr>
+      </w:pPr>
+      <w:r>
+        <w:rPr>
+          <w:rFonts w:ascii="Arial" w:hAnsi="Arial" w:cs="Arial"/>
+        </w:rPr>
         <w:t>The system will not be able to handle huge data in a large organization.</w:t>
       </w:r>
     </w:p>
@@ -501,8 +610,16 @@
           <w:ilvl w:val="0"/>
           <w:numId w:val="8"/>
         </w:numPr>
-      </w:pPr>
-      <w:r>
+        <w:spacing w:line="360" w:lineRule="auto"/>
+        <w:jc w:val="both"/>
+        <w:rPr>
+          <w:rFonts w:ascii="Arial" w:hAnsi="Arial" w:cs="Arial"/>
+        </w:rPr>
+      </w:pPr>
+      <w:r>
+        <w:rPr>
+          <w:rFonts w:ascii="Arial" w:hAnsi="Arial" w:cs="Arial"/>
+        </w:rPr>
         <w:t xml:space="preserve">The system will only authorize admins and managers for its use and will not be accessible by the employees. </w:t>
       </w:r>
     </w:p>
@@ -513,8 +630,16 @@
           <w:ilvl w:val="0"/>
           <w:numId w:val="8"/>
         </w:numPr>
-      </w:pPr>
-      <w:r>
+        <w:spacing w:line="360" w:lineRule="auto"/>
+        <w:jc w:val="both"/>
+        <w:rPr>
+          <w:rFonts w:ascii="Arial" w:hAnsi="Arial" w:cs="Arial"/>
+        </w:rPr>
+      </w:pPr>
+      <w:r>
+        <w:rPr>
+          <w:rFonts w:ascii="Arial" w:hAnsi="Arial" w:cs="Arial"/>
+        </w:rPr>
         <w:t xml:space="preserve">The system will be developed for smaller organization. </w:t>
       </w:r>
     </w:p>
@@ -524,18 +649,30 @@
         <w:spacing w:line="360" w:lineRule="auto"/>
         <w:jc w:val="both"/>
         <w:rPr>
-          <w:b/>
-        </w:rPr>
-      </w:pPr>
-      <w:r>
-        <w:rPr>
+          <w:rFonts w:ascii="Arial" w:hAnsi="Arial" w:cs="Arial"/>
+          <w:b/>
+        </w:rPr>
+      </w:pPr>
+      <w:r>
+        <w:rPr>
+          <w:rFonts w:ascii="Arial" w:hAnsi="Arial" w:cs="Arial"/>
           <w:b/>
         </w:rPr>
         <w:t>2.3 Aims</w:t>
       </w:r>
     </w:p>
     <w:p>
-      <w:r>
+      <w:pPr>
+        <w:spacing w:line="360" w:lineRule="auto"/>
+        <w:jc w:val="both"/>
+        <w:rPr>
+          <w:rFonts w:ascii="Arial" w:hAnsi="Arial" w:cs="Arial"/>
+        </w:rPr>
+      </w:pPr>
+      <w:r>
+        <w:rPr>
+          <w:rFonts w:ascii="Arial" w:hAnsi="Arial" w:cs="Arial"/>
+        </w:rPr>
         <w:t>Project Aim:-</w:t>
       </w:r>
     </w:p>
@@ -546,8 +683,16 @@
           <w:ilvl w:val="0"/>
           <w:numId w:val="2"/>
         </w:numPr>
-      </w:pPr>
-      <w:r>
+        <w:spacing w:line="360" w:lineRule="auto"/>
+        <w:jc w:val="both"/>
+        <w:rPr>
+          <w:rFonts w:ascii="Arial" w:hAnsi="Arial" w:cs="Arial"/>
+        </w:rPr>
+      </w:pPr>
+      <w:r>
+        <w:rPr>
+          <w:rFonts w:ascii="Arial" w:hAnsi="Arial" w:cs="Arial"/>
+        </w:rPr>
         <w:t xml:space="preserve">To develop an Employee Management System to make management of employee information easier and maintainable. </w:t>
       </w:r>
     </w:p>
@@ -558,8 +703,16 @@
           <w:ilvl w:val="0"/>
           <w:numId w:val="2"/>
         </w:numPr>
-      </w:pPr>
-      <w:r>
+        <w:spacing w:line="360" w:lineRule="auto"/>
+        <w:jc w:val="both"/>
+        <w:rPr>
+          <w:rFonts w:ascii="Arial" w:hAnsi="Arial" w:cs="Arial"/>
+        </w:rPr>
+      </w:pPr>
+      <w:r>
+        <w:rPr>
+          <w:rFonts w:ascii="Arial" w:hAnsi="Arial" w:cs="Arial"/>
+        </w:rPr>
         <w:t xml:space="preserve">To store important and critical information of employees to assign them to certain projects and manage their salaries. </w:t>
       </w:r>
     </w:p>
@@ -570,19 +723,36 @@
           <w:ilvl w:val="0"/>
           <w:numId w:val="2"/>
         </w:numPr>
-      </w:pPr>
-      <w:r>
+        <w:spacing w:line="360" w:lineRule="auto"/>
+        <w:jc w:val="both"/>
+        <w:rPr>
+          <w:rFonts w:ascii="Arial" w:hAnsi="Arial" w:cs="Arial"/>
+        </w:rPr>
+      </w:pPr>
+      <w:r>
+        <w:rPr>
+          <w:rFonts w:ascii="Arial" w:hAnsi="Arial" w:cs="Arial"/>
+        </w:rPr>
         <w:t>To store detailed information of the employe</w:t>
       </w:r>
       <w:r>
+        <w:rPr>
+          <w:rFonts w:ascii="Arial" w:hAnsi="Arial" w:cs="Arial"/>
+        </w:rPr>
         <w:t xml:space="preserve">es working in the organization in </w:t>
       </w:r>
       <w:proofErr w:type="gramStart"/>
       <w:r>
+        <w:rPr>
+          <w:rFonts w:ascii="Arial" w:hAnsi="Arial" w:cs="Arial"/>
+        </w:rPr>
         <w:t>an</w:t>
       </w:r>
       <w:proofErr w:type="gramEnd"/>
       <w:r>
+        <w:rPr>
+          <w:rFonts w:ascii="Arial" w:hAnsi="Arial" w:cs="Arial"/>
+        </w:rPr>
         <w:t xml:space="preserve"> well designed database.</w:t>
       </w:r>
     </w:p>
@@ -594,18 +764,28 @@
         <w:spacing w:line="360" w:lineRule="auto"/>
         <w:jc w:val="both"/>
         <w:rPr>
-          <w:b/>
-        </w:rPr>
-      </w:pPr>
-      <w:r>
-        <w:rPr>
+          <w:rFonts w:ascii="Arial" w:hAnsi="Arial" w:cs="Arial"/>
+          <w:b/>
+        </w:rPr>
+      </w:pPr>
+      <w:r>
+        <w:rPr>
+          <w:rFonts w:ascii="Arial" w:hAnsi="Arial" w:cs="Arial"/>
           <w:b/>
         </w:rPr>
         <w:t xml:space="preserve">2.4 Objectives </w:t>
       </w:r>
     </w:p>
     <w:p>
-      <w:r>
+      <w:pPr>
+        <w:rPr>
+          <w:rFonts w:ascii="Arial" w:hAnsi="Arial" w:cs="Arial"/>
+        </w:rPr>
+      </w:pPr>
+      <w:r>
+        <w:rPr>
+          <w:rFonts w:ascii="Arial" w:hAnsi="Arial" w:cs="Arial"/>
+        </w:rPr>
         <w:t>Project Objective:-</w:t>
       </w:r>
     </w:p>
@@ -616,8 +796,15 @@
           <w:ilvl w:val="0"/>
           <w:numId w:val="3"/>
         </w:numPr>
-      </w:pPr>
-      <w:r>
+        <w:rPr>
+          <w:rFonts w:ascii="Arial" w:hAnsi="Arial" w:cs="Arial"/>
+        </w:rPr>
+      </w:pPr>
+      <w:r>
+        <w:rPr>
+          <w:rFonts w:ascii="Arial" w:hAnsi="Arial" w:cs="Arial"/>
+        </w:rPr>
+        <w:lastRenderedPageBreak/>
         <w:t xml:space="preserve">To create user friendly system which is easy to use and understand. </w:t>
       </w:r>
     </w:p>
@@ -628,8 +815,14 @@
           <w:ilvl w:val="0"/>
           <w:numId w:val="3"/>
         </w:numPr>
-      </w:pPr>
-      <w:r>
+        <w:rPr>
+          <w:rFonts w:ascii="Arial" w:hAnsi="Arial" w:cs="Arial"/>
+        </w:rPr>
+      </w:pPr>
+      <w:r>
+        <w:rPr>
+          <w:rFonts w:ascii="Arial" w:hAnsi="Arial" w:cs="Arial"/>
+        </w:rPr>
         <w:t xml:space="preserve">To allow admins to register. </w:t>
       </w:r>
     </w:p>
@@ -640,8 +833,14 @@
           <w:ilvl w:val="0"/>
           <w:numId w:val="3"/>
         </w:numPr>
-      </w:pPr>
-      <w:r>
+        <w:rPr>
+          <w:rFonts w:ascii="Arial" w:hAnsi="Arial" w:cs="Arial"/>
+        </w:rPr>
+      </w:pPr>
+      <w:r>
+        <w:rPr>
+          <w:rFonts w:ascii="Arial" w:hAnsi="Arial" w:cs="Arial"/>
+        </w:rPr>
         <w:t>To make use of login feature for the admins.</w:t>
       </w:r>
     </w:p>
@@ -652,11 +851,20 @@
           <w:ilvl w:val="0"/>
           <w:numId w:val="3"/>
         </w:numPr>
-      </w:pPr>
-      <w:r>
+        <w:rPr>
+          <w:rFonts w:ascii="Arial" w:hAnsi="Arial" w:cs="Arial"/>
+        </w:rPr>
+      </w:pPr>
+      <w:r>
+        <w:rPr>
+          <w:rFonts w:ascii="Arial" w:hAnsi="Arial" w:cs="Arial"/>
+        </w:rPr>
         <w:t xml:space="preserve">To avoid </w:t>
       </w:r>
       <w:r>
+        <w:rPr>
+          <w:rFonts w:ascii="Arial" w:hAnsi="Arial" w:cs="Arial"/>
+        </w:rPr>
         <w:t xml:space="preserve">mixing up information of the employees </w:t>
       </w:r>
     </w:p>
@@ -667,8 +875,14 @@
           <w:ilvl w:val="0"/>
           <w:numId w:val="3"/>
         </w:numPr>
-      </w:pPr>
-      <w:r>
+        <w:rPr>
+          <w:rFonts w:ascii="Arial" w:hAnsi="Arial" w:cs="Arial"/>
+        </w:rPr>
+      </w:pPr>
+      <w:r>
+        <w:rPr>
+          <w:rFonts w:ascii="Arial" w:hAnsi="Arial" w:cs="Arial"/>
+        </w:rPr>
         <w:t xml:space="preserve">To make the data stored secured. </w:t>
       </w:r>
     </w:p>
@@ -679,8 +893,14 @@
           <w:ilvl w:val="0"/>
           <w:numId w:val="3"/>
         </w:numPr>
-      </w:pPr>
-      <w:r>
+        <w:rPr>
+          <w:rFonts w:ascii="Arial" w:hAnsi="Arial" w:cs="Arial"/>
+        </w:rPr>
+      </w:pPr>
+      <w:r>
+        <w:rPr>
+          <w:rFonts w:ascii="Arial" w:hAnsi="Arial" w:cs="Arial"/>
+        </w:rPr>
         <w:t xml:space="preserve">To make the data entry easier. </w:t>
       </w:r>
     </w:p>
@@ -691,8 +911,14 @@
           <w:ilvl w:val="0"/>
           <w:numId w:val="3"/>
         </w:numPr>
-      </w:pPr>
-      <w:r>
+        <w:rPr>
+          <w:rFonts w:ascii="Arial" w:hAnsi="Arial" w:cs="Arial"/>
+        </w:rPr>
+      </w:pPr>
+      <w:r>
+        <w:rPr>
+          <w:rFonts w:ascii="Arial" w:hAnsi="Arial" w:cs="Arial"/>
+        </w:rPr>
         <w:t xml:space="preserve">To make the database maintainable. </w:t>
       </w:r>
     </w:p>
@@ -703,8 +929,14 @@
           <w:ilvl w:val="0"/>
           <w:numId w:val="3"/>
         </w:numPr>
-      </w:pPr>
-      <w:r>
+        <w:rPr>
+          <w:rFonts w:ascii="Arial" w:hAnsi="Arial" w:cs="Arial"/>
+        </w:rPr>
+      </w:pPr>
+      <w:r>
+        <w:rPr>
+          <w:rFonts w:ascii="Arial" w:hAnsi="Arial" w:cs="Arial"/>
+        </w:rPr>
         <w:t xml:space="preserve">To check the system for defects or errors and correcting or fixing them if required. </w:t>
       </w:r>
     </w:p>
@@ -715,8 +947,14 @@
           <w:ilvl w:val="0"/>
           <w:numId w:val="3"/>
         </w:numPr>
-      </w:pPr>
-      <w:r>
+        <w:rPr>
+          <w:rFonts w:ascii="Arial" w:hAnsi="Arial" w:cs="Arial"/>
+        </w:rPr>
+      </w:pPr>
+      <w:r>
+        <w:rPr>
+          <w:rFonts w:ascii="Arial" w:hAnsi="Arial" w:cs="Arial"/>
+        </w:rPr>
         <w:t xml:space="preserve">To make the system more adaptive to changes and agile. </w:t>
       </w:r>
     </w:p>
@@ -726,14 +964,15 @@
         <w:spacing w:line="360" w:lineRule="auto"/>
         <w:jc w:val="both"/>
         <w:rPr>
-          <w:b/>
-        </w:rPr>
-      </w:pPr>
-      <w:r>
-        <w:rPr>
-          <w:b/>
-        </w:rPr>
-        <w:lastRenderedPageBreak/>
+          <w:rFonts w:ascii="Arial" w:hAnsi="Arial" w:cs="Arial"/>
+          <w:b/>
+        </w:rPr>
+      </w:pPr>
+      <w:r>
+        <w:rPr>
+          <w:rFonts w:ascii="Arial" w:hAnsi="Arial" w:cs="Arial"/>
+          <w:b/>
+        </w:rPr>
         <w:t xml:space="preserve">2.5 Overview of the scope </w:t>
       </w:r>
     </w:p>
@@ -743,11 +982,13 @@
         <w:spacing w:line="360" w:lineRule="auto"/>
         <w:jc w:val="both"/>
         <w:rPr>
-          <w:b/>
-        </w:rPr>
-      </w:pPr>
-      <w:r>
-        <w:rPr>
+          <w:rFonts w:ascii="Arial" w:hAnsi="Arial" w:cs="Arial"/>
+          <w:b/>
+        </w:rPr>
+      </w:pPr>
+      <w:r>
+        <w:rPr>
+          <w:rFonts w:ascii="Arial" w:hAnsi="Arial" w:cs="Arial"/>
           <w:b/>
         </w:rPr>
         <w:t>Chapter 3 Development Methodology</w:t>
@@ -759,41 +1000,63 @@
         <w:spacing w:line="360" w:lineRule="auto"/>
         <w:jc w:val="both"/>
         <w:rPr>
-          <w:b/>
-        </w:rPr>
-      </w:pPr>
-      <w:r>
-        <w:rPr>
+          <w:rFonts w:ascii="Arial" w:hAnsi="Arial" w:cs="Arial"/>
+          <w:b/>
+        </w:rPr>
+      </w:pPr>
+      <w:r>
+        <w:rPr>
+          <w:rFonts w:ascii="Arial" w:hAnsi="Arial" w:cs="Arial"/>
           <w:b/>
         </w:rPr>
         <w:t xml:space="preserve">3.1 Description of the chosen methodology </w:t>
       </w:r>
     </w:p>
     <w:p>
-      <w:r>
+      <w:pPr>
+        <w:rPr>
+          <w:rFonts w:ascii="Arial" w:hAnsi="Arial" w:cs="Arial"/>
+        </w:rPr>
+      </w:pPr>
+      <w:r>
+        <w:rPr>
+          <w:rFonts w:ascii="Arial" w:hAnsi="Arial" w:cs="Arial"/>
+        </w:rPr>
         <w:t xml:space="preserve">The development methodology that I have chosen is waterfall development methodology. The reason for </w:t>
       </w:r>
-      <w:proofErr w:type="spellStart"/>
-      <w:r>
-        <w:t>chosing</w:t>
-      </w:r>
-      <w:proofErr w:type="spellEnd"/>
-      <w:r>
+      <w:r>
+        <w:rPr>
+          <w:rFonts w:ascii="Arial" w:hAnsi="Arial" w:cs="Arial"/>
+        </w:rPr>
+        <w:t>choosing</w:t>
+      </w:r>
+      <w:r>
+        <w:rPr>
+          <w:rFonts w:ascii="Arial" w:hAnsi="Arial" w:cs="Arial"/>
+        </w:rPr>
         <w:t xml:space="preserve"> this methodology for the development of system </w:t>
       </w:r>
     </w:p>
-    <w:p/>
+    <w:p>
+      <w:pPr>
+        <w:rPr>
+          <w:rFonts w:ascii="Arial" w:hAnsi="Arial" w:cs="Arial"/>
+        </w:rPr>
+      </w:pPr>
+    </w:p>
     <w:p>
       <w:pPr>
         <w:pStyle w:val="Heading2"/>
         <w:spacing w:line="360" w:lineRule="auto"/>
         <w:jc w:val="both"/>
         <w:rPr>
-          <w:b/>
-        </w:rPr>
-      </w:pPr>
-      <w:r>
-        <w:rPr>
+          <w:rFonts w:ascii="Arial" w:hAnsi="Arial" w:cs="Arial"/>
+          <w:b/>
+        </w:rPr>
+      </w:pPr>
+      <w:r>
+        <w:rPr>
+          <w:rFonts w:ascii="Arial" w:hAnsi="Arial" w:cs="Arial"/>
           <w:b/>
         </w:rPr>
         <w:t xml:space="preserve">3.2 Design Pattern </w:t>
@@ -805,25 +1068,132 @@
         <w:spacing w:line="360" w:lineRule="auto"/>
         <w:jc w:val="both"/>
         <w:rPr>
-          <w:b/>
-        </w:rPr>
-      </w:pPr>
-      <w:r>
-        <w:rPr>
+          <w:rFonts w:ascii="Arial" w:hAnsi="Arial" w:cs="Arial"/>
+          <w:b/>
+        </w:rPr>
+      </w:pPr>
+      <w:r>
+        <w:rPr>
+          <w:rFonts w:ascii="Arial" w:hAnsi="Arial" w:cs="Arial"/>
           <w:b/>
         </w:rPr>
         <w:t xml:space="preserve">3.3 Architecture </w:t>
       </w:r>
-      <w:bookmarkStart w:id="0" w:name="_GoBack"/>
-      <w:bookmarkEnd w:id="0"/>
-    </w:p>
-    <w:p>
-      <w:pPr>
-        <w:spacing w:after="4"/>
+    </w:p>
+    <w:p>
+      <w:pPr>
+        <w:pStyle w:val="Heading1"/>
+        <w:rPr>
+          <w:rFonts w:ascii="Arial" w:hAnsi="Arial" w:cs="Arial"/>
+          <w:b/>
+        </w:rPr>
+      </w:pPr>
+      <w:r>
+        <w:rPr>
+          <w:rFonts w:ascii="Arial" w:hAnsi="Arial" w:cs="Arial"/>
+          <w:b/>
+        </w:rPr>
+        <w:t>Chapter 4 Project Planning</w:t>
+      </w:r>
+    </w:p>
+    <w:p>
+      <w:pPr>
+        <w:pStyle w:val="Heading2"/>
+        <w:rPr>
+          <w:rFonts w:ascii="Arial" w:hAnsi="Arial" w:cs="Arial"/>
+          <w:b/>
+        </w:rPr>
+      </w:pPr>
+      <w:r>
+        <w:rPr>
+          <w:rFonts w:ascii="Arial" w:hAnsi="Arial" w:cs="Arial"/>
+          <w:b/>
+        </w:rPr>
+        <w:t>4.1 WBS (Work Breakdown Structure)</w:t>
+      </w:r>
+    </w:p>
+    <w:p>
+      <w:pPr>
+        <w:pStyle w:val="Heading2"/>
+        <w:rPr>
+          <w:rFonts w:ascii="Arial" w:hAnsi="Arial" w:cs="Arial"/>
+          <w:b/>
+        </w:rPr>
+      </w:pPr>
+      <w:r>
+        <w:rPr>
+          <w:rFonts w:ascii="Arial" w:hAnsi="Arial" w:cs="Arial"/>
+          <w:b/>
+        </w:rPr>
+        <w:t xml:space="preserve">4.2 Milestones </w:t>
+      </w:r>
+    </w:p>
+    <w:p>
+      <w:pPr>
+        <w:pStyle w:val="Heading2"/>
+        <w:rPr>
+          <w:rFonts w:ascii="Arial" w:hAnsi="Arial" w:cs="Arial"/>
+          <w:b/>
+        </w:rPr>
+      </w:pPr>
+      <w:r>
+        <w:rPr>
+          <w:rFonts w:ascii="Arial" w:hAnsi="Arial" w:cs="Arial"/>
+          <w:b/>
+        </w:rPr>
+        <w:t>4.3 Gantt Chart</w:t>
+      </w:r>
+    </w:p>
+    <w:p>
+      <w:pPr>
+        <w:pStyle w:val="Heading1"/>
+        <w:rPr>
+          <w:rFonts w:ascii="Arial" w:hAnsi="Arial" w:cs="Arial"/>
+          <w:b/>
+        </w:rPr>
+      </w:pPr>
+      <w:r>
+        <w:rPr>
+          <w:rFonts w:ascii="Arial" w:hAnsi="Arial" w:cs="Arial"/>
+          <w:b/>
+        </w:rPr>
+        <w:t>Chapter 5 Risk Management</w:t>
+      </w:r>
+    </w:p>
+    <w:p>
+      <w:pPr>
+        <w:rPr>
+          <w:rFonts w:ascii="Arial" w:hAnsi="Arial" w:cs="Arial"/>
+        </w:rPr>
+      </w:pPr>
+    </w:p>
+    <w:p>
+      <w:pPr>
+        <w:spacing w:line="360" w:lineRule="auto"/>
+        <w:jc w:val="both"/>
+        <w:rPr>
+          <w:rFonts w:ascii="Arial" w:hAnsi="Arial" w:cs="Arial"/>
+        </w:rPr>
+      </w:pPr>
+      <w:r>
+        <w:rPr>
+          <w:rFonts w:ascii="Arial" w:hAnsi="Arial" w:cs="Arial"/>
+        </w:rPr>
+        <w:t xml:space="preserve">While developing a project there is always possibility of risks. However, these risk can be dealt with and reduced. Risk management can be defined as the process of identifying the possible threats and controlling risk factors and threats from possible damage and problems to the project being developed. Risk management is important to reduce possible threats and overcome risks from causing damage to the project.  </w:t>
+      </w:r>
+    </w:p>
+    <w:p>
+      <w:pPr>
+        <w:spacing w:after="4" w:line="360" w:lineRule="auto"/>
         <w:ind w:left="-5"/>
-      </w:pPr>
-      <w:r>
-        <w:rPr>
+        <w:jc w:val="both"/>
+        <w:rPr>
+          <w:rFonts w:ascii="Arial" w:hAnsi="Arial" w:cs="Arial"/>
+        </w:rPr>
+      </w:pPr>
+      <w:r>
+        <w:rPr>
+          <w:rFonts w:ascii="Arial" w:hAnsi="Arial" w:cs="Arial"/>
           <w:b/>
         </w:rPr>
         <w:t xml:space="preserve">Value of Consequences </w:t>
@@ -861,11 +1231,16 @@
           </w:tcPr>
           <w:p>
             <w:pPr>
-              <w:spacing w:line="259" w:lineRule="auto"/>
+              <w:spacing w:line="360" w:lineRule="auto"/>
               <w:ind w:left="2"/>
+              <w:jc w:val="both"/>
+              <w:rPr>
+                <w:rFonts w:ascii="Arial" w:hAnsi="Arial" w:cs="Arial"/>
+              </w:rPr>
             </w:pPr>
             <w:r>
               <w:rPr>
+                <w:rFonts w:ascii="Arial" w:hAnsi="Arial" w:cs="Arial"/>
                 <w:b/>
               </w:rPr>
               <w:t xml:space="preserve">Consequences </w:t>
@@ -884,10 +1259,15 @@
           </w:tcPr>
           <w:p>
             <w:pPr>
-              <w:spacing w:line="259" w:lineRule="auto"/>
+              <w:spacing w:line="360" w:lineRule="auto"/>
+              <w:jc w:val="both"/>
+              <w:rPr>
+                <w:rFonts w:ascii="Arial" w:hAnsi="Arial" w:cs="Arial"/>
+              </w:rPr>
             </w:pPr>
             <w:r>
               <w:rPr>
+                <w:rFonts w:ascii="Arial" w:hAnsi="Arial" w:cs="Arial"/>
                 <w:b/>
               </w:rPr>
               <w:t xml:space="preserve">Value </w:t>
@@ -911,10 +1291,17 @@
           </w:tcPr>
           <w:p>
             <w:pPr>
-              <w:spacing w:line="259" w:lineRule="auto"/>
+              <w:spacing w:line="360" w:lineRule="auto"/>
               <w:ind w:left="2"/>
+              <w:jc w:val="both"/>
+              <w:rPr>
+                <w:rFonts w:ascii="Arial" w:hAnsi="Arial" w:cs="Arial"/>
+              </w:rPr>
             </w:pPr>
             <w:r>
+              <w:rPr>
+                <w:rFonts w:ascii="Arial" w:hAnsi="Arial" w:cs="Arial"/>
+              </w:rPr>
               <w:t xml:space="preserve">Very Low </w:t>
             </w:r>
           </w:p>
@@ -931,9 +1318,16 @@
           </w:tcPr>
           <w:p>
             <w:pPr>
-              <w:spacing w:line="259" w:lineRule="auto"/>
+              <w:spacing w:line="360" w:lineRule="auto"/>
+              <w:jc w:val="both"/>
+              <w:rPr>
+                <w:rFonts w:ascii="Arial" w:hAnsi="Arial" w:cs="Arial"/>
+              </w:rPr>
             </w:pPr>
             <w:r>
+              <w:rPr>
+                <w:rFonts w:ascii="Arial" w:hAnsi="Arial" w:cs="Arial"/>
+              </w:rPr>
               <w:t xml:space="preserve">1 </w:t>
             </w:r>
           </w:p>
@@ -955,10 +1349,18 @@
           </w:tcPr>
           <w:p>
             <w:pPr>
-              <w:spacing w:line="259" w:lineRule="auto"/>
+              <w:spacing w:line="360" w:lineRule="auto"/>
               <w:ind w:left="2"/>
+              <w:jc w:val="both"/>
+              <w:rPr>
+                <w:rFonts w:ascii="Arial" w:hAnsi="Arial" w:cs="Arial"/>
+              </w:rPr>
             </w:pPr>
             <w:r>
+              <w:rPr>
+                <w:rFonts w:ascii="Arial" w:hAnsi="Arial" w:cs="Arial"/>
+              </w:rPr>
+              <w:lastRenderedPageBreak/>
               <w:t xml:space="preserve">Low </w:t>
             </w:r>
           </w:p>
@@ -975,9 +1377,16 @@
           </w:tcPr>
           <w:p>
             <w:pPr>
-              <w:spacing w:line="259" w:lineRule="auto"/>
+              <w:spacing w:line="360" w:lineRule="auto"/>
+              <w:jc w:val="both"/>
+              <w:rPr>
+                <w:rFonts w:ascii="Arial" w:hAnsi="Arial" w:cs="Arial"/>
+              </w:rPr>
             </w:pPr>
             <w:r>
+              <w:rPr>
+                <w:rFonts w:ascii="Arial" w:hAnsi="Arial" w:cs="Arial"/>
+              </w:rPr>
               <w:t xml:space="preserve">2 </w:t>
             </w:r>
           </w:p>
@@ -999,10 +1408,17 @@
           </w:tcPr>
           <w:p>
             <w:pPr>
-              <w:spacing w:line="259" w:lineRule="auto"/>
+              <w:spacing w:line="360" w:lineRule="auto"/>
               <w:ind w:left="2"/>
+              <w:jc w:val="both"/>
+              <w:rPr>
+                <w:rFonts w:ascii="Arial" w:hAnsi="Arial" w:cs="Arial"/>
+              </w:rPr>
             </w:pPr>
             <w:r>
+              <w:rPr>
+                <w:rFonts w:ascii="Arial" w:hAnsi="Arial" w:cs="Arial"/>
+              </w:rPr>
               <w:t xml:space="preserve">Medium </w:t>
             </w:r>
           </w:p>
@@ -1019,9 +1435,16 @@
           </w:tcPr>
           <w:p>
             <w:pPr>
-              <w:spacing w:line="259" w:lineRule="auto"/>
+              <w:spacing w:line="360" w:lineRule="auto"/>
+              <w:jc w:val="both"/>
+              <w:rPr>
+                <w:rFonts w:ascii="Arial" w:hAnsi="Arial" w:cs="Arial"/>
+              </w:rPr>
             </w:pPr>
             <w:r>
+              <w:rPr>
+                <w:rFonts w:ascii="Arial" w:hAnsi="Arial" w:cs="Arial"/>
+              </w:rPr>
               <w:t xml:space="preserve">3 </w:t>
             </w:r>
           </w:p>
@@ -1043,10 +1466,17 @@
           </w:tcPr>
           <w:p>
             <w:pPr>
-              <w:spacing w:line="259" w:lineRule="auto"/>
+              <w:spacing w:line="360" w:lineRule="auto"/>
               <w:ind w:left="2"/>
+              <w:jc w:val="both"/>
+              <w:rPr>
+                <w:rFonts w:ascii="Arial" w:hAnsi="Arial" w:cs="Arial"/>
+              </w:rPr>
             </w:pPr>
             <w:r>
+              <w:rPr>
+                <w:rFonts w:ascii="Arial" w:hAnsi="Arial" w:cs="Arial"/>
+              </w:rPr>
               <w:t xml:space="preserve">High </w:t>
             </w:r>
           </w:p>
@@ -1063,9 +1493,16 @@
           </w:tcPr>
           <w:p>
             <w:pPr>
-              <w:spacing w:line="259" w:lineRule="auto"/>
+              <w:spacing w:line="360" w:lineRule="auto"/>
+              <w:jc w:val="both"/>
+              <w:rPr>
+                <w:rFonts w:ascii="Arial" w:hAnsi="Arial" w:cs="Arial"/>
+              </w:rPr>
             </w:pPr>
             <w:r>
+              <w:rPr>
+                <w:rFonts w:ascii="Arial" w:hAnsi="Arial" w:cs="Arial"/>
+              </w:rPr>
               <w:t xml:space="preserve">4 </w:t>
             </w:r>
           </w:p>
@@ -1087,10 +1524,17 @@
           </w:tcPr>
           <w:p>
             <w:pPr>
-              <w:spacing w:line="259" w:lineRule="auto"/>
+              <w:spacing w:line="360" w:lineRule="auto"/>
               <w:ind w:left="2"/>
+              <w:jc w:val="both"/>
+              <w:rPr>
+                <w:rFonts w:ascii="Arial" w:hAnsi="Arial" w:cs="Arial"/>
+              </w:rPr>
             </w:pPr>
             <w:r>
+              <w:rPr>
+                <w:rFonts w:ascii="Arial" w:hAnsi="Arial" w:cs="Arial"/>
+              </w:rPr>
               <w:t xml:space="preserve">Very High </w:t>
             </w:r>
           </w:p>
@@ -1107,9 +1551,16 @@
           </w:tcPr>
           <w:p>
             <w:pPr>
-              <w:spacing w:line="259" w:lineRule="auto"/>
+              <w:spacing w:line="360" w:lineRule="auto"/>
+              <w:jc w:val="both"/>
+              <w:rPr>
+                <w:rFonts w:ascii="Arial" w:hAnsi="Arial" w:cs="Arial"/>
+              </w:rPr>
             </w:pPr>
             <w:r>
+              <w:rPr>
+                <w:rFonts w:ascii="Arial" w:hAnsi="Arial" w:cs="Arial"/>
+              </w:rPr>
               <w:t xml:space="preserve">5 </w:t>
             </w:r>
           </w:p>
@@ -1118,10 +1569,15 @@
     </w:tbl>
     <w:p>
       <w:pPr>
-        <w:spacing w:after="276"/>
-      </w:pPr>
-      <w:r>
-        <w:rPr>
+        <w:spacing w:after="276" w:line="360" w:lineRule="auto"/>
+        <w:jc w:val="both"/>
+        <w:rPr>
+          <w:rFonts w:ascii="Arial" w:hAnsi="Arial" w:cs="Arial"/>
+        </w:rPr>
+      </w:pPr>
+      <w:r>
+        <w:rPr>
+          <w:rFonts w:ascii="Arial" w:hAnsi="Arial" w:cs="Arial"/>
           <w:b/>
         </w:rPr>
         <w:t xml:space="preserve"> </w:t>
@@ -1129,11 +1585,16 @@
     </w:p>
     <w:p>
       <w:pPr>
-        <w:spacing w:after="7"/>
+        <w:spacing w:after="7" w:line="360" w:lineRule="auto"/>
         <w:ind w:left="-5"/>
-      </w:pPr>
-      <w:r>
-        <w:rPr>
+        <w:jc w:val="both"/>
+        <w:rPr>
+          <w:rFonts w:ascii="Arial" w:hAnsi="Arial" w:cs="Arial"/>
+        </w:rPr>
+      </w:pPr>
+      <w:r>
+        <w:rPr>
+          <w:rFonts w:ascii="Arial" w:hAnsi="Arial" w:cs="Arial"/>
           <w:b/>
         </w:rPr>
         <w:t xml:space="preserve">Value of Likelihood </w:t>
@@ -1171,11 +1632,16 @@
           </w:tcPr>
           <w:p>
             <w:pPr>
-              <w:spacing w:line="259" w:lineRule="auto"/>
+              <w:spacing w:line="360" w:lineRule="auto"/>
               <w:ind w:left="2"/>
+              <w:jc w:val="both"/>
+              <w:rPr>
+                <w:rFonts w:ascii="Arial" w:hAnsi="Arial" w:cs="Arial"/>
+              </w:rPr>
             </w:pPr>
             <w:r>
               <w:rPr>
+                <w:rFonts w:ascii="Arial" w:hAnsi="Arial" w:cs="Arial"/>
                 <w:b/>
               </w:rPr>
               <w:t xml:space="preserve">Likelihood </w:t>
@@ -1194,10 +1660,15 @@
           </w:tcPr>
           <w:p>
             <w:pPr>
-              <w:spacing w:line="259" w:lineRule="auto"/>
+              <w:spacing w:line="360" w:lineRule="auto"/>
+              <w:jc w:val="both"/>
+              <w:rPr>
+                <w:rFonts w:ascii="Arial" w:hAnsi="Arial" w:cs="Arial"/>
+              </w:rPr>
             </w:pPr>
             <w:r>
               <w:rPr>
+                <w:rFonts w:ascii="Arial" w:hAnsi="Arial" w:cs="Arial"/>
                 <w:b/>
               </w:rPr>
               <w:t xml:space="preserve">Value </w:t>
@@ -1221,10 +1692,17 @@
           </w:tcPr>
           <w:p>
             <w:pPr>
-              <w:spacing w:line="259" w:lineRule="auto"/>
+              <w:spacing w:line="360" w:lineRule="auto"/>
               <w:ind w:left="2"/>
+              <w:jc w:val="both"/>
+              <w:rPr>
+                <w:rFonts w:ascii="Arial" w:hAnsi="Arial" w:cs="Arial"/>
+              </w:rPr>
             </w:pPr>
             <w:r>
+              <w:rPr>
+                <w:rFonts w:ascii="Arial" w:hAnsi="Arial" w:cs="Arial"/>
+              </w:rPr>
               <w:t xml:space="preserve">Low </w:t>
             </w:r>
           </w:p>
@@ -1241,9 +1719,16 @@
           </w:tcPr>
           <w:p>
             <w:pPr>
-              <w:spacing w:line="259" w:lineRule="auto"/>
+              <w:spacing w:line="360" w:lineRule="auto"/>
+              <w:jc w:val="both"/>
+              <w:rPr>
+                <w:rFonts w:ascii="Arial" w:hAnsi="Arial" w:cs="Arial"/>
+              </w:rPr>
             </w:pPr>
             <w:r>
+              <w:rPr>
+                <w:rFonts w:ascii="Arial" w:hAnsi="Arial" w:cs="Arial"/>
+              </w:rPr>
               <w:t xml:space="preserve">1 </w:t>
             </w:r>
           </w:p>
@@ -1265,10 +1750,17 @@
           </w:tcPr>
           <w:p>
             <w:pPr>
-              <w:spacing w:line="259" w:lineRule="auto"/>
+              <w:spacing w:line="360" w:lineRule="auto"/>
               <w:ind w:left="2"/>
+              <w:jc w:val="both"/>
+              <w:rPr>
+                <w:rFonts w:ascii="Arial" w:hAnsi="Arial" w:cs="Arial"/>
+              </w:rPr>
             </w:pPr>
             <w:r>
+              <w:rPr>
+                <w:rFonts w:ascii="Arial" w:hAnsi="Arial" w:cs="Arial"/>
+              </w:rPr>
               <w:t xml:space="preserve">Medium </w:t>
             </w:r>
           </w:p>
@@ -1285,9 +1777,16 @@
           </w:tcPr>
           <w:p>
             <w:pPr>
-              <w:spacing w:line="259" w:lineRule="auto"/>
+              <w:spacing w:line="360" w:lineRule="auto"/>
+              <w:jc w:val="both"/>
+              <w:rPr>
+                <w:rFonts w:ascii="Arial" w:hAnsi="Arial" w:cs="Arial"/>
+              </w:rPr>
             </w:pPr>
             <w:r>
+              <w:rPr>
+                <w:rFonts w:ascii="Arial" w:hAnsi="Arial" w:cs="Arial"/>
+              </w:rPr>
               <w:t xml:space="preserve">2 </w:t>
             </w:r>
           </w:p>
@@ -1309,10 +1808,17 @@
           </w:tcPr>
           <w:p>
             <w:pPr>
-              <w:spacing w:line="259" w:lineRule="auto"/>
+              <w:spacing w:line="360" w:lineRule="auto"/>
               <w:ind w:left="2"/>
+              <w:jc w:val="both"/>
+              <w:rPr>
+                <w:rFonts w:ascii="Arial" w:hAnsi="Arial" w:cs="Arial"/>
+              </w:rPr>
             </w:pPr>
             <w:r>
+              <w:rPr>
+                <w:rFonts w:ascii="Arial" w:hAnsi="Arial" w:cs="Arial"/>
+              </w:rPr>
               <w:t xml:space="preserve">High </w:t>
             </w:r>
           </w:p>
@@ -1329,9 +1835,16 @@
           </w:tcPr>
           <w:p>
             <w:pPr>
-              <w:spacing w:line="259" w:lineRule="auto"/>
+              <w:spacing w:line="360" w:lineRule="auto"/>
+              <w:jc w:val="both"/>
+              <w:rPr>
+                <w:rFonts w:ascii="Arial" w:hAnsi="Arial" w:cs="Arial"/>
+              </w:rPr>
             </w:pPr>
             <w:r>
+              <w:rPr>
+                <w:rFonts w:ascii="Arial" w:hAnsi="Arial" w:cs="Arial"/>
+              </w:rPr>
               <w:t xml:space="preserve">3 </w:t>
             </w:r>
           </w:p>
@@ -1345,6 +1858,215 @@
       <w:r>
         <w:t xml:space="preserve"> </w:t>
       </w:r>
+    </w:p>
+    <w:p/>
+    <w:p>
+      <w:pPr>
+        <w:pStyle w:val="Heading1"/>
+        <w:spacing w:line="360" w:lineRule="auto"/>
+        <w:jc w:val="both"/>
+        <w:rPr>
+          <w:rFonts w:ascii="Arial" w:hAnsi="Arial" w:cs="Arial"/>
+          <w:b/>
+        </w:rPr>
+      </w:pPr>
+      <w:r>
+        <w:rPr>
+          <w:rFonts w:ascii="Arial" w:hAnsi="Arial" w:cs="Arial"/>
+          <w:b/>
+        </w:rPr>
+        <w:t>Chapter 6 Configuration Management</w:t>
+      </w:r>
+    </w:p>
+    <w:p>
+      <w:pPr>
+        <w:spacing w:line="360" w:lineRule="auto"/>
+        <w:jc w:val="both"/>
+        <w:rPr>
+          <w:rFonts w:ascii="Arial" w:hAnsi="Arial" w:cs="Arial"/>
+        </w:rPr>
+      </w:pPr>
+      <w:r>
+        <w:rPr>
+          <w:rFonts w:ascii="Arial" w:hAnsi="Arial" w:cs="Arial"/>
+        </w:rPr>
+        <w:t>My files are broken-down according to Work Breakdown Structure. Files are kept in their respective folders. All the folders and files are also kept in a backup folder. Also, files and folders are constantly update whenever there is change made.</w:t>
+      </w:r>
+    </w:p>
+    <w:p>
+      <w:pPr>
+        <w:spacing w:line="360" w:lineRule="auto"/>
+        <w:jc w:val="both"/>
+        <w:rPr>
+          <w:rFonts w:ascii="Arial" w:hAnsi="Arial" w:cs="Arial"/>
+        </w:rPr>
+      </w:pPr>
+      <w:r>
+        <w:rPr>
+          <w:rFonts w:ascii="Arial" w:hAnsi="Arial" w:cs="Arial"/>
+        </w:rPr>
+        <w:t xml:space="preserve">Project configuration management can be defined as managing the configuration of all the </w:t>
+      </w:r>
+      <w:r>
+        <w:rPr>
+          <w:rFonts w:ascii="Arial" w:hAnsi="Arial" w:cs="Arial"/>
+        </w:rPr>
+        <w:t>project’s</w:t>
+      </w:r>
+      <w:r>
+        <w:rPr>
+          <w:rFonts w:ascii="Arial" w:hAnsi="Arial" w:cs="Arial"/>
+        </w:rPr>
+        <w:t xml:space="preserve"> key products and assets. (</w:t>
+      </w:r>
+      <w:proofErr w:type="gramStart"/>
+      <w:r>
+        <w:rPr>
+          <w:rFonts w:ascii="Arial" w:hAnsi="Arial" w:cs="Arial"/>
+        </w:rPr>
+        <w:t>reference</w:t>
+      </w:r>
+      <w:proofErr w:type="gramEnd"/>
+      <w:r>
+        <w:rPr>
+          <w:rFonts w:ascii="Arial" w:hAnsi="Arial" w:cs="Arial"/>
+        </w:rPr>
+        <w:t xml:space="preserve">). Configuration </w:t>
+      </w:r>
+      <w:r>
+        <w:rPr>
+          <w:rFonts w:ascii="Arial" w:hAnsi="Arial" w:cs="Arial"/>
+        </w:rPr>
+        <w:t>management</w:t>
+      </w:r>
+      <w:r>
+        <w:rPr>
+          <w:rFonts w:ascii="Arial" w:hAnsi="Arial" w:cs="Arial"/>
+        </w:rPr>
+        <w:t xml:space="preserve"> is one of the important stage of a software development cycle. It is useful for tracking of folders and files. The management of folders and files is done more efficiently. Hence, configuration management is an important stage for the success of the project. </w:t>
+      </w:r>
+    </w:p>
+    <w:p>
+      <w:pPr>
+        <w:spacing w:line="360" w:lineRule="auto"/>
+        <w:jc w:val="both"/>
+        <w:rPr>
+          <w:rFonts w:ascii="Arial" w:hAnsi="Arial" w:cs="Arial"/>
+        </w:rPr>
+      </w:pPr>
+      <w:r>
+        <w:rPr>
+          <w:rFonts w:ascii="Arial" w:hAnsi="Arial" w:cs="Arial"/>
+        </w:rPr>
+        <w:t xml:space="preserve">For the </w:t>
+      </w:r>
+      <w:r>
+        <w:rPr>
+          <w:rFonts w:ascii="Arial" w:hAnsi="Arial" w:cs="Arial"/>
+        </w:rPr>
+        <w:t>further</w:t>
+      </w:r>
+      <w:r>
+        <w:rPr>
+          <w:rFonts w:ascii="Arial" w:hAnsi="Arial" w:cs="Arial"/>
+        </w:rPr>
+        <w:t xml:space="preserve"> management of our project's files we will be also using GitHub. GitHub is a service for hosting files in the web and managing them using git. It is also useful to create backup of all of the files and also is useful to revert or go back to older version of the file contents. This way it will help us to develop the system </w:t>
+      </w:r>
+      <w:r>
+        <w:rPr>
+          <w:rFonts w:ascii="Arial" w:hAnsi="Arial" w:cs="Arial"/>
+        </w:rPr>
+        <w:t>efficiently</w:t>
+      </w:r>
+      <w:r>
+        <w:rPr>
+          <w:rFonts w:ascii="Arial" w:hAnsi="Arial" w:cs="Arial"/>
+        </w:rPr>
+        <w:t xml:space="preserve">. Therefore, GitHub will be used for the </w:t>
+      </w:r>
+      <w:r>
+        <w:rPr>
+          <w:rFonts w:ascii="Arial" w:hAnsi="Arial" w:cs="Arial"/>
+        </w:rPr>
+        <w:t>development</w:t>
+      </w:r>
+      <w:r>
+        <w:rPr>
+          <w:rFonts w:ascii="Arial" w:hAnsi="Arial" w:cs="Arial"/>
+        </w:rPr>
+        <w:t xml:space="preserve"> of this project.</w:t>
+      </w:r>
+    </w:p>
+    <w:p>
+      <w:pPr>
+        <w:pStyle w:val="Heading1"/>
+        <w:spacing w:line="360" w:lineRule="auto"/>
+        <w:jc w:val="both"/>
+        <w:rPr>
+          <w:rFonts w:ascii="Arial" w:hAnsi="Arial" w:cs="Arial"/>
+          <w:b/>
+        </w:rPr>
+      </w:pPr>
+      <w:r>
+        <w:rPr>
+          <w:rFonts w:ascii="Arial" w:hAnsi="Arial" w:cs="Arial"/>
+          <w:b/>
+        </w:rPr>
+        <w:lastRenderedPageBreak/>
+        <w:t>Chapter 7 Conclusion</w:t>
+      </w:r>
+    </w:p>
+    <w:p>
+      <w:pPr>
+        <w:spacing w:line="360" w:lineRule="auto"/>
+        <w:jc w:val="both"/>
+        <w:rPr>
+          <w:rFonts w:ascii="Arial" w:hAnsi="Arial" w:cs="Arial"/>
+        </w:rPr>
+      </w:pPr>
+      <w:r>
+        <w:rPr>
+          <w:rFonts w:ascii="Arial" w:hAnsi="Arial" w:cs="Arial"/>
+        </w:rPr>
+        <w:t xml:space="preserve">Therefore, the following project will provide the managers and admin an efficient way for managing and organizing information about the employees. This project will help in proper management of employee information and record maintenance will be a lot easier. This project will provide services to securely store employee information and information relevant and related to employees. All the necessary information like introduction and background of the project, scope and limitation of the project, analysis, development methodology used, project planning, risk management and configuration management will be presented in the proposal so that the project will not have big issue while being developed and will be more efficient. Thus, this proposal is concluded and </w:t>
+      </w:r>
+      <w:proofErr w:type="spellStart"/>
+      <w:r>
+        <w:rPr>
+          <w:rFonts w:ascii="Arial" w:hAnsi="Arial" w:cs="Arial"/>
+        </w:rPr>
+        <w:t>i</w:t>
+      </w:r>
+      <w:proofErr w:type="spellEnd"/>
+      <w:r>
+        <w:rPr>
+          <w:rFonts w:ascii="Arial" w:hAnsi="Arial" w:cs="Arial"/>
+        </w:rPr>
+        <w:t xml:space="preserve"> would like to start developing my project on Employee Management System.</w:t>
+      </w:r>
+    </w:p>
+    <w:p>
+      <w:pPr>
+        <w:pStyle w:val="Heading1"/>
+        <w:rPr>
+          <w:rFonts w:ascii="Arial" w:hAnsi="Arial" w:cs="Arial"/>
+          <w:b/>
+        </w:rPr>
+      </w:pPr>
+      <w:r>
+        <w:rPr>
+          <w:rFonts w:ascii="Arial" w:hAnsi="Arial" w:cs="Arial"/>
+          <w:b/>
+        </w:rPr>
+        <w:t>Chapter 8 Bibliography</w:t>
+      </w:r>
+    </w:p>
+    <w:p>
+      <w:pPr>
+        <w:pStyle w:val="Heading1"/>
+      </w:pPr>
+      <w:bookmarkStart w:id="0" w:name="_GoBack"/>
+      <w:bookmarkEnd w:id="0"/>
     </w:p>
     <w:p/>
     <w:sectPr>
@@ -2727,6 +3449,50 @@
       <w:szCs w:val="26"/>
     </w:rPr>
   </w:style>
+  <w:style w:type="paragraph" w:styleId="Heading3">
+    <w:name w:val="heading 3"/>
+    <w:basedOn w:val="Normal"/>
+    <w:next w:val="Normal"/>
+    <w:link w:val="Heading3Char"/>
+    <w:uiPriority w:val="9"/>
+    <w:unhideWhenUsed/>
+    <w:qFormat/>
+    <w:rsid w:val="005B51B2"/>
+    <w:pPr>
+      <w:keepNext/>
+      <w:keepLines/>
+      <w:spacing w:before="40" w:after="0"/>
+      <w:outlineLvl w:val="2"/>
+    </w:pPr>
+    <w:rPr>
+      <w:rFonts w:asciiTheme="majorHAnsi" w:eastAsiaTheme="majorEastAsia" w:hAnsiTheme="majorHAnsi" w:cstheme="majorBidi"/>
+      <w:color w:val="1F4D78" w:themeColor="accent1" w:themeShade="7F"/>
+      <w:sz w:val="24"/>
+      <w:szCs w:val="24"/>
+    </w:rPr>
+  </w:style>
+  <w:style w:type="paragraph" w:styleId="Heading4">
+    <w:name w:val="heading 4"/>
+    <w:basedOn w:val="Normal"/>
+    <w:next w:val="Normal"/>
+    <w:link w:val="Heading4Char"/>
+    <w:uiPriority w:val="9"/>
+    <w:unhideWhenUsed/>
+    <w:qFormat/>
+    <w:rsid w:val="005B51B2"/>
+    <w:pPr>
+      <w:keepNext/>
+      <w:keepLines/>
+      <w:spacing w:before="40" w:after="0"/>
+      <w:outlineLvl w:val="3"/>
+    </w:pPr>
+    <w:rPr>
+      <w:rFonts w:asciiTheme="majorHAnsi" w:eastAsiaTheme="majorEastAsia" w:hAnsiTheme="majorHAnsi" w:cstheme="majorBidi"/>
+      <w:i/>
+      <w:iCs/>
+      <w:color w:val="2E74B5" w:themeColor="accent1" w:themeShade="BF"/>
+    </w:rPr>
+  </w:style>
   <w:style w:type="character" w:default="1" w:styleId="DefaultParagraphFont">
     <w:name w:val="Default Paragraph Font"/>
     <w:uiPriority w:val="1"/>
@@ -2808,6 +3574,32 @@
         <w:right w:w="0" w:type="dxa"/>
       </w:tblCellMar>
     </w:tblPr>
+  </w:style>
+  <w:style w:type="character" w:customStyle="1" w:styleId="Heading3Char">
+    <w:name w:val="Heading 3 Char"/>
+    <w:basedOn w:val="DefaultParagraphFont"/>
+    <w:link w:val="Heading3"/>
+    <w:uiPriority w:val="9"/>
+    <w:rsid w:val="005B51B2"/>
+    <w:rPr>
+      <w:rFonts w:asciiTheme="majorHAnsi" w:eastAsiaTheme="majorEastAsia" w:hAnsiTheme="majorHAnsi" w:cstheme="majorBidi"/>
+      <w:color w:val="1F4D78" w:themeColor="accent1" w:themeShade="7F"/>
+      <w:sz w:val="24"/>
+      <w:szCs w:val="24"/>
+    </w:rPr>
+  </w:style>
+  <w:style w:type="character" w:customStyle="1" w:styleId="Heading4Char">
+    <w:name w:val="Heading 4 Char"/>
+    <w:basedOn w:val="DefaultParagraphFont"/>
+    <w:link w:val="Heading4"/>
+    <w:uiPriority w:val="9"/>
+    <w:rsid w:val="005B51B2"/>
+    <w:rPr>
+      <w:rFonts w:asciiTheme="majorHAnsi" w:eastAsiaTheme="majorEastAsia" w:hAnsiTheme="majorHAnsi" w:cstheme="majorBidi"/>
+      <w:i/>
+      <w:iCs/>
+      <w:color w:val="2E74B5" w:themeColor="accent1" w:themeShade="BF"/>
+    </w:rPr>
   </w:style>
 </w:styles>
 </file>

--- a/documentation.docx
+++ b/documentation.docx
@@ -1181,6 +1181,307 @@
         </w:rPr>
         <w:t xml:space="preserve">While developing a project there is always possibility of risks. However, these risk can be dealt with and reduced. Risk management can be defined as the process of identifying the possible threats and controlling risk factors and threats from possible damage and problems to the project being developed. Risk management is important to reduce possible threats and overcome risks from causing damage to the project.  </w:t>
       </w:r>
+    </w:p>
+    <w:p>
+      <w:pPr>
+        <w:rPr>
+          <w:rFonts w:ascii="Arial" w:hAnsi="Arial" w:cs="Arial"/>
+          <w:b/>
+        </w:rPr>
+      </w:pPr>
+      <w:r>
+        <w:rPr>
+          <w:rFonts w:ascii="Arial" w:hAnsi="Arial" w:cs="Arial"/>
+          <w:b/>
+        </w:rPr>
+        <w:br w:type="page"/>
+      </w:r>
+    </w:p>
+    <w:p>
+      <w:pPr>
+        <w:spacing w:after="7" w:line="360" w:lineRule="auto"/>
+        <w:ind w:left="-5"/>
+        <w:jc w:val="both"/>
+        <w:rPr>
+          <w:rFonts w:ascii="Arial" w:hAnsi="Arial" w:cs="Arial"/>
+        </w:rPr>
+      </w:pPr>
+      <w:r>
+        <w:rPr>
+          <w:rFonts w:ascii="Arial" w:hAnsi="Arial" w:cs="Arial"/>
+          <w:b/>
+        </w:rPr>
+        <w:lastRenderedPageBreak/>
+        <w:t xml:space="preserve">Value of Likelihood </w:t>
+      </w:r>
+    </w:p>
+    <w:tbl>
+      <w:tblPr>
+        <w:tblStyle w:val="TableGrid"/>
+        <w:tblW w:w="9681" w:type="dxa"/>
+        <w:tblInd w:w="5" w:type="dxa"/>
+        <w:tblCellMar>
+          <w:top w:w="13" w:type="dxa"/>
+          <w:left w:w="108" w:type="dxa"/>
+          <w:right w:w="115" w:type="dxa"/>
+        </w:tblCellMar>
+        <w:tblLook w:val="04A0" w:firstRow="1" w:lastRow="0" w:firstColumn="1" w:lastColumn="0" w:noHBand="0" w:noVBand="1"/>
+      </w:tblPr>
+      <w:tblGrid>
+        <w:gridCol w:w="4842"/>
+        <w:gridCol w:w="4839"/>
+      </w:tblGrid>
+      <w:tr>
+        <w:trPr>
+          <w:trHeight w:val="422"/>
+        </w:trPr>
+        <w:tc>
+          <w:tcPr>
+            <w:tcW w:w="4841" w:type="dxa"/>
+            <w:tcBorders>
+              <w:top w:val="single" w:sz="4" w:space="0" w:color="000000"/>
+              <w:left w:val="single" w:sz="4" w:space="0" w:color="000000"/>
+              <w:bottom w:val="single" w:sz="4" w:space="0" w:color="000000"/>
+              <w:right w:val="single" w:sz="4" w:space="0" w:color="000000"/>
+            </w:tcBorders>
+          </w:tcPr>
+          <w:p>
+            <w:pPr>
+              <w:spacing w:line="360" w:lineRule="auto"/>
+              <w:ind w:left="2"/>
+              <w:jc w:val="both"/>
+              <w:rPr>
+                <w:rFonts w:ascii="Arial" w:hAnsi="Arial" w:cs="Arial"/>
+              </w:rPr>
+            </w:pPr>
+            <w:r>
+              <w:rPr>
+                <w:rFonts w:ascii="Arial" w:hAnsi="Arial" w:cs="Arial"/>
+                <w:b/>
+              </w:rPr>
+              <w:t xml:space="preserve">Likelihood </w:t>
+            </w:r>
+          </w:p>
+        </w:tc>
+        <w:tc>
+          <w:tcPr>
+            <w:tcW w:w="4839" w:type="dxa"/>
+            <w:tcBorders>
+              <w:top w:val="single" w:sz="4" w:space="0" w:color="000000"/>
+              <w:left w:val="single" w:sz="4" w:space="0" w:color="000000"/>
+              <w:bottom w:val="single" w:sz="4" w:space="0" w:color="000000"/>
+              <w:right w:val="single" w:sz="4" w:space="0" w:color="000000"/>
+            </w:tcBorders>
+          </w:tcPr>
+          <w:p>
+            <w:pPr>
+              <w:spacing w:line="360" w:lineRule="auto"/>
+              <w:jc w:val="both"/>
+              <w:rPr>
+                <w:rFonts w:ascii="Arial" w:hAnsi="Arial" w:cs="Arial"/>
+              </w:rPr>
+            </w:pPr>
+            <w:r>
+              <w:rPr>
+                <w:rFonts w:ascii="Arial" w:hAnsi="Arial" w:cs="Arial"/>
+                <w:b/>
+              </w:rPr>
+              <w:t xml:space="preserve">Value </w:t>
+            </w:r>
+          </w:p>
+        </w:tc>
+      </w:tr>
+      <w:tr>
+        <w:trPr>
+          <w:trHeight w:val="425"/>
+        </w:trPr>
+        <w:tc>
+          <w:tcPr>
+            <w:tcW w:w="4841" w:type="dxa"/>
+            <w:tcBorders>
+              <w:top w:val="single" w:sz="4" w:space="0" w:color="000000"/>
+              <w:left w:val="single" w:sz="4" w:space="0" w:color="000000"/>
+              <w:bottom w:val="single" w:sz="4" w:space="0" w:color="000000"/>
+              <w:right w:val="single" w:sz="4" w:space="0" w:color="000000"/>
+            </w:tcBorders>
+          </w:tcPr>
+          <w:p>
+            <w:pPr>
+              <w:spacing w:line="360" w:lineRule="auto"/>
+              <w:ind w:left="2"/>
+              <w:jc w:val="both"/>
+              <w:rPr>
+                <w:rFonts w:ascii="Arial" w:hAnsi="Arial" w:cs="Arial"/>
+              </w:rPr>
+            </w:pPr>
+            <w:r>
+              <w:rPr>
+                <w:rFonts w:ascii="Arial" w:hAnsi="Arial" w:cs="Arial"/>
+              </w:rPr>
+              <w:t xml:space="preserve">Low </w:t>
+            </w:r>
+          </w:p>
+        </w:tc>
+        <w:tc>
+          <w:tcPr>
+            <w:tcW w:w="4839" w:type="dxa"/>
+            <w:tcBorders>
+              <w:top w:val="single" w:sz="4" w:space="0" w:color="000000"/>
+              <w:left w:val="single" w:sz="4" w:space="0" w:color="000000"/>
+              <w:bottom w:val="single" w:sz="4" w:space="0" w:color="000000"/>
+              <w:right w:val="single" w:sz="4" w:space="0" w:color="000000"/>
+            </w:tcBorders>
+          </w:tcPr>
+          <w:p>
+            <w:pPr>
+              <w:spacing w:line="360" w:lineRule="auto"/>
+              <w:jc w:val="both"/>
+              <w:rPr>
+                <w:rFonts w:ascii="Arial" w:hAnsi="Arial" w:cs="Arial"/>
+              </w:rPr>
+            </w:pPr>
+            <w:r>
+              <w:rPr>
+                <w:rFonts w:ascii="Arial" w:hAnsi="Arial" w:cs="Arial"/>
+              </w:rPr>
+              <w:t xml:space="preserve">1 </w:t>
+            </w:r>
+          </w:p>
+        </w:tc>
+      </w:tr>
+      <w:tr>
+        <w:trPr>
+          <w:trHeight w:val="422"/>
+        </w:trPr>
+        <w:tc>
+          <w:tcPr>
+            <w:tcW w:w="4841" w:type="dxa"/>
+            <w:tcBorders>
+              <w:top w:val="single" w:sz="4" w:space="0" w:color="000000"/>
+              <w:left w:val="single" w:sz="4" w:space="0" w:color="000000"/>
+              <w:bottom w:val="single" w:sz="4" w:space="0" w:color="000000"/>
+              <w:right w:val="single" w:sz="4" w:space="0" w:color="000000"/>
+            </w:tcBorders>
+          </w:tcPr>
+          <w:p>
+            <w:pPr>
+              <w:spacing w:line="360" w:lineRule="auto"/>
+              <w:ind w:left="2"/>
+              <w:jc w:val="both"/>
+              <w:rPr>
+                <w:rFonts w:ascii="Arial" w:hAnsi="Arial" w:cs="Arial"/>
+              </w:rPr>
+            </w:pPr>
+            <w:r>
+              <w:rPr>
+                <w:rFonts w:ascii="Arial" w:hAnsi="Arial" w:cs="Arial"/>
+              </w:rPr>
+              <w:t xml:space="preserve">Medium </w:t>
+            </w:r>
+          </w:p>
+        </w:tc>
+        <w:tc>
+          <w:tcPr>
+            <w:tcW w:w="4839" w:type="dxa"/>
+            <w:tcBorders>
+              <w:top w:val="single" w:sz="4" w:space="0" w:color="000000"/>
+              <w:left w:val="single" w:sz="4" w:space="0" w:color="000000"/>
+              <w:bottom w:val="single" w:sz="4" w:space="0" w:color="000000"/>
+              <w:right w:val="single" w:sz="4" w:space="0" w:color="000000"/>
+            </w:tcBorders>
+          </w:tcPr>
+          <w:p>
+            <w:pPr>
+              <w:spacing w:line="360" w:lineRule="auto"/>
+              <w:jc w:val="both"/>
+              <w:rPr>
+                <w:rFonts w:ascii="Arial" w:hAnsi="Arial" w:cs="Arial"/>
+              </w:rPr>
+            </w:pPr>
+            <w:r>
+              <w:rPr>
+                <w:rFonts w:ascii="Arial" w:hAnsi="Arial" w:cs="Arial"/>
+              </w:rPr>
+              <w:t xml:space="preserve">2 </w:t>
+            </w:r>
+          </w:p>
+        </w:tc>
+      </w:tr>
+      <w:tr>
+        <w:trPr>
+          <w:trHeight w:val="425"/>
+        </w:trPr>
+        <w:tc>
+          <w:tcPr>
+            <w:tcW w:w="4841" w:type="dxa"/>
+            <w:tcBorders>
+              <w:top w:val="single" w:sz="4" w:space="0" w:color="000000"/>
+              <w:left w:val="single" w:sz="4" w:space="0" w:color="000000"/>
+              <w:bottom w:val="single" w:sz="4" w:space="0" w:color="000000"/>
+              <w:right w:val="single" w:sz="4" w:space="0" w:color="000000"/>
+            </w:tcBorders>
+          </w:tcPr>
+          <w:p>
+            <w:pPr>
+              <w:spacing w:line="360" w:lineRule="auto"/>
+              <w:ind w:left="2"/>
+              <w:jc w:val="both"/>
+              <w:rPr>
+                <w:rFonts w:ascii="Arial" w:hAnsi="Arial" w:cs="Arial"/>
+              </w:rPr>
+            </w:pPr>
+            <w:r>
+              <w:rPr>
+                <w:rFonts w:ascii="Arial" w:hAnsi="Arial" w:cs="Arial"/>
+              </w:rPr>
+              <w:t xml:space="preserve">High </w:t>
+            </w:r>
+          </w:p>
+        </w:tc>
+        <w:tc>
+          <w:tcPr>
+            <w:tcW w:w="4839" w:type="dxa"/>
+            <w:tcBorders>
+              <w:top w:val="single" w:sz="4" w:space="0" w:color="000000"/>
+              <w:left w:val="single" w:sz="4" w:space="0" w:color="000000"/>
+              <w:bottom w:val="single" w:sz="4" w:space="0" w:color="000000"/>
+              <w:right w:val="single" w:sz="4" w:space="0" w:color="000000"/>
+            </w:tcBorders>
+          </w:tcPr>
+          <w:p>
+            <w:pPr>
+              <w:spacing w:line="360" w:lineRule="auto"/>
+              <w:jc w:val="both"/>
+              <w:rPr>
+                <w:rFonts w:ascii="Arial" w:hAnsi="Arial" w:cs="Arial"/>
+              </w:rPr>
+            </w:pPr>
+            <w:r>
+              <w:rPr>
+                <w:rFonts w:ascii="Arial" w:hAnsi="Arial" w:cs="Arial"/>
+              </w:rPr>
+              <w:t xml:space="preserve">3 </w:t>
+            </w:r>
+          </w:p>
+        </w:tc>
+      </w:tr>
+    </w:tbl>
+    <w:p>
+      <w:pPr>
+        <w:spacing w:after="276"/>
+      </w:pPr>
+      <w:r>
+        <w:t xml:space="preserve"> </w:t>
+      </w:r>
+    </w:p>
+    <w:p>
+      <w:pPr>
+        <w:spacing w:line="360" w:lineRule="auto"/>
+        <w:jc w:val="both"/>
+        <w:rPr>
+          <w:rFonts w:ascii="Arial" w:hAnsi="Arial" w:cs="Arial"/>
+        </w:rPr>
+      </w:pPr>
     </w:p>
     <w:p>
       <w:pPr>
@@ -1360,7 +1661,6 @@
               <w:rPr>
                 <w:rFonts w:ascii="Arial" w:hAnsi="Arial" w:cs="Arial"/>
               </w:rPr>
-              <w:lastRenderedPageBreak/>
               <w:t xml:space="preserve">Low </w:t>
             </w:r>
           </w:p>
@@ -1583,6 +1883,7 @@
         <w:t xml:space="preserve"> </w:t>
       </w:r>
     </w:p>
+    <w:p/>
     <w:p>
       <w:pPr>
         <w:spacing w:after="7" w:line="360" w:lineRule="auto"/>
@@ -1597,24 +1898,38 @@
           <w:rFonts w:ascii="Arial" w:hAnsi="Arial" w:cs="Arial"/>
           <w:b/>
         </w:rPr>
-        <w:t xml:space="preserve">Value of Likelihood </w:t>
-      </w:r>
+        <w:br w:type="page"/>
+      </w:r>
+      <w:r>
+        <w:rPr>
+          <w:rFonts w:ascii="Arial" w:hAnsi="Arial" w:cs="Arial"/>
+          <w:b/>
+        </w:rPr>
+        <w:lastRenderedPageBreak/>
+        <w:t xml:space="preserve">Impact </w:t>
+      </w:r>
+      <w:bookmarkStart w:id="0" w:name="_GoBack"/>
+      <w:bookmarkEnd w:id="0"/>
     </w:p>
     <w:tbl>
       <w:tblPr>
         <w:tblStyle w:val="TableGrid"/>
-        <w:tblW w:w="9681" w:type="dxa"/>
+        <w:tblW w:w="9228" w:type="dxa"/>
         <w:tblInd w:w="5" w:type="dxa"/>
         <w:tblCellMar>
           <w:top w:w="13" w:type="dxa"/>
           <w:left w:w="108" w:type="dxa"/>
-          <w:right w:w="115" w:type="dxa"/>
+          <w:right w:w="39" w:type="dxa"/>
         </w:tblCellMar>
         <w:tblLook w:val="04A0" w:firstRow="1" w:lastRow="0" w:firstColumn="1" w:lastColumn="0" w:noHBand="0" w:noVBand="1"/>
       </w:tblPr>
       <w:tblGrid>
-        <w:gridCol w:w="4842"/>
-        <w:gridCol w:w="4839"/>
+        <w:gridCol w:w="1304"/>
+        <w:gridCol w:w="1594"/>
+        <w:gridCol w:w="1532"/>
+        <w:gridCol w:w="1712"/>
+        <w:gridCol w:w="1401"/>
+        <w:gridCol w:w="1685"/>
       </w:tblGrid>
       <w:tr>
         <w:trPr>
@@ -1622,7 +1937,7 @@
         </w:trPr>
         <w:tc>
           <w:tcPr>
-            <w:tcW w:w="4841" w:type="dxa"/>
+            <w:tcW w:w="1395" w:type="dxa"/>
             <w:tcBorders>
               <w:top w:val="single" w:sz="4" w:space="0" w:color="000000"/>
               <w:left w:val="single" w:sz="4" w:space="0" w:color="000000"/>
@@ -1644,13 +1959,68 @@
                 <w:rFonts w:ascii="Arial" w:hAnsi="Arial" w:cs="Arial"/>
                 <w:b/>
               </w:rPr>
+              <w:t xml:space="preserve">S.N. </w:t>
+            </w:r>
+          </w:p>
+        </w:tc>
+        <w:tc>
+          <w:tcPr>
+            <w:tcW w:w="1618" w:type="dxa"/>
+            <w:tcBorders>
+              <w:top w:val="single" w:sz="4" w:space="0" w:color="000000"/>
+              <w:left w:val="single" w:sz="4" w:space="0" w:color="000000"/>
+              <w:bottom w:val="single" w:sz="4" w:space="0" w:color="000000"/>
+              <w:right w:val="single" w:sz="4" w:space="0" w:color="000000"/>
+            </w:tcBorders>
+          </w:tcPr>
+          <w:p>
+            <w:pPr>
+              <w:spacing w:line="360" w:lineRule="auto"/>
+              <w:jc w:val="both"/>
+              <w:rPr>
+                <w:rFonts w:ascii="Arial" w:hAnsi="Arial" w:cs="Arial"/>
+              </w:rPr>
+            </w:pPr>
+            <w:r>
+              <w:rPr>
+                <w:rFonts w:ascii="Arial" w:hAnsi="Arial" w:cs="Arial"/>
+                <w:b/>
+              </w:rPr>
+              <w:t xml:space="preserve">Risk </w:t>
+            </w:r>
+          </w:p>
+        </w:tc>
+        <w:tc>
+          <w:tcPr>
+            <w:tcW w:w="1568" w:type="dxa"/>
+            <w:tcBorders>
+              <w:top w:val="single" w:sz="4" w:space="0" w:color="000000"/>
+              <w:left w:val="single" w:sz="4" w:space="0" w:color="000000"/>
+              <w:bottom w:val="single" w:sz="4" w:space="0" w:color="000000"/>
+              <w:right w:val="single" w:sz="4" w:space="0" w:color="000000"/>
+            </w:tcBorders>
+          </w:tcPr>
+          <w:p>
+            <w:pPr>
+              <w:spacing w:line="360" w:lineRule="auto"/>
+              <w:ind w:left="3"/>
+              <w:jc w:val="both"/>
+              <w:rPr>
+                <w:rFonts w:ascii="Arial" w:hAnsi="Arial" w:cs="Arial"/>
+              </w:rPr>
+            </w:pPr>
+            <w:r>
+              <w:rPr>
+                <w:rFonts w:ascii="Arial" w:hAnsi="Arial" w:cs="Arial"/>
+                <w:b/>
+              </w:rPr>
               <w:t xml:space="preserve">Likelihood </w:t>
             </w:r>
           </w:p>
         </w:tc>
         <w:tc>
           <w:tcPr>
-            <w:tcW w:w="4839" w:type="dxa"/>
+            <w:tcW w:w="1469" w:type="dxa"/>
             <w:tcBorders>
               <w:top w:val="single" w:sz="4" w:space="0" w:color="000000"/>
               <w:left w:val="single" w:sz="4" w:space="0" w:color="000000"/>
@@ -1671,18 +2041,73 @@
                 <w:rFonts w:ascii="Arial" w:hAnsi="Arial" w:cs="Arial"/>
                 <w:b/>
               </w:rPr>
-              <w:t xml:space="preserve">Value </w:t>
+              <w:t xml:space="preserve">Consequences </w:t>
+            </w:r>
+          </w:p>
+        </w:tc>
+        <w:tc>
+          <w:tcPr>
+            <w:tcW w:w="1469" w:type="dxa"/>
+            <w:tcBorders>
+              <w:top w:val="single" w:sz="4" w:space="0" w:color="000000"/>
+              <w:left w:val="single" w:sz="4" w:space="0" w:color="000000"/>
+              <w:bottom w:val="single" w:sz="4" w:space="0" w:color="000000"/>
+              <w:right w:val="single" w:sz="4" w:space="0" w:color="000000"/>
+            </w:tcBorders>
+          </w:tcPr>
+          <w:p>
+            <w:pPr>
+              <w:spacing w:line="360" w:lineRule="auto"/>
+              <w:ind w:left="2"/>
+              <w:jc w:val="both"/>
+              <w:rPr>
+                <w:rFonts w:ascii="Arial" w:hAnsi="Arial" w:cs="Arial"/>
+              </w:rPr>
+            </w:pPr>
+            <w:r>
+              <w:rPr>
+                <w:rFonts w:ascii="Arial" w:hAnsi="Arial" w:cs="Arial"/>
+                <w:b/>
+              </w:rPr>
+              <w:t xml:space="preserve">Impact </w:t>
+            </w:r>
+          </w:p>
+        </w:tc>
+        <w:tc>
+          <w:tcPr>
+            <w:tcW w:w="1709" w:type="dxa"/>
+            <w:tcBorders>
+              <w:top w:val="single" w:sz="4" w:space="0" w:color="000000"/>
+              <w:left w:val="single" w:sz="4" w:space="0" w:color="000000"/>
+              <w:bottom w:val="single" w:sz="4" w:space="0" w:color="000000"/>
+              <w:right w:val="single" w:sz="4" w:space="0" w:color="000000"/>
+            </w:tcBorders>
+          </w:tcPr>
+          <w:p>
+            <w:pPr>
+              <w:spacing w:line="360" w:lineRule="auto"/>
+              <w:jc w:val="both"/>
+              <w:rPr>
+                <w:rFonts w:ascii="Arial" w:hAnsi="Arial" w:cs="Arial"/>
+              </w:rPr>
+            </w:pPr>
+            <w:r>
+              <w:rPr>
+                <w:rFonts w:ascii="Arial" w:hAnsi="Arial" w:cs="Arial"/>
+                <w:b/>
+              </w:rPr>
+              <w:t xml:space="preserve">Action </w:t>
             </w:r>
           </w:p>
         </w:tc>
       </w:tr>
       <w:tr>
         <w:trPr>
-          <w:trHeight w:val="425"/>
+          <w:trHeight w:val="838"/>
         </w:trPr>
         <w:tc>
           <w:tcPr>
-            <w:tcW w:w="4841" w:type="dxa"/>
+            <w:tcW w:w="1395" w:type="dxa"/>
             <w:tcBorders>
               <w:top w:val="single" w:sz="4" w:space="0" w:color="000000"/>
               <w:left w:val="single" w:sz="4" w:space="0" w:color="000000"/>
@@ -1703,44 +2128,180 @@
               <w:rPr>
                 <w:rFonts w:ascii="Arial" w:hAnsi="Arial" w:cs="Arial"/>
               </w:rPr>
-              <w:t xml:space="preserve">Low </w:t>
-            </w:r>
-          </w:p>
-        </w:tc>
-        <w:tc>
-          <w:tcPr>
-            <w:tcW w:w="4839" w:type="dxa"/>
-            <w:tcBorders>
-              <w:top w:val="single" w:sz="4" w:space="0" w:color="000000"/>
-              <w:left w:val="single" w:sz="4" w:space="0" w:color="000000"/>
-              <w:bottom w:val="single" w:sz="4" w:space="0" w:color="000000"/>
-              <w:right w:val="single" w:sz="4" w:space="0" w:color="000000"/>
-            </w:tcBorders>
-          </w:tcPr>
-          <w:p>
-            <w:pPr>
-              <w:spacing w:line="360" w:lineRule="auto"/>
-              <w:jc w:val="both"/>
-              <w:rPr>
-                <w:rFonts w:ascii="Arial" w:hAnsi="Arial" w:cs="Arial"/>
-              </w:rPr>
-            </w:pPr>
-            <w:r>
-              <w:rPr>
-                <w:rFonts w:ascii="Arial" w:hAnsi="Arial" w:cs="Arial"/>
-              </w:rPr>
               <w:t xml:space="preserve">1 </w:t>
+            </w:r>
+          </w:p>
+        </w:tc>
+        <w:tc>
+          <w:tcPr>
+            <w:tcW w:w="1618" w:type="dxa"/>
+            <w:tcBorders>
+              <w:top w:val="single" w:sz="4" w:space="0" w:color="000000"/>
+              <w:left w:val="single" w:sz="4" w:space="0" w:color="000000"/>
+              <w:bottom w:val="single" w:sz="4" w:space="0" w:color="000000"/>
+              <w:right w:val="single" w:sz="4" w:space="0" w:color="000000"/>
+            </w:tcBorders>
+          </w:tcPr>
+          <w:p>
+            <w:pPr>
+              <w:spacing w:after="117" w:line="360" w:lineRule="auto"/>
+              <w:jc w:val="both"/>
+              <w:rPr>
+                <w:rFonts w:ascii="Arial" w:hAnsi="Arial" w:cs="Arial"/>
+              </w:rPr>
+            </w:pPr>
+            <w:r>
+              <w:rPr>
+                <w:rFonts w:ascii="Arial" w:hAnsi="Arial" w:cs="Arial"/>
+              </w:rPr>
+              <w:t xml:space="preserve">Hardware </w:t>
+            </w:r>
+          </w:p>
+          <w:p>
+            <w:pPr>
+              <w:spacing w:line="360" w:lineRule="auto"/>
+              <w:jc w:val="both"/>
+              <w:rPr>
+                <w:rFonts w:ascii="Arial" w:hAnsi="Arial" w:cs="Arial"/>
+              </w:rPr>
+            </w:pPr>
+            <w:r>
+              <w:rPr>
+                <w:rFonts w:ascii="Arial" w:hAnsi="Arial" w:cs="Arial"/>
+              </w:rPr>
+              <w:t xml:space="preserve">Crash </w:t>
+            </w:r>
+          </w:p>
+        </w:tc>
+        <w:tc>
+          <w:tcPr>
+            <w:tcW w:w="1568" w:type="dxa"/>
+            <w:tcBorders>
+              <w:top w:val="single" w:sz="4" w:space="0" w:color="000000"/>
+              <w:left w:val="single" w:sz="4" w:space="0" w:color="000000"/>
+              <w:bottom w:val="single" w:sz="4" w:space="0" w:color="000000"/>
+              <w:right w:val="single" w:sz="4" w:space="0" w:color="000000"/>
+            </w:tcBorders>
+          </w:tcPr>
+          <w:p>
+            <w:pPr>
+              <w:spacing w:line="360" w:lineRule="auto"/>
+              <w:ind w:left="3"/>
+              <w:jc w:val="both"/>
+              <w:rPr>
+                <w:rFonts w:ascii="Arial" w:hAnsi="Arial" w:cs="Arial"/>
+              </w:rPr>
+            </w:pPr>
+            <w:r>
+              <w:rPr>
+                <w:rFonts w:ascii="Arial" w:hAnsi="Arial" w:cs="Arial"/>
+              </w:rPr>
+              <w:t xml:space="preserve">1 </w:t>
+            </w:r>
+          </w:p>
+        </w:tc>
+        <w:tc>
+          <w:tcPr>
+            <w:tcW w:w="1469" w:type="dxa"/>
+            <w:tcBorders>
+              <w:top w:val="single" w:sz="4" w:space="0" w:color="000000"/>
+              <w:left w:val="single" w:sz="4" w:space="0" w:color="000000"/>
+              <w:bottom w:val="single" w:sz="4" w:space="0" w:color="000000"/>
+              <w:right w:val="single" w:sz="4" w:space="0" w:color="000000"/>
+            </w:tcBorders>
+          </w:tcPr>
+          <w:p>
+            <w:pPr>
+              <w:spacing w:line="360" w:lineRule="auto"/>
+              <w:jc w:val="both"/>
+              <w:rPr>
+                <w:rFonts w:ascii="Arial" w:hAnsi="Arial" w:cs="Arial"/>
+              </w:rPr>
+            </w:pPr>
+            <w:r>
+              <w:rPr>
+                <w:rFonts w:ascii="Arial" w:hAnsi="Arial" w:cs="Arial"/>
+              </w:rPr>
+              <w:t xml:space="preserve">5 </w:t>
+            </w:r>
+          </w:p>
+        </w:tc>
+        <w:tc>
+          <w:tcPr>
+            <w:tcW w:w="1469" w:type="dxa"/>
+            <w:tcBorders>
+              <w:top w:val="single" w:sz="4" w:space="0" w:color="000000"/>
+              <w:left w:val="single" w:sz="4" w:space="0" w:color="000000"/>
+              <w:bottom w:val="single" w:sz="4" w:space="0" w:color="000000"/>
+              <w:right w:val="single" w:sz="4" w:space="0" w:color="000000"/>
+            </w:tcBorders>
+          </w:tcPr>
+          <w:p>
+            <w:pPr>
+              <w:spacing w:line="360" w:lineRule="auto"/>
+              <w:ind w:left="2"/>
+              <w:jc w:val="both"/>
+              <w:rPr>
+                <w:rFonts w:ascii="Arial" w:hAnsi="Arial" w:cs="Arial"/>
+              </w:rPr>
+            </w:pPr>
+            <w:r>
+              <w:rPr>
+                <w:rFonts w:ascii="Arial" w:hAnsi="Arial" w:cs="Arial"/>
+              </w:rPr>
+              <w:t xml:space="preserve">5 </w:t>
+            </w:r>
+          </w:p>
+        </w:tc>
+        <w:tc>
+          <w:tcPr>
+            <w:tcW w:w="1709" w:type="dxa"/>
+            <w:tcBorders>
+              <w:top w:val="single" w:sz="4" w:space="0" w:color="000000"/>
+              <w:left w:val="single" w:sz="4" w:space="0" w:color="000000"/>
+              <w:bottom w:val="single" w:sz="4" w:space="0" w:color="000000"/>
+              <w:right w:val="single" w:sz="4" w:space="0" w:color="000000"/>
+            </w:tcBorders>
+          </w:tcPr>
+          <w:p>
+            <w:pPr>
+              <w:spacing w:after="117" w:line="360" w:lineRule="auto"/>
+              <w:jc w:val="both"/>
+              <w:rPr>
+                <w:rFonts w:ascii="Arial" w:hAnsi="Arial" w:cs="Arial"/>
+              </w:rPr>
+            </w:pPr>
+            <w:r>
+              <w:rPr>
+                <w:rFonts w:ascii="Arial" w:hAnsi="Arial" w:cs="Arial"/>
+              </w:rPr>
+              <w:t xml:space="preserve">Full, incremental and cloud </w:t>
+            </w:r>
+          </w:p>
+          <w:p>
+            <w:pPr>
+              <w:spacing w:line="360" w:lineRule="auto"/>
+              <w:jc w:val="both"/>
+              <w:rPr>
+                <w:rFonts w:ascii="Arial" w:hAnsi="Arial" w:cs="Arial"/>
+              </w:rPr>
+            </w:pPr>
+            <w:r>
+              <w:rPr>
+                <w:rFonts w:ascii="Arial" w:hAnsi="Arial" w:cs="Arial"/>
+              </w:rPr>
+              <w:t xml:space="preserve">Backup. </w:t>
             </w:r>
           </w:p>
         </w:tc>
       </w:tr>
       <w:tr>
         <w:trPr>
-          <w:trHeight w:val="422"/>
+          <w:trHeight w:val="1668"/>
         </w:trPr>
         <w:tc>
           <w:tcPr>
-            <w:tcW w:w="4841" w:type="dxa"/>
+            <w:tcW w:w="1395" w:type="dxa"/>
             <w:tcBorders>
               <w:top w:val="single" w:sz="4" w:space="0" w:color="000000"/>
               <w:left w:val="single" w:sz="4" w:space="0" w:color="000000"/>
@@ -1761,44 +2322,150 @@
               <w:rPr>
                 <w:rFonts w:ascii="Arial" w:hAnsi="Arial" w:cs="Arial"/>
               </w:rPr>
-              <w:t xml:space="preserve">Medium </w:t>
-            </w:r>
-          </w:p>
-        </w:tc>
-        <w:tc>
-          <w:tcPr>
-            <w:tcW w:w="4839" w:type="dxa"/>
-            <w:tcBorders>
-              <w:top w:val="single" w:sz="4" w:space="0" w:color="000000"/>
-              <w:left w:val="single" w:sz="4" w:space="0" w:color="000000"/>
-              <w:bottom w:val="single" w:sz="4" w:space="0" w:color="000000"/>
-              <w:right w:val="single" w:sz="4" w:space="0" w:color="000000"/>
-            </w:tcBorders>
-          </w:tcPr>
-          <w:p>
-            <w:pPr>
-              <w:spacing w:line="360" w:lineRule="auto"/>
-              <w:jc w:val="both"/>
-              <w:rPr>
-                <w:rFonts w:ascii="Arial" w:hAnsi="Arial" w:cs="Arial"/>
-              </w:rPr>
-            </w:pPr>
-            <w:r>
-              <w:rPr>
-                <w:rFonts w:ascii="Arial" w:hAnsi="Arial" w:cs="Arial"/>
-              </w:rPr>
               <w:t xml:space="preserve">2 </w:t>
+            </w:r>
+          </w:p>
+        </w:tc>
+        <w:tc>
+          <w:tcPr>
+            <w:tcW w:w="1618" w:type="dxa"/>
+            <w:tcBorders>
+              <w:top w:val="single" w:sz="4" w:space="0" w:color="000000"/>
+              <w:left w:val="single" w:sz="4" w:space="0" w:color="000000"/>
+              <w:bottom w:val="single" w:sz="4" w:space="0" w:color="000000"/>
+              <w:right w:val="single" w:sz="4" w:space="0" w:color="000000"/>
+            </w:tcBorders>
+          </w:tcPr>
+          <w:p>
+            <w:pPr>
+              <w:spacing w:line="360" w:lineRule="auto"/>
+              <w:jc w:val="both"/>
+              <w:rPr>
+                <w:rFonts w:ascii="Arial" w:hAnsi="Arial" w:cs="Arial"/>
+              </w:rPr>
+            </w:pPr>
+            <w:r>
+              <w:rPr>
+                <w:rFonts w:ascii="Arial" w:hAnsi="Arial" w:cs="Arial"/>
+              </w:rPr>
+              <w:t xml:space="preserve">Requirement Changes  </w:t>
+            </w:r>
+          </w:p>
+        </w:tc>
+        <w:tc>
+          <w:tcPr>
+            <w:tcW w:w="1568" w:type="dxa"/>
+            <w:tcBorders>
+              <w:top w:val="single" w:sz="4" w:space="0" w:color="000000"/>
+              <w:left w:val="single" w:sz="4" w:space="0" w:color="000000"/>
+              <w:bottom w:val="single" w:sz="4" w:space="0" w:color="000000"/>
+              <w:right w:val="single" w:sz="4" w:space="0" w:color="000000"/>
+            </w:tcBorders>
+          </w:tcPr>
+          <w:p>
+            <w:pPr>
+              <w:spacing w:line="360" w:lineRule="auto"/>
+              <w:ind w:left="3"/>
+              <w:jc w:val="both"/>
+              <w:rPr>
+                <w:rFonts w:ascii="Arial" w:hAnsi="Arial" w:cs="Arial"/>
+              </w:rPr>
+            </w:pPr>
+            <w:r>
+              <w:rPr>
+                <w:rFonts w:ascii="Arial" w:hAnsi="Arial" w:cs="Arial"/>
+              </w:rPr>
+              <w:t>3</w:t>
+            </w:r>
+          </w:p>
+        </w:tc>
+        <w:tc>
+          <w:tcPr>
+            <w:tcW w:w="1469" w:type="dxa"/>
+            <w:tcBorders>
+              <w:top w:val="single" w:sz="4" w:space="0" w:color="000000"/>
+              <w:left w:val="single" w:sz="4" w:space="0" w:color="000000"/>
+              <w:bottom w:val="single" w:sz="4" w:space="0" w:color="000000"/>
+              <w:right w:val="single" w:sz="4" w:space="0" w:color="000000"/>
+            </w:tcBorders>
+          </w:tcPr>
+          <w:p>
+            <w:pPr>
+              <w:spacing w:line="360" w:lineRule="auto"/>
+              <w:jc w:val="both"/>
+              <w:rPr>
+                <w:rFonts w:ascii="Arial" w:hAnsi="Arial" w:cs="Arial"/>
+              </w:rPr>
+            </w:pPr>
+            <w:r>
+              <w:rPr>
+                <w:rFonts w:ascii="Arial" w:hAnsi="Arial" w:cs="Arial"/>
+              </w:rPr>
+              <w:t>4</w:t>
+            </w:r>
+          </w:p>
+        </w:tc>
+        <w:tc>
+          <w:tcPr>
+            <w:tcW w:w="1469" w:type="dxa"/>
+            <w:tcBorders>
+              <w:top w:val="single" w:sz="4" w:space="0" w:color="000000"/>
+              <w:left w:val="single" w:sz="4" w:space="0" w:color="000000"/>
+              <w:bottom w:val="single" w:sz="4" w:space="0" w:color="000000"/>
+              <w:right w:val="single" w:sz="4" w:space="0" w:color="000000"/>
+            </w:tcBorders>
+          </w:tcPr>
+          <w:p>
+            <w:pPr>
+              <w:spacing w:line="360" w:lineRule="auto"/>
+              <w:ind w:left="2"/>
+              <w:jc w:val="both"/>
+              <w:rPr>
+                <w:rFonts w:ascii="Arial" w:hAnsi="Arial" w:cs="Arial"/>
+              </w:rPr>
+            </w:pPr>
+            <w:r>
+              <w:rPr>
+                <w:rFonts w:ascii="Arial" w:hAnsi="Arial" w:cs="Arial"/>
+              </w:rPr>
+              <w:t>12</w:t>
+            </w:r>
+          </w:p>
+        </w:tc>
+        <w:tc>
+          <w:tcPr>
+            <w:tcW w:w="1709" w:type="dxa"/>
+            <w:tcBorders>
+              <w:top w:val="single" w:sz="4" w:space="0" w:color="000000"/>
+              <w:left w:val="single" w:sz="4" w:space="0" w:color="000000"/>
+              <w:bottom w:val="single" w:sz="4" w:space="0" w:color="000000"/>
+              <w:right w:val="single" w:sz="4" w:space="0" w:color="000000"/>
+            </w:tcBorders>
+          </w:tcPr>
+          <w:p>
+            <w:pPr>
+              <w:spacing w:line="360" w:lineRule="auto"/>
+              <w:jc w:val="both"/>
+              <w:rPr>
+                <w:rFonts w:ascii="Arial" w:hAnsi="Arial" w:cs="Arial"/>
+              </w:rPr>
+            </w:pPr>
+            <w:r>
+              <w:rPr>
+                <w:rFonts w:ascii="Arial" w:hAnsi="Arial" w:cs="Arial"/>
+              </w:rPr>
+              <w:t>Gather necessary requirements.</w:t>
             </w:r>
           </w:p>
         </w:tc>
       </w:tr>
       <w:tr>
         <w:trPr>
-          <w:trHeight w:val="425"/>
+          <w:trHeight w:val="838"/>
         </w:trPr>
         <w:tc>
           <w:tcPr>
-            <w:tcW w:w="4841" w:type="dxa"/>
+            <w:tcW w:w="1395" w:type="dxa"/>
             <w:tcBorders>
               <w:top w:val="single" w:sz="4" w:space="0" w:color="000000"/>
               <w:left w:val="single" w:sz="4" w:space="0" w:color="000000"/>
@@ -1819,33 +2486,512 @@
               <w:rPr>
                 <w:rFonts w:ascii="Arial" w:hAnsi="Arial" w:cs="Arial"/>
               </w:rPr>
-              <w:t xml:space="preserve">High </w:t>
-            </w:r>
-          </w:p>
-        </w:tc>
-        <w:tc>
-          <w:tcPr>
-            <w:tcW w:w="4839" w:type="dxa"/>
-            <w:tcBorders>
-              <w:top w:val="single" w:sz="4" w:space="0" w:color="000000"/>
-              <w:left w:val="single" w:sz="4" w:space="0" w:color="000000"/>
-              <w:bottom w:val="single" w:sz="4" w:space="0" w:color="000000"/>
-              <w:right w:val="single" w:sz="4" w:space="0" w:color="000000"/>
-            </w:tcBorders>
-          </w:tcPr>
-          <w:p>
-            <w:pPr>
-              <w:spacing w:line="360" w:lineRule="auto"/>
-              <w:jc w:val="both"/>
-              <w:rPr>
-                <w:rFonts w:ascii="Arial" w:hAnsi="Arial" w:cs="Arial"/>
-              </w:rPr>
-            </w:pPr>
-            <w:r>
-              <w:rPr>
-                <w:rFonts w:ascii="Arial" w:hAnsi="Arial" w:cs="Arial"/>
-              </w:rPr>
               <w:t xml:space="preserve">3 </w:t>
+            </w:r>
+          </w:p>
+        </w:tc>
+        <w:tc>
+          <w:tcPr>
+            <w:tcW w:w="1618" w:type="dxa"/>
+            <w:tcBorders>
+              <w:top w:val="single" w:sz="4" w:space="0" w:color="000000"/>
+              <w:left w:val="single" w:sz="4" w:space="0" w:color="000000"/>
+              <w:bottom w:val="single" w:sz="4" w:space="0" w:color="000000"/>
+              <w:right w:val="single" w:sz="4" w:space="0" w:color="000000"/>
+            </w:tcBorders>
+          </w:tcPr>
+          <w:p>
+            <w:pPr>
+              <w:spacing w:after="115" w:line="360" w:lineRule="auto"/>
+              <w:jc w:val="both"/>
+              <w:rPr>
+                <w:rFonts w:ascii="Arial" w:hAnsi="Arial" w:cs="Arial"/>
+              </w:rPr>
+            </w:pPr>
+            <w:r>
+              <w:rPr>
+                <w:rFonts w:ascii="Arial" w:hAnsi="Arial" w:cs="Arial"/>
+              </w:rPr>
+              <w:t xml:space="preserve">Security </w:t>
+            </w:r>
+          </w:p>
+          <w:p>
+            <w:pPr>
+              <w:spacing w:line="360" w:lineRule="auto"/>
+              <w:jc w:val="both"/>
+              <w:rPr>
+                <w:rFonts w:ascii="Arial" w:hAnsi="Arial" w:cs="Arial"/>
+              </w:rPr>
+            </w:pPr>
+            <w:r>
+              <w:rPr>
+                <w:rFonts w:ascii="Arial" w:hAnsi="Arial" w:cs="Arial"/>
+              </w:rPr>
+              <w:t xml:space="preserve">Breach </w:t>
+            </w:r>
+          </w:p>
+        </w:tc>
+        <w:tc>
+          <w:tcPr>
+            <w:tcW w:w="1568" w:type="dxa"/>
+            <w:tcBorders>
+              <w:top w:val="single" w:sz="4" w:space="0" w:color="000000"/>
+              <w:left w:val="single" w:sz="4" w:space="0" w:color="000000"/>
+              <w:bottom w:val="single" w:sz="4" w:space="0" w:color="000000"/>
+              <w:right w:val="single" w:sz="4" w:space="0" w:color="000000"/>
+            </w:tcBorders>
+          </w:tcPr>
+          <w:p>
+            <w:pPr>
+              <w:spacing w:line="360" w:lineRule="auto"/>
+              <w:ind w:left="3"/>
+              <w:jc w:val="both"/>
+              <w:rPr>
+                <w:rFonts w:ascii="Arial" w:hAnsi="Arial" w:cs="Arial"/>
+              </w:rPr>
+            </w:pPr>
+            <w:r>
+              <w:rPr>
+                <w:rFonts w:ascii="Arial" w:hAnsi="Arial" w:cs="Arial"/>
+              </w:rPr>
+              <w:t xml:space="preserve">2 </w:t>
+            </w:r>
+          </w:p>
+        </w:tc>
+        <w:tc>
+          <w:tcPr>
+            <w:tcW w:w="1469" w:type="dxa"/>
+            <w:tcBorders>
+              <w:top w:val="single" w:sz="4" w:space="0" w:color="000000"/>
+              <w:left w:val="single" w:sz="4" w:space="0" w:color="000000"/>
+              <w:bottom w:val="single" w:sz="4" w:space="0" w:color="000000"/>
+              <w:right w:val="single" w:sz="4" w:space="0" w:color="000000"/>
+            </w:tcBorders>
+          </w:tcPr>
+          <w:p>
+            <w:pPr>
+              <w:spacing w:line="360" w:lineRule="auto"/>
+              <w:jc w:val="both"/>
+              <w:rPr>
+                <w:rFonts w:ascii="Arial" w:hAnsi="Arial" w:cs="Arial"/>
+              </w:rPr>
+            </w:pPr>
+            <w:r>
+              <w:rPr>
+                <w:rFonts w:ascii="Arial" w:hAnsi="Arial" w:cs="Arial"/>
+              </w:rPr>
+              <w:t xml:space="preserve">4 </w:t>
+            </w:r>
+          </w:p>
+        </w:tc>
+        <w:tc>
+          <w:tcPr>
+            <w:tcW w:w="1469" w:type="dxa"/>
+            <w:tcBorders>
+              <w:top w:val="single" w:sz="4" w:space="0" w:color="000000"/>
+              <w:left w:val="single" w:sz="4" w:space="0" w:color="000000"/>
+              <w:bottom w:val="single" w:sz="4" w:space="0" w:color="000000"/>
+              <w:right w:val="single" w:sz="4" w:space="0" w:color="000000"/>
+            </w:tcBorders>
+          </w:tcPr>
+          <w:p>
+            <w:pPr>
+              <w:spacing w:line="360" w:lineRule="auto"/>
+              <w:ind w:left="2"/>
+              <w:jc w:val="both"/>
+              <w:rPr>
+                <w:rFonts w:ascii="Arial" w:hAnsi="Arial" w:cs="Arial"/>
+              </w:rPr>
+            </w:pPr>
+            <w:r>
+              <w:rPr>
+                <w:rFonts w:ascii="Arial" w:hAnsi="Arial" w:cs="Arial"/>
+              </w:rPr>
+              <w:t xml:space="preserve">8 </w:t>
+            </w:r>
+          </w:p>
+        </w:tc>
+        <w:tc>
+          <w:tcPr>
+            <w:tcW w:w="1709" w:type="dxa"/>
+            <w:tcBorders>
+              <w:top w:val="single" w:sz="4" w:space="0" w:color="000000"/>
+              <w:left w:val="single" w:sz="4" w:space="0" w:color="000000"/>
+              <w:bottom w:val="single" w:sz="4" w:space="0" w:color="000000"/>
+              <w:right w:val="single" w:sz="4" w:space="0" w:color="000000"/>
+            </w:tcBorders>
+          </w:tcPr>
+          <w:p>
+            <w:pPr>
+              <w:spacing w:line="360" w:lineRule="auto"/>
+              <w:jc w:val="both"/>
+              <w:rPr>
+                <w:rFonts w:ascii="Arial" w:hAnsi="Arial" w:cs="Arial"/>
+              </w:rPr>
+            </w:pPr>
+            <w:r>
+              <w:rPr>
+                <w:rFonts w:ascii="Arial" w:hAnsi="Arial" w:cs="Arial"/>
+              </w:rPr>
+              <w:t>Use of proper security tools</w:t>
+            </w:r>
+          </w:p>
+        </w:tc>
+      </w:tr>
+      <w:tr>
+        <w:trPr>
+          <w:trHeight w:val="838"/>
+        </w:trPr>
+        <w:tc>
+          <w:tcPr>
+            <w:tcW w:w="1395" w:type="dxa"/>
+            <w:tcBorders>
+              <w:top w:val="single" w:sz="4" w:space="0" w:color="000000"/>
+              <w:left w:val="single" w:sz="4" w:space="0" w:color="000000"/>
+              <w:bottom w:val="single" w:sz="4" w:space="0" w:color="000000"/>
+              <w:right w:val="single" w:sz="4" w:space="0" w:color="000000"/>
+            </w:tcBorders>
+          </w:tcPr>
+          <w:p>
+            <w:pPr>
+              <w:spacing w:line="360" w:lineRule="auto"/>
+              <w:ind w:left="2"/>
+              <w:jc w:val="both"/>
+              <w:rPr>
+                <w:rFonts w:ascii="Arial" w:hAnsi="Arial" w:cs="Arial"/>
+              </w:rPr>
+            </w:pPr>
+            <w:r>
+              <w:rPr>
+                <w:rFonts w:ascii="Arial" w:hAnsi="Arial" w:cs="Arial"/>
+              </w:rPr>
+              <w:t xml:space="preserve">4 </w:t>
+            </w:r>
+          </w:p>
+        </w:tc>
+        <w:tc>
+          <w:tcPr>
+            <w:tcW w:w="1618" w:type="dxa"/>
+            <w:tcBorders>
+              <w:top w:val="single" w:sz="4" w:space="0" w:color="000000"/>
+              <w:left w:val="single" w:sz="4" w:space="0" w:color="000000"/>
+              <w:bottom w:val="single" w:sz="4" w:space="0" w:color="000000"/>
+              <w:right w:val="single" w:sz="4" w:space="0" w:color="000000"/>
+            </w:tcBorders>
+          </w:tcPr>
+          <w:p>
+            <w:pPr>
+              <w:spacing w:after="115" w:line="360" w:lineRule="auto"/>
+              <w:jc w:val="both"/>
+              <w:rPr>
+                <w:rFonts w:ascii="Arial" w:hAnsi="Arial" w:cs="Arial"/>
+              </w:rPr>
+            </w:pPr>
+            <w:r>
+              <w:rPr>
+                <w:rFonts w:ascii="Arial" w:hAnsi="Arial" w:cs="Arial"/>
+              </w:rPr>
+              <w:t xml:space="preserve">Natural </w:t>
+            </w:r>
+          </w:p>
+          <w:p>
+            <w:pPr>
+              <w:spacing w:line="360" w:lineRule="auto"/>
+              <w:jc w:val="both"/>
+              <w:rPr>
+                <w:rFonts w:ascii="Arial" w:hAnsi="Arial" w:cs="Arial"/>
+              </w:rPr>
+            </w:pPr>
+            <w:r>
+              <w:rPr>
+                <w:rFonts w:ascii="Arial" w:hAnsi="Arial" w:cs="Arial"/>
+              </w:rPr>
+              <w:t>Disasters</w:t>
+            </w:r>
+          </w:p>
+        </w:tc>
+        <w:tc>
+          <w:tcPr>
+            <w:tcW w:w="1568" w:type="dxa"/>
+            <w:tcBorders>
+              <w:top w:val="single" w:sz="4" w:space="0" w:color="000000"/>
+              <w:left w:val="single" w:sz="4" w:space="0" w:color="000000"/>
+              <w:bottom w:val="single" w:sz="4" w:space="0" w:color="000000"/>
+              <w:right w:val="single" w:sz="4" w:space="0" w:color="000000"/>
+            </w:tcBorders>
+          </w:tcPr>
+          <w:p>
+            <w:pPr>
+              <w:spacing w:line="360" w:lineRule="auto"/>
+              <w:ind w:left="3"/>
+              <w:jc w:val="both"/>
+              <w:rPr>
+                <w:rFonts w:ascii="Arial" w:hAnsi="Arial" w:cs="Arial"/>
+              </w:rPr>
+            </w:pPr>
+            <w:r>
+              <w:rPr>
+                <w:rFonts w:ascii="Arial" w:hAnsi="Arial" w:cs="Arial"/>
+              </w:rPr>
+              <w:t xml:space="preserve">2 </w:t>
+            </w:r>
+          </w:p>
+        </w:tc>
+        <w:tc>
+          <w:tcPr>
+            <w:tcW w:w="1469" w:type="dxa"/>
+            <w:tcBorders>
+              <w:top w:val="single" w:sz="4" w:space="0" w:color="000000"/>
+              <w:left w:val="single" w:sz="4" w:space="0" w:color="000000"/>
+              <w:bottom w:val="single" w:sz="4" w:space="0" w:color="000000"/>
+              <w:right w:val="single" w:sz="4" w:space="0" w:color="000000"/>
+            </w:tcBorders>
+          </w:tcPr>
+          <w:p>
+            <w:pPr>
+              <w:spacing w:line="360" w:lineRule="auto"/>
+              <w:jc w:val="both"/>
+              <w:rPr>
+                <w:rFonts w:ascii="Arial" w:hAnsi="Arial" w:cs="Arial"/>
+              </w:rPr>
+            </w:pPr>
+            <w:r>
+              <w:rPr>
+                <w:rFonts w:ascii="Arial" w:hAnsi="Arial" w:cs="Arial"/>
+              </w:rPr>
+              <w:t xml:space="preserve">4 </w:t>
+            </w:r>
+          </w:p>
+        </w:tc>
+        <w:tc>
+          <w:tcPr>
+            <w:tcW w:w="1469" w:type="dxa"/>
+            <w:tcBorders>
+              <w:top w:val="single" w:sz="4" w:space="0" w:color="000000"/>
+              <w:left w:val="single" w:sz="4" w:space="0" w:color="000000"/>
+              <w:bottom w:val="single" w:sz="4" w:space="0" w:color="000000"/>
+              <w:right w:val="single" w:sz="4" w:space="0" w:color="000000"/>
+            </w:tcBorders>
+          </w:tcPr>
+          <w:p>
+            <w:pPr>
+              <w:spacing w:line="360" w:lineRule="auto"/>
+              <w:ind w:left="2"/>
+              <w:jc w:val="both"/>
+              <w:rPr>
+                <w:rFonts w:ascii="Arial" w:hAnsi="Arial" w:cs="Arial"/>
+              </w:rPr>
+            </w:pPr>
+            <w:r>
+              <w:rPr>
+                <w:rFonts w:ascii="Arial" w:hAnsi="Arial" w:cs="Arial"/>
+              </w:rPr>
+              <w:t xml:space="preserve">8 </w:t>
+            </w:r>
+          </w:p>
+        </w:tc>
+        <w:tc>
+          <w:tcPr>
+            <w:tcW w:w="1709" w:type="dxa"/>
+            <w:tcBorders>
+              <w:top w:val="single" w:sz="4" w:space="0" w:color="000000"/>
+              <w:left w:val="single" w:sz="4" w:space="0" w:color="000000"/>
+              <w:bottom w:val="single" w:sz="4" w:space="0" w:color="000000"/>
+              <w:right w:val="single" w:sz="4" w:space="0" w:color="000000"/>
+            </w:tcBorders>
+          </w:tcPr>
+          <w:p>
+            <w:pPr>
+              <w:spacing w:after="117" w:line="360" w:lineRule="auto"/>
+              <w:jc w:val="both"/>
+              <w:rPr>
+                <w:rFonts w:ascii="Arial" w:hAnsi="Arial" w:cs="Arial"/>
+              </w:rPr>
+            </w:pPr>
+            <w:r>
+              <w:rPr>
+                <w:rFonts w:ascii="Arial" w:hAnsi="Arial" w:cs="Arial"/>
+              </w:rPr>
+              <w:t xml:space="preserve">Full, incremental and cloud </w:t>
+            </w:r>
+          </w:p>
+          <w:p>
+            <w:pPr>
+              <w:spacing w:line="360" w:lineRule="auto"/>
+              <w:jc w:val="both"/>
+              <w:rPr>
+                <w:rFonts w:ascii="Arial" w:hAnsi="Arial" w:cs="Arial"/>
+              </w:rPr>
+            </w:pPr>
+            <w:r>
+              <w:rPr>
+                <w:rFonts w:ascii="Arial" w:hAnsi="Arial" w:cs="Arial"/>
+              </w:rPr>
+              <w:t>Backup.</w:t>
+            </w:r>
+          </w:p>
+        </w:tc>
+      </w:tr>
+      <w:tr>
+        <w:trPr>
+          <w:trHeight w:val="1253"/>
+        </w:trPr>
+        <w:tc>
+          <w:tcPr>
+            <w:tcW w:w="1395" w:type="dxa"/>
+            <w:tcBorders>
+              <w:top w:val="single" w:sz="4" w:space="0" w:color="000000"/>
+              <w:left w:val="single" w:sz="4" w:space="0" w:color="000000"/>
+              <w:bottom w:val="single" w:sz="4" w:space="0" w:color="000000"/>
+              <w:right w:val="single" w:sz="4" w:space="0" w:color="000000"/>
+            </w:tcBorders>
+          </w:tcPr>
+          <w:p>
+            <w:pPr>
+              <w:spacing w:line="360" w:lineRule="auto"/>
+              <w:ind w:left="2"/>
+              <w:jc w:val="both"/>
+              <w:rPr>
+                <w:rFonts w:ascii="Arial" w:hAnsi="Arial" w:cs="Arial"/>
+              </w:rPr>
+            </w:pPr>
+            <w:r>
+              <w:rPr>
+                <w:rFonts w:ascii="Arial" w:hAnsi="Arial" w:cs="Arial"/>
+              </w:rPr>
+              <w:t xml:space="preserve">5 </w:t>
+            </w:r>
+          </w:p>
+        </w:tc>
+        <w:tc>
+          <w:tcPr>
+            <w:tcW w:w="1618" w:type="dxa"/>
+            <w:tcBorders>
+              <w:top w:val="single" w:sz="4" w:space="0" w:color="000000"/>
+              <w:left w:val="single" w:sz="4" w:space="0" w:color="000000"/>
+              <w:bottom w:val="single" w:sz="4" w:space="0" w:color="000000"/>
+              <w:right w:val="single" w:sz="4" w:space="0" w:color="000000"/>
+            </w:tcBorders>
+          </w:tcPr>
+          <w:p>
+            <w:pPr>
+              <w:spacing w:line="360" w:lineRule="auto"/>
+              <w:jc w:val="both"/>
+              <w:rPr>
+                <w:rFonts w:ascii="Arial" w:hAnsi="Arial" w:cs="Arial"/>
+              </w:rPr>
+            </w:pPr>
+            <w:r>
+              <w:rPr>
+                <w:rFonts w:ascii="Arial" w:hAnsi="Arial" w:cs="Arial"/>
+              </w:rPr>
+              <w:t xml:space="preserve">Improper Design </w:t>
+            </w:r>
+          </w:p>
+        </w:tc>
+        <w:tc>
+          <w:tcPr>
+            <w:tcW w:w="1568" w:type="dxa"/>
+            <w:tcBorders>
+              <w:top w:val="single" w:sz="4" w:space="0" w:color="000000"/>
+              <w:left w:val="single" w:sz="4" w:space="0" w:color="000000"/>
+              <w:bottom w:val="single" w:sz="4" w:space="0" w:color="000000"/>
+              <w:right w:val="single" w:sz="4" w:space="0" w:color="000000"/>
+            </w:tcBorders>
+          </w:tcPr>
+          <w:p>
+            <w:pPr>
+              <w:spacing w:line="360" w:lineRule="auto"/>
+              <w:ind w:left="3"/>
+              <w:jc w:val="both"/>
+              <w:rPr>
+                <w:rFonts w:ascii="Arial" w:hAnsi="Arial" w:cs="Arial"/>
+              </w:rPr>
+            </w:pPr>
+            <w:r>
+              <w:rPr>
+                <w:rFonts w:ascii="Arial" w:hAnsi="Arial" w:cs="Arial"/>
+              </w:rPr>
+              <w:t xml:space="preserve">2 </w:t>
+            </w:r>
+          </w:p>
+        </w:tc>
+        <w:tc>
+          <w:tcPr>
+            <w:tcW w:w="1469" w:type="dxa"/>
+            <w:tcBorders>
+              <w:top w:val="single" w:sz="4" w:space="0" w:color="000000"/>
+              <w:left w:val="single" w:sz="4" w:space="0" w:color="000000"/>
+              <w:bottom w:val="single" w:sz="4" w:space="0" w:color="000000"/>
+              <w:right w:val="single" w:sz="4" w:space="0" w:color="000000"/>
+            </w:tcBorders>
+          </w:tcPr>
+          <w:p>
+            <w:pPr>
+              <w:spacing w:line="360" w:lineRule="auto"/>
+              <w:jc w:val="both"/>
+              <w:rPr>
+                <w:rFonts w:ascii="Arial" w:hAnsi="Arial" w:cs="Arial"/>
+              </w:rPr>
+            </w:pPr>
+            <w:r>
+              <w:rPr>
+                <w:rFonts w:ascii="Arial" w:hAnsi="Arial" w:cs="Arial"/>
+              </w:rPr>
+              <w:t xml:space="preserve">5 </w:t>
+            </w:r>
+          </w:p>
+        </w:tc>
+        <w:tc>
+          <w:tcPr>
+            <w:tcW w:w="1469" w:type="dxa"/>
+            <w:tcBorders>
+              <w:top w:val="single" w:sz="4" w:space="0" w:color="000000"/>
+              <w:left w:val="single" w:sz="4" w:space="0" w:color="000000"/>
+              <w:bottom w:val="single" w:sz="4" w:space="0" w:color="000000"/>
+              <w:right w:val="single" w:sz="4" w:space="0" w:color="000000"/>
+            </w:tcBorders>
+          </w:tcPr>
+          <w:p>
+            <w:pPr>
+              <w:spacing w:line="360" w:lineRule="auto"/>
+              <w:ind w:left="2"/>
+              <w:jc w:val="both"/>
+              <w:rPr>
+                <w:rFonts w:ascii="Arial" w:hAnsi="Arial" w:cs="Arial"/>
+              </w:rPr>
+            </w:pPr>
+            <w:r>
+              <w:rPr>
+                <w:rFonts w:ascii="Arial" w:hAnsi="Arial" w:cs="Arial"/>
+              </w:rPr>
+              <w:t xml:space="preserve">10 </w:t>
+            </w:r>
+          </w:p>
+        </w:tc>
+        <w:tc>
+          <w:tcPr>
+            <w:tcW w:w="1709" w:type="dxa"/>
+            <w:tcBorders>
+              <w:top w:val="single" w:sz="4" w:space="0" w:color="000000"/>
+              <w:left w:val="single" w:sz="4" w:space="0" w:color="000000"/>
+              <w:bottom w:val="single" w:sz="4" w:space="0" w:color="000000"/>
+              <w:right w:val="single" w:sz="4" w:space="0" w:color="000000"/>
+            </w:tcBorders>
+          </w:tcPr>
+          <w:p>
+            <w:pPr>
+              <w:spacing w:line="360" w:lineRule="auto"/>
+              <w:jc w:val="both"/>
+              <w:rPr>
+                <w:rFonts w:ascii="Arial" w:hAnsi="Arial" w:cs="Arial"/>
+              </w:rPr>
+            </w:pPr>
+            <w:r>
+              <w:rPr>
+                <w:rFonts w:ascii="Arial" w:hAnsi="Arial" w:cs="Arial"/>
+              </w:rPr>
+              <w:t xml:space="preserve">Should be designed according to requirement needs.  </w:t>
             </w:r>
           </w:p>
         </w:tc>
@@ -1853,13 +2999,31 @@
     </w:tbl>
     <w:p>
       <w:pPr>
-        <w:spacing w:after="276"/>
-      </w:pPr>
-      <w:r>
+        <w:spacing w:after="276" w:line="360" w:lineRule="auto"/>
+        <w:jc w:val="both"/>
+        <w:rPr>
+          <w:rFonts w:ascii="Arial" w:hAnsi="Arial" w:cs="Arial"/>
+        </w:rPr>
+      </w:pPr>
+      <w:r>
+        <w:rPr>
+          <w:rFonts w:ascii="Arial" w:hAnsi="Arial" w:cs="Arial"/>
+          <w:b/>
+        </w:rPr>
         <w:t xml:space="preserve"> </w:t>
       </w:r>
     </w:p>
-    <w:p/>
+    <w:p>
+      <w:pPr>
+        <w:rPr>
+          <w:rFonts w:ascii="Arial" w:eastAsiaTheme="majorEastAsia" w:hAnsi="Arial" w:cs="Arial"/>
+          <w:b/>
+          <w:color w:val="2E74B5" w:themeColor="accent1" w:themeShade="BF"/>
+          <w:sz w:val="32"/>
+          <w:szCs w:val="32"/>
+        </w:rPr>
+      </w:pPr>
+    </w:p>
     <w:p>
       <w:pPr>
         <w:pStyle w:val="Heading1"/>
@@ -1904,20 +3068,72 @@
       <w:r>
         <w:rPr>
           <w:rFonts w:ascii="Arial" w:hAnsi="Arial" w:cs="Arial"/>
-        </w:rPr>
-        <w:t xml:space="preserve">Project configuration management can be defined as managing the configuration of all the </w:t>
-      </w:r>
-      <w:r>
-        <w:rPr>
-          <w:rFonts w:ascii="Arial" w:hAnsi="Arial" w:cs="Arial"/>
-        </w:rPr>
-        <w:t>project’s</w:t>
-      </w:r>
-      <w:r>
-        <w:rPr>
-          <w:rFonts w:ascii="Arial" w:hAnsi="Arial" w:cs="Arial"/>
-        </w:rPr>
-        <w:t xml:space="preserve"> key products and assets. (</w:t>
+          <w:noProof/>
+        </w:rPr>
+        <w:lastRenderedPageBreak/>
+        <w:drawing>
+          <wp:inline distT="0" distB="0" distL="0" distR="0">
+            <wp:extent cx="3429000" cy="4486275"/>
+            <wp:effectExtent l="0" t="0" r="0" b="9525"/>
+            <wp:docPr id="1" name="Picture 1" descr="C:\Users\Arch\Desktop\Arch\CP\screenshots\Capture.PNG"/>
+            <wp:cNvGraphicFramePr>
+              <a:graphicFrameLocks xmlns:a="http://schemas.openxmlformats.org/drawingml/2006/main" noChangeAspect="1"/>
+            </wp:cNvGraphicFramePr>
+            <a:graphic xmlns:a="http://schemas.openxmlformats.org/drawingml/2006/main">
+              <a:graphicData uri="http://schemas.openxmlformats.org/drawingml/2006/picture">
+                <pic:pic xmlns:pic="http://schemas.openxmlformats.org/drawingml/2006/picture">
+                  <pic:nvPicPr>
+                    <pic:cNvPr id="0" name="Picture 1" descr="C:\Users\Arch\Desktop\Arch\CP\screenshots\Capture.PNG"/>
+                    <pic:cNvPicPr>
+                      <a:picLocks noChangeAspect="1" noChangeArrowheads="1"/>
+                    </pic:cNvPicPr>
+                  </pic:nvPicPr>
+                  <pic:blipFill>
+                    <a:blip r:embed="rId5">
+                      <a:extLst>
+                        <a:ext uri="{28A0092B-C50C-407E-A947-70E740481C1C}">
+                          <a14:useLocalDpi xmlns:a14="http://schemas.microsoft.com/office/drawing/2010/main" val="0"/>
+                        </a:ext>
+                      </a:extLst>
+                    </a:blip>
+                    <a:srcRect/>
+                    <a:stretch>
+                      <a:fillRect/>
+                    </a:stretch>
+                  </pic:blipFill>
+                  <pic:spPr bwMode="auto">
+                    <a:xfrm>
+                      <a:off x="0" y="0"/>
+                      <a:ext cx="3429000" cy="4486275"/>
+                    </a:xfrm>
+                    <a:prstGeom prst="rect">
+                      <a:avLst/>
+                    </a:prstGeom>
+                    <a:noFill/>
+                    <a:ln>
+                      <a:noFill/>
+                    </a:ln>
+                  </pic:spPr>
+                </pic:pic>
+              </a:graphicData>
+            </a:graphic>
+          </wp:inline>
+        </w:drawing>
+      </w:r>
+    </w:p>
+    <w:p>
+      <w:pPr>
+        <w:spacing w:line="360" w:lineRule="auto"/>
+        <w:jc w:val="both"/>
+        <w:rPr>
+          <w:rFonts w:ascii="Arial" w:hAnsi="Arial" w:cs="Arial"/>
+        </w:rPr>
+      </w:pPr>
+      <w:r>
+        <w:rPr>
+          <w:rFonts w:ascii="Arial" w:hAnsi="Arial" w:cs="Arial"/>
+        </w:rPr>
+        <w:t>Project configuration management can be defined as managing the configuration of all the project’s key products and assets. (</w:t>
       </w:r>
       <w:proofErr w:type="gramStart"/>
       <w:r>
@@ -1931,19 +3147,7 @@
         <w:rPr>
           <w:rFonts w:ascii="Arial" w:hAnsi="Arial" w:cs="Arial"/>
         </w:rPr>
-        <w:t xml:space="preserve">). Configuration </w:t>
-      </w:r>
-      <w:r>
-        <w:rPr>
-          <w:rFonts w:ascii="Arial" w:hAnsi="Arial" w:cs="Arial"/>
-        </w:rPr>
-        <w:t>management</w:t>
-      </w:r>
-      <w:r>
-        <w:rPr>
-          <w:rFonts w:ascii="Arial" w:hAnsi="Arial" w:cs="Arial"/>
-        </w:rPr>
-        <w:t xml:space="preserve"> is one of the important stage of a software development cycle. It is useful for tracking of folders and files. The management of folders and files is done more efficiently. Hence, configuration management is an important stage for the success of the project. </w:t>
+        <w:t xml:space="preserve">). Configuration management is one of the important stage of a software development cycle. It is useful for tracking of folders and files. The management of folders and files is done more efficiently. Hence, configuration management is an important stage for the success of the project. </w:t>
       </w:r>
     </w:p>
     <w:p>
@@ -1958,43 +3162,7 @@
         <w:rPr>
           <w:rFonts w:ascii="Arial" w:hAnsi="Arial" w:cs="Arial"/>
         </w:rPr>
-        <w:t xml:space="preserve">For the </w:t>
-      </w:r>
-      <w:r>
-        <w:rPr>
-          <w:rFonts w:ascii="Arial" w:hAnsi="Arial" w:cs="Arial"/>
-        </w:rPr>
-        <w:t>further</w:t>
-      </w:r>
-      <w:r>
-        <w:rPr>
-          <w:rFonts w:ascii="Arial" w:hAnsi="Arial" w:cs="Arial"/>
-        </w:rPr>
-        <w:t xml:space="preserve"> management of our project's files we will be also using GitHub. GitHub is a service for hosting files in the web and managing them using git. It is also useful to create backup of all of the files and also is useful to revert or go back to older version of the file contents. This way it will help us to develop the system </w:t>
-      </w:r>
-      <w:r>
-        <w:rPr>
-          <w:rFonts w:ascii="Arial" w:hAnsi="Arial" w:cs="Arial"/>
-        </w:rPr>
-        <w:t>efficiently</w:t>
-      </w:r>
-      <w:r>
-        <w:rPr>
-          <w:rFonts w:ascii="Arial" w:hAnsi="Arial" w:cs="Arial"/>
-        </w:rPr>
-        <w:t xml:space="preserve">. Therefore, GitHub will be used for the </w:t>
-      </w:r>
-      <w:r>
-        <w:rPr>
-          <w:rFonts w:ascii="Arial" w:hAnsi="Arial" w:cs="Arial"/>
-        </w:rPr>
-        <w:t>development</w:t>
-      </w:r>
-      <w:r>
-        <w:rPr>
-          <w:rFonts w:ascii="Arial" w:hAnsi="Arial" w:cs="Arial"/>
-        </w:rPr>
-        <w:t xml:space="preserve"> of this project.</w:t>
+        <w:t>For the further management of our project's files we will be also using GitHub. GitHub is a service for hosting files in the web and managing them using git. It is also useful to create backup of all of the files and also is useful to revert or go back to older version of the file contents. This way it will help us to develop the system efficiently. Therefore, GitHub will be used for the development of this project.</w:t>
       </w:r>
     </w:p>
     <w:p>
@@ -2012,23 +3180,29 @@
           <w:rFonts w:ascii="Arial" w:hAnsi="Arial" w:cs="Arial"/>
           <w:b/>
         </w:rPr>
+        <w:t>Chapter 7 Conclusion</w:t>
+      </w:r>
+    </w:p>
+    <w:p>
+      <w:pPr>
+        <w:spacing w:line="360" w:lineRule="auto"/>
+        <w:jc w:val="both"/>
+        <w:rPr>
+          <w:rFonts w:ascii="Arial" w:hAnsi="Arial" w:cs="Arial"/>
+        </w:rPr>
+      </w:pPr>
+      <w:r>
+        <w:rPr>
+          <w:rFonts w:ascii="Arial" w:hAnsi="Arial" w:cs="Arial"/>
+        </w:rPr>
+        <w:t xml:space="preserve">Therefore, the following project will provide the managers and admin an efficient way for managing and organizing information about the employees. This project will help in proper </w:t>
+      </w:r>
+      <w:r>
+        <w:rPr>
+          <w:rFonts w:ascii="Arial" w:hAnsi="Arial" w:cs="Arial"/>
+        </w:rPr>
         <w:lastRenderedPageBreak/>
-        <w:t>Chapter 7 Conclusion</w:t>
-      </w:r>
-    </w:p>
-    <w:p>
-      <w:pPr>
-        <w:spacing w:line="360" w:lineRule="auto"/>
-        <w:jc w:val="both"/>
-        <w:rPr>
-          <w:rFonts w:ascii="Arial" w:hAnsi="Arial" w:cs="Arial"/>
-        </w:rPr>
-      </w:pPr>
-      <w:r>
-        <w:rPr>
-          <w:rFonts w:ascii="Arial" w:hAnsi="Arial" w:cs="Arial"/>
-        </w:rPr>
-        <w:t xml:space="preserve">Therefore, the following project will provide the managers and admin an efficient way for managing and organizing information about the employees. This project will help in proper management of employee information and record maintenance will be a lot easier. This project will provide services to securely store employee information and information relevant and related to employees. All the necessary information like introduction and background of the project, scope and limitation of the project, analysis, development methodology used, project planning, risk management and configuration management will be presented in the proposal so that the project will not have big issue while being developed and will be more efficient. Thus, this proposal is concluded and </w:t>
+        <w:t xml:space="preserve">management of employee information and record maintenance will be a lot easier. This project will provide services to securely store employee information and information relevant and related to employees. All the necessary information like introduction and background of the project, scope and limitation of the project, analysis, development methodology used, project planning, risk management and configuration management will be presented in the proposal so that the project will not have big issue while being developed and will be more efficient. Thus, this proposal is concluded and </w:t>
       </w:r>
       <w:proofErr w:type="spellStart"/>
       <w:r>
@@ -2065,8 +3239,6 @@
       <w:pPr>
         <w:pStyle w:val="Heading1"/>
       </w:pPr>
-      <w:bookmarkStart w:id="0" w:name="_GoBack"/>
-      <w:bookmarkEnd w:id="0"/>
     </w:p>
     <w:p/>
     <w:sectPr>

--- a/documentation.docx
+++ b/documentation.docx
@@ -1014,6 +1014,8 @@
     </w:p>
     <w:p>
       <w:pPr>
+        <w:spacing w:line="360" w:lineRule="auto"/>
+        <w:jc w:val="both"/>
         <w:rPr>
           <w:rFonts w:ascii="Arial" w:hAnsi="Arial" w:cs="Arial"/>
         </w:rPr>
@@ -1036,6 +1038,190 @@
         </w:rPr>
         <w:t xml:space="preserve"> this methodology for the development of system </w:t>
       </w:r>
+      <w:r>
+        <w:rPr>
+          <w:rFonts w:ascii="Arial" w:hAnsi="Arial" w:cs="Arial"/>
+        </w:rPr>
+        <w:t xml:space="preserve">is because it will be easier and will be cost and time effective. Due to the step by step process the development of the system will be efficient and will ensure that the system will not face major problems while being developed and will properly work along each step. </w:t>
+      </w:r>
+    </w:p>
+    <w:p>
+      <w:pPr>
+        <w:spacing w:line="360" w:lineRule="auto"/>
+        <w:jc w:val="both"/>
+        <w:rPr>
+          <w:rFonts w:ascii="Arial" w:hAnsi="Arial" w:cs="Arial"/>
+        </w:rPr>
+      </w:pPr>
+      <w:r>
+        <w:rPr>
+          <w:noProof/>
+        </w:rPr>
+        <w:t xml:space="preserve">           </w:t>
+      </w:r>
+      <w:r>
+        <w:rPr>
+          <w:noProof/>
+        </w:rPr>
+        <w:drawing>
+          <wp:inline distT="0" distB="0" distL="0" distR="0">
+            <wp:extent cx="4686300" cy="4029075"/>
+            <wp:effectExtent l="0" t="0" r="0" b="9525"/>
+            <wp:docPr id="2" name="Picture 2" descr="Image result for waterfall model"/>
+            <wp:cNvGraphicFramePr>
+              <a:graphicFrameLocks xmlns:a="http://schemas.openxmlformats.org/drawingml/2006/main" noChangeAspect="1"/>
+            </wp:cNvGraphicFramePr>
+            <a:graphic xmlns:a="http://schemas.openxmlformats.org/drawingml/2006/main">
+              <a:graphicData uri="http://schemas.openxmlformats.org/drawingml/2006/picture">
+                <pic:pic xmlns:pic="http://schemas.openxmlformats.org/drawingml/2006/picture">
+                  <pic:nvPicPr>
+                    <pic:cNvPr id="0" name="Picture 1" descr="Image result for waterfall model"/>
+                    <pic:cNvPicPr>
+                      <a:picLocks noChangeAspect="1" noChangeArrowheads="1"/>
+                    </pic:cNvPicPr>
+                  </pic:nvPicPr>
+                  <pic:blipFill>
+                    <a:blip r:embed="rId5">
+                      <a:extLst>
+                        <a:ext uri="{28A0092B-C50C-407E-A947-70E740481C1C}">
+                          <a14:useLocalDpi xmlns:a14="http://schemas.microsoft.com/office/drawing/2010/main" val="0"/>
+                        </a:ext>
+                      </a:extLst>
+                    </a:blip>
+                    <a:srcRect/>
+                    <a:stretch>
+                      <a:fillRect/>
+                    </a:stretch>
+                  </pic:blipFill>
+                  <pic:spPr bwMode="auto">
+                    <a:xfrm>
+                      <a:off x="0" y="0"/>
+                      <a:ext cx="4686300" cy="4029075"/>
+                    </a:xfrm>
+                    <a:prstGeom prst="rect">
+                      <a:avLst/>
+                    </a:prstGeom>
+                    <a:noFill/>
+                    <a:ln>
+                      <a:noFill/>
+                    </a:ln>
+                  </pic:spPr>
+                </pic:pic>
+              </a:graphicData>
+            </a:graphic>
+          </wp:inline>
+        </w:drawing>
+      </w:r>
+    </w:p>
+    <w:p>
+      <w:pPr>
+        <w:spacing w:line="360" w:lineRule="auto"/>
+        <w:jc w:val="both"/>
+        <w:rPr>
+          <w:rFonts w:ascii="Arial" w:hAnsi="Arial" w:cs="Arial"/>
+        </w:rPr>
+      </w:pPr>
+      <w:r>
+        <w:rPr>
+          <w:rFonts w:ascii="Arial" w:hAnsi="Arial" w:cs="Arial"/>
+        </w:rPr>
+        <w:lastRenderedPageBreak/>
+        <w:t xml:space="preserve">Some of the advantages for using waterfall methodology is </w:t>
+      </w:r>
+      <w:r>
+        <w:rPr>
+          <w:rFonts w:ascii="Arial" w:hAnsi="Arial" w:cs="Arial"/>
+        </w:rPr>
+        <w:t>because</w:t>
+      </w:r>
+      <w:r>
+        <w:rPr>
+          <w:rFonts w:ascii="Arial" w:hAnsi="Arial" w:cs="Arial"/>
+        </w:rPr>
+        <w:t xml:space="preserve"> it is easy to use and understand. Each stage has specific task to be performed and will be reviewed. Stages are moved on only after the stage being worked on is completed. This is also very useful for small projects like Employee Management System. </w:t>
+      </w:r>
+    </w:p>
+    <w:p>
+      <w:pPr>
+        <w:spacing w:line="360" w:lineRule="auto"/>
+        <w:jc w:val="both"/>
+        <w:rPr>
+          <w:rFonts w:ascii="Arial" w:hAnsi="Arial" w:cs="Arial"/>
+        </w:rPr>
+      </w:pPr>
+      <w:r>
+        <w:rPr>
+          <w:rFonts w:ascii="Arial" w:hAnsi="Arial" w:cs="Arial"/>
+        </w:rPr>
+        <w:t xml:space="preserve">Some of the risk and drawbacks of using this methodology is that using this methodology sometimes can have uncertainty. It is also not </w:t>
+      </w:r>
+      <w:r>
+        <w:rPr>
+          <w:rFonts w:ascii="Arial" w:hAnsi="Arial" w:cs="Arial"/>
+        </w:rPr>
+        <w:t>a good</w:t>
+      </w:r>
+      <w:r>
+        <w:rPr>
+          <w:rFonts w:ascii="Arial" w:hAnsi="Arial" w:cs="Arial"/>
+        </w:rPr>
+        <w:t xml:space="preserve"> </w:t>
+      </w:r>
+      <w:r>
+        <w:rPr>
+          <w:rFonts w:ascii="Arial" w:hAnsi="Arial" w:cs="Arial"/>
+        </w:rPr>
+        <w:t>choice for</w:t>
+      </w:r>
+      <w:r>
+        <w:rPr>
+          <w:rFonts w:ascii="Arial" w:hAnsi="Arial" w:cs="Arial"/>
+        </w:rPr>
+        <w:t xml:space="preserve"> projects that have </w:t>
+      </w:r>
+      <w:r>
+        <w:rPr>
+          <w:rFonts w:ascii="Arial" w:hAnsi="Arial" w:cs="Arial"/>
+        </w:rPr>
+        <w:t>their</w:t>
+      </w:r>
+      <w:r>
+        <w:rPr>
+          <w:rFonts w:ascii="Arial" w:hAnsi="Arial" w:cs="Arial"/>
+        </w:rPr>
+        <w:t xml:space="preserve"> requirements changed constantly. It is </w:t>
+      </w:r>
+      <w:r>
+        <w:rPr>
+          <w:rFonts w:ascii="Arial" w:hAnsi="Arial" w:cs="Arial"/>
+        </w:rPr>
+        <w:t>not an</w:t>
+      </w:r>
+      <w:r>
+        <w:rPr>
+          <w:rFonts w:ascii="Arial" w:hAnsi="Arial" w:cs="Arial"/>
+        </w:rPr>
+        <w:t xml:space="preserve"> </w:t>
+      </w:r>
+      <w:r>
+        <w:rPr>
+          <w:rFonts w:ascii="Arial" w:hAnsi="Arial" w:cs="Arial"/>
+        </w:rPr>
+        <w:t>iterative</w:t>
+      </w:r>
+      <w:r>
+        <w:rPr>
+          <w:rFonts w:ascii="Arial" w:hAnsi="Arial" w:cs="Arial"/>
+        </w:rPr>
+        <w:t xml:space="preserve"> methodology.</w:t>
+      </w:r>
+    </w:p>
+    <w:p>
+      <w:pPr>
+        <w:rPr>
+          <w:rFonts w:ascii="Arial" w:hAnsi="Arial" w:cs="Arial"/>
+        </w:rPr>
+      </w:pPr>
     </w:p>
     <w:p>
       <w:pPr>
@@ -1064,6 +1250,89 @@
     </w:p>
     <w:p>
       <w:pPr>
+        <w:spacing w:line="360" w:lineRule="auto"/>
+        <w:jc w:val="both"/>
+        <w:rPr>
+          <w:rFonts w:ascii="Arial" w:hAnsi="Arial" w:cs="Arial"/>
+        </w:rPr>
+      </w:pPr>
+      <w:r>
+        <w:rPr>
+          <w:rFonts w:ascii="Arial" w:hAnsi="Arial" w:cs="Arial"/>
+        </w:rPr>
+        <w:t>The design patter that I will be using for my project is MVC (Model View Controller). The structure of the code can be separated into three different section while using MVC pattern. Modifications will not impact the entire model and also will ensure for fast and efficient development of the system. Change of code will be possible without making major changes to the entire system. Therefore, I am selecting this design pattern for the development of the project.</w:t>
+      </w:r>
+    </w:p>
+    <w:p>
+      <w:pPr>
+        <w:spacing w:line="360" w:lineRule="auto"/>
+        <w:jc w:val="both"/>
+        <w:rPr>
+          <w:rFonts w:ascii="Arial" w:hAnsi="Arial" w:cs="Arial"/>
+        </w:rPr>
+      </w:pPr>
+      <w:r>
+        <w:rPr>
+          <w:rFonts w:ascii="Arial" w:hAnsi="Arial" w:cs="Arial"/>
+        </w:rPr>
+        <w:t xml:space="preserve">              </w:t>
+      </w:r>
+      <w:r>
+        <w:rPr>
+          <w:noProof/>
+        </w:rPr>
+        <w:drawing>
+          <wp:inline distT="0" distB="0" distL="0" distR="0">
+            <wp:extent cx="4695825" cy="1762125"/>
+            <wp:effectExtent l="0" t="0" r="9525" b="9525"/>
+            <wp:docPr id="3" name="Picture 3" descr="Image result for mvc design pattern"/>
+            <wp:cNvGraphicFramePr>
+              <a:graphicFrameLocks xmlns:a="http://schemas.openxmlformats.org/drawingml/2006/main" noChangeAspect="1"/>
+            </wp:cNvGraphicFramePr>
+            <a:graphic xmlns:a="http://schemas.openxmlformats.org/drawingml/2006/main">
+              <a:graphicData uri="http://schemas.openxmlformats.org/drawingml/2006/picture">
+                <pic:pic xmlns:pic="http://schemas.openxmlformats.org/drawingml/2006/picture">
+                  <pic:nvPicPr>
+                    <pic:cNvPr id="0" name="Picture 3" descr="Image result for mvc design pattern"/>
+                    <pic:cNvPicPr>
+                      <a:picLocks noChangeAspect="1" noChangeArrowheads="1"/>
+                    </pic:cNvPicPr>
+                  </pic:nvPicPr>
+                  <pic:blipFill>
+                    <a:blip r:embed="rId6">
+                      <a:extLst>
+                        <a:ext uri="{28A0092B-C50C-407E-A947-70E740481C1C}">
+                          <a14:useLocalDpi xmlns:a14="http://schemas.microsoft.com/office/drawing/2010/main" val="0"/>
+                        </a:ext>
+                      </a:extLst>
+                    </a:blip>
+                    <a:srcRect/>
+                    <a:stretch>
+                      <a:fillRect/>
+                    </a:stretch>
+                  </pic:blipFill>
+                  <pic:spPr bwMode="auto">
+                    <a:xfrm>
+                      <a:off x="0" y="0"/>
+                      <a:ext cx="4695825" cy="1762125"/>
+                    </a:xfrm>
+                    <a:prstGeom prst="rect">
+                      <a:avLst/>
+                    </a:prstGeom>
+                    <a:noFill/>
+                    <a:ln>
+                      <a:noFill/>
+                    </a:ln>
+                  </pic:spPr>
+                </pic:pic>
+              </a:graphicData>
+            </a:graphic>
+          </wp:inline>
+        </w:drawing>
+      </w:r>
+    </w:p>
+    <w:p>
+      <w:pPr>
         <w:pStyle w:val="Heading2"/>
         <w:spacing w:line="360" w:lineRule="auto"/>
         <w:jc w:val="both"/>
@@ -1077,6 +1346,7 @@
           <w:rFonts w:ascii="Arial" w:hAnsi="Arial" w:cs="Arial"/>
           <w:b/>
         </w:rPr>
+        <w:lastRenderedPageBreak/>
         <w:t xml:space="preserve">3.3 Architecture </w:t>
       </w:r>
     </w:p>
@@ -1113,27 +1383,68 @@
       </w:r>
     </w:p>
     <w:p>
-      <w:pPr>
-        <w:pStyle w:val="Heading2"/>
-        <w:rPr>
-          <w:rFonts w:ascii="Arial" w:hAnsi="Arial" w:cs="Arial"/>
-          <w:b/>
-        </w:rPr>
-      </w:pPr>
-      <w:r>
-        <w:rPr>
-          <w:rFonts w:ascii="Arial" w:hAnsi="Arial" w:cs="Arial"/>
-          <w:b/>
-        </w:rPr>
-        <w:t xml:space="preserve">4.2 Milestones </w:t>
+      <w:r>
+        <w:rPr>
+          <w:noProof/>
+        </w:rPr>
+        <w:drawing>
+          <wp:inline distT="0" distB="0" distL="0" distR="0">
+            <wp:extent cx="5942784" cy="3638550"/>
+            <wp:effectExtent l="0" t="0" r="1270" b="0"/>
+            <wp:docPr id="4" name="Picture 4" descr="C:\Users\Arch\Desktop\Arch\CP\screenshots\Drawing1.jpg"/>
+            <wp:cNvGraphicFramePr>
+              <a:graphicFrameLocks xmlns:a="http://schemas.openxmlformats.org/drawingml/2006/main" noChangeAspect="1"/>
+            </wp:cNvGraphicFramePr>
+            <a:graphic xmlns:a="http://schemas.openxmlformats.org/drawingml/2006/main">
+              <a:graphicData uri="http://schemas.openxmlformats.org/drawingml/2006/picture">
+                <pic:pic xmlns:pic="http://schemas.openxmlformats.org/drawingml/2006/picture">
+                  <pic:nvPicPr>
+                    <pic:cNvPr id="0" name="Picture 2" descr="C:\Users\Arch\Desktop\Arch\CP\screenshots\Drawing1.jpg"/>
+                    <pic:cNvPicPr>
+                      <a:picLocks noChangeAspect="1" noChangeArrowheads="1"/>
+                    </pic:cNvPicPr>
+                  </pic:nvPicPr>
+                  <pic:blipFill>
+                    <a:blip r:embed="rId7">
+                      <a:extLst>
+                        <a:ext uri="{28A0092B-C50C-407E-A947-70E740481C1C}">
+                          <a14:useLocalDpi xmlns:a14="http://schemas.microsoft.com/office/drawing/2010/main" val="0"/>
+                        </a:ext>
+                      </a:extLst>
+                    </a:blip>
+                    <a:srcRect/>
+                    <a:stretch>
+                      <a:fillRect/>
+                    </a:stretch>
+                  </pic:blipFill>
+                  <pic:spPr bwMode="auto">
+                    <a:xfrm>
+                      <a:off x="0" y="0"/>
+                      <a:ext cx="5952233" cy="3644335"/>
+                    </a:xfrm>
+                    <a:prstGeom prst="rect">
+                      <a:avLst/>
+                    </a:prstGeom>
+                    <a:noFill/>
+                    <a:ln>
+                      <a:noFill/>
+                    </a:ln>
+                  </pic:spPr>
+                </pic:pic>
+              </a:graphicData>
+            </a:graphic>
+          </wp:inline>
+        </w:drawing>
       </w:r>
     </w:p>
     <w:p>
       <w:pPr>
-        <w:pStyle w:val="Heading2"/>
-        <w:rPr>
-          <w:rFonts w:ascii="Arial" w:hAnsi="Arial" w:cs="Arial"/>
+        <w:rPr>
+          <w:rFonts w:ascii="Arial" w:eastAsiaTheme="majorEastAsia" w:hAnsi="Arial" w:cs="Arial"/>
           <w:b/>
+          <w:color w:val="2E74B5" w:themeColor="accent1" w:themeShade="BF"/>
+          <w:sz w:val="26"/>
+          <w:szCs w:val="26"/>
         </w:rPr>
       </w:pPr>
       <w:r>
@@ -1141,12 +1452,14 @@
           <w:rFonts w:ascii="Arial" w:hAnsi="Arial" w:cs="Arial"/>
           <w:b/>
         </w:rPr>
-        <w:t>4.3 Gantt Chart</w:t>
+        <w:br w:type="page"/>
       </w:r>
     </w:p>
     <w:p>
       <w:pPr>
-        <w:pStyle w:val="Heading1"/>
+        <w:pStyle w:val="Heading2"/>
+        <w:spacing w:line="360" w:lineRule="auto"/>
+        <w:jc w:val="both"/>
         <w:rPr>
           <w:rFonts w:ascii="Arial" w:hAnsi="Arial" w:cs="Arial"/>
           <w:b/>
@@ -1157,15 +1470,3766 @@
           <w:rFonts w:ascii="Arial" w:hAnsi="Arial" w:cs="Arial"/>
           <w:b/>
         </w:rPr>
-        <w:t>Chapter 5 Risk Management</w:t>
+        <w:lastRenderedPageBreak/>
+        <w:t xml:space="preserve">4.2 Milestones </w:t>
+      </w:r>
+    </w:p>
+    <w:tbl>
+      <w:tblPr>
+        <w:tblStyle w:val="TableGrid"/>
+        <w:tblW w:w="9742" w:type="dxa"/>
+        <w:tblInd w:w="5" w:type="dxa"/>
+        <w:tblCellMar>
+          <w:top w:w="12" w:type="dxa"/>
+          <w:left w:w="108" w:type="dxa"/>
+          <w:right w:w="115" w:type="dxa"/>
+        </w:tblCellMar>
+        <w:tblLook w:val="04A0" w:firstRow="1" w:lastRow="0" w:firstColumn="1" w:lastColumn="0" w:noHBand="0" w:noVBand="1"/>
+      </w:tblPr>
+      <w:tblGrid>
+        <w:gridCol w:w="3615"/>
+        <w:gridCol w:w="3665"/>
+        <w:gridCol w:w="2462"/>
+      </w:tblGrid>
+      <w:tr>
+        <w:trPr>
+          <w:trHeight w:val="425"/>
+        </w:trPr>
+        <w:tc>
+          <w:tcPr>
+            <w:tcW w:w="3615" w:type="dxa"/>
+            <w:tcBorders>
+              <w:top w:val="single" w:sz="4" w:space="0" w:color="000000"/>
+              <w:left w:val="single" w:sz="4" w:space="0" w:color="000000"/>
+              <w:bottom w:val="single" w:sz="4" w:space="0" w:color="000000"/>
+              <w:right w:val="single" w:sz="4" w:space="0" w:color="000000"/>
+            </w:tcBorders>
+            <w:hideMark/>
+          </w:tcPr>
+          <w:p>
+            <w:pPr>
+              <w:spacing w:line="360" w:lineRule="auto"/>
+              <w:ind w:left="2"/>
+              <w:jc w:val="both"/>
+              <w:rPr>
+                <w:rFonts w:ascii="Arial" w:hAnsi="Arial" w:cs="Arial"/>
+              </w:rPr>
+            </w:pPr>
+            <w:r>
+              <w:rPr>
+                <w:rFonts w:ascii="Arial" w:hAnsi="Arial" w:cs="Arial"/>
+                <w:b/>
+              </w:rPr>
+              <w:t xml:space="preserve">Tasks </w:t>
+            </w:r>
+          </w:p>
+        </w:tc>
+        <w:tc>
+          <w:tcPr>
+            <w:tcW w:w="3665" w:type="dxa"/>
+            <w:tcBorders>
+              <w:top w:val="single" w:sz="4" w:space="0" w:color="000000"/>
+              <w:left w:val="single" w:sz="4" w:space="0" w:color="000000"/>
+              <w:bottom w:val="single" w:sz="4" w:space="0" w:color="000000"/>
+              <w:right w:val="single" w:sz="4" w:space="0" w:color="000000"/>
+            </w:tcBorders>
+            <w:hideMark/>
+          </w:tcPr>
+          <w:p>
+            <w:pPr>
+              <w:spacing w:line="360" w:lineRule="auto"/>
+              <w:jc w:val="both"/>
+              <w:rPr>
+                <w:rFonts w:ascii="Arial" w:hAnsi="Arial" w:cs="Arial"/>
+              </w:rPr>
+            </w:pPr>
+            <w:r>
+              <w:rPr>
+                <w:rFonts w:ascii="Arial" w:hAnsi="Arial" w:cs="Arial"/>
+                <w:b/>
+              </w:rPr>
+              <w:t xml:space="preserve">Deadline </w:t>
+            </w:r>
+          </w:p>
+        </w:tc>
+        <w:tc>
+          <w:tcPr>
+            <w:tcW w:w="2462" w:type="dxa"/>
+            <w:tcBorders>
+              <w:top w:val="single" w:sz="4" w:space="0" w:color="000000"/>
+              <w:left w:val="single" w:sz="4" w:space="0" w:color="000000"/>
+              <w:bottom w:val="single" w:sz="4" w:space="0" w:color="000000"/>
+              <w:right w:val="single" w:sz="4" w:space="0" w:color="000000"/>
+            </w:tcBorders>
+            <w:hideMark/>
+          </w:tcPr>
+          <w:p>
+            <w:pPr>
+              <w:spacing w:line="360" w:lineRule="auto"/>
+              <w:jc w:val="both"/>
+              <w:rPr>
+                <w:rFonts w:ascii="Arial" w:hAnsi="Arial" w:cs="Arial"/>
+              </w:rPr>
+            </w:pPr>
+            <w:r>
+              <w:rPr>
+                <w:rFonts w:ascii="Arial" w:hAnsi="Arial" w:cs="Arial"/>
+                <w:b/>
+              </w:rPr>
+              <w:t xml:space="preserve">Task Estimation(Days) </w:t>
+            </w:r>
+          </w:p>
+        </w:tc>
+      </w:tr>
+      <w:tr>
+        <w:trPr>
+          <w:trHeight w:val="422"/>
+        </w:trPr>
+        <w:tc>
+          <w:tcPr>
+            <w:tcW w:w="3615" w:type="dxa"/>
+            <w:tcBorders>
+              <w:top w:val="single" w:sz="4" w:space="0" w:color="000000"/>
+              <w:left w:val="single" w:sz="4" w:space="0" w:color="000000"/>
+              <w:bottom w:val="single" w:sz="4" w:space="0" w:color="000000"/>
+              <w:right w:val="single" w:sz="4" w:space="0" w:color="000000"/>
+            </w:tcBorders>
+            <w:hideMark/>
+          </w:tcPr>
+          <w:p>
+            <w:pPr>
+              <w:spacing w:line="360" w:lineRule="auto"/>
+              <w:jc w:val="both"/>
+              <w:rPr>
+                <w:rFonts w:ascii="Arial" w:hAnsi="Arial" w:cs="Arial"/>
+              </w:rPr>
+            </w:pPr>
+            <w:r>
+              <w:rPr>
+                <w:rFonts w:ascii="Arial" w:hAnsi="Arial" w:cs="Arial"/>
+                <w:b/>
+              </w:rPr>
+              <w:t xml:space="preserve">Proposal </w:t>
+            </w:r>
+          </w:p>
+        </w:tc>
+        <w:tc>
+          <w:tcPr>
+            <w:tcW w:w="3665" w:type="dxa"/>
+            <w:tcBorders>
+              <w:top w:val="single" w:sz="4" w:space="0" w:color="000000"/>
+              <w:left w:val="single" w:sz="4" w:space="0" w:color="000000"/>
+              <w:bottom w:val="single" w:sz="4" w:space="0" w:color="000000"/>
+              <w:right w:val="single" w:sz="4" w:space="0" w:color="000000"/>
+            </w:tcBorders>
+            <w:hideMark/>
+          </w:tcPr>
+          <w:p>
+            <w:pPr>
+              <w:spacing w:line="360" w:lineRule="auto"/>
+              <w:jc w:val="both"/>
+              <w:rPr>
+                <w:rFonts w:ascii="Arial" w:hAnsi="Arial" w:cs="Arial"/>
+              </w:rPr>
+            </w:pPr>
+            <w:r>
+              <w:rPr>
+                <w:rFonts w:ascii="Arial" w:hAnsi="Arial" w:cs="Arial"/>
+              </w:rPr>
+              <w:t>25</w:t>
+            </w:r>
+            <w:r>
+              <w:rPr>
+                <w:rFonts w:ascii="Arial" w:hAnsi="Arial" w:cs="Arial"/>
+                <w:vertAlign w:val="superscript"/>
+              </w:rPr>
+              <w:t>th</w:t>
+            </w:r>
+            <w:r>
+              <w:rPr>
+                <w:rFonts w:ascii="Arial" w:hAnsi="Arial" w:cs="Arial"/>
+              </w:rPr>
+              <w:t xml:space="preserve"> March, 2019 --- 9</w:t>
+            </w:r>
+            <w:r>
+              <w:rPr>
+                <w:rFonts w:ascii="Arial" w:hAnsi="Arial" w:cs="Arial"/>
+                <w:vertAlign w:val="superscript"/>
+              </w:rPr>
+              <w:t>th</w:t>
+            </w:r>
+            <w:r>
+              <w:rPr>
+                <w:rFonts w:ascii="Arial" w:hAnsi="Arial" w:cs="Arial"/>
+              </w:rPr>
+              <w:t xml:space="preserve"> April, 2019</w:t>
+            </w:r>
+          </w:p>
+        </w:tc>
+        <w:tc>
+          <w:tcPr>
+            <w:tcW w:w="2462" w:type="dxa"/>
+            <w:tcBorders>
+              <w:top w:val="single" w:sz="4" w:space="0" w:color="000000"/>
+              <w:left w:val="single" w:sz="4" w:space="0" w:color="000000"/>
+              <w:bottom w:val="single" w:sz="4" w:space="0" w:color="000000"/>
+              <w:right w:val="single" w:sz="4" w:space="0" w:color="000000"/>
+            </w:tcBorders>
+            <w:hideMark/>
+          </w:tcPr>
+          <w:p>
+            <w:pPr>
+              <w:spacing w:line="360" w:lineRule="auto"/>
+              <w:jc w:val="both"/>
+              <w:rPr>
+                <w:rFonts w:ascii="Arial" w:hAnsi="Arial" w:cs="Arial"/>
+              </w:rPr>
+            </w:pPr>
+            <w:r>
+              <w:rPr>
+                <w:rFonts w:ascii="Arial" w:hAnsi="Arial" w:cs="Arial"/>
+              </w:rPr>
+              <w:t>16</w:t>
+            </w:r>
+          </w:p>
+        </w:tc>
+      </w:tr>
+      <w:tr>
+        <w:trPr>
+          <w:trHeight w:val="422"/>
+        </w:trPr>
+        <w:tc>
+          <w:tcPr>
+            <w:tcW w:w="3615" w:type="dxa"/>
+            <w:tcBorders>
+              <w:top w:val="single" w:sz="4" w:space="0" w:color="000000"/>
+              <w:left w:val="single" w:sz="4" w:space="0" w:color="000000"/>
+              <w:bottom w:val="single" w:sz="4" w:space="0" w:color="000000"/>
+              <w:right w:val="single" w:sz="4" w:space="0" w:color="000000"/>
+            </w:tcBorders>
+            <w:hideMark/>
+          </w:tcPr>
+          <w:p>
+            <w:pPr>
+              <w:spacing w:line="360" w:lineRule="auto"/>
+              <w:ind w:left="2"/>
+              <w:jc w:val="both"/>
+              <w:rPr>
+                <w:rFonts w:ascii="Arial" w:hAnsi="Arial" w:cs="Arial"/>
+              </w:rPr>
+            </w:pPr>
+            <w:r>
+              <w:rPr>
+                <w:rFonts w:ascii="Arial" w:hAnsi="Arial" w:cs="Arial"/>
+              </w:rPr>
+              <w:t>Introduction &amp; Scoping</w:t>
+            </w:r>
+          </w:p>
+        </w:tc>
+        <w:tc>
+          <w:tcPr>
+            <w:tcW w:w="3665" w:type="dxa"/>
+            <w:tcBorders>
+              <w:top w:val="single" w:sz="4" w:space="0" w:color="000000"/>
+              <w:left w:val="single" w:sz="4" w:space="0" w:color="000000"/>
+              <w:bottom w:val="single" w:sz="4" w:space="0" w:color="000000"/>
+              <w:right w:val="single" w:sz="4" w:space="0" w:color="000000"/>
+            </w:tcBorders>
+            <w:hideMark/>
+          </w:tcPr>
+          <w:p>
+            <w:pPr>
+              <w:spacing w:line="360" w:lineRule="auto"/>
+              <w:jc w:val="both"/>
+              <w:rPr>
+                <w:rFonts w:ascii="Arial" w:hAnsi="Arial" w:cs="Arial"/>
+              </w:rPr>
+            </w:pPr>
+            <w:r>
+              <w:rPr>
+                <w:rFonts w:ascii="Arial" w:hAnsi="Arial" w:cs="Arial"/>
+              </w:rPr>
+              <w:t>2</w:t>
+            </w:r>
+            <w:r>
+              <w:rPr>
+                <w:rFonts w:ascii="Arial" w:hAnsi="Arial" w:cs="Arial"/>
+                <w:vertAlign w:val="superscript"/>
+              </w:rPr>
+              <w:t>nd</w:t>
+            </w:r>
+            <w:r>
+              <w:rPr>
+                <w:rFonts w:ascii="Arial" w:hAnsi="Arial" w:cs="Arial"/>
+              </w:rPr>
+              <w:t xml:space="preserve"> April, 2019</w:t>
+            </w:r>
+          </w:p>
+        </w:tc>
+        <w:tc>
+          <w:tcPr>
+            <w:tcW w:w="2462" w:type="dxa"/>
+            <w:tcBorders>
+              <w:top w:val="single" w:sz="4" w:space="0" w:color="000000"/>
+              <w:left w:val="single" w:sz="4" w:space="0" w:color="000000"/>
+              <w:bottom w:val="single" w:sz="4" w:space="0" w:color="000000"/>
+              <w:right w:val="single" w:sz="4" w:space="0" w:color="000000"/>
+            </w:tcBorders>
+            <w:hideMark/>
+          </w:tcPr>
+          <w:p>
+            <w:pPr>
+              <w:spacing w:line="360" w:lineRule="auto"/>
+              <w:jc w:val="both"/>
+              <w:rPr>
+                <w:rFonts w:ascii="Arial" w:hAnsi="Arial" w:cs="Arial"/>
+              </w:rPr>
+            </w:pPr>
+            <w:r>
+              <w:rPr>
+                <w:rFonts w:ascii="Arial" w:hAnsi="Arial" w:cs="Arial"/>
+              </w:rPr>
+              <w:t>9</w:t>
+            </w:r>
+          </w:p>
+        </w:tc>
+      </w:tr>
+      <w:tr>
+        <w:trPr>
+          <w:trHeight w:val="422"/>
+        </w:trPr>
+        <w:tc>
+          <w:tcPr>
+            <w:tcW w:w="3615" w:type="dxa"/>
+            <w:tcBorders>
+              <w:top w:val="single" w:sz="4" w:space="0" w:color="000000"/>
+              <w:left w:val="single" w:sz="4" w:space="0" w:color="000000"/>
+              <w:bottom w:val="single" w:sz="4" w:space="0" w:color="000000"/>
+              <w:right w:val="single" w:sz="4" w:space="0" w:color="000000"/>
+            </w:tcBorders>
+            <w:hideMark/>
+          </w:tcPr>
+          <w:p>
+            <w:pPr>
+              <w:spacing w:line="360" w:lineRule="auto"/>
+              <w:ind w:left="2"/>
+              <w:jc w:val="both"/>
+              <w:rPr>
+                <w:rFonts w:ascii="Arial" w:hAnsi="Arial" w:cs="Arial"/>
+              </w:rPr>
+            </w:pPr>
+            <w:r>
+              <w:rPr>
+                <w:rFonts w:ascii="Arial" w:hAnsi="Arial" w:cs="Arial"/>
+              </w:rPr>
+              <w:t>Project planning &amp; Managements</w:t>
+            </w:r>
+          </w:p>
+        </w:tc>
+        <w:tc>
+          <w:tcPr>
+            <w:tcW w:w="3665" w:type="dxa"/>
+            <w:tcBorders>
+              <w:top w:val="single" w:sz="4" w:space="0" w:color="000000"/>
+              <w:left w:val="single" w:sz="4" w:space="0" w:color="000000"/>
+              <w:bottom w:val="single" w:sz="4" w:space="0" w:color="000000"/>
+              <w:right w:val="single" w:sz="4" w:space="0" w:color="000000"/>
+            </w:tcBorders>
+            <w:hideMark/>
+          </w:tcPr>
+          <w:p>
+            <w:pPr>
+              <w:spacing w:line="360" w:lineRule="auto"/>
+              <w:jc w:val="both"/>
+              <w:rPr>
+                <w:rFonts w:ascii="Arial" w:hAnsi="Arial" w:cs="Arial"/>
+              </w:rPr>
+            </w:pPr>
+            <w:r>
+              <w:rPr>
+                <w:rFonts w:ascii="Arial" w:hAnsi="Arial" w:cs="Arial"/>
+              </w:rPr>
+              <w:t>9</w:t>
+            </w:r>
+            <w:r>
+              <w:rPr>
+                <w:rFonts w:ascii="Arial" w:hAnsi="Arial" w:cs="Arial"/>
+                <w:vertAlign w:val="superscript"/>
+              </w:rPr>
+              <w:t>th</w:t>
+            </w:r>
+            <w:r>
+              <w:rPr>
+                <w:rFonts w:ascii="Arial" w:hAnsi="Arial" w:cs="Arial"/>
+              </w:rPr>
+              <w:t xml:space="preserve"> April, 2019</w:t>
+            </w:r>
+          </w:p>
+        </w:tc>
+        <w:tc>
+          <w:tcPr>
+            <w:tcW w:w="2462" w:type="dxa"/>
+            <w:tcBorders>
+              <w:top w:val="single" w:sz="4" w:space="0" w:color="000000"/>
+              <w:left w:val="single" w:sz="4" w:space="0" w:color="000000"/>
+              <w:bottom w:val="single" w:sz="4" w:space="0" w:color="000000"/>
+              <w:right w:val="single" w:sz="4" w:space="0" w:color="000000"/>
+            </w:tcBorders>
+            <w:hideMark/>
+          </w:tcPr>
+          <w:p>
+            <w:pPr>
+              <w:spacing w:line="360" w:lineRule="auto"/>
+              <w:jc w:val="both"/>
+              <w:rPr>
+                <w:rFonts w:ascii="Arial" w:hAnsi="Arial" w:cs="Arial"/>
+              </w:rPr>
+            </w:pPr>
+            <w:r>
+              <w:rPr>
+                <w:rFonts w:ascii="Arial" w:hAnsi="Arial" w:cs="Arial"/>
+              </w:rPr>
+              <w:t>7</w:t>
+            </w:r>
+          </w:p>
+        </w:tc>
+      </w:tr>
+      <w:tr>
+        <w:trPr>
+          <w:trHeight w:val="422"/>
+        </w:trPr>
+        <w:tc>
+          <w:tcPr>
+            <w:tcW w:w="3615" w:type="dxa"/>
+            <w:tcBorders>
+              <w:top w:val="single" w:sz="4" w:space="0" w:color="000000"/>
+              <w:left w:val="single" w:sz="4" w:space="0" w:color="000000"/>
+              <w:bottom w:val="single" w:sz="4" w:space="0" w:color="000000"/>
+              <w:right w:val="single" w:sz="4" w:space="0" w:color="000000"/>
+            </w:tcBorders>
+          </w:tcPr>
+          <w:p>
+            <w:pPr>
+              <w:spacing w:line="360" w:lineRule="auto"/>
+              <w:ind w:left="2"/>
+              <w:jc w:val="both"/>
+              <w:rPr>
+                <w:rFonts w:ascii="Arial" w:hAnsi="Arial" w:cs="Arial"/>
+                <w:b/>
+              </w:rPr>
+            </w:pPr>
+          </w:p>
+        </w:tc>
+        <w:tc>
+          <w:tcPr>
+            <w:tcW w:w="3665" w:type="dxa"/>
+            <w:tcBorders>
+              <w:top w:val="single" w:sz="4" w:space="0" w:color="000000"/>
+              <w:left w:val="single" w:sz="4" w:space="0" w:color="000000"/>
+              <w:bottom w:val="single" w:sz="4" w:space="0" w:color="000000"/>
+              <w:right w:val="single" w:sz="4" w:space="0" w:color="000000"/>
+            </w:tcBorders>
+          </w:tcPr>
+          <w:p>
+            <w:pPr>
+              <w:spacing w:line="360" w:lineRule="auto"/>
+              <w:jc w:val="both"/>
+              <w:rPr>
+                <w:rFonts w:ascii="Arial" w:hAnsi="Arial" w:cs="Arial"/>
+              </w:rPr>
+            </w:pPr>
+          </w:p>
+        </w:tc>
+        <w:tc>
+          <w:tcPr>
+            <w:tcW w:w="2462" w:type="dxa"/>
+            <w:tcBorders>
+              <w:top w:val="single" w:sz="4" w:space="0" w:color="000000"/>
+              <w:left w:val="single" w:sz="4" w:space="0" w:color="000000"/>
+              <w:bottom w:val="single" w:sz="4" w:space="0" w:color="000000"/>
+              <w:right w:val="single" w:sz="4" w:space="0" w:color="000000"/>
+            </w:tcBorders>
+          </w:tcPr>
+          <w:p>
+            <w:pPr>
+              <w:spacing w:line="360" w:lineRule="auto"/>
+              <w:jc w:val="both"/>
+              <w:rPr>
+                <w:rFonts w:ascii="Arial" w:hAnsi="Arial" w:cs="Arial"/>
+              </w:rPr>
+            </w:pPr>
+          </w:p>
+        </w:tc>
+      </w:tr>
+      <w:tr>
+        <w:trPr>
+          <w:trHeight w:val="425"/>
+        </w:trPr>
+        <w:tc>
+          <w:tcPr>
+            <w:tcW w:w="3615" w:type="dxa"/>
+            <w:tcBorders>
+              <w:top w:val="single" w:sz="4" w:space="0" w:color="000000"/>
+              <w:left w:val="single" w:sz="4" w:space="0" w:color="000000"/>
+              <w:bottom w:val="single" w:sz="4" w:space="0" w:color="000000"/>
+              <w:right w:val="single" w:sz="4" w:space="0" w:color="000000"/>
+            </w:tcBorders>
+            <w:hideMark/>
+          </w:tcPr>
+          <w:p>
+            <w:pPr>
+              <w:spacing w:line="360" w:lineRule="auto"/>
+              <w:ind w:left="2"/>
+              <w:jc w:val="both"/>
+              <w:rPr>
+                <w:rFonts w:ascii="Arial" w:hAnsi="Arial" w:cs="Arial"/>
+              </w:rPr>
+            </w:pPr>
+            <w:r>
+              <w:rPr>
+                <w:rFonts w:ascii="Arial" w:hAnsi="Arial" w:cs="Arial"/>
+                <w:b/>
+              </w:rPr>
+              <w:t xml:space="preserve">Analysis </w:t>
+            </w:r>
+          </w:p>
+        </w:tc>
+        <w:tc>
+          <w:tcPr>
+            <w:tcW w:w="3665" w:type="dxa"/>
+            <w:tcBorders>
+              <w:top w:val="single" w:sz="4" w:space="0" w:color="000000"/>
+              <w:left w:val="single" w:sz="4" w:space="0" w:color="000000"/>
+              <w:bottom w:val="single" w:sz="4" w:space="0" w:color="000000"/>
+              <w:right w:val="single" w:sz="4" w:space="0" w:color="000000"/>
+            </w:tcBorders>
+            <w:hideMark/>
+          </w:tcPr>
+          <w:p>
+            <w:pPr>
+              <w:spacing w:line="360" w:lineRule="auto"/>
+              <w:jc w:val="both"/>
+              <w:rPr>
+                <w:rFonts w:ascii="Arial" w:hAnsi="Arial" w:cs="Arial"/>
+              </w:rPr>
+            </w:pPr>
+            <w:r>
+              <w:rPr>
+                <w:rFonts w:ascii="Arial" w:hAnsi="Arial" w:cs="Arial"/>
+              </w:rPr>
+              <w:t>10</w:t>
+            </w:r>
+            <w:r>
+              <w:rPr>
+                <w:rFonts w:ascii="Arial" w:hAnsi="Arial" w:cs="Arial"/>
+                <w:vertAlign w:val="superscript"/>
+              </w:rPr>
+              <w:t>th</w:t>
+            </w:r>
+            <w:r>
+              <w:rPr>
+                <w:rFonts w:ascii="Arial" w:hAnsi="Arial" w:cs="Arial"/>
+              </w:rPr>
+              <w:t xml:space="preserve"> April, 2019 --- 8</w:t>
+            </w:r>
+            <w:r>
+              <w:rPr>
+                <w:rFonts w:ascii="Arial" w:hAnsi="Arial" w:cs="Arial"/>
+                <w:vertAlign w:val="superscript"/>
+              </w:rPr>
+              <w:t>th</w:t>
+            </w:r>
+            <w:r>
+              <w:rPr>
+                <w:rFonts w:ascii="Arial" w:hAnsi="Arial" w:cs="Arial"/>
+              </w:rPr>
+              <w:t xml:space="preserve"> May, 2019</w:t>
+            </w:r>
+          </w:p>
+        </w:tc>
+        <w:tc>
+          <w:tcPr>
+            <w:tcW w:w="2462" w:type="dxa"/>
+            <w:tcBorders>
+              <w:top w:val="single" w:sz="4" w:space="0" w:color="000000"/>
+              <w:left w:val="single" w:sz="4" w:space="0" w:color="000000"/>
+              <w:bottom w:val="single" w:sz="4" w:space="0" w:color="000000"/>
+              <w:right w:val="single" w:sz="4" w:space="0" w:color="000000"/>
+            </w:tcBorders>
+            <w:hideMark/>
+          </w:tcPr>
+          <w:p>
+            <w:pPr>
+              <w:spacing w:line="360" w:lineRule="auto"/>
+              <w:jc w:val="both"/>
+              <w:rPr>
+                <w:rFonts w:ascii="Arial" w:hAnsi="Arial" w:cs="Arial"/>
+              </w:rPr>
+            </w:pPr>
+            <w:r>
+              <w:rPr>
+                <w:rFonts w:ascii="Arial" w:hAnsi="Arial" w:cs="Arial"/>
+              </w:rPr>
+              <w:t>29</w:t>
+            </w:r>
+          </w:p>
+        </w:tc>
+      </w:tr>
+      <w:tr>
+        <w:trPr>
+          <w:trHeight w:val="425"/>
+        </w:trPr>
+        <w:tc>
+          <w:tcPr>
+            <w:tcW w:w="3615" w:type="dxa"/>
+            <w:tcBorders>
+              <w:top w:val="single" w:sz="4" w:space="0" w:color="000000"/>
+              <w:left w:val="single" w:sz="4" w:space="0" w:color="000000"/>
+              <w:bottom w:val="single" w:sz="4" w:space="0" w:color="000000"/>
+              <w:right w:val="single" w:sz="4" w:space="0" w:color="000000"/>
+            </w:tcBorders>
+            <w:hideMark/>
+          </w:tcPr>
+          <w:p>
+            <w:pPr>
+              <w:spacing w:line="360" w:lineRule="auto"/>
+              <w:ind w:left="2"/>
+              <w:jc w:val="both"/>
+              <w:rPr>
+                <w:rFonts w:ascii="Arial" w:hAnsi="Arial" w:cs="Arial"/>
+              </w:rPr>
+            </w:pPr>
+            <w:r>
+              <w:rPr>
+                <w:rFonts w:ascii="Arial" w:hAnsi="Arial" w:cs="Arial"/>
+              </w:rPr>
+              <w:t xml:space="preserve">Brainstorming </w:t>
+            </w:r>
+          </w:p>
+        </w:tc>
+        <w:tc>
+          <w:tcPr>
+            <w:tcW w:w="3665" w:type="dxa"/>
+            <w:tcBorders>
+              <w:top w:val="single" w:sz="4" w:space="0" w:color="000000"/>
+              <w:left w:val="single" w:sz="4" w:space="0" w:color="000000"/>
+              <w:bottom w:val="single" w:sz="4" w:space="0" w:color="000000"/>
+              <w:right w:val="single" w:sz="4" w:space="0" w:color="000000"/>
+            </w:tcBorders>
+            <w:hideMark/>
+          </w:tcPr>
+          <w:p>
+            <w:pPr>
+              <w:spacing w:line="360" w:lineRule="auto"/>
+              <w:jc w:val="both"/>
+              <w:rPr>
+                <w:rFonts w:ascii="Arial" w:hAnsi="Arial" w:cs="Arial"/>
+              </w:rPr>
+            </w:pPr>
+            <w:r>
+              <w:rPr>
+                <w:rFonts w:ascii="Arial" w:hAnsi="Arial" w:cs="Arial"/>
+              </w:rPr>
+              <w:t>13</w:t>
+            </w:r>
+            <w:r>
+              <w:rPr>
+                <w:rFonts w:ascii="Arial" w:hAnsi="Arial" w:cs="Arial"/>
+                <w:vertAlign w:val="superscript"/>
+              </w:rPr>
+              <w:t>th</w:t>
+            </w:r>
+            <w:r>
+              <w:rPr>
+                <w:rFonts w:ascii="Arial" w:hAnsi="Arial" w:cs="Arial"/>
+              </w:rPr>
+              <w:t xml:space="preserve"> April, 2019</w:t>
+            </w:r>
+          </w:p>
+        </w:tc>
+        <w:tc>
+          <w:tcPr>
+            <w:tcW w:w="2462" w:type="dxa"/>
+            <w:tcBorders>
+              <w:top w:val="single" w:sz="4" w:space="0" w:color="000000"/>
+              <w:left w:val="single" w:sz="4" w:space="0" w:color="000000"/>
+              <w:bottom w:val="single" w:sz="4" w:space="0" w:color="000000"/>
+              <w:right w:val="single" w:sz="4" w:space="0" w:color="000000"/>
+            </w:tcBorders>
+            <w:hideMark/>
+          </w:tcPr>
+          <w:p>
+            <w:pPr>
+              <w:spacing w:line="360" w:lineRule="auto"/>
+              <w:jc w:val="both"/>
+              <w:rPr>
+                <w:rFonts w:ascii="Arial" w:hAnsi="Arial" w:cs="Arial"/>
+              </w:rPr>
+            </w:pPr>
+            <w:r>
+              <w:rPr>
+                <w:rFonts w:ascii="Arial" w:hAnsi="Arial" w:cs="Arial"/>
+              </w:rPr>
+              <w:t>4</w:t>
+            </w:r>
+          </w:p>
+        </w:tc>
+      </w:tr>
+      <w:tr>
+        <w:trPr>
+          <w:trHeight w:val="422"/>
+        </w:trPr>
+        <w:tc>
+          <w:tcPr>
+            <w:tcW w:w="3615" w:type="dxa"/>
+            <w:tcBorders>
+              <w:top w:val="single" w:sz="4" w:space="0" w:color="000000"/>
+              <w:left w:val="single" w:sz="4" w:space="0" w:color="000000"/>
+              <w:bottom w:val="single" w:sz="4" w:space="0" w:color="000000"/>
+              <w:right w:val="single" w:sz="4" w:space="0" w:color="000000"/>
+            </w:tcBorders>
+            <w:hideMark/>
+          </w:tcPr>
+          <w:p>
+            <w:pPr>
+              <w:spacing w:line="360" w:lineRule="auto"/>
+              <w:ind w:left="2"/>
+              <w:jc w:val="both"/>
+              <w:rPr>
+                <w:rFonts w:ascii="Arial" w:hAnsi="Arial" w:cs="Arial"/>
+              </w:rPr>
+            </w:pPr>
+            <w:r>
+              <w:rPr>
+                <w:rFonts w:ascii="Arial" w:hAnsi="Arial" w:cs="Arial"/>
+              </w:rPr>
+              <w:t xml:space="preserve">Requirement Gathering </w:t>
+            </w:r>
+          </w:p>
+        </w:tc>
+        <w:tc>
+          <w:tcPr>
+            <w:tcW w:w="3665" w:type="dxa"/>
+            <w:tcBorders>
+              <w:top w:val="single" w:sz="4" w:space="0" w:color="000000"/>
+              <w:left w:val="single" w:sz="4" w:space="0" w:color="000000"/>
+              <w:bottom w:val="single" w:sz="4" w:space="0" w:color="000000"/>
+              <w:right w:val="single" w:sz="4" w:space="0" w:color="000000"/>
+            </w:tcBorders>
+            <w:hideMark/>
+          </w:tcPr>
+          <w:p>
+            <w:pPr>
+              <w:spacing w:line="360" w:lineRule="auto"/>
+              <w:jc w:val="both"/>
+              <w:rPr>
+                <w:rFonts w:ascii="Arial" w:hAnsi="Arial" w:cs="Arial"/>
+              </w:rPr>
+            </w:pPr>
+            <w:r>
+              <w:rPr>
+                <w:rFonts w:ascii="Arial" w:hAnsi="Arial" w:cs="Arial"/>
+              </w:rPr>
+              <w:t>15</w:t>
+            </w:r>
+            <w:r>
+              <w:rPr>
+                <w:rFonts w:ascii="Arial" w:hAnsi="Arial" w:cs="Arial"/>
+                <w:vertAlign w:val="superscript"/>
+              </w:rPr>
+              <w:t>th</w:t>
+            </w:r>
+            <w:r>
+              <w:rPr>
+                <w:rFonts w:ascii="Arial" w:hAnsi="Arial" w:cs="Arial"/>
+              </w:rPr>
+              <w:t xml:space="preserve"> April, 2019</w:t>
+            </w:r>
+          </w:p>
+        </w:tc>
+        <w:tc>
+          <w:tcPr>
+            <w:tcW w:w="2462" w:type="dxa"/>
+            <w:tcBorders>
+              <w:top w:val="single" w:sz="4" w:space="0" w:color="000000"/>
+              <w:left w:val="single" w:sz="4" w:space="0" w:color="000000"/>
+              <w:bottom w:val="single" w:sz="4" w:space="0" w:color="000000"/>
+              <w:right w:val="single" w:sz="4" w:space="0" w:color="000000"/>
+            </w:tcBorders>
+            <w:hideMark/>
+          </w:tcPr>
+          <w:p>
+            <w:pPr>
+              <w:spacing w:line="360" w:lineRule="auto"/>
+              <w:jc w:val="both"/>
+              <w:rPr>
+                <w:rFonts w:ascii="Arial" w:hAnsi="Arial" w:cs="Arial"/>
+              </w:rPr>
+            </w:pPr>
+            <w:r>
+              <w:rPr>
+                <w:rFonts w:ascii="Arial" w:hAnsi="Arial" w:cs="Arial"/>
+              </w:rPr>
+              <w:t>2</w:t>
+            </w:r>
+          </w:p>
+        </w:tc>
+      </w:tr>
+      <w:tr>
+        <w:trPr>
+          <w:trHeight w:val="425"/>
+        </w:trPr>
+        <w:tc>
+          <w:tcPr>
+            <w:tcW w:w="3615" w:type="dxa"/>
+            <w:tcBorders>
+              <w:top w:val="single" w:sz="4" w:space="0" w:color="000000"/>
+              <w:left w:val="single" w:sz="4" w:space="0" w:color="000000"/>
+              <w:bottom w:val="single" w:sz="4" w:space="0" w:color="000000"/>
+              <w:right w:val="single" w:sz="4" w:space="0" w:color="000000"/>
+            </w:tcBorders>
+            <w:hideMark/>
+          </w:tcPr>
+          <w:p>
+            <w:pPr>
+              <w:spacing w:line="360" w:lineRule="auto"/>
+              <w:ind w:left="2"/>
+              <w:jc w:val="both"/>
+              <w:rPr>
+                <w:rFonts w:ascii="Arial" w:hAnsi="Arial" w:cs="Arial"/>
+              </w:rPr>
+            </w:pPr>
+            <w:r>
+              <w:rPr>
+                <w:rFonts w:ascii="Arial" w:hAnsi="Arial" w:cs="Arial"/>
+              </w:rPr>
+              <w:t xml:space="preserve">Feasibility Study </w:t>
+            </w:r>
+          </w:p>
+        </w:tc>
+        <w:tc>
+          <w:tcPr>
+            <w:tcW w:w="3665" w:type="dxa"/>
+            <w:tcBorders>
+              <w:top w:val="single" w:sz="4" w:space="0" w:color="000000"/>
+              <w:left w:val="single" w:sz="4" w:space="0" w:color="000000"/>
+              <w:bottom w:val="single" w:sz="4" w:space="0" w:color="000000"/>
+              <w:right w:val="single" w:sz="4" w:space="0" w:color="000000"/>
+            </w:tcBorders>
+            <w:hideMark/>
+          </w:tcPr>
+          <w:p>
+            <w:pPr>
+              <w:spacing w:line="360" w:lineRule="auto"/>
+              <w:jc w:val="both"/>
+              <w:rPr>
+                <w:rFonts w:ascii="Arial" w:hAnsi="Arial" w:cs="Arial"/>
+              </w:rPr>
+            </w:pPr>
+            <w:r>
+              <w:rPr>
+                <w:rFonts w:ascii="Arial" w:hAnsi="Arial" w:cs="Arial"/>
+              </w:rPr>
+              <w:t>20</w:t>
+            </w:r>
+            <w:r>
+              <w:rPr>
+                <w:rFonts w:ascii="Arial" w:hAnsi="Arial" w:cs="Arial"/>
+                <w:vertAlign w:val="superscript"/>
+              </w:rPr>
+              <w:t>th</w:t>
+            </w:r>
+            <w:r>
+              <w:rPr>
+                <w:rFonts w:ascii="Arial" w:hAnsi="Arial" w:cs="Arial"/>
+              </w:rPr>
+              <w:t xml:space="preserve"> April, 2019</w:t>
+            </w:r>
+          </w:p>
+        </w:tc>
+        <w:tc>
+          <w:tcPr>
+            <w:tcW w:w="2462" w:type="dxa"/>
+            <w:tcBorders>
+              <w:top w:val="single" w:sz="4" w:space="0" w:color="000000"/>
+              <w:left w:val="single" w:sz="4" w:space="0" w:color="000000"/>
+              <w:bottom w:val="single" w:sz="4" w:space="0" w:color="000000"/>
+              <w:right w:val="single" w:sz="4" w:space="0" w:color="000000"/>
+            </w:tcBorders>
+            <w:hideMark/>
+          </w:tcPr>
+          <w:p>
+            <w:pPr>
+              <w:spacing w:line="360" w:lineRule="auto"/>
+              <w:jc w:val="both"/>
+              <w:rPr>
+                <w:rFonts w:ascii="Arial" w:hAnsi="Arial" w:cs="Arial"/>
+              </w:rPr>
+            </w:pPr>
+            <w:r>
+              <w:rPr>
+                <w:rFonts w:ascii="Arial" w:hAnsi="Arial" w:cs="Arial"/>
+              </w:rPr>
+              <w:t>5</w:t>
+            </w:r>
+          </w:p>
+        </w:tc>
+      </w:tr>
+      <w:tr>
+        <w:trPr>
+          <w:trHeight w:val="425"/>
+        </w:trPr>
+        <w:tc>
+          <w:tcPr>
+            <w:tcW w:w="3615" w:type="dxa"/>
+            <w:tcBorders>
+              <w:top w:val="single" w:sz="4" w:space="0" w:color="000000"/>
+              <w:left w:val="single" w:sz="4" w:space="0" w:color="000000"/>
+              <w:bottom w:val="single" w:sz="4" w:space="0" w:color="000000"/>
+              <w:right w:val="single" w:sz="4" w:space="0" w:color="000000"/>
+            </w:tcBorders>
+            <w:hideMark/>
+          </w:tcPr>
+          <w:p>
+            <w:pPr>
+              <w:spacing w:line="360" w:lineRule="auto"/>
+              <w:ind w:left="2"/>
+              <w:jc w:val="both"/>
+              <w:rPr>
+                <w:rFonts w:ascii="Arial" w:hAnsi="Arial" w:cs="Arial"/>
+              </w:rPr>
+            </w:pPr>
+            <w:r>
+              <w:rPr>
+                <w:rFonts w:ascii="Arial" w:hAnsi="Arial" w:cs="Arial"/>
+              </w:rPr>
+              <w:t xml:space="preserve">Analysis Methodology </w:t>
+            </w:r>
+          </w:p>
+        </w:tc>
+        <w:tc>
+          <w:tcPr>
+            <w:tcW w:w="3665" w:type="dxa"/>
+            <w:tcBorders>
+              <w:top w:val="single" w:sz="4" w:space="0" w:color="000000"/>
+              <w:left w:val="single" w:sz="4" w:space="0" w:color="000000"/>
+              <w:bottom w:val="single" w:sz="4" w:space="0" w:color="000000"/>
+              <w:right w:val="single" w:sz="4" w:space="0" w:color="000000"/>
+            </w:tcBorders>
+            <w:hideMark/>
+          </w:tcPr>
+          <w:p>
+            <w:pPr>
+              <w:spacing w:line="360" w:lineRule="auto"/>
+              <w:jc w:val="both"/>
+              <w:rPr>
+                <w:rFonts w:ascii="Arial" w:hAnsi="Arial" w:cs="Arial"/>
+              </w:rPr>
+            </w:pPr>
+            <w:r>
+              <w:rPr>
+                <w:rFonts w:ascii="Arial" w:hAnsi="Arial" w:cs="Arial"/>
+              </w:rPr>
+              <w:t>24</w:t>
+            </w:r>
+            <w:r>
+              <w:rPr>
+                <w:rFonts w:ascii="Arial" w:hAnsi="Arial" w:cs="Arial"/>
+                <w:vertAlign w:val="superscript"/>
+              </w:rPr>
+              <w:t>th</w:t>
+            </w:r>
+            <w:r>
+              <w:rPr>
+                <w:rFonts w:ascii="Arial" w:hAnsi="Arial" w:cs="Arial"/>
+              </w:rPr>
+              <w:t xml:space="preserve"> April, 2019</w:t>
+            </w:r>
+          </w:p>
+        </w:tc>
+        <w:tc>
+          <w:tcPr>
+            <w:tcW w:w="2462" w:type="dxa"/>
+            <w:tcBorders>
+              <w:top w:val="single" w:sz="4" w:space="0" w:color="000000"/>
+              <w:left w:val="single" w:sz="4" w:space="0" w:color="000000"/>
+              <w:bottom w:val="single" w:sz="4" w:space="0" w:color="000000"/>
+              <w:right w:val="single" w:sz="4" w:space="0" w:color="000000"/>
+            </w:tcBorders>
+            <w:hideMark/>
+          </w:tcPr>
+          <w:p>
+            <w:pPr>
+              <w:spacing w:line="360" w:lineRule="auto"/>
+              <w:jc w:val="both"/>
+              <w:rPr>
+                <w:rFonts w:ascii="Arial" w:hAnsi="Arial" w:cs="Arial"/>
+              </w:rPr>
+            </w:pPr>
+            <w:r>
+              <w:rPr>
+                <w:rFonts w:ascii="Arial" w:hAnsi="Arial" w:cs="Arial"/>
+              </w:rPr>
+              <w:t>4</w:t>
+            </w:r>
+          </w:p>
+        </w:tc>
+      </w:tr>
+      <w:tr>
+        <w:trPr>
+          <w:trHeight w:val="422"/>
+        </w:trPr>
+        <w:tc>
+          <w:tcPr>
+            <w:tcW w:w="3615" w:type="dxa"/>
+            <w:tcBorders>
+              <w:top w:val="single" w:sz="4" w:space="0" w:color="000000"/>
+              <w:left w:val="single" w:sz="4" w:space="0" w:color="000000"/>
+              <w:bottom w:val="single" w:sz="4" w:space="0" w:color="000000"/>
+              <w:right w:val="single" w:sz="4" w:space="0" w:color="000000"/>
+            </w:tcBorders>
+            <w:hideMark/>
+          </w:tcPr>
+          <w:p>
+            <w:pPr>
+              <w:spacing w:line="360" w:lineRule="auto"/>
+              <w:ind w:left="2"/>
+              <w:jc w:val="both"/>
+              <w:rPr>
+                <w:rFonts w:ascii="Arial" w:hAnsi="Arial" w:cs="Arial"/>
+              </w:rPr>
+            </w:pPr>
+            <w:r>
+              <w:rPr>
+                <w:rFonts w:ascii="Arial" w:hAnsi="Arial" w:cs="Arial"/>
+              </w:rPr>
+              <w:t xml:space="preserve">System Requirement Specification </w:t>
+            </w:r>
+          </w:p>
+        </w:tc>
+        <w:tc>
+          <w:tcPr>
+            <w:tcW w:w="3665" w:type="dxa"/>
+            <w:tcBorders>
+              <w:top w:val="single" w:sz="4" w:space="0" w:color="000000"/>
+              <w:left w:val="single" w:sz="4" w:space="0" w:color="000000"/>
+              <w:bottom w:val="single" w:sz="4" w:space="0" w:color="000000"/>
+              <w:right w:val="single" w:sz="4" w:space="0" w:color="000000"/>
+            </w:tcBorders>
+            <w:hideMark/>
+          </w:tcPr>
+          <w:p>
+            <w:pPr>
+              <w:spacing w:line="360" w:lineRule="auto"/>
+              <w:jc w:val="both"/>
+              <w:rPr>
+                <w:rFonts w:ascii="Arial" w:hAnsi="Arial" w:cs="Arial"/>
+              </w:rPr>
+            </w:pPr>
+            <w:r>
+              <w:rPr>
+                <w:rFonts w:ascii="Arial" w:hAnsi="Arial" w:cs="Arial"/>
+              </w:rPr>
+              <w:t>30</w:t>
+            </w:r>
+            <w:r>
+              <w:rPr>
+                <w:rFonts w:ascii="Arial" w:hAnsi="Arial" w:cs="Arial"/>
+                <w:vertAlign w:val="superscript"/>
+              </w:rPr>
+              <w:t>th</w:t>
+            </w:r>
+            <w:r>
+              <w:rPr>
+                <w:rFonts w:ascii="Arial" w:hAnsi="Arial" w:cs="Arial"/>
+              </w:rPr>
+              <w:t xml:space="preserve"> April, 2019</w:t>
+            </w:r>
+          </w:p>
+        </w:tc>
+        <w:tc>
+          <w:tcPr>
+            <w:tcW w:w="2462" w:type="dxa"/>
+            <w:tcBorders>
+              <w:top w:val="single" w:sz="4" w:space="0" w:color="000000"/>
+              <w:left w:val="single" w:sz="4" w:space="0" w:color="000000"/>
+              <w:bottom w:val="single" w:sz="4" w:space="0" w:color="000000"/>
+              <w:right w:val="single" w:sz="4" w:space="0" w:color="000000"/>
+            </w:tcBorders>
+            <w:hideMark/>
+          </w:tcPr>
+          <w:p>
+            <w:pPr>
+              <w:spacing w:line="360" w:lineRule="auto"/>
+              <w:jc w:val="both"/>
+              <w:rPr>
+                <w:rFonts w:ascii="Arial" w:hAnsi="Arial" w:cs="Arial"/>
+              </w:rPr>
+            </w:pPr>
+            <w:r>
+              <w:rPr>
+                <w:rFonts w:ascii="Arial" w:hAnsi="Arial" w:cs="Arial"/>
+              </w:rPr>
+              <w:t>5</w:t>
+            </w:r>
+          </w:p>
+        </w:tc>
+      </w:tr>
+      <w:tr>
+        <w:trPr>
+          <w:trHeight w:val="425"/>
+        </w:trPr>
+        <w:tc>
+          <w:tcPr>
+            <w:tcW w:w="3615" w:type="dxa"/>
+            <w:tcBorders>
+              <w:top w:val="single" w:sz="4" w:space="0" w:color="000000"/>
+              <w:left w:val="single" w:sz="4" w:space="0" w:color="000000"/>
+              <w:bottom w:val="single" w:sz="4" w:space="0" w:color="000000"/>
+              <w:right w:val="single" w:sz="4" w:space="0" w:color="000000"/>
+            </w:tcBorders>
+            <w:hideMark/>
+          </w:tcPr>
+          <w:p>
+            <w:pPr>
+              <w:spacing w:line="360" w:lineRule="auto"/>
+              <w:ind w:left="2"/>
+              <w:jc w:val="both"/>
+              <w:rPr>
+                <w:rFonts w:ascii="Arial" w:hAnsi="Arial" w:cs="Arial"/>
+              </w:rPr>
+            </w:pPr>
+            <w:r>
+              <w:rPr>
+                <w:rFonts w:ascii="Arial" w:hAnsi="Arial" w:cs="Arial"/>
+              </w:rPr>
+              <w:t xml:space="preserve">Use Case </w:t>
+            </w:r>
+          </w:p>
+        </w:tc>
+        <w:tc>
+          <w:tcPr>
+            <w:tcW w:w="3665" w:type="dxa"/>
+            <w:tcBorders>
+              <w:top w:val="single" w:sz="4" w:space="0" w:color="000000"/>
+              <w:left w:val="single" w:sz="4" w:space="0" w:color="000000"/>
+              <w:bottom w:val="single" w:sz="4" w:space="0" w:color="000000"/>
+              <w:right w:val="single" w:sz="4" w:space="0" w:color="000000"/>
+            </w:tcBorders>
+            <w:hideMark/>
+          </w:tcPr>
+          <w:p>
+            <w:pPr>
+              <w:spacing w:line="360" w:lineRule="auto"/>
+              <w:jc w:val="both"/>
+              <w:rPr>
+                <w:rFonts w:ascii="Arial" w:hAnsi="Arial" w:cs="Arial"/>
+              </w:rPr>
+            </w:pPr>
+            <w:r>
+              <w:rPr>
+                <w:rFonts w:ascii="Arial" w:hAnsi="Arial" w:cs="Arial"/>
+              </w:rPr>
+              <w:t>4</w:t>
+            </w:r>
+            <w:r>
+              <w:rPr>
+                <w:rFonts w:ascii="Arial" w:hAnsi="Arial" w:cs="Arial"/>
+                <w:vertAlign w:val="superscript"/>
+              </w:rPr>
+              <w:t>th</w:t>
+            </w:r>
+            <w:r>
+              <w:rPr>
+                <w:rFonts w:ascii="Arial" w:hAnsi="Arial" w:cs="Arial"/>
+              </w:rPr>
+              <w:t xml:space="preserve"> May, 2019</w:t>
+            </w:r>
+          </w:p>
+        </w:tc>
+        <w:tc>
+          <w:tcPr>
+            <w:tcW w:w="2462" w:type="dxa"/>
+            <w:tcBorders>
+              <w:top w:val="single" w:sz="4" w:space="0" w:color="000000"/>
+              <w:left w:val="single" w:sz="4" w:space="0" w:color="000000"/>
+              <w:bottom w:val="single" w:sz="4" w:space="0" w:color="000000"/>
+              <w:right w:val="single" w:sz="4" w:space="0" w:color="000000"/>
+            </w:tcBorders>
+            <w:hideMark/>
+          </w:tcPr>
+          <w:p>
+            <w:pPr>
+              <w:spacing w:line="360" w:lineRule="auto"/>
+              <w:jc w:val="both"/>
+              <w:rPr>
+                <w:rFonts w:ascii="Arial" w:hAnsi="Arial" w:cs="Arial"/>
+              </w:rPr>
+            </w:pPr>
+            <w:r>
+              <w:rPr>
+                <w:rFonts w:ascii="Arial" w:hAnsi="Arial" w:cs="Arial"/>
+              </w:rPr>
+              <w:t>4</w:t>
+            </w:r>
+          </w:p>
+        </w:tc>
+      </w:tr>
+      <w:tr>
+        <w:trPr>
+          <w:trHeight w:val="425"/>
+        </w:trPr>
+        <w:tc>
+          <w:tcPr>
+            <w:tcW w:w="3615" w:type="dxa"/>
+            <w:tcBorders>
+              <w:top w:val="single" w:sz="4" w:space="0" w:color="000000"/>
+              <w:left w:val="single" w:sz="4" w:space="0" w:color="000000"/>
+              <w:bottom w:val="single" w:sz="4" w:space="0" w:color="000000"/>
+              <w:right w:val="single" w:sz="4" w:space="0" w:color="000000"/>
+            </w:tcBorders>
+            <w:hideMark/>
+          </w:tcPr>
+          <w:p>
+            <w:pPr>
+              <w:spacing w:line="360" w:lineRule="auto"/>
+              <w:ind w:left="2"/>
+              <w:jc w:val="both"/>
+              <w:rPr>
+                <w:rFonts w:ascii="Arial" w:hAnsi="Arial" w:cs="Arial"/>
+              </w:rPr>
+            </w:pPr>
+            <w:r>
+              <w:rPr>
+                <w:rFonts w:ascii="Arial" w:hAnsi="Arial" w:cs="Arial"/>
+              </w:rPr>
+              <w:t xml:space="preserve">Initial Class Diagram </w:t>
+            </w:r>
+          </w:p>
+        </w:tc>
+        <w:tc>
+          <w:tcPr>
+            <w:tcW w:w="3665" w:type="dxa"/>
+            <w:tcBorders>
+              <w:top w:val="single" w:sz="4" w:space="0" w:color="000000"/>
+              <w:left w:val="single" w:sz="4" w:space="0" w:color="000000"/>
+              <w:bottom w:val="single" w:sz="4" w:space="0" w:color="000000"/>
+              <w:right w:val="single" w:sz="4" w:space="0" w:color="000000"/>
+            </w:tcBorders>
+            <w:hideMark/>
+          </w:tcPr>
+          <w:p>
+            <w:pPr>
+              <w:spacing w:line="360" w:lineRule="auto"/>
+              <w:jc w:val="both"/>
+              <w:rPr>
+                <w:rFonts w:ascii="Arial" w:hAnsi="Arial" w:cs="Arial"/>
+              </w:rPr>
+            </w:pPr>
+            <w:r>
+              <w:rPr>
+                <w:rFonts w:ascii="Arial" w:hAnsi="Arial" w:cs="Arial"/>
+              </w:rPr>
+              <w:t>8</w:t>
+            </w:r>
+            <w:r>
+              <w:rPr>
+                <w:rFonts w:ascii="Arial" w:hAnsi="Arial" w:cs="Arial"/>
+                <w:vertAlign w:val="superscript"/>
+              </w:rPr>
+              <w:t>th</w:t>
+            </w:r>
+            <w:r>
+              <w:rPr>
+                <w:rFonts w:ascii="Arial" w:hAnsi="Arial" w:cs="Arial"/>
+              </w:rPr>
+              <w:t xml:space="preserve"> May, 2019</w:t>
+            </w:r>
+          </w:p>
+        </w:tc>
+        <w:tc>
+          <w:tcPr>
+            <w:tcW w:w="2462" w:type="dxa"/>
+            <w:tcBorders>
+              <w:top w:val="single" w:sz="4" w:space="0" w:color="000000"/>
+              <w:left w:val="single" w:sz="4" w:space="0" w:color="000000"/>
+              <w:bottom w:val="single" w:sz="4" w:space="0" w:color="000000"/>
+              <w:right w:val="single" w:sz="4" w:space="0" w:color="000000"/>
+            </w:tcBorders>
+            <w:hideMark/>
+          </w:tcPr>
+          <w:p>
+            <w:pPr>
+              <w:spacing w:line="360" w:lineRule="auto"/>
+              <w:jc w:val="both"/>
+              <w:rPr>
+                <w:rFonts w:ascii="Arial" w:hAnsi="Arial" w:cs="Arial"/>
+              </w:rPr>
+            </w:pPr>
+            <w:r>
+              <w:rPr>
+                <w:rFonts w:ascii="Arial" w:hAnsi="Arial" w:cs="Arial"/>
+              </w:rPr>
+              <w:t>3</w:t>
+            </w:r>
+          </w:p>
+        </w:tc>
+      </w:tr>
+      <w:tr>
+        <w:trPr>
+          <w:trHeight w:val="422"/>
+        </w:trPr>
+        <w:tc>
+          <w:tcPr>
+            <w:tcW w:w="3615" w:type="dxa"/>
+            <w:tcBorders>
+              <w:top w:val="single" w:sz="4" w:space="0" w:color="000000"/>
+              <w:left w:val="single" w:sz="4" w:space="0" w:color="000000"/>
+              <w:bottom w:val="single" w:sz="4" w:space="0" w:color="000000"/>
+              <w:right w:val="single" w:sz="4" w:space="0" w:color="000000"/>
+            </w:tcBorders>
+            <w:hideMark/>
+          </w:tcPr>
+          <w:p>
+            <w:pPr>
+              <w:spacing w:line="360" w:lineRule="auto"/>
+              <w:ind w:left="2"/>
+              <w:jc w:val="both"/>
+              <w:rPr>
+                <w:rFonts w:ascii="Arial" w:hAnsi="Arial" w:cs="Arial"/>
+              </w:rPr>
+            </w:pPr>
+            <w:r>
+              <w:rPr>
+                <w:rFonts w:ascii="Arial" w:hAnsi="Arial" w:cs="Arial"/>
+              </w:rPr>
+              <w:t xml:space="preserve"> </w:t>
+            </w:r>
+          </w:p>
+        </w:tc>
+        <w:tc>
+          <w:tcPr>
+            <w:tcW w:w="3665" w:type="dxa"/>
+            <w:tcBorders>
+              <w:top w:val="single" w:sz="4" w:space="0" w:color="000000"/>
+              <w:left w:val="single" w:sz="4" w:space="0" w:color="000000"/>
+              <w:bottom w:val="single" w:sz="4" w:space="0" w:color="000000"/>
+              <w:right w:val="single" w:sz="4" w:space="0" w:color="000000"/>
+            </w:tcBorders>
+            <w:hideMark/>
+          </w:tcPr>
+          <w:p>
+            <w:pPr>
+              <w:spacing w:line="360" w:lineRule="auto"/>
+              <w:jc w:val="both"/>
+              <w:rPr>
+                <w:rFonts w:ascii="Arial" w:hAnsi="Arial" w:cs="Arial"/>
+              </w:rPr>
+            </w:pPr>
+            <w:r>
+              <w:rPr>
+                <w:rFonts w:ascii="Arial" w:hAnsi="Arial" w:cs="Arial"/>
+                <w:b/>
+              </w:rPr>
+              <w:t xml:space="preserve"> </w:t>
+            </w:r>
+          </w:p>
+        </w:tc>
+        <w:tc>
+          <w:tcPr>
+            <w:tcW w:w="2462" w:type="dxa"/>
+            <w:tcBorders>
+              <w:top w:val="single" w:sz="4" w:space="0" w:color="000000"/>
+              <w:left w:val="single" w:sz="4" w:space="0" w:color="000000"/>
+              <w:bottom w:val="single" w:sz="4" w:space="0" w:color="000000"/>
+              <w:right w:val="single" w:sz="4" w:space="0" w:color="000000"/>
+            </w:tcBorders>
+          </w:tcPr>
+          <w:p>
+            <w:pPr>
+              <w:spacing w:line="360" w:lineRule="auto"/>
+              <w:jc w:val="both"/>
+              <w:rPr>
+                <w:rFonts w:ascii="Arial" w:hAnsi="Arial" w:cs="Arial"/>
+                <w:b/>
+              </w:rPr>
+            </w:pPr>
+          </w:p>
+        </w:tc>
+      </w:tr>
+      <w:tr>
+        <w:trPr>
+          <w:trHeight w:val="425"/>
+        </w:trPr>
+        <w:tc>
+          <w:tcPr>
+            <w:tcW w:w="3615" w:type="dxa"/>
+            <w:tcBorders>
+              <w:top w:val="single" w:sz="4" w:space="0" w:color="000000"/>
+              <w:left w:val="single" w:sz="4" w:space="0" w:color="000000"/>
+              <w:bottom w:val="single" w:sz="4" w:space="0" w:color="000000"/>
+              <w:right w:val="single" w:sz="4" w:space="0" w:color="000000"/>
+            </w:tcBorders>
+            <w:hideMark/>
+          </w:tcPr>
+          <w:p>
+            <w:pPr>
+              <w:spacing w:line="360" w:lineRule="auto"/>
+              <w:ind w:left="2"/>
+              <w:jc w:val="both"/>
+              <w:rPr>
+                <w:rFonts w:ascii="Arial" w:hAnsi="Arial" w:cs="Arial"/>
+              </w:rPr>
+            </w:pPr>
+            <w:r>
+              <w:rPr>
+                <w:rFonts w:ascii="Arial" w:hAnsi="Arial" w:cs="Arial"/>
+                <w:b/>
+              </w:rPr>
+              <w:t xml:space="preserve">Design </w:t>
+            </w:r>
+          </w:p>
+        </w:tc>
+        <w:tc>
+          <w:tcPr>
+            <w:tcW w:w="3665" w:type="dxa"/>
+            <w:tcBorders>
+              <w:top w:val="single" w:sz="4" w:space="0" w:color="000000"/>
+              <w:left w:val="single" w:sz="4" w:space="0" w:color="000000"/>
+              <w:bottom w:val="single" w:sz="4" w:space="0" w:color="000000"/>
+              <w:right w:val="single" w:sz="4" w:space="0" w:color="000000"/>
+            </w:tcBorders>
+            <w:hideMark/>
+          </w:tcPr>
+          <w:p>
+            <w:pPr>
+              <w:spacing w:line="360" w:lineRule="auto"/>
+              <w:jc w:val="both"/>
+              <w:rPr>
+                <w:rFonts w:ascii="Arial" w:hAnsi="Arial" w:cs="Arial"/>
+              </w:rPr>
+            </w:pPr>
+            <w:r>
+              <w:rPr>
+                <w:rFonts w:ascii="Arial" w:hAnsi="Arial" w:cs="Arial"/>
+              </w:rPr>
+              <w:t>9</w:t>
+            </w:r>
+            <w:r>
+              <w:rPr>
+                <w:rFonts w:ascii="Arial" w:hAnsi="Arial" w:cs="Arial"/>
+                <w:vertAlign w:val="superscript"/>
+              </w:rPr>
+              <w:t>th</w:t>
+            </w:r>
+            <w:r>
+              <w:rPr>
+                <w:rFonts w:ascii="Arial" w:hAnsi="Arial" w:cs="Arial"/>
+              </w:rPr>
+              <w:t xml:space="preserve"> May, 2019 --- 3</w:t>
+            </w:r>
+            <w:r>
+              <w:rPr>
+                <w:rFonts w:ascii="Arial" w:hAnsi="Arial" w:cs="Arial"/>
+                <w:vertAlign w:val="superscript"/>
+              </w:rPr>
+              <w:t>rd</w:t>
+            </w:r>
+            <w:r>
+              <w:rPr>
+                <w:rFonts w:ascii="Arial" w:hAnsi="Arial" w:cs="Arial"/>
+              </w:rPr>
+              <w:t>June, 2019</w:t>
+            </w:r>
+          </w:p>
+        </w:tc>
+        <w:tc>
+          <w:tcPr>
+            <w:tcW w:w="2462" w:type="dxa"/>
+            <w:tcBorders>
+              <w:top w:val="single" w:sz="4" w:space="0" w:color="000000"/>
+              <w:left w:val="single" w:sz="4" w:space="0" w:color="000000"/>
+              <w:bottom w:val="single" w:sz="4" w:space="0" w:color="000000"/>
+              <w:right w:val="single" w:sz="4" w:space="0" w:color="000000"/>
+            </w:tcBorders>
+            <w:hideMark/>
+          </w:tcPr>
+          <w:p>
+            <w:pPr>
+              <w:spacing w:line="360" w:lineRule="auto"/>
+              <w:jc w:val="both"/>
+              <w:rPr>
+                <w:rFonts w:ascii="Arial" w:hAnsi="Arial" w:cs="Arial"/>
+              </w:rPr>
+            </w:pPr>
+            <w:r>
+              <w:rPr>
+                <w:rFonts w:ascii="Arial" w:hAnsi="Arial" w:cs="Arial"/>
+              </w:rPr>
+              <w:t>26</w:t>
+            </w:r>
+          </w:p>
+        </w:tc>
+      </w:tr>
+      <w:tr>
+        <w:trPr>
+          <w:trHeight w:val="422"/>
+        </w:trPr>
+        <w:tc>
+          <w:tcPr>
+            <w:tcW w:w="3615" w:type="dxa"/>
+            <w:tcBorders>
+              <w:top w:val="single" w:sz="4" w:space="0" w:color="000000"/>
+              <w:left w:val="single" w:sz="4" w:space="0" w:color="000000"/>
+              <w:bottom w:val="single" w:sz="4" w:space="0" w:color="000000"/>
+              <w:right w:val="single" w:sz="4" w:space="0" w:color="000000"/>
+            </w:tcBorders>
+            <w:hideMark/>
+          </w:tcPr>
+          <w:p>
+            <w:pPr>
+              <w:spacing w:line="360" w:lineRule="auto"/>
+              <w:ind w:left="2"/>
+              <w:jc w:val="both"/>
+              <w:rPr>
+                <w:rFonts w:ascii="Arial" w:hAnsi="Arial" w:cs="Arial"/>
+              </w:rPr>
+            </w:pPr>
+            <w:r>
+              <w:rPr>
+                <w:rFonts w:ascii="Arial" w:hAnsi="Arial" w:cs="Arial"/>
+                <w:b/>
+              </w:rPr>
+              <w:t xml:space="preserve">Structural Model </w:t>
+            </w:r>
+          </w:p>
+        </w:tc>
+        <w:tc>
+          <w:tcPr>
+            <w:tcW w:w="3665" w:type="dxa"/>
+            <w:tcBorders>
+              <w:top w:val="single" w:sz="4" w:space="0" w:color="000000"/>
+              <w:left w:val="single" w:sz="4" w:space="0" w:color="000000"/>
+              <w:bottom w:val="single" w:sz="4" w:space="0" w:color="000000"/>
+              <w:right w:val="single" w:sz="4" w:space="0" w:color="000000"/>
+            </w:tcBorders>
+            <w:hideMark/>
+          </w:tcPr>
+          <w:p>
+            <w:pPr>
+              <w:spacing w:line="360" w:lineRule="auto"/>
+              <w:jc w:val="both"/>
+              <w:rPr>
+                <w:rFonts w:ascii="Arial" w:hAnsi="Arial" w:cs="Arial"/>
+              </w:rPr>
+            </w:pPr>
+            <w:r>
+              <w:rPr>
+                <w:rFonts w:ascii="Arial" w:hAnsi="Arial" w:cs="Arial"/>
+              </w:rPr>
+              <w:t xml:space="preserve"> </w:t>
+            </w:r>
+          </w:p>
+        </w:tc>
+        <w:tc>
+          <w:tcPr>
+            <w:tcW w:w="2462" w:type="dxa"/>
+            <w:tcBorders>
+              <w:top w:val="single" w:sz="4" w:space="0" w:color="000000"/>
+              <w:left w:val="single" w:sz="4" w:space="0" w:color="000000"/>
+              <w:bottom w:val="single" w:sz="4" w:space="0" w:color="000000"/>
+              <w:right w:val="single" w:sz="4" w:space="0" w:color="000000"/>
+            </w:tcBorders>
+          </w:tcPr>
+          <w:p>
+            <w:pPr>
+              <w:spacing w:line="360" w:lineRule="auto"/>
+              <w:jc w:val="both"/>
+              <w:rPr>
+                <w:rFonts w:ascii="Arial" w:hAnsi="Arial" w:cs="Arial"/>
+              </w:rPr>
+            </w:pPr>
+          </w:p>
+        </w:tc>
+      </w:tr>
+      <w:tr>
+        <w:trPr>
+          <w:trHeight w:val="425"/>
+        </w:trPr>
+        <w:tc>
+          <w:tcPr>
+            <w:tcW w:w="3615" w:type="dxa"/>
+            <w:tcBorders>
+              <w:top w:val="single" w:sz="4" w:space="0" w:color="000000"/>
+              <w:left w:val="single" w:sz="4" w:space="0" w:color="000000"/>
+              <w:bottom w:val="single" w:sz="4" w:space="0" w:color="000000"/>
+              <w:right w:val="single" w:sz="4" w:space="0" w:color="000000"/>
+            </w:tcBorders>
+            <w:hideMark/>
+          </w:tcPr>
+          <w:p>
+            <w:pPr>
+              <w:spacing w:line="360" w:lineRule="auto"/>
+              <w:ind w:left="2"/>
+              <w:jc w:val="both"/>
+              <w:rPr>
+                <w:rFonts w:ascii="Arial" w:hAnsi="Arial" w:cs="Arial"/>
+              </w:rPr>
+            </w:pPr>
+            <w:r>
+              <w:rPr>
+                <w:rFonts w:ascii="Arial" w:hAnsi="Arial" w:cs="Arial"/>
+              </w:rPr>
+              <w:t xml:space="preserve">Class Diagram </w:t>
+            </w:r>
+          </w:p>
+        </w:tc>
+        <w:tc>
+          <w:tcPr>
+            <w:tcW w:w="3665" w:type="dxa"/>
+            <w:tcBorders>
+              <w:top w:val="single" w:sz="4" w:space="0" w:color="000000"/>
+              <w:left w:val="single" w:sz="4" w:space="0" w:color="000000"/>
+              <w:bottom w:val="single" w:sz="4" w:space="0" w:color="000000"/>
+              <w:right w:val="single" w:sz="4" w:space="0" w:color="000000"/>
+            </w:tcBorders>
+            <w:hideMark/>
+          </w:tcPr>
+          <w:p>
+            <w:pPr>
+              <w:spacing w:line="360" w:lineRule="auto"/>
+              <w:jc w:val="both"/>
+              <w:rPr>
+                <w:rFonts w:ascii="Arial" w:hAnsi="Arial" w:cs="Arial"/>
+              </w:rPr>
+            </w:pPr>
+            <w:r>
+              <w:rPr>
+                <w:rFonts w:ascii="Arial" w:hAnsi="Arial" w:cs="Arial"/>
+              </w:rPr>
+              <w:t>15</w:t>
+            </w:r>
+            <w:r>
+              <w:rPr>
+                <w:rFonts w:ascii="Arial" w:hAnsi="Arial" w:cs="Arial"/>
+                <w:vertAlign w:val="superscript"/>
+              </w:rPr>
+              <w:t>th</w:t>
+            </w:r>
+            <w:r>
+              <w:rPr>
+                <w:rFonts w:ascii="Arial" w:hAnsi="Arial" w:cs="Arial"/>
+              </w:rPr>
+              <w:t xml:space="preserve"> May, 2019</w:t>
+            </w:r>
+          </w:p>
+        </w:tc>
+        <w:tc>
+          <w:tcPr>
+            <w:tcW w:w="2462" w:type="dxa"/>
+            <w:tcBorders>
+              <w:top w:val="single" w:sz="4" w:space="0" w:color="000000"/>
+              <w:left w:val="single" w:sz="4" w:space="0" w:color="000000"/>
+              <w:bottom w:val="single" w:sz="4" w:space="0" w:color="000000"/>
+              <w:right w:val="single" w:sz="4" w:space="0" w:color="000000"/>
+            </w:tcBorders>
+            <w:hideMark/>
+          </w:tcPr>
+          <w:p>
+            <w:pPr>
+              <w:spacing w:line="360" w:lineRule="auto"/>
+              <w:jc w:val="both"/>
+              <w:rPr>
+                <w:rFonts w:ascii="Arial" w:hAnsi="Arial" w:cs="Arial"/>
+              </w:rPr>
+            </w:pPr>
+            <w:r>
+              <w:rPr>
+                <w:rFonts w:ascii="Arial" w:hAnsi="Arial" w:cs="Arial"/>
+              </w:rPr>
+              <w:t>7</w:t>
+            </w:r>
+          </w:p>
+        </w:tc>
+      </w:tr>
+      <w:tr>
+        <w:trPr>
+          <w:trHeight w:val="422"/>
+        </w:trPr>
+        <w:tc>
+          <w:tcPr>
+            <w:tcW w:w="3615" w:type="dxa"/>
+            <w:tcBorders>
+              <w:top w:val="single" w:sz="4" w:space="0" w:color="000000"/>
+              <w:left w:val="single" w:sz="4" w:space="0" w:color="000000"/>
+              <w:bottom w:val="single" w:sz="4" w:space="0" w:color="000000"/>
+              <w:right w:val="single" w:sz="4" w:space="0" w:color="000000"/>
+            </w:tcBorders>
+            <w:hideMark/>
+          </w:tcPr>
+          <w:p>
+            <w:pPr>
+              <w:spacing w:line="360" w:lineRule="auto"/>
+              <w:ind w:left="2"/>
+              <w:jc w:val="both"/>
+              <w:rPr>
+                <w:rFonts w:ascii="Arial" w:hAnsi="Arial" w:cs="Arial"/>
+              </w:rPr>
+            </w:pPr>
+            <w:r>
+              <w:rPr>
+                <w:rFonts w:ascii="Arial" w:hAnsi="Arial" w:cs="Arial"/>
+                <w:b/>
+              </w:rPr>
+              <w:t xml:space="preserve">Behavioral Model </w:t>
+            </w:r>
+          </w:p>
+        </w:tc>
+        <w:tc>
+          <w:tcPr>
+            <w:tcW w:w="3665" w:type="dxa"/>
+            <w:tcBorders>
+              <w:top w:val="single" w:sz="4" w:space="0" w:color="000000"/>
+              <w:left w:val="single" w:sz="4" w:space="0" w:color="000000"/>
+              <w:bottom w:val="single" w:sz="4" w:space="0" w:color="000000"/>
+              <w:right w:val="single" w:sz="4" w:space="0" w:color="000000"/>
+            </w:tcBorders>
+            <w:hideMark/>
+          </w:tcPr>
+          <w:p>
+            <w:pPr>
+              <w:spacing w:line="360" w:lineRule="auto"/>
+              <w:jc w:val="both"/>
+              <w:rPr>
+                <w:rFonts w:ascii="Arial" w:hAnsi="Arial" w:cs="Arial"/>
+              </w:rPr>
+            </w:pPr>
+            <w:r>
+              <w:rPr>
+                <w:rFonts w:ascii="Arial" w:hAnsi="Arial" w:cs="Arial"/>
+              </w:rPr>
+              <w:t xml:space="preserve"> </w:t>
+            </w:r>
+          </w:p>
+        </w:tc>
+        <w:tc>
+          <w:tcPr>
+            <w:tcW w:w="2462" w:type="dxa"/>
+            <w:tcBorders>
+              <w:top w:val="single" w:sz="4" w:space="0" w:color="000000"/>
+              <w:left w:val="single" w:sz="4" w:space="0" w:color="000000"/>
+              <w:bottom w:val="single" w:sz="4" w:space="0" w:color="000000"/>
+              <w:right w:val="single" w:sz="4" w:space="0" w:color="000000"/>
+            </w:tcBorders>
+          </w:tcPr>
+          <w:p>
+            <w:pPr>
+              <w:spacing w:line="360" w:lineRule="auto"/>
+              <w:jc w:val="both"/>
+              <w:rPr>
+                <w:rFonts w:ascii="Arial" w:hAnsi="Arial" w:cs="Arial"/>
+              </w:rPr>
+            </w:pPr>
+          </w:p>
+        </w:tc>
+      </w:tr>
+      <w:tr>
+        <w:trPr>
+          <w:trHeight w:val="425"/>
+        </w:trPr>
+        <w:tc>
+          <w:tcPr>
+            <w:tcW w:w="3615" w:type="dxa"/>
+            <w:tcBorders>
+              <w:top w:val="single" w:sz="4" w:space="0" w:color="000000"/>
+              <w:left w:val="single" w:sz="4" w:space="0" w:color="000000"/>
+              <w:bottom w:val="single" w:sz="4" w:space="0" w:color="000000"/>
+              <w:right w:val="single" w:sz="4" w:space="0" w:color="000000"/>
+            </w:tcBorders>
+            <w:hideMark/>
+          </w:tcPr>
+          <w:p>
+            <w:pPr>
+              <w:spacing w:line="360" w:lineRule="auto"/>
+              <w:ind w:left="2"/>
+              <w:jc w:val="both"/>
+              <w:rPr>
+                <w:rFonts w:ascii="Arial" w:hAnsi="Arial" w:cs="Arial"/>
+              </w:rPr>
+            </w:pPr>
+            <w:r>
+              <w:rPr>
+                <w:rFonts w:ascii="Arial" w:hAnsi="Arial" w:cs="Arial"/>
+              </w:rPr>
+              <w:t xml:space="preserve">Activity Diagram </w:t>
+            </w:r>
+          </w:p>
+        </w:tc>
+        <w:tc>
+          <w:tcPr>
+            <w:tcW w:w="3665" w:type="dxa"/>
+            <w:tcBorders>
+              <w:top w:val="single" w:sz="4" w:space="0" w:color="000000"/>
+              <w:left w:val="single" w:sz="4" w:space="0" w:color="000000"/>
+              <w:bottom w:val="single" w:sz="4" w:space="0" w:color="000000"/>
+              <w:right w:val="single" w:sz="4" w:space="0" w:color="000000"/>
+            </w:tcBorders>
+            <w:hideMark/>
+          </w:tcPr>
+          <w:p>
+            <w:pPr>
+              <w:spacing w:line="360" w:lineRule="auto"/>
+              <w:jc w:val="both"/>
+              <w:rPr>
+                <w:rFonts w:ascii="Arial" w:hAnsi="Arial" w:cs="Arial"/>
+              </w:rPr>
+            </w:pPr>
+            <w:r>
+              <w:rPr>
+                <w:rFonts w:ascii="Arial" w:hAnsi="Arial" w:cs="Arial"/>
+              </w:rPr>
+              <w:t>20</w:t>
+            </w:r>
+            <w:r>
+              <w:rPr>
+                <w:rFonts w:ascii="Arial" w:hAnsi="Arial" w:cs="Arial"/>
+                <w:vertAlign w:val="superscript"/>
+              </w:rPr>
+              <w:t>th</w:t>
+            </w:r>
+            <w:r>
+              <w:rPr>
+                <w:rFonts w:ascii="Arial" w:hAnsi="Arial" w:cs="Arial"/>
+              </w:rPr>
+              <w:t xml:space="preserve"> May, 2019</w:t>
+            </w:r>
+          </w:p>
+        </w:tc>
+        <w:tc>
+          <w:tcPr>
+            <w:tcW w:w="2462" w:type="dxa"/>
+            <w:tcBorders>
+              <w:top w:val="single" w:sz="4" w:space="0" w:color="000000"/>
+              <w:left w:val="single" w:sz="4" w:space="0" w:color="000000"/>
+              <w:bottom w:val="single" w:sz="4" w:space="0" w:color="000000"/>
+              <w:right w:val="single" w:sz="4" w:space="0" w:color="000000"/>
+            </w:tcBorders>
+            <w:hideMark/>
+          </w:tcPr>
+          <w:p>
+            <w:pPr>
+              <w:spacing w:line="360" w:lineRule="auto"/>
+              <w:jc w:val="both"/>
+              <w:rPr>
+                <w:rFonts w:ascii="Arial" w:hAnsi="Arial" w:cs="Arial"/>
+              </w:rPr>
+            </w:pPr>
+            <w:r>
+              <w:rPr>
+                <w:rFonts w:ascii="Arial" w:hAnsi="Arial" w:cs="Arial"/>
+              </w:rPr>
+              <w:t>4</w:t>
+            </w:r>
+          </w:p>
+        </w:tc>
+      </w:tr>
+      <w:tr>
+        <w:trPr>
+          <w:trHeight w:val="425"/>
+        </w:trPr>
+        <w:tc>
+          <w:tcPr>
+            <w:tcW w:w="3615" w:type="dxa"/>
+            <w:tcBorders>
+              <w:top w:val="single" w:sz="4" w:space="0" w:color="000000"/>
+              <w:left w:val="single" w:sz="4" w:space="0" w:color="000000"/>
+              <w:bottom w:val="single" w:sz="4" w:space="0" w:color="000000"/>
+              <w:right w:val="single" w:sz="4" w:space="0" w:color="000000"/>
+            </w:tcBorders>
+            <w:hideMark/>
+          </w:tcPr>
+          <w:p>
+            <w:pPr>
+              <w:spacing w:line="360" w:lineRule="auto"/>
+              <w:ind w:left="2"/>
+              <w:jc w:val="both"/>
+              <w:rPr>
+                <w:rFonts w:ascii="Arial" w:hAnsi="Arial" w:cs="Arial"/>
+              </w:rPr>
+            </w:pPr>
+            <w:r>
+              <w:rPr>
+                <w:rFonts w:ascii="Arial" w:hAnsi="Arial" w:cs="Arial"/>
+              </w:rPr>
+              <w:t xml:space="preserve">Sequence Diagram </w:t>
+            </w:r>
+          </w:p>
+        </w:tc>
+        <w:tc>
+          <w:tcPr>
+            <w:tcW w:w="3665" w:type="dxa"/>
+            <w:tcBorders>
+              <w:top w:val="single" w:sz="4" w:space="0" w:color="000000"/>
+              <w:left w:val="single" w:sz="4" w:space="0" w:color="000000"/>
+              <w:bottom w:val="single" w:sz="4" w:space="0" w:color="000000"/>
+              <w:right w:val="single" w:sz="4" w:space="0" w:color="000000"/>
+            </w:tcBorders>
+            <w:hideMark/>
+          </w:tcPr>
+          <w:p>
+            <w:pPr>
+              <w:spacing w:line="360" w:lineRule="auto"/>
+              <w:jc w:val="both"/>
+              <w:rPr>
+                <w:rFonts w:ascii="Arial" w:hAnsi="Arial" w:cs="Arial"/>
+              </w:rPr>
+            </w:pPr>
+            <w:r>
+              <w:rPr>
+                <w:rFonts w:ascii="Arial" w:hAnsi="Arial" w:cs="Arial"/>
+              </w:rPr>
+              <w:t>24</w:t>
+            </w:r>
+            <w:r>
+              <w:rPr>
+                <w:rFonts w:ascii="Arial" w:hAnsi="Arial" w:cs="Arial"/>
+                <w:vertAlign w:val="superscript"/>
+              </w:rPr>
+              <w:t>th</w:t>
+            </w:r>
+            <w:r>
+              <w:rPr>
+                <w:rFonts w:ascii="Arial" w:hAnsi="Arial" w:cs="Arial"/>
+              </w:rPr>
+              <w:t xml:space="preserve"> May, 2019</w:t>
+            </w:r>
+          </w:p>
+        </w:tc>
+        <w:tc>
+          <w:tcPr>
+            <w:tcW w:w="2462" w:type="dxa"/>
+            <w:tcBorders>
+              <w:top w:val="single" w:sz="4" w:space="0" w:color="000000"/>
+              <w:left w:val="single" w:sz="4" w:space="0" w:color="000000"/>
+              <w:bottom w:val="single" w:sz="4" w:space="0" w:color="000000"/>
+              <w:right w:val="single" w:sz="4" w:space="0" w:color="000000"/>
+            </w:tcBorders>
+            <w:hideMark/>
+          </w:tcPr>
+          <w:p>
+            <w:pPr>
+              <w:spacing w:line="360" w:lineRule="auto"/>
+              <w:jc w:val="both"/>
+              <w:rPr>
+                <w:rFonts w:ascii="Arial" w:hAnsi="Arial" w:cs="Arial"/>
+              </w:rPr>
+            </w:pPr>
+            <w:r>
+              <w:rPr>
+                <w:rFonts w:ascii="Arial" w:hAnsi="Arial" w:cs="Arial"/>
+              </w:rPr>
+              <w:t>5</w:t>
+            </w:r>
+          </w:p>
+        </w:tc>
+      </w:tr>
+      <w:tr>
+        <w:trPr>
+          <w:trHeight w:val="422"/>
+        </w:trPr>
+        <w:tc>
+          <w:tcPr>
+            <w:tcW w:w="3615" w:type="dxa"/>
+            <w:tcBorders>
+              <w:top w:val="single" w:sz="4" w:space="0" w:color="000000"/>
+              <w:left w:val="single" w:sz="4" w:space="0" w:color="000000"/>
+              <w:bottom w:val="single" w:sz="4" w:space="0" w:color="000000"/>
+              <w:right w:val="single" w:sz="4" w:space="0" w:color="000000"/>
+            </w:tcBorders>
+            <w:hideMark/>
+          </w:tcPr>
+          <w:p>
+            <w:pPr>
+              <w:spacing w:line="360" w:lineRule="auto"/>
+              <w:ind w:left="2"/>
+              <w:jc w:val="both"/>
+              <w:rPr>
+                <w:rFonts w:ascii="Arial" w:hAnsi="Arial" w:cs="Arial"/>
+              </w:rPr>
+            </w:pPr>
+            <w:r>
+              <w:rPr>
+                <w:rFonts w:ascii="Arial" w:hAnsi="Arial" w:cs="Arial"/>
+                <w:b/>
+              </w:rPr>
+              <w:t xml:space="preserve">User Interface Design </w:t>
+            </w:r>
+          </w:p>
+        </w:tc>
+        <w:tc>
+          <w:tcPr>
+            <w:tcW w:w="3665" w:type="dxa"/>
+            <w:tcBorders>
+              <w:top w:val="single" w:sz="4" w:space="0" w:color="000000"/>
+              <w:left w:val="single" w:sz="4" w:space="0" w:color="000000"/>
+              <w:bottom w:val="single" w:sz="4" w:space="0" w:color="000000"/>
+              <w:right w:val="single" w:sz="4" w:space="0" w:color="000000"/>
+            </w:tcBorders>
+            <w:hideMark/>
+          </w:tcPr>
+          <w:p>
+            <w:pPr>
+              <w:spacing w:line="360" w:lineRule="auto"/>
+              <w:jc w:val="both"/>
+              <w:rPr>
+                <w:rFonts w:ascii="Arial" w:hAnsi="Arial" w:cs="Arial"/>
+              </w:rPr>
+            </w:pPr>
+            <w:r>
+              <w:rPr>
+                <w:rFonts w:ascii="Arial" w:hAnsi="Arial" w:cs="Arial"/>
+              </w:rPr>
+              <w:t>28</w:t>
+            </w:r>
+            <w:r>
+              <w:rPr>
+                <w:rFonts w:ascii="Arial" w:hAnsi="Arial" w:cs="Arial"/>
+                <w:vertAlign w:val="superscript"/>
+              </w:rPr>
+              <w:t>th</w:t>
+            </w:r>
+            <w:r>
+              <w:rPr>
+                <w:rFonts w:ascii="Arial" w:hAnsi="Arial" w:cs="Arial"/>
+              </w:rPr>
+              <w:t xml:space="preserve"> May, 2019</w:t>
+            </w:r>
+          </w:p>
+        </w:tc>
+        <w:tc>
+          <w:tcPr>
+            <w:tcW w:w="2462" w:type="dxa"/>
+            <w:tcBorders>
+              <w:top w:val="single" w:sz="4" w:space="0" w:color="000000"/>
+              <w:left w:val="single" w:sz="4" w:space="0" w:color="000000"/>
+              <w:bottom w:val="single" w:sz="4" w:space="0" w:color="000000"/>
+              <w:right w:val="single" w:sz="4" w:space="0" w:color="000000"/>
+            </w:tcBorders>
+            <w:hideMark/>
+          </w:tcPr>
+          <w:p>
+            <w:pPr>
+              <w:spacing w:line="360" w:lineRule="auto"/>
+              <w:jc w:val="both"/>
+              <w:rPr>
+                <w:rFonts w:ascii="Arial" w:hAnsi="Arial" w:cs="Arial"/>
+              </w:rPr>
+            </w:pPr>
+            <w:r>
+              <w:rPr>
+                <w:rFonts w:ascii="Arial" w:hAnsi="Arial" w:cs="Arial"/>
+              </w:rPr>
+              <w:t>4</w:t>
+            </w:r>
+          </w:p>
+        </w:tc>
+      </w:tr>
+      <w:tr>
+        <w:trPr>
+          <w:trHeight w:val="425"/>
+        </w:trPr>
+        <w:tc>
+          <w:tcPr>
+            <w:tcW w:w="3615" w:type="dxa"/>
+            <w:tcBorders>
+              <w:top w:val="single" w:sz="4" w:space="0" w:color="000000"/>
+              <w:left w:val="single" w:sz="4" w:space="0" w:color="000000"/>
+              <w:bottom w:val="single" w:sz="4" w:space="0" w:color="000000"/>
+              <w:right w:val="single" w:sz="4" w:space="0" w:color="000000"/>
+            </w:tcBorders>
+            <w:hideMark/>
+          </w:tcPr>
+          <w:p>
+            <w:pPr>
+              <w:spacing w:line="360" w:lineRule="auto"/>
+              <w:ind w:left="2"/>
+              <w:jc w:val="both"/>
+              <w:rPr>
+                <w:rFonts w:ascii="Arial" w:hAnsi="Arial" w:cs="Arial"/>
+              </w:rPr>
+            </w:pPr>
+            <w:r>
+              <w:rPr>
+                <w:rFonts w:ascii="Arial" w:hAnsi="Arial" w:cs="Arial"/>
+                <w:b/>
+              </w:rPr>
+              <w:t xml:space="preserve">Database Design </w:t>
+            </w:r>
+          </w:p>
+        </w:tc>
+        <w:tc>
+          <w:tcPr>
+            <w:tcW w:w="3665" w:type="dxa"/>
+            <w:tcBorders>
+              <w:top w:val="single" w:sz="4" w:space="0" w:color="000000"/>
+              <w:left w:val="single" w:sz="4" w:space="0" w:color="000000"/>
+              <w:bottom w:val="single" w:sz="4" w:space="0" w:color="000000"/>
+              <w:right w:val="single" w:sz="4" w:space="0" w:color="000000"/>
+            </w:tcBorders>
+            <w:hideMark/>
+          </w:tcPr>
+          <w:p>
+            <w:pPr>
+              <w:spacing w:line="360" w:lineRule="auto"/>
+              <w:jc w:val="both"/>
+              <w:rPr>
+                <w:rFonts w:ascii="Arial" w:hAnsi="Arial" w:cs="Arial"/>
+              </w:rPr>
+            </w:pPr>
+            <w:r>
+              <w:rPr>
+                <w:rFonts w:ascii="Arial" w:hAnsi="Arial" w:cs="Arial"/>
+              </w:rPr>
+              <w:t xml:space="preserve"> </w:t>
+            </w:r>
+          </w:p>
+        </w:tc>
+        <w:tc>
+          <w:tcPr>
+            <w:tcW w:w="2462" w:type="dxa"/>
+            <w:tcBorders>
+              <w:top w:val="single" w:sz="4" w:space="0" w:color="000000"/>
+              <w:left w:val="single" w:sz="4" w:space="0" w:color="000000"/>
+              <w:bottom w:val="single" w:sz="4" w:space="0" w:color="000000"/>
+              <w:right w:val="single" w:sz="4" w:space="0" w:color="000000"/>
+            </w:tcBorders>
+          </w:tcPr>
+          <w:p>
+            <w:pPr>
+              <w:spacing w:line="360" w:lineRule="auto"/>
+              <w:jc w:val="both"/>
+              <w:rPr>
+                <w:rFonts w:ascii="Arial" w:hAnsi="Arial" w:cs="Arial"/>
+              </w:rPr>
+            </w:pPr>
+          </w:p>
+        </w:tc>
+      </w:tr>
+      <w:tr>
+        <w:trPr>
+          <w:trHeight w:val="425"/>
+        </w:trPr>
+        <w:tc>
+          <w:tcPr>
+            <w:tcW w:w="3615" w:type="dxa"/>
+            <w:tcBorders>
+              <w:top w:val="single" w:sz="4" w:space="0" w:color="000000"/>
+              <w:left w:val="single" w:sz="4" w:space="0" w:color="000000"/>
+              <w:bottom w:val="single" w:sz="4" w:space="0" w:color="000000"/>
+              <w:right w:val="single" w:sz="4" w:space="0" w:color="000000"/>
+            </w:tcBorders>
+            <w:hideMark/>
+          </w:tcPr>
+          <w:p>
+            <w:pPr>
+              <w:spacing w:line="360" w:lineRule="auto"/>
+              <w:ind w:left="2"/>
+              <w:jc w:val="both"/>
+              <w:rPr>
+                <w:rFonts w:ascii="Arial" w:hAnsi="Arial" w:cs="Arial"/>
+              </w:rPr>
+            </w:pPr>
+            <w:r>
+              <w:rPr>
+                <w:rFonts w:ascii="Arial" w:hAnsi="Arial" w:cs="Arial"/>
+              </w:rPr>
+              <w:t xml:space="preserve">Data Dictionary </w:t>
+            </w:r>
+          </w:p>
+        </w:tc>
+        <w:tc>
+          <w:tcPr>
+            <w:tcW w:w="3665" w:type="dxa"/>
+            <w:tcBorders>
+              <w:top w:val="single" w:sz="4" w:space="0" w:color="000000"/>
+              <w:left w:val="single" w:sz="4" w:space="0" w:color="000000"/>
+              <w:bottom w:val="single" w:sz="4" w:space="0" w:color="000000"/>
+              <w:right w:val="single" w:sz="4" w:space="0" w:color="000000"/>
+            </w:tcBorders>
+            <w:hideMark/>
+          </w:tcPr>
+          <w:p>
+            <w:pPr>
+              <w:spacing w:line="360" w:lineRule="auto"/>
+              <w:jc w:val="both"/>
+              <w:rPr>
+                <w:rFonts w:ascii="Arial" w:hAnsi="Arial" w:cs="Arial"/>
+              </w:rPr>
+            </w:pPr>
+            <w:r>
+              <w:rPr>
+                <w:rFonts w:ascii="Arial" w:hAnsi="Arial" w:cs="Arial"/>
+              </w:rPr>
+              <w:t>30</w:t>
+            </w:r>
+            <w:r>
+              <w:rPr>
+                <w:rFonts w:ascii="Arial" w:hAnsi="Arial" w:cs="Arial"/>
+                <w:vertAlign w:val="superscript"/>
+              </w:rPr>
+              <w:t>th</w:t>
+            </w:r>
+            <w:r>
+              <w:rPr>
+                <w:rFonts w:ascii="Arial" w:hAnsi="Arial" w:cs="Arial"/>
+              </w:rPr>
+              <w:t xml:space="preserve"> May, 2019</w:t>
+            </w:r>
+          </w:p>
+        </w:tc>
+        <w:tc>
+          <w:tcPr>
+            <w:tcW w:w="2462" w:type="dxa"/>
+            <w:tcBorders>
+              <w:top w:val="single" w:sz="4" w:space="0" w:color="000000"/>
+              <w:left w:val="single" w:sz="4" w:space="0" w:color="000000"/>
+              <w:bottom w:val="single" w:sz="4" w:space="0" w:color="000000"/>
+              <w:right w:val="single" w:sz="4" w:space="0" w:color="000000"/>
+            </w:tcBorders>
+            <w:hideMark/>
+          </w:tcPr>
+          <w:p>
+            <w:pPr>
+              <w:spacing w:line="360" w:lineRule="auto"/>
+              <w:jc w:val="both"/>
+              <w:rPr>
+                <w:rFonts w:ascii="Arial" w:hAnsi="Arial" w:cs="Arial"/>
+              </w:rPr>
+            </w:pPr>
+            <w:r>
+              <w:rPr>
+                <w:rFonts w:ascii="Arial" w:hAnsi="Arial" w:cs="Arial"/>
+              </w:rPr>
+              <w:t>2</w:t>
+            </w:r>
+          </w:p>
+        </w:tc>
+      </w:tr>
+      <w:tr>
+        <w:trPr>
+          <w:trHeight w:val="423"/>
+        </w:trPr>
+        <w:tc>
+          <w:tcPr>
+            <w:tcW w:w="3615" w:type="dxa"/>
+            <w:tcBorders>
+              <w:top w:val="single" w:sz="4" w:space="0" w:color="000000"/>
+              <w:left w:val="single" w:sz="4" w:space="0" w:color="000000"/>
+              <w:bottom w:val="single" w:sz="4" w:space="0" w:color="000000"/>
+              <w:right w:val="single" w:sz="4" w:space="0" w:color="000000"/>
+            </w:tcBorders>
+            <w:hideMark/>
+          </w:tcPr>
+          <w:p>
+            <w:pPr>
+              <w:spacing w:line="360" w:lineRule="auto"/>
+              <w:ind w:left="2"/>
+              <w:jc w:val="both"/>
+              <w:rPr>
+                <w:rFonts w:ascii="Arial" w:hAnsi="Arial" w:cs="Arial"/>
+              </w:rPr>
+            </w:pPr>
+            <w:r>
+              <w:rPr>
+                <w:rFonts w:ascii="Arial" w:hAnsi="Arial" w:cs="Arial"/>
+              </w:rPr>
+              <w:t>ER Model</w:t>
+            </w:r>
+          </w:p>
+        </w:tc>
+        <w:tc>
+          <w:tcPr>
+            <w:tcW w:w="3665" w:type="dxa"/>
+            <w:tcBorders>
+              <w:top w:val="single" w:sz="4" w:space="0" w:color="000000"/>
+              <w:left w:val="single" w:sz="4" w:space="0" w:color="000000"/>
+              <w:bottom w:val="single" w:sz="4" w:space="0" w:color="000000"/>
+              <w:right w:val="single" w:sz="4" w:space="0" w:color="000000"/>
+            </w:tcBorders>
+            <w:hideMark/>
+          </w:tcPr>
+          <w:p>
+            <w:pPr>
+              <w:spacing w:line="360" w:lineRule="auto"/>
+              <w:jc w:val="both"/>
+              <w:rPr>
+                <w:rFonts w:ascii="Arial" w:hAnsi="Arial" w:cs="Arial"/>
+              </w:rPr>
+            </w:pPr>
+            <w:r>
+              <w:rPr>
+                <w:rFonts w:ascii="Arial" w:hAnsi="Arial" w:cs="Arial"/>
+              </w:rPr>
+              <w:t>1</w:t>
+            </w:r>
+            <w:r>
+              <w:rPr>
+                <w:rFonts w:ascii="Arial" w:hAnsi="Arial" w:cs="Arial"/>
+                <w:vertAlign w:val="superscript"/>
+              </w:rPr>
+              <w:t>st</w:t>
+            </w:r>
+            <w:r>
+              <w:rPr>
+                <w:rFonts w:ascii="Arial" w:hAnsi="Arial" w:cs="Arial"/>
+              </w:rPr>
+              <w:t xml:space="preserve"> June, 2019</w:t>
+            </w:r>
+          </w:p>
+        </w:tc>
+        <w:tc>
+          <w:tcPr>
+            <w:tcW w:w="2462" w:type="dxa"/>
+            <w:tcBorders>
+              <w:top w:val="single" w:sz="4" w:space="0" w:color="000000"/>
+              <w:left w:val="single" w:sz="4" w:space="0" w:color="000000"/>
+              <w:bottom w:val="single" w:sz="4" w:space="0" w:color="000000"/>
+              <w:right w:val="single" w:sz="4" w:space="0" w:color="000000"/>
+            </w:tcBorders>
+            <w:hideMark/>
+          </w:tcPr>
+          <w:p>
+            <w:pPr>
+              <w:spacing w:line="360" w:lineRule="auto"/>
+              <w:jc w:val="both"/>
+              <w:rPr>
+                <w:rFonts w:ascii="Arial" w:hAnsi="Arial" w:cs="Arial"/>
+              </w:rPr>
+            </w:pPr>
+            <w:r>
+              <w:rPr>
+                <w:rFonts w:ascii="Arial" w:hAnsi="Arial" w:cs="Arial"/>
+              </w:rPr>
+              <w:t>2</w:t>
+            </w:r>
+          </w:p>
+        </w:tc>
+      </w:tr>
+      <w:tr>
+        <w:trPr>
+          <w:trHeight w:val="425"/>
+        </w:trPr>
+        <w:tc>
+          <w:tcPr>
+            <w:tcW w:w="3615" w:type="dxa"/>
+            <w:tcBorders>
+              <w:top w:val="single" w:sz="4" w:space="0" w:color="000000"/>
+              <w:left w:val="single" w:sz="4" w:space="0" w:color="000000"/>
+              <w:bottom w:val="single" w:sz="4" w:space="0" w:color="000000"/>
+              <w:right w:val="single" w:sz="4" w:space="0" w:color="000000"/>
+            </w:tcBorders>
+            <w:hideMark/>
+          </w:tcPr>
+          <w:p>
+            <w:pPr>
+              <w:spacing w:line="360" w:lineRule="auto"/>
+              <w:ind w:left="2"/>
+              <w:jc w:val="both"/>
+              <w:rPr>
+                <w:rFonts w:ascii="Arial" w:hAnsi="Arial" w:cs="Arial"/>
+              </w:rPr>
+            </w:pPr>
+            <w:r>
+              <w:rPr>
+                <w:rFonts w:ascii="Arial" w:hAnsi="Arial" w:cs="Arial"/>
+                <w:b/>
+              </w:rPr>
+              <w:t xml:space="preserve">Review Final Design </w:t>
+            </w:r>
+          </w:p>
+        </w:tc>
+        <w:tc>
+          <w:tcPr>
+            <w:tcW w:w="3665" w:type="dxa"/>
+            <w:tcBorders>
+              <w:top w:val="single" w:sz="4" w:space="0" w:color="000000"/>
+              <w:left w:val="single" w:sz="4" w:space="0" w:color="000000"/>
+              <w:bottom w:val="single" w:sz="4" w:space="0" w:color="000000"/>
+              <w:right w:val="single" w:sz="4" w:space="0" w:color="000000"/>
+            </w:tcBorders>
+            <w:hideMark/>
+          </w:tcPr>
+          <w:p>
+            <w:pPr>
+              <w:spacing w:line="360" w:lineRule="auto"/>
+              <w:jc w:val="both"/>
+              <w:rPr>
+                <w:rFonts w:ascii="Arial" w:hAnsi="Arial" w:cs="Arial"/>
+              </w:rPr>
+            </w:pPr>
+            <w:r>
+              <w:rPr>
+                <w:rFonts w:ascii="Arial" w:hAnsi="Arial" w:cs="Arial"/>
+              </w:rPr>
+              <w:t>3</w:t>
+            </w:r>
+            <w:r>
+              <w:rPr>
+                <w:rFonts w:ascii="Arial" w:hAnsi="Arial" w:cs="Arial"/>
+                <w:vertAlign w:val="superscript"/>
+              </w:rPr>
+              <w:t>rd</w:t>
+            </w:r>
+            <w:r>
+              <w:rPr>
+                <w:rFonts w:ascii="Arial" w:hAnsi="Arial" w:cs="Arial"/>
+              </w:rPr>
+              <w:t xml:space="preserve"> June, 2019</w:t>
+            </w:r>
+          </w:p>
+        </w:tc>
+        <w:tc>
+          <w:tcPr>
+            <w:tcW w:w="2462" w:type="dxa"/>
+            <w:tcBorders>
+              <w:top w:val="single" w:sz="4" w:space="0" w:color="000000"/>
+              <w:left w:val="single" w:sz="4" w:space="0" w:color="000000"/>
+              <w:bottom w:val="single" w:sz="4" w:space="0" w:color="000000"/>
+              <w:right w:val="single" w:sz="4" w:space="0" w:color="000000"/>
+            </w:tcBorders>
+            <w:hideMark/>
+          </w:tcPr>
+          <w:p>
+            <w:pPr>
+              <w:spacing w:line="360" w:lineRule="auto"/>
+              <w:jc w:val="both"/>
+              <w:rPr>
+                <w:rFonts w:ascii="Arial" w:hAnsi="Arial" w:cs="Arial"/>
+              </w:rPr>
+            </w:pPr>
+            <w:r>
+              <w:rPr>
+                <w:rFonts w:ascii="Arial" w:hAnsi="Arial" w:cs="Arial"/>
+              </w:rPr>
+              <w:t>2</w:t>
+            </w:r>
+          </w:p>
+        </w:tc>
+      </w:tr>
+      <w:tr>
+        <w:trPr>
+          <w:trHeight w:val="425"/>
+        </w:trPr>
+        <w:tc>
+          <w:tcPr>
+            <w:tcW w:w="3615" w:type="dxa"/>
+            <w:tcBorders>
+              <w:top w:val="single" w:sz="4" w:space="0" w:color="000000"/>
+              <w:left w:val="single" w:sz="4" w:space="0" w:color="000000"/>
+              <w:bottom w:val="single" w:sz="4" w:space="0" w:color="000000"/>
+              <w:right w:val="single" w:sz="4" w:space="0" w:color="000000"/>
+            </w:tcBorders>
+            <w:hideMark/>
+          </w:tcPr>
+          <w:p>
+            <w:pPr>
+              <w:spacing w:line="360" w:lineRule="auto"/>
+              <w:ind w:left="2"/>
+              <w:jc w:val="both"/>
+              <w:rPr>
+                <w:rFonts w:ascii="Arial" w:hAnsi="Arial" w:cs="Arial"/>
+              </w:rPr>
+            </w:pPr>
+            <w:r>
+              <w:rPr>
+                <w:rFonts w:ascii="Arial" w:hAnsi="Arial" w:cs="Arial"/>
+              </w:rPr>
+              <w:t xml:space="preserve"> </w:t>
+            </w:r>
+          </w:p>
+        </w:tc>
+        <w:tc>
+          <w:tcPr>
+            <w:tcW w:w="3665" w:type="dxa"/>
+            <w:tcBorders>
+              <w:top w:val="single" w:sz="4" w:space="0" w:color="000000"/>
+              <w:left w:val="single" w:sz="4" w:space="0" w:color="000000"/>
+              <w:bottom w:val="single" w:sz="4" w:space="0" w:color="000000"/>
+              <w:right w:val="single" w:sz="4" w:space="0" w:color="000000"/>
+            </w:tcBorders>
+            <w:hideMark/>
+          </w:tcPr>
+          <w:p>
+            <w:pPr>
+              <w:spacing w:line="360" w:lineRule="auto"/>
+              <w:jc w:val="both"/>
+              <w:rPr>
+                <w:rFonts w:ascii="Arial" w:hAnsi="Arial" w:cs="Arial"/>
+              </w:rPr>
+            </w:pPr>
+            <w:r>
+              <w:rPr>
+                <w:rFonts w:ascii="Arial" w:hAnsi="Arial" w:cs="Arial"/>
+              </w:rPr>
+              <w:t xml:space="preserve"> </w:t>
+            </w:r>
+          </w:p>
+        </w:tc>
+        <w:tc>
+          <w:tcPr>
+            <w:tcW w:w="2462" w:type="dxa"/>
+            <w:tcBorders>
+              <w:top w:val="single" w:sz="4" w:space="0" w:color="000000"/>
+              <w:left w:val="single" w:sz="4" w:space="0" w:color="000000"/>
+              <w:bottom w:val="single" w:sz="4" w:space="0" w:color="000000"/>
+              <w:right w:val="single" w:sz="4" w:space="0" w:color="000000"/>
+            </w:tcBorders>
+          </w:tcPr>
+          <w:p>
+            <w:pPr>
+              <w:spacing w:line="360" w:lineRule="auto"/>
+              <w:jc w:val="both"/>
+              <w:rPr>
+                <w:rFonts w:ascii="Arial" w:hAnsi="Arial" w:cs="Arial"/>
+              </w:rPr>
+            </w:pPr>
+          </w:p>
+        </w:tc>
+      </w:tr>
+      <w:tr>
+        <w:trPr>
+          <w:trHeight w:val="422"/>
+        </w:trPr>
+        <w:tc>
+          <w:tcPr>
+            <w:tcW w:w="3615" w:type="dxa"/>
+            <w:tcBorders>
+              <w:top w:val="single" w:sz="4" w:space="0" w:color="000000"/>
+              <w:left w:val="single" w:sz="4" w:space="0" w:color="000000"/>
+              <w:bottom w:val="single" w:sz="4" w:space="0" w:color="000000"/>
+              <w:right w:val="single" w:sz="4" w:space="0" w:color="000000"/>
+            </w:tcBorders>
+            <w:hideMark/>
+          </w:tcPr>
+          <w:p>
+            <w:pPr>
+              <w:spacing w:line="360" w:lineRule="auto"/>
+              <w:ind w:left="2"/>
+              <w:jc w:val="both"/>
+              <w:rPr>
+                <w:rFonts w:ascii="Arial" w:hAnsi="Arial" w:cs="Arial"/>
+              </w:rPr>
+            </w:pPr>
+            <w:r>
+              <w:rPr>
+                <w:rFonts w:ascii="Arial" w:hAnsi="Arial" w:cs="Arial"/>
+                <w:b/>
+              </w:rPr>
+              <w:t>Implementation</w:t>
+            </w:r>
+          </w:p>
+        </w:tc>
+        <w:tc>
+          <w:tcPr>
+            <w:tcW w:w="3665" w:type="dxa"/>
+            <w:tcBorders>
+              <w:top w:val="single" w:sz="4" w:space="0" w:color="000000"/>
+              <w:left w:val="single" w:sz="4" w:space="0" w:color="000000"/>
+              <w:bottom w:val="single" w:sz="4" w:space="0" w:color="000000"/>
+              <w:right w:val="single" w:sz="4" w:space="0" w:color="000000"/>
+            </w:tcBorders>
+            <w:hideMark/>
+          </w:tcPr>
+          <w:p>
+            <w:pPr>
+              <w:spacing w:line="360" w:lineRule="auto"/>
+              <w:jc w:val="both"/>
+              <w:rPr>
+                <w:rFonts w:ascii="Arial" w:hAnsi="Arial" w:cs="Arial"/>
+              </w:rPr>
+            </w:pPr>
+            <w:r>
+              <w:rPr>
+                <w:rFonts w:ascii="Arial" w:hAnsi="Arial" w:cs="Arial"/>
+              </w:rPr>
+              <w:t>4</w:t>
+            </w:r>
+            <w:r>
+              <w:rPr>
+                <w:rFonts w:ascii="Arial" w:hAnsi="Arial" w:cs="Arial"/>
+                <w:vertAlign w:val="superscript"/>
+              </w:rPr>
+              <w:t>th</w:t>
+            </w:r>
+            <w:r>
+              <w:rPr>
+                <w:rFonts w:ascii="Arial" w:hAnsi="Arial" w:cs="Arial"/>
+              </w:rPr>
+              <w:t xml:space="preserve"> June, 2019 --- 24</w:t>
+            </w:r>
+            <w:r>
+              <w:rPr>
+                <w:rFonts w:ascii="Arial" w:hAnsi="Arial" w:cs="Arial"/>
+                <w:vertAlign w:val="superscript"/>
+              </w:rPr>
+              <w:t>th</w:t>
+            </w:r>
+            <w:r>
+              <w:rPr>
+                <w:rFonts w:ascii="Arial" w:hAnsi="Arial" w:cs="Arial"/>
+              </w:rPr>
+              <w:t xml:space="preserve"> June, 2019</w:t>
+            </w:r>
+          </w:p>
+        </w:tc>
+        <w:tc>
+          <w:tcPr>
+            <w:tcW w:w="2462" w:type="dxa"/>
+            <w:tcBorders>
+              <w:top w:val="single" w:sz="4" w:space="0" w:color="000000"/>
+              <w:left w:val="single" w:sz="4" w:space="0" w:color="000000"/>
+              <w:bottom w:val="single" w:sz="4" w:space="0" w:color="000000"/>
+              <w:right w:val="single" w:sz="4" w:space="0" w:color="000000"/>
+            </w:tcBorders>
+            <w:hideMark/>
+          </w:tcPr>
+          <w:p>
+            <w:pPr>
+              <w:spacing w:line="360" w:lineRule="auto"/>
+              <w:jc w:val="both"/>
+              <w:rPr>
+                <w:rFonts w:ascii="Arial" w:hAnsi="Arial" w:cs="Arial"/>
+              </w:rPr>
+            </w:pPr>
+            <w:r>
+              <w:rPr>
+                <w:rFonts w:ascii="Arial" w:hAnsi="Arial" w:cs="Arial"/>
+              </w:rPr>
+              <w:t>21</w:t>
+            </w:r>
+          </w:p>
+        </w:tc>
+      </w:tr>
+      <w:tr>
+        <w:trPr>
+          <w:trHeight w:val="425"/>
+        </w:trPr>
+        <w:tc>
+          <w:tcPr>
+            <w:tcW w:w="3615" w:type="dxa"/>
+            <w:tcBorders>
+              <w:top w:val="single" w:sz="4" w:space="0" w:color="000000"/>
+              <w:left w:val="single" w:sz="4" w:space="0" w:color="000000"/>
+              <w:bottom w:val="single" w:sz="4" w:space="0" w:color="000000"/>
+              <w:right w:val="single" w:sz="4" w:space="0" w:color="000000"/>
+            </w:tcBorders>
+            <w:hideMark/>
+          </w:tcPr>
+          <w:p>
+            <w:pPr>
+              <w:spacing w:line="360" w:lineRule="auto"/>
+              <w:ind w:left="2"/>
+              <w:jc w:val="both"/>
+              <w:rPr>
+                <w:rFonts w:ascii="Arial" w:hAnsi="Arial" w:cs="Arial"/>
+              </w:rPr>
+            </w:pPr>
+            <w:r>
+              <w:rPr>
+                <w:rFonts w:ascii="Arial" w:hAnsi="Arial" w:cs="Arial"/>
+              </w:rPr>
+              <w:lastRenderedPageBreak/>
+              <w:t xml:space="preserve">Front end </w:t>
+            </w:r>
+          </w:p>
+        </w:tc>
+        <w:tc>
+          <w:tcPr>
+            <w:tcW w:w="3665" w:type="dxa"/>
+            <w:tcBorders>
+              <w:top w:val="single" w:sz="4" w:space="0" w:color="000000"/>
+              <w:left w:val="single" w:sz="4" w:space="0" w:color="000000"/>
+              <w:bottom w:val="single" w:sz="4" w:space="0" w:color="000000"/>
+              <w:right w:val="single" w:sz="4" w:space="0" w:color="000000"/>
+            </w:tcBorders>
+            <w:hideMark/>
+          </w:tcPr>
+          <w:p>
+            <w:pPr>
+              <w:spacing w:line="360" w:lineRule="auto"/>
+              <w:jc w:val="both"/>
+              <w:rPr>
+                <w:rFonts w:ascii="Arial" w:hAnsi="Arial" w:cs="Arial"/>
+              </w:rPr>
+            </w:pPr>
+            <w:r>
+              <w:rPr>
+                <w:rFonts w:ascii="Arial" w:hAnsi="Arial" w:cs="Arial"/>
+              </w:rPr>
+              <w:t>14</w:t>
+            </w:r>
+            <w:r>
+              <w:rPr>
+                <w:rFonts w:ascii="Arial" w:hAnsi="Arial" w:cs="Arial"/>
+                <w:vertAlign w:val="superscript"/>
+              </w:rPr>
+              <w:t>th</w:t>
+            </w:r>
+            <w:r>
+              <w:rPr>
+                <w:rFonts w:ascii="Arial" w:hAnsi="Arial" w:cs="Arial"/>
+              </w:rPr>
+              <w:t xml:space="preserve"> June, 2019</w:t>
+            </w:r>
+          </w:p>
+        </w:tc>
+        <w:tc>
+          <w:tcPr>
+            <w:tcW w:w="2462" w:type="dxa"/>
+            <w:tcBorders>
+              <w:top w:val="single" w:sz="4" w:space="0" w:color="000000"/>
+              <w:left w:val="single" w:sz="4" w:space="0" w:color="000000"/>
+              <w:bottom w:val="single" w:sz="4" w:space="0" w:color="000000"/>
+              <w:right w:val="single" w:sz="4" w:space="0" w:color="000000"/>
+            </w:tcBorders>
+            <w:hideMark/>
+          </w:tcPr>
+          <w:p>
+            <w:pPr>
+              <w:spacing w:line="360" w:lineRule="auto"/>
+              <w:jc w:val="both"/>
+              <w:rPr>
+                <w:rFonts w:ascii="Arial" w:hAnsi="Arial" w:cs="Arial"/>
+              </w:rPr>
+            </w:pPr>
+            <w:r>
+              <w:rPr>
+                <w:rFonts w:ascii="Arial" w:hAnsi="Arial" w:cs="Arial"/>
+              </w:rPr>
+              <w:t>11</w:t>
+            </w:r>
+          </w:p>
+        </w:tc>
+      </w:tr>
+      <w:tr>
+        <w:trPr>
+          <w:trHeight w:val="425"/>
+        </w:trPr>
+        <w:tc>
+          <w:tcPr>
+            <w:tcW w:w="3615" w:type="dxa"/>
+            <w:tcBorders>
+              <w:top w:val="single" w:sz="4" w:space="0" w:color="000000"/>
+              <w:left w:val="single" w:sz="4" w:space="0" w:color="000000"/>
+              <w:bottom w:val="single" w:sz="4" w:space="0" w:color="000000"/>
+              <w:right w:val="single" w:sz="4" w:space="0" w:color="000000"/>
+            </w:tcBorders>
+            <w:hideMark/>
+          </w:tcPr>
+          <w:p>
+            <w:pPr>
+              <w:spacing w:line="360" w:lineRule="auto"/>
+              <w:ind w:left="2"/>
+              <w:jc w:val="both"/>
+              <w:rPr>
+                <w:rFonts w:ascii="Arial" w:hAnsi="Arial" w:cs="Arial"/>
+              </w:rPr>
+            </w:pPr>
+            <w:r>
+              <w:rPr>
+                <w:rFonts w:ascii="Arial" w:hAnsi="Arial" w:cs="Arial"/>
+              </w:rPr>
+              <w:t xml:space="preserve">Back end </w:t>
+            </w:r>
+          </w:p>
+        </w:tc>
+        <w:tc>
+          <w:tcPr>
+            <w:tcW w:w="3665" w:type="dxa"/>
+            <w:tcBorders>
+              <w:top w:val="single" w:sz="4" w:space="0" w:color="000000"/>
+              <w:left w:val="single" w:sz="4" w:space="0" w:color="000000"/>
+              <w:bottom w:val="single" w:sz="4" w:space="0" w:color="000000"/>
+              <w:right w:val="single" w:sz="4" w:space="0" w:color="000000"/>
+            </w:tcBorders>
+            <w:hideMark/>
+          </w:tcPr>
+          <w:p>
+            <w:pPr>
+              <w:spacing w:line="360" w:lineRule="auto"/>
+              <w:jc w:val="both"/>
+              <w:rPr>
+                <w:rFonts w:ascii="Arial" w:hAnsi="Arial" w:cs="Arial"/>
+              </w:rPr>
+            </w:pPr>
+            <w:r>
+              <w:rPr>
+                <w:rFonts w:ascii="Arial" w:hAnsi="Arial" w:cs="Arial"/>
+              </w:rPr>
+              <w:t>24</w:t>
+            </w:r>
+            <w:r>
+              <w:rPr>
+                <w:rFonts w:ascii="Arial" w:hAnsi="Arial" w:cs="Arial"/>
+                <w:vertAlign w:val="superscript"/>
+              </w:rPr>
+              <w:t>th</w:t>
+            </w:r>
+            <w:r>
+              <w:rPr>
+                <w:rFonts w:ascii="Arial" w:hAnsi="Arial" w:cs="Arial"/>
+              </w:rPr>
+              <w:t xml:space="preserve"> June, 2019</w:t>
+            </w:r>
+          </w:p>
+        </w:tc>
+        <w:tc>
+          <w:tcPr>
+            <w:tcW w:w="2462" w:type="dxa"/>
+            <w:tcBorders>
+              <w:top w:val="single" w:sz="4" w:space="0" w:color="000000"/>
+              <w:left w:val="single" w:sz="4" w:space="0" w:color="000000"/>
+              <w:bottom w:val="single" w:sz="4" w:space="0" w:color="000000"/>
+              <w:right w:val="single" w:sz="4" w:space="0" w:color="000000"/>
+            </w:tcBorders>
+            <w:hideMark/>
+          </w:tcPr>
+          <w:p>
+            <w:pPr>
+              <w:spacing w:line="360" w:lineRule="auto"/>
+              <w:jc w:val="both"/>
+              <w:rPr>
+                <w:rFonts w:ascii="Arial" w:hAnsi="Arial" w:cs="Arial"/>
+              </w:rPr>
+            </w:pPr>
+            <w:r>
+              <w:rPr>
+                <w:rFonts w:ascii="Arial" w:hAnsi="Arial" w:cs="Arial"/>
+              </w:rPr>
+              <w:t>21</w:t>
+            </w:r>
+          </w:p>
+        </w:tc>
+      </w:tr>
+      <w:tr>
+        <w:trPr>
+          <w:trHeight w:val="422"/>
+        </w:trPr>
+        <w:tc>
+          <w:tcPr>
+            <w:tcW w:w="3615" w:type="dxa"/>
+            <w:tcBorders>
+              <w:top w:val="single" w:sz="4" w:space="0" w:color="000000"/>
+              <w:left w:val="single" w:sz="4" w:space="0" w:color="000000"/>
+              <w:bottom w:val="single" w:sz="4" w:space="0" w:color="000000"/>
+              <w:right w:val="single" w:sz="4" w:space="0" w:color="000000"/>
+            </w:tcBorders>
+            <w:hideMark/>
+          </w:tcPr>
+          <w:p>
+            <w:pPr>
+              <w:spacing w:line="360" w:lineRule="auto"/>
+              <w:ind w:left="2"/>
+              <w:jc w:val="both"/>
+              <w:rPr>
+                <w:rFonts w:ascii="Arial" w:hAnsi="Arial" w:cs="Arial"/>
+              </w:rPr>
+            </w:pPr>
+            <w:r>
+              <w:rPr>
+                <w:rFonts w:ascii="Arial" w:hAnsi="Arial" w:cs="Arial"/>
+              </w:rPr>
+              <w:t xml:space="preserve"> </w:t>
+            </w:r>
+          </w:p>
+        </w:tc>
+        <w:tc>
+          <w:tcPr>
+            <w:tcW w:w="3665" w:type="dxa"/>
+            <w:tcBorders>
+              <w:top w:val="single" w:sz="4" w:space="0" w:color="000000"/>
+              <w:left w:val="single" w:sz="4" w:space="0" w:color="000000"/>
+              <w:bottom w:val="single" w:sz="4" w:space="0" w:color="000000"/>
+              <w:right w:val="single" w:sz="4" w:space="0" w:color="000000"/>
+            </w:tcBorders>
+            <w:hideMark/>
+          </w:tcPr>
+          <w:p>
+            <w:pPr>
+              <w:spacing w:line="360" w:lineRule="auto"/>
+              <w:jc w:val="both"/>
+              <w:rPr>
+                <w:rFonts w:ascii="Arial" w:hAnsi="Arial" w:cs="Arial"/>
+              </w:rPr>
+            </w:pPr>
+            <w:r>
+              <w:rPr>
+                <w:rFonts w:ascii="Arial" w:hAnsi="Arial" w:cs="Arial"/>
+              </w:rPr>
+              <w:t xml:space="preserve"> </w:t>
+            </w:r>
+          </w:p>
+        </w:tc>
+        <w:tc>
+          <w:tcPr>
+            <w:tcW w:w="2462" w:type="dxa"/>
+            <w:tcBorders>
+              <w:top w:val="single" w:sz="4" w:space="0" w:color="000000"/>
+              <w:left w:val="single" w:sz="4" w:space="0" w:color="000000"/>
+              <w:bottom w:val="single" w:sz="4" w:space="0" w:color="000000"/>
+              <w:right w:val="single" w:sz="4" w:space="0" w:color="000000"/>
+            </w:tcBorders>
+          </w:tcPr>
+          <w:p>
+            <w:pPr>
+              <w:spacing w:line="360" w:lineRule="auto"/>
+              <w:jc w:val="both"/>
+              <w:rPr>
+                <w:rFonts w:ascii="Arial" w:hAnsi="Arial" w:cs="Arial"/>
+              </w:rPr>
+            </w:pPr>
+          </w:p>
+        </w:tc>
+      </w:tr>
+      <w:tr>
+        <w:trPr>
+          <w:trHeight w:val="425"/>
+        </w:trPr>
+        <w:tc>
+          <w:tcPr>
+            <w:tcW w:w="3615" w:type="dxa"/>
+            <w:tcBorders>
+              <w:top w:val="single" w:sz="4" w:space="0" w:color="000000"/>
+              <w:left w:val="single" w:sz="4" w:space="0" w:color="000000"/>
+              <w:bottom w:val="single" w:sz="4" w:space="0" w:color="000000"/>
+              <w:right w:val="single" w:sz="4" w:space="0" w:color="000000"/>
+            </w:tcBorders>
+            <w:hideMark/>
+          </w:tcPr>
+          <w:p>
+            <w:pPr>
+              <w:spacing w:line="360" w:lineRule="auto"/>
+              <w:ind w:left="2"/>
+              <w:jc w:val="both"/>
+              <w:rPr>
+                <w:rFonts w:ascii="Arial" w:hAnsi="Arial" w:cs="Arial"/>
+              </w:rPr>
+            </w:pPr>
+            <w:r>
+              <w:rPr>
+                <w:rFonts w:ascii="Arial" w:hAnsi="Arial" w:cs="Arial"/>
+                <w:b/>
+              </w:rPr>
+              <w:t xml:space="preserve">Testing </w:t>
+            </w:r>
+          </w:p>
+        </w:tc>
+        <w:tc>
+          <w:tcPr>
+            <w:tcW w:w="3665" w:type="dxa"/>
+            <w:tcBorders>
+              <w:top w:val="single" w:sz="4" w:space="0" w:color="000000"/>
+              <w:left w:val="single" w:sz="4" w:space="0" w:color="000000"/>
+              <w:bottom w:val="single" w:sz="4" w:space="0" w:color="000000"/>
+              <w:right w:val="single" w:sz="4" w:space="0" w:color="000000"/>
+            </w:tcBorders>
+            <w:hideMark/>
+          </w:tcPr>
+          <w:p>
+            <w:pPr>
+              <w:spacing w:line="360" w:lineRule="auto"/>
+              <w:jc w:val="both"/>
+              <w:rPr>
+                <w:rFonts w:ascii="Arial" w:hAnsi="Arial" w:cs="Arial"/>
+              </w:rPr>
+            </w:pPr>
+            <w:r>
+              <w:rPr>
+                <w:rFonts w:ascii="Arial" w:hAnsi="Arial" w:cs="Arial"/>
+              </w:rPr>
+              <w:t>25</w:t>
+            </w:r>
+            <w:r>
+              <w:rPr>
+                <w:rFonts w:ascii="Arial" w:hAnsi="Arial" w:cs="Arial"/>
+                <w:vertAlign w:val="superscript"/>
+              </w:rPr>
+              <w:t>th</w:t>
+            </w:r>
+            <w:r>
+              <w:rPr>
+                <w:rFonts w:ascii="Arial" w:hAnsi="Arial" w:cs="Arial"/>
+              </w:rPr>
+              <w:t xml:space="preserve"> June, 2019 --- 1</w:t>
+            </w:r>
+            <w:r>
+              <w:rPr>
+                <w:rFonts w:ascii="Arial" w:hAnsi="Arial" w:cs="Arial"/>
+                <w:vertAlign w:val="superscript"/>
+              </w:rPr>
+              <w:t>st</w:t>
+            </w:r>
+            <w:r>
+              <w:rPr>
+                <w:rFonts w:ascii="Arial" w:hAnsi="Arial" w:cs="Arial"/>
+              </w:rPr>
+              <w:t>July,2019</w:t>
+            </w:r>
+          </w:p>
+        </w:tc>
+        <w:tc>
+          <w:tcPr>
+            <w:tcW w:w="2462" w:type="dxa"/>
+            <w:tcBorders>
+              <w:top w:val="single" w:sz="4" w:space="0" w:color="000000"/>
+              <w:left w:val="single" w:sz="4" w:space="0" w:color="000000"/>
+              <w:bottom w:val="single" w:sz="4" w:space="0" w:color="000000"/>
+              <w:right w:val="single" w:sz="4" w:space="0" w:color="000000"/>
+            </w:tcBorders>
+            <w:hideMark/>
+          </w:tcPr>
+          <w:p>
+            <w:pPr>
+              <w:spacing w:line="360" w:lineRule="auto"/>
+              <w:jc w:val="both"/>
+              <w:rPr>
+                <w:rFonts w:ascii="Arial" w:hAnsi="Arial" w:cs="Arial"/>
+              </w:rPr>
+            </w:pPr>
+            <w:r>
+              <w:rPr>
+                <w:rFonts w:ascii="Arial" w:hAnsi="Arial" w:cs="Arial"/>
+              </w:rPr>
+              <w:t>7</w:t>
+            </w:r>
+          </w:p>
+        </w:tc>
+      </w:tr>
+      <w:tr>
+        <w:trPr>
+          <w:trHeight w:val="422"/>
+        </w:trPr>
+        <w:tc>
+          <w:tcPr>
+            <w:tcW w:w="3615" w:type="dxa"/>
+            <w:tcBorders>
+              <w:top w:val="single" w:sz="4" w:space="0" w:color="000000"/>
+              <w:left w:val="single" w:sz="4" w:space="0" w:color="000000"/>
+              <w:bottom w:val="single" w:sz="4" w:space="0" w:color="000000"/>
+              <w:right w:val="single" w:sz="4" w:space="0" w:color="000000"/>
+            </w:tcBorders>
+            <w:hideMark/>
+          </w:tcPr>
+          <w:p>
+            <w:pPr>
+              <w:spacing w:line="360" w:lineRule="auto"/>
+              <w:ind w:left="2"/>
+              <w:jc w:val="both"/>
+              <w:rPr>
+                <w:rFonts w:ascii="Arial" w:hAnsi="Arial" w:cs="Arial"/>
+              </w:rPr>
+            </w:pPr>
+            <w:r>
+              <w:rPr>
+                <w:rFonts w:ascii="Arial" w:hAnsi="Arial" w:cs="Arial"/>
+              </w:rPr>
+              <w:t xml:space="preserve">Unit Testing </w:t>
+            </w:r>
+          </w:p>
+        </w:tc>
+        <w:tc>
+          <w:tcPr>
+            <w:tcW w:w="3665" w:type="dxa"/>
+            <w:tcBorders>
+              <w:top w:val="single" w:sz="4" w:space="0" w:color="000000"/>
+              <w:left w:val="single" w:sz="4" w:space="0" w:color="000000"/>
+              <w:bottom w:val="single" w:sz="4" w:space="0" w:color="000000"/>
+              <w:right w:val="single" w:sz="4" w:space="0" w:color="000000"/>
+            </w:tcBorders>
+            <w:hideMark/>
+          </w:tcPr>
+          <w:p>
+            <w:pPr>
+              <w:spacing w:line="360" w:lineRule="auto"/>
+              <w:jc w:val="both"/>
+              <w:rPr>
+                <w:rFonts w:ascii="Arial" w:hAnsi="Arial" w:cs="Arial"/>
+              </w:rPr>
+            </w:pPr>
+            <w:r>
+              <w:rPr>
+                <w:rFonts w:ascii="Arial" w:hAnsi="Arial" w:cs="Arial"/>
+              </w:rPr>
+              <w:t>30</w:t>
+            </w:r>
+            <w:r>
+              <w:rPr>
+                <w:rFonts w:ascii="Arial" w:hAnsi="Arial" w:cs="Arial"/>
+                <w:vertAlign w:val="superscript"/>
+              </w:rPr>
+              <w:t>th</w:t>
+            </w:r>
+            <w:r>
+              <w:rPr>
+                <w:rFonts w:ascii="Arial" w:hAnsi="Arial" w:cs="Arial"/>
+              </w:rPr>
+              <w:t xml:space="preserve"> June, 2019</w:t>
+            </w:r>
+          </w:p>
+        </w:tc>
+        <w:tc>
+          <w:tcPr>
+            <w:tcW w:w="2462" w:type="dxa"/>
+            <w:tcBorders>
+              <w:top w:val="single" w:sz="4" w:space="0" w:color="000000"/>
+              <w:left w:val="single" w:sz="4" w:space="0" w:color="000000"/>
+              <w:bottom w:val="single" w:sz="4" w:space="0" w:color="000000"/>
+              <w:right w:val="single" w:sz="4" w:space="0" w:color="000000"/>
+            </w:tcBorders>
+            <w:hideMark/>
+          </w:tcPr>
+          <w:p>
+            <w:pPr>
+              <w:spacing w:line="360" w:lineRule="auto"/>
+              <w:jc w:val="both"/>
+              <w:rPr>
+                <w:rFonts w:ascii="Arial" w:hAnsi="Arial" w:cs="Arial"/>
+              </w:rPr>
+            </w:pPr>
+            <w:r>
+              <w:rPr>
+                <w:rFonts w:ascii="Arial" w:hAnsi="Arial" w:cs="Arial"/>
+              </w:rPr>
+              <w:t>6</w:t>
+            </w:r>
+          </w:p>
+        </w:tc>
+      </w:tr>
+      <w:tr>
+        <w:trPr>
+          <w:trHeight w:val="425"/>
+        </w:trPr>
+        <w:tc>
+          <w:tcPr>
+            <w:tcW w:w="3615" w:type="dxa"/>
+            <w:tcBorders>
+              <w:top w:val="single" w:sz="4" w:space="0" w:color="000000"/>
+              <w:left w:val="single" w:sz="4" w:space="0" w:color="000000"/>
+              <w:bottom w:val="single" w:sz="4" w:space="0" w:color="000000"/>
+              <w:right w:val="single" w:sz="4" w:space="0" w:color="000000"/>
+            </w:tcBorders>
+            <w:hideMark/>
+          </w:tcPr>
+          <w:p>
+            <w:pPr>
+              <w:spacing w:line="360" w:lineRule="auto"/>
+              <w:ind w:left="2"/>
+              <w:jc w:val="both"/>
+              <w:rPr>
+                <w:rFonts w:ascii="Arial" w:hAnsi="Arial" w:cs="Arial"/>
+              </w:rPr>
+            </w:pPr>
+            <w:r>
+              <w:rPr>
+                <w:rFonts w:ascii="Arial" w:hAnsi="Arial" w:cs="Arial"/>
+              </w:rPr>
+              <w:t xml:space="preserve">Black Box Testing </w:t>
+            </w:r>
+          </w:p>
+        </w:tc>
+        <w:tc>
+          <w:tcPr>
+            <w:tcW w:w="3665" w:type="dxa"/>
+            <w:tcBorders>
+              <w:top w:val="single" w:sz="4" w:space="0" w:color="000000"/>
+              <w:left w:val="single" w:sz="4" w:space="0" w:color="000000"/>
+              <w:bottom w:val="single" w:sz="4" w:space="0" w:color="000000"/>
+              <w:right w:val="single" w:sz="4" w:space="0" w:color="000000"/>
+            </w:tcBorders>
+            <w:hideMark/>
+          </w:tcPr>
+          <w:p>
+            <w:pPr>
+              <w:spacing w:line="360" w:lineRule="auto"/>
+              <w:jc w:val="both"/>
+              <w:rPr>
+                <w:rFonts w:ascii="Arial" w:hAnsi="Arial" w:cs="Arial"/>
+              </w:rPr>
+            </w:pPr>
+            <w:r>
+              <w:rPr>
+                <w:rFonts w:ascii="Arial" w:hAnsi="Arial" w:cs="Arial"/>
+              </w:rPr>
+              <w:t>1</w:t>
+            </w:r>
+            <w:r>
+              <w:rPr>
+                <w:rFonts w:ascii="Arial" w:hAnsi="Arial" w:cs="Arial"/>
+                <w:vertAlign w:val="superscript"/>
+              </w:rPr>
+              <w:t>st</w:t>
+            </w:r>
+            <w:r>
+              <w:rPr>
+                <w:rFonts w:ascii="Arial" w:hAnsi="Arial" w:cs="Arial"/>
+              </w:rPr>
+              <w:t xml:space="preserve"> July, 2019</w:t>
+            </w:r>
+          </w:p>
+        </w:tc>
+        <w:tc>
+          <w:tcPr>
+            <w:tcW w:w="2462" w:type="dxa"/>
+            <w:tcBorders>
+              <w:top w:val="single" w:sz="4" w:space="0" w:color="000000"/>
+              <w:left w:val="single" w:sz="4" w:space="0" w:color="000000"/>
+              <w:bottom w:val="single" w:sz="4" w:space="0" w:color="000000"/>
+              <w:right w:val="single" w:sz="4" w:space="0" w:color="000000"/>
+            </w:tcBorders>
+            <w:hideMark/>
+          </w:tcPr>
+          <w:p>
+            <w:pPr>
+              <w:spacing w:line="360" w:lineRule="auto"/>
+              <w:jc w:val="both"/>
+              <w:rPr>
+                <w:rFonts w:ascii="Arial" w:hAnsi="Arial" w:cs="Arial"/>
+              </w:rPr>
+            </w:pPr>
+            <w:r>
+              <w:rPr>
+                <w:rFonts w:ascii="Arial" w:hAnsi="Arial" w:cs="Arial"/>
+              </w:rPr>
+              <w:t>1</w:t>
+            </w:r>
+          </w:p>
+        </w:tc>
+      </w:tr>
+      <w:tr>
+        <w:trPr>
+          <w:trHeight w:val="425"/>
+        </w:trPr>
+        <w:tc>
+          <w:tcPr>
+            <w:tcW w:w="3615" w:type="dxa"/>
+            <w:tcBorders>
+              <w:top w:val="single" w:sz="4" w:space="0" w:color="000000"/>
+              <w:left w:val="single" w:sz="4" w:space="0" w:color="000000"/>
+              <w:bottom w:val="single" w:sz="4" w:space="0" w:color="000000"/>
+              <w:right w:val="single" w:sz="4" w:space="0" w:color="000000"/>
+            </w:tcBorders>
+            <w:hideMark/>
+          </w:tcPr>
+          <w:p>
+            <w:pPr>
+              <w:spacing w:line="360" w:lineRule="auto"/>
+              <w:ind w:left="2"/>
+              <w:jc w:val="both"/>
+              <w:rPr>
+                <w:rFonts w:ascii="Arial" w:hAnsi="Arial" w:cs="Arial"/>
+              </w:rPr>
+            </w:pPr>
+            <w:r>
+              <w:rPr>
+                <w:rFonts w:ascii="Arial" w:hAnsi="Arial" w:cs="Arial"/>
+              </w:rPr>
+              <w:t xml:space="preserve"> </w:t>
+            </w:r>
+          </w:p>
+        </w:tc>
+        <w:tc>
+          <w:tcPr>
+            <w:tcW w:w="3665" w:type="dxa"/>
+            <w:tcBorders>
+              <w:top w:val="single" w:sz="4" w:space="0" w:color="000000"/>
+              <w:left w:val="single" w:sz="4" w:space="0" w:color="000000"/>
+              <w:bottom w:val="single" w:sz="4" w:space="0" w:color="000000"/>
+              <w:right w:val="single" w:sz="4" w:space="0" w:color="000000"/>
+            </w:tcBorders>
+            <w:hideMark/>
+          </w:tcPr>
+          <w:p>
+            <w:pPr>
+              <w:spacing w:line="360" w:lineRule="auto"/>
+              <w:jc w:val="both"/>
+              <w:rPr>
+                <w:rFonts w:ascii="Arial" w:hAnsi="Arial" w:cs="Arial"/>
+              </w:rPr>
+            </w:pPr>
+            <w:r>
+              <w:rPr>
+                <w:rFonts w:ascii="Arial" w:hAnsi="Arial" w:cs="Arial"/>
+              </w:rPr>
+              <w:t xml:space="preserve"> </w:t>
+            </w:r>
+          </w:p>
+        </w:tc>
+        <w:tc>
+          <w:tcPr>
+            <w:tcW w:w="2462" w:type="dxa"/>
+            <w:tcBorders>
+              <w:top w:val="single" w:sz="4" w:space="0" w:color="000000"/>
+              <w:left w:val="single" w:sz="4" w:space="0" w:color="000000"/>
+              <w:bottom w:val="single" w:sz="4" w:space="0" w:color="000000"/>
+              <w:right w:val="single" w:sz="4" w:space="0" w:color="000000"/>
+            </w:tcBorders>
+          </w:tcPr>
+          <w:p>
+            <w:pPr>
+              <w:spacing w:line="360" w:lineRule="auto"/>
+              <w:jc w:val="both"/>
+              <w:rPr>
+                <w:rFonts w:ascii="Arial" w:hAnsi="Arial" w:cs="Arial"/>
+              </w:rPr>
+            </w:pPr>
+          </w:p>
+        </w:tc>
+      </w:tr>
+      <w:tr>
+        <w:trPr>
+          <w:trHeight w:val="422"/>
+        </w:trPr>
+        <w:tc>
+          <w:tcPr>
+            <w:tcW w:w="3615" w:type="dxa"/>
+            <w:tcBorders>
+              <w:top w:val="single" w:sz="4" w:space="0" w:color="000000"/>
+              <w:left w:val="single" w:sz="4" w:space="0" w:color="000000"/>
+              <w:bottom w:val="single" w:sz="4" w:space="0" w:color="000000"/>
+              <w:right w:val="single" w:sz="4" w:space="0" w:color="000000"/>
+            </w:tcBorders>
+            <w:hideMark/>
+          </w:tcPr>
+          <w:p>
+            <w:pPr>
+              <w:spacing w:line="360" w:lineRule="auto"/>
+              <w:ind w:left="2"/>
+              <w:jc w:val="both"/>
+              <w:rPr>
+                <w:rFonts w:ascii="Arial" w:hAnsi="Arial" w:cs="Arial"/>
+              </w:rPr>
+            </w:pPr>
+            <w:r>
+              <w:rPr>
+                <w:rFonts w:ascii="Arial" w:hAnsi="Arial" w:cs="Arial"/>
+                <w:b/>
+              </w:rPr>
+              <w:t xml:space="preserve">Documentation </w:t>
+            </w:r>
+          </w:p>
+        </w:tc>
+        <w:tc>
+          <w:tcPr>
+            <w:tcW w:w="3665" w:type="dxa"/>
+            <w:tcBorders>
+              <w:top w:val="single" w:sz="4" w:space="0" w:color="000000"/>
+              <w:left w:val="single" w:sz="4" w:space="0" w:color="000000"/>
+              <w:bottom w:val="single" w:sz="4" w:space="0" w:color="000000"/>
+              <w:right w:val="single" w:sz="4" w:space="0" w:color="000000"/>
+            </w:tcBorders>
+            <w:hideMark/>
+          </w:tcPr>
+          <w:p>
+            <w:pPr>
+              <w:spacing w:line="360" w:lineRule="auto"/>
+              <w:jc w:val="both"/>
+              <w:rPr>
+                <w:rFonts w:ascii="Arial" w:hAnsi="Arial" w:cs="Arial"/>
+              </w:rPr>
+            </w:pPr>
+            <w:r>
+              <w:rPr>
+                <w:rFonts w:ascii="Arial" w:hAnsi="Arial" w:cs="Arial"/>
+              </w:rPr>
+              <w:t>2</w:t>
+            </w:r>
+            <w:r>
+              <w:rPr>
+                <w:rFonts w:ascii="Arial" w:hAnsi="Arial" w:cs="Arial"/>
+                <w:vertAlign w:val="superscript"/>
+              </w:rPr>
+              <w:t>nd</w:t>
+            </w:r>
+            <w:r>
+              <w:rPr>
+                <w:rFonts w:ascii="Arial" w:hAnsi="Arial" w:cs="Arial"/>
+              </w:rPr>
+              <w:t xml:space="preserve"> July, 2019 --- 12</w:t>
+            </w:r>
+            <w:r>
+              <w:rPr>
+                <w:rFonts w:ascii="Arial" w:hAnsi="Arial" w:cs="Arial"/>
+                <w:vertAlign w:val="superscript"/>
+              </w:rPr>
+              <w:t>th</w:t>
+            </w:r>
+            <w:r>
+              <w:rPr>
+                <w:rFonts w:ascii="Arial" w:hAnsi="Arial" w:cs="Arial"/>
+              </w:rPr>
+              <w:t>July, 2019</w:t>
+            </w:r>
+          </w:p>
+        </w:tc>
+        <w:tc>
+          <w:tcPr>
+            <w:tcW w:w="2462" w:type="dxa"/>
+            <w:tcBorders>
+              <w:top w:val="single" w:sz="4" w:space="0" w:color="000000"/>
+              <w:left w:val="single" w:sz="4" w:space="0" w:color="000000"/>
+              <w:bottom w:val="single" w:sz="4" w:space="0" w:color="000000"/>
+              <w:right w:val="single" w:sz="4" w:space="0" w:color="000000"/>
+            </w:tcBorders>
+            <w:hideMark/>
+          </w:tcPr>
+          <w:p>
+            <w:pPr>
+              <w:spacing w:line="360" w:lineRule="auto"/>
+              <w:jc w:val="both"/>
+              <w:rPr>
+                <w:rFonts w:ascii="Arial" w:hAnsi="Arial" w:cs="Arial"/>
+              </w:rPr>
+            </w:pPr>
+            <w:r>
+              <w:rPr>
+                <w:rFonts w:ascii="Arial" w:hAnsi="Arial" w:cs="Arial"/>
+              </w:rPr>
+              <w:t>11</w:t>
+            </w:r>
+          </w:p>
+        </w:tc>
+      </w:tr>
+      <w:tr>
+        <w:trPr>
+          <w:trHeight w:val="425"/>
+        </w:trPr>
+        <w:tc>
+          <w:tcPr>
+            <w:tcW w:w="3615" w:type="dxa"/>
+            <w:tcBorders>
+              <w:top w:val="single" w:sz="4" w:space="0" w:color="000000"/>
+              <w:left w:val="single" w:sz="4" w:space="0" w:color="000000"/>
+              <w:bottom w:val="single" w:sz="4" w:space="0" w:color="000000"/>
+              <w:right w:val="single" w:sz="4" w:space="0" w:color="000000"/>
+            </w:tcBorders>
+            <w:hideMark/>
+          </w:tcPr>
+          <w:p>
+            <w:pPr>
+              <w:spacing w:line="360" w:lineRule="auto"/>
+              <w:ind w:left="2"/>
+              <w:jc w:val="both"/>
+              <w:rPr>
+                <w:rFonts w:ascii="Arial" w:hAnsi="Arial" w:cs="Arial"/>
+              </w:rPr>
+            </w:pPr>
+            <w:r>
+              <w:rPr>
+                <w:rFonts w:ascii="Arial" w:hAnsi="Arial" w:cs="Arial"/>
+              </w:rPr>
+              <w:t>User Manual</w:t>
+            </w:r>
+          </w:p>
+        </w:tc>
+        <w:tc>
+          <w:tcPr>
+            <w:tcW w:w="3665" w:type="dxa"/>
+            <w:tcBorders>
+              <w:top w:val="single" w:sz="4" w:space="0" w:color="000000"/>
+              <w:left w:val="single" w:sz="4" w:space="0" w:color="000000"/>
+              <w:bottom w:val="single" w:sz="4" w:space="0" w:color="000000"/>
+              <w:right w:val="single" w:sz="4" w:space="0" w:color="000000"/>
+            </w:tcBorders>
+            <w:hideMark/>
+          </w:tcPr>
+          <w:p>
+            <w:pPr>
+              <w:spacing w:line="360" w:lineRule="auto"/>
+              <w:jc w:val="both"/>
+              <w:rPr>
+                <w:rFonts w:ascii="Arial" w:hAnsi="Arial" w:cs="Arial"/>
+              </w:rPr>
+            </w:pPr>
+            <w:r>
+              <w:rPr>
+                <w:rFonts w:ascii="Arial" w:hAnsi="Arial" w:cs="Arial"/>
+              </w:rPr>
+              <w:t>4</w:t>
+            </w:r>
+            <w:r>
+              <w:rPr>
+                <w:rFonts w:ascii="Arial" w:hAnsi="Arial" w:cs="Arial"/>
+                <w:vertAlign w:val="superscript"/>
+              </w:rPr>
+              <w:t>th</w:t>
+            </w:r>
+            <w:r>
+              <w:rPr>
+                <w:rFonts w:ascii="Arial" w:hAnsi="Arial" w:cs="Arial"/>
+              </w:rPr>
+              <w:t xml:space="preserve"> July, 2019 </w:t>
+            </w:r>
+          </w:p>
+        </w:tc>
+        <w:tc>
+          <w:tcPr>
+            <w:tcW w:w="2462" w:type="dxa"/>
+            <w:tcBorders>
+              <w:top w:val="single" w:sz="4" w:space="0" w:color="000000"/>
+              <w:left w:val="single" w:sz="4" w:space="0" w:color="000000"/>
+              <w:bottom w:val="single" w:sz="4" w:space="0" w:color="000000"/>
+              <w:right w:val="single" w:sz="4" w:space="0" w:color="000000"/>
+            </w:tcBorders>
+            <w:hideMark/>
+          </w:tcPr>
+          <w:p>
+            <w:pPr>
+              <w:spacing w:line="360" w:lineRule="auto"/>
+              <w:jc w:val="both"/>
+              <w:rPr>
+                <w:rFonts w:ascii="Arial" w:hAnsi="Arial" w:cs="Arial"/>
+              </w:rPr>
+            </w:pPr>
+            <w:r>
+              <w:rPr>
+                <w:rFonts w:ascii="Arial" w:hAnsi="Arial" w:cs="Arial"/>
+              </w:rPr>
+              <w:t>3</w:t>
+            </w:r>
+          </w:p>
+        </w:tc>
+      </w:tr>
+      <w:tr>
+        <w:trPr>
+          <w:trHeight w:val="425"/>
+        </w:trPr>
+        <w:tc>
+          <w:tcPr>
+            <w:tcW w:w="3615" w:type="dxa"/>
+            <w:tcBorders>
+              <w:top w:val="single" w:sz="4" w:space="0" w:color="000000"/>
+              <w:left w:val="single" w:sz="4" w:space="0" w:color="000000"/>
+              <w:bottom w:val="single" w:sz="4" w:space="0" w:color="000000"/>
+              <w:right w:val="single" w:sz="4" w:space="0" w:color="000000"/>
+            </w:tcBorders>
+            <w:hideMark/>
+          </w:tcPr>
+          <w:p>
+            <w:pPr>
+              <w:spacing w:line="360" w:lineRule="auto"/>
+              <w:ind w:left="2"/>
+              <w:jc w:val="both"/>
+              <w:rPr>
+                <w:rFonts w:ascii="Arial" w:hAnsi="Arial" w:cs="Arial"/>
+              </w:rPr>
+            </w:pPr>
+            <w:r>
+              <w:rPr>
+                <w:rFonts w:ascii="Arial" w:hAnsi="Arial" w:cs="Arial"/>
+              </w:rPr>
+              <w:t>Final Documentation</w:t>
+            </w:r>
+          </w:p>
+        </w:tc>
+        <w:tc>
+          <w:tcPr>
+            <w:tcW w:w="3665" w:type="dxa"/>
+            <w:tcBorders>
+              <w:top w:val="single" w:sz="4" w:space="0" w:color="000000"/>
+              <w:left w:val="single" w:sz="4" w:space="0" w:color="000000"/>
+              <w:bottom w:val="single" w:sz="4" w:space="0" w:color="000000"/>
+              <w:right w:val="single" w:sz="4" w:space="0" w:color="000000"/>
+            </w:tcBorders>
+            <w:hideMark/>
+          </w:tcPr>
+          <w:p>
+            <w:pPr>
+              <w:spacing w:line="360" w:lineRule="auto"/>
+              <w:jc w:val="both"/>
+              <w:rPr>
+                <w:rFonts w:ascii="Arial" w:hAnsi="Arial" w:cs="Arial"/>
+              </w:rPr>
+            </w:pPr>
+            <w:r>
+              <w:rPr>
+                <w:rFonts w:ascii="Arial" w:hAnsi="Arial" w:cs="Arial"/>
+              </w:rPr>
+              <w:t>8</w:t>
+            </w:r>
+            <w:r>
+              <w:rPr>
+                <w:rFonts w:ascii="Arial" w:hAnsi="Arial" w:cs="Arial"/>
+                <w:vertAlign w:val="superscript"/>
+              </w:rPr>
+              <w:t>th</w:t>
+            </w:r>
+            <w:r>
+              <w:rPr>
+                <w:rFonts w:ascii="Arial" w:hAnsi="Arial" w:cs="Arial"/>
+              </w:rPr>
+              <w:t xml:space="preserve"> July, 2019 </w:t>
+            </w:r>
+          </w:p>
+        </w:tc>
+        <w:tc>
+          <w:tcPr>
+            <w:tcW w:w="2462" w:type="dxa"/>
+            <w:tcBorders>
+              <w:top w:val="single" w:sz="4" w:space="0" w:color="000000"/>
+              <w:left w:val="single" w:sz="4" w:space="0" w:color="000000"/>
+              <w:bottom w:val="single" w:sz="4" w:space="0" w:color="000000"/>
+              <w:right w:val="single" w:sz="4" w:space="0" w:color="000000"/>
+            </w:tcBorders>
+            <w:hideMark/>
+          </w:tcPr>
+          <w:p>
+            <w:pPr>
+              <w:spacing w:line="360" w:lineRule="auto"/>
+              <w:jc w:val="both"/>
+              <w:rPr>
+                <w:rFonts w:ascii="Arial" w:hAnsi="Arial" w:cs="Arial"/>
+              </w:rPr>
+            </w:pPr>
+            <w:r>
+              <w:rPr>
+                <w:rFonts w:ascii="Arial" w:hAnsi="Arial" w:cs="Arial"/>
+              </w:rPr>
+              <w:t>4</w:t>
+            </w:r>
+          </w:p>
+        </w:tc>
+      </w:tr>
+      <w:tr>
+        <w:trPr>
+          <w:trHeight w:val="422"/>
+        </w:trPr>
+        <w:tc>
+          <w:tcPr>
+            <w:tcW w:w="3615" w:type="dxa"/>
+            <w:tcBorders>
+              <w:top w:val="single" w:sz="4" w:space="0" w:color="000000"/>
+              <w:left w:val="single" w:sz="4" w:space="0" w:color="000000"/>
+              <w:bottom w:val="single" w:sz="4" w:space="0" w:color="000000"/>
+              <w:right w:val="single" w:sz="4" w:space="0" w:color="000000"/>
+            </w:tcBorders>
+            <w:hideMark/>
+          </w:tcPr>
+          <w:p>
+            <w:pPr>
+              <w:spacing w:line="360" w:lineRule="auto"/>
+              <w:ind w:left="2"/>
+              <w:jc w:val="both"/>
+              <w:rPr>
+                <w:rFonts w:ascii="Arial" w:hAnsi="Arial" w:cs="Arial"/>
+              </w:rPr>
+            </w:pPr>
+            <w:r>
+              <w:rPr>
+                <w:rFonts w:ascii="Arial" w:hAnsi="Arial" w:cs="Arial"/>
+              </w:rPr>
+              <w:t xml:space="preserve">Presentation </w:t>
+            </w:r>
+          </w:p>
+        </w:tc>
+        <w:tc>
+          <w:tcPr>
+            <w:tcW w:w="3665" w:type="dxa"/>
+            <w:tcBorders>
+              <w:top w:val="single" w:sz="4" w:space="0" w:color="000000"/>
+              <w:left w:val="single" w:sz="4" w:space="0" w:color="000000"/>
+              <w:bottom w:val="single" w:sz="4" w:space="0" w:color="000000"/>
+              <w:right w:val="single" w:sz="4" w:space="0" w:color="000000"/>
+            </w:tcBorders>
+            <w:hideMark/>
+          </w:tcPr>
+          <w:p>
+            <w:pPr>
+              <w:spacing w:line="360" w:lineRule="auto"/>
+              <w:jc w:val="both"/>
+              <w:rPr>
+                <w:rFonts w:ascii="Arial" w:hAnsi="Arial" w:cs="Arial"/>
+              </w:rPr>
+            </w:pPr>
+            <w:r>
+              <w:rPr>
+                <w:rFonts w:ascii="Arial" w:hAnsi="Arial" w:cs="Arial"/>
+              </w:rPr>
+              <w:t>12</w:t>
+            </w:r>
+            <w:r>
+              <w:rPr>
+                <w:rFonts w:ascii="Arial" w:hAnsi="Arial" w:cs="Arial"/>
+                <w:vertAlign w:val="superscript"/>
+              </w:rPr>
+              <w:t>th</w:t>
+            </w:r>
+            <w:r>
+              <w:rPr>
+                <w:rFonts w:ascii="Arial" w:hAnsi="Arial" w:cs="Arial"/>
+              </w:rPr>
+              <w:t xml:space="preserve"> July, 2019 </w:t>
+            </w:r>
+          </w:p>
+        </w:tc>
+        <w:tc>
+          <w:tcPr>
+            <w:tcW w:w="2462" w:type="dxa"/>
+            <w:tcBorders>
+              <w:top w:val="single" w:sz="4" w:space="0" w:color="000000"/>
+              <w:left w:val="single" w:sz="4" w:space="0" w:color="000000"/>
+              <w:bottom w:val="single" w:sz="4" w:space="0" w:color="000000"/>
+              <w:right w:val="single" w:sz="4" w:space="0" w:color="000000"/>
+            </w:tcBorders>
+            <w:hideMark/>
+          </w:tcPr>
+          <w:p>
+            <w:pPr>
+              <w:spacing w:line="360" w:lineRule="auto"/>
+              <w:jc w:val="both"/>
+              <w:rPr>
+                <w:rFonts w:ascii="Arial" w:hAnsi="Arial" w:cs="Arial"/>
+              </w:rPr>
+            </w:pPr>
+            <w:r>
+              <w:rPr>
+                <w:rFonts w:ascii="Arial" w:hAnsi="Arial" w:cs="Arial"/>
+              </w:rPr>
+              <w:t>4</w:t>
+            </w:r>
+          </w:p>
+        </w:tc>
+      </w:tr>
+    </w:tbl>
+    <w:p>
+      <w:pPr>
+        <w:spacing w:after="278" w:line="360" w:lineRule="auto"/>
+        <w:jc w:val="both"/>
+        <w:rPr>
+          <w:rFonts w:ascii="Arial" w:eastAsia="Arial" w:hAnsi="Arial" w:cs="Arial"/>
+          <w:color w:val="000000"/>
+        </w:rPr>
+      </w:pPr>
+      <w:r>
+        <w:rPr>
+          <w:rFonts w:ascii="Arial" w:hAnsi="Arial" w:cs="Arial"/>
+        </w:rPr>
+        <w:t xml:space="preserve"> </w:t>
       </w:r>
     </w:p>
     <w:p>
       <w:pPr>
-        <w:rPr>
-          <w:rFonts w:ascii="Arial" w:hAnsi="Arial" w:cs="Arial"/>
-        </w:rPr>
-      </w:pPr>
+        <w:spacing w:line="360" w:lineRule="auto"/>
+        <w:jc w:val="both"/>
+        <w:rPr>
+          <w:rFonts w:ascii="Arial" w:hAnsi="Arial" w:cs="Arial"/>
+        </w:rPr>
+      </w:pPr>
+      <w:r>
+        <w:rPr>
+          <w:rFonts w:ascii="Arial" w:hAnsi="Arial" w:cs="Arial"/>
+        </w:rPr>
+        <w:t>The time is estimated for all the given task. Time estimated for Project proposal is 16 days. The time estimated for analysis is 28 days where analysis was also divided in sub task like  Brainstorming (13th April, 2019), Requirement Gathering (15th April, 2019)Feasibility Study (20th April, 2019)</w:t>
+      </w:r>
     </w:p>
     <w:p>
       <w:pPr>
@@ -1179,28 +5243,43 @@
         <w:rPr>
           <w:rFonts w:ascii="Arial" w:hAnsi="Arial" w:cs="Arial"/>
         </w:rPr>
-        <w:t xml:space="preserve">While developing a project there is always possibility of risks. However, these risk can be dealt with and reduced. Risk management can be defined as the process of identifying the possible threats and controlling risk factors and threats from possible damage and problems to the project being developed. Risk management is important to reduce possible threats and overcome risks from causing damage to the project.  </w:t>
-      </w:r>
+        <w:t xml:space="preserve">Analysis Methodology </w:t>
+      </w:r>
+      <w:r>
+        <w:rPr>
+          <w:rFonts w:ascii="Arial" w:hAnsi="Arial" w:cs="Arial"/>
+        </w:rPr>
+        <w:tab/>
+        <w:t>24th April, 2019</w:t>
+      </w:r>
+      <w:bookmarkStart w:id="0" w:name="_GoBack"/>
+      <w:bookmarkEnd w:id="0"/>
     </w:p>
     <w:p>
       <w:pPr>
-        <w:rPr>
-          <w:rFonts w:ascii="Arial" w:hAnsi="Arial" w:cs="Arial"/>
-          <w:b/>
-        </w:rPr>
-      </w:pPr>
-      <w:r>
-        <w:rPr>
-          <w:rFonts w:ascii="Arial" w:hAnsi="Arial" w:cs="Arial"/>
-          <w:b/>
-        </w:rPr>
-        <w:br w:type="page"/>
+        <w:spacing w:line="360" w:lineRule="auto"/>
+        <w:jc w:val="both"/>
+        <w:rPr>
+          <w:rFonts w:ascii="Arial" w:hAnsi="Arial" w:cs="Arial"/>
+        </w:rPr>
+      </w:pPr>
+      <w:r>
+        <w:rPr>
+          <w:rFonts w:ascii="Arial" w:hAnsi="Arial" w:cs="Arial"/>
+        </w:rPr>
+        <w:t xml:space="preserve">System Requirement Specification </w:t>
+      </w:r>
+      <w:r>
+        <w:rPr>
+          <w:rFonts w:ascii="Arial" w:hAnsi="Arial" w:cs="Arial"/>
+        </w:rPr>
+        <w:tab/>
+        <w:t>30th April, 2019</w:t>
       </w:r>
     </w:p>
     <w:p>
       <w:pPr>
-        <w:spacing w:after="7" w:line="360" w:lineRule="auto"/>
-        <w:ind w:left="-5"/>
+        <w:spacing w:line="360" w:lineRule="auto"/>
         <w:jc w:val="both"/>
         <w:rPr>
           <w:rFonts w:ascii="Arial" w:hAnsi="Arial" w:cs="Arial"/>
@@ -1209,9 +5288,218 @@
       <w:r>
         <w:rPr>
           <w:rFonts w:ascii="Arial" w:hAnsi="Arial" w:cs="Arial"/>
+        </w:rPr>
+        <w:t xml:space="preserve">Use Case </w:t>
+      </w:r>
+      <w:r>
+        <w:rPr>
+          <w:rFonts w:ascii="Arial" w:hAnsi="Arial" w:cs="Arial"/>
+        </w:rPr>
+        <w:tab/>
+        <w:t>4th May, 2019</w:t>
+      </w:r>
+    </w:p>
+    <w:p>
+      <w:pPr>
+        <w:spacing w:line="360" w:lineRule="auto"/>
+        <w:jc w:val="both"/>
+        <w:rPr>
+          <w:rFonts w:ascii="Arial" w:hAnsi="Arial" w:cs="Arial"/>
+        </w:rPr>
+      </w:pPr>
+      <w:r>
+        <w:rPr>
+          <w:rFonts w:ascii="Arial" w:hAnsi="Arial" w:cs="Arial"/>
+        </w:rPr>
+        <w:t xml:space="preserve">Initial Class Diagram </w:t>
+      </w:r>
+      <w:r>
+        <w:rPr>
+          <w:rFonts w:ascii="Arial" w:hAnsi="Arial" w:cs="Arial"/>
+        </w:rPr>
+        <w:tab/>
+        <w:t>8th May, 2019</w:t>
+      </w:r>
+    </w:p>
+    <w:p>
+      <w:pPr>
+        <w:pStyle w:val="Heading2"/>
+        <w:rPr>
+          <w:rFonts w:ascii="Arial" w:hAnsi="Arial" w:cs="Arial"/>
           <w:b/>
         </w:rPr>
+      </w:pPr>
+      <w:r>
+        <w:rPr>
+          <w:rFonts w:ascii="Arial" w:hAnsi="Arial" w:cs="Arial"/>
+          <w:b/>
+        </w:rPr>
         <w:lastRenderedPageBreak/>
+        <w:t>4.3 Gantt Chart</w:t>
+      </w:r>
+    </w:p>
+    <w:p>
+      <w:r>
+        <w:rPr>
+          <w:noProof/>
+        </w:rPr>
+        <w:drawing>
+          <wp:inline distT="0" distB="0" distL="0" distR="0">
+            <wp:extent cx="5943067" cy="4914900"/>
+            <wp:effectExtent l="0" t="0" r="635" b="0"/>
+            <wp:docPr id="5" name="Picture 5" descr="C:\Users\Arch\Desktop\Arch\CP\screenshots\Capture.PNG"/>
+            <wp:cNvGraphicFramePr>
+              <a:graphicFrameLocks xmlns:a="http://schemas.openxmlformats.org/drawingml/2006/main" noChangeAspect="1"/>
+            </wp:cNvGraphicFramePr>
+            <a:graphic xmlns:a="http://schemas.openxmlformats.org/drawingml/2006/main">
+              <a:graphicData uri="http://schemas.openxmlformats.org/drawingml/2006/picture">
+                <pic:pic xmlns:pic="http://schemas.openxmlformats.org/drawingml/2006/picture">
+                  <pic:nvPicPr>
+                    <pic:cNvPr id="0" name="Picture 3" descr="C:\Users\Arch\Desktop\Arch\CP\screenshots\Capture.PNG"/>
+                    <pic:cNvPicPr>
+                      <a:picLocks noChangeAspect="1" noChangeArrowheads="1"/>
+                    </pic:cNvPicPr>
+                  </pic:nvPicPr>
+                  <pic:blipFill>
+                    <a:blip r:embed="rId8">
+                      <a:extLst>
+                        <a:ext uri="{28A0092B-C50C-407E-A947-70E740481C1C}">
+                          <a14:useLocalDpi xmlns:a14="http://schemas.microsoft.com/office/drawing/2010/main" val="0"/>
+                        </a:ext>
+                      </a:extLst>
+                    </a:blip>
+                    <a:srcRect/>
+                    <a:stretch>
+                      <a:fillRect/>
+                    </a:stretch>
+                  </pic:blipFill>
+                  <pic:spPr bwMode="auto">
+                    <a:xfrm>
+                      <a:off x="0" y="0"/>
+                      <a:ext cx="5945130" cy="4916606"/>
+                    </a:xfrm>
+                    <a:prstGeom prst="rect">
+                      <a:avLst/>
+                    </a:prstGeom>
+                    <a:noFill/>
+                    <a:ln>
+                      <a:noFill/>
+                    </a:ln>
+                  </pic:spPr>
+                </pic:pic>
+              </a:graphicData>
+            </a:graphic>
+          </wp:inline>
+        </w:drawing>
+      </w:r>
+    </w:p>
+    <w:p>
+      <w:r>
+        <w:rPr>
+          <w:noProof/>
+        </w:rPr>
+        <w:lastRenderedPageBreak/>
+        <w:drawing>
+          <wp:inline distT="0" distB="0" distL="0" distR="0">
+            <wp:extent cx="5600700" cy="8020050"/>
+            <wp:effectExtent l="0" t="0" r="0" b="0"/>
+            <wp:docPr id="9" name="Picture 9" descr="C:\Users\Arch\Desktop\Arch\CP\screenshots\1.PNG"/>
+            <wp:cNvGraphicFramePr>
+              <a:graphicFrameLocks xmlns:a="http://schemas.openxmlformats.org/drawingml/2006/main" noChangeAspect="1"/>
+            </wp:cNvGraphicFramePr>
+            <a:graphic xmlns:a="http://schemas.openxmlformats.org/drawingml/2006/main">
+              <a:graphicData uri="http://schemas.openxmlformats.org/drawingml/2006/picture">
+                <pic:pic xmlns:pic="http://schemas.openxmlformats.org/drawingml/2006/picture">
+                  <pic:nvPicPr>
+                    <pic:cNvPr id="0" name="Picture 6" descr="C:\Users\Arch\Desktop\Arch\CP\screenshots\1.PNG"/>
+                    <pic:cNvPicPr>
+                      <a:picLocks noChangeAspect="1" noChangeArrowheads="1"/>
+                    </pic:cNvPicPr>
+                  </pic:nvPicPr>
+                  <pic:blipFill>
+                    <a:blip r:embed="rId9">
+                      <a:extLst>
+                        <a:ext uri="{28A0092B-C50C-407E-A947-70E740481C1C}">
+                          <a14:useLocalDpi xmlns:a14="http://schemas.microsoft.com/office/drawing/2010/main" val="0"/>
+                        </a:ext>
+                      </a:extLst>
+                    </a:blip>
+                    <a:srcRect/>
+                    <a:stretch>
+                      <a:fillRect/>
+                    </a:stretch>
+                  </pic:blipFill>
+                  <pic:spPr bwMode="auto">
+                    <a:xfrm>
+                      <a:off x="0" y="0"/>
+                      <a:ext cx="5600700" cy="8020050"/>
+                    </a:xfrm>
+                    <a:prstGeom prst="rect">
+                      <a:avLst/>
+                    </a:prstGeom>
+                    <a:noFill/>
+                    <a:ln>
+                      <a:noFill/>
+                    </a:ln>
+                  </pic:spPr>
+                </pic:pic>
+              </a:graphicData>
+            </a:graphic>
+          </wp:inline>
+        </w:drawing>
+      </w:r>
+    </w:p>
+    <w:p/>
+    <w:p>
+      <w:pPr>
+        <w:pStyle w:val="Heading1"/>
+        <w:rPr>
+          <w:rFonts w:ascii="Arial" w:hAnsi="Arial" w:cs="Arial"/>
+          <w:b/>
+        </w:rPr>
+      </w:pPr>
+      <w:r>
+        <w:rPr>
+          <w:rFonts w:ascii="Arial" w:hAnsi="Arial" w:cs="Arial"/>
+          <w:b/>
+        </w:rPr>
+        <w:t>Chapter 5 Risk Management</w:t>
+      </w:r>
+    </w:p>
+    <w:p>
+      <w:pPr>
+        <w:rPr>
+          <w:rFonts w:ascii="Arial" w:hAnsi="Arial" w:cs="Arial"/>
+        </w:rPr>
+      </w:pPr>
+    </w:p>
+    <w:p>
+      <w:pPr>
+        <w:spacing w:line="360" w:lineRule="auto"/>
+        <w:jc w:val="both"/>
+        <w:rPr>
+          <w:rFonts w:ascii="Arial" w:hAnsi="Arial" w:cs="Arial"/>
+        </w:rPr>
+      </w:pPr>
+      <w:r>
+        <w:rPr>
+          <w:rFonts w:ascii="Arial" w:hAnsi="Arial" w:cs="Arial"/>
+        </w:rPr>
+        <w:t xml:space="preserve">While developing a project there is always possibility of risks. However, these risk can be dealt with and reduced. Risk management can be defined as the process of identifying the possible threats and controlling risk factors and threats from possible damage and problems to the project being developed. Risk management is important to reduce possible threats and overcome risks from causing damage to the project.  </w:t>
+      </w:r>
+    </w:p>
+    <w:p>
+      <w:pPr>
+        <w:rPr>
+          <w:rFonts w:ascii="Arial" w:hAnsi="Arial" w:cs="Arial"/>
+          <w:b/>
+        </w:rPr>
+      </w:pPr>
+      <w:r>
+        <w:rPr>
+          <w:rFonts w:ascii="Arial" w:hAnsi="Arial" w:cs="Arial"/>
+          <w:b/>
+        </w:rPr>
         <w:t xml:space="preserve">Value of Likelihood </w:t>
       </w:r>
     </w:p>
@@ -1908,8 +6196,6 @@
         <w:lastRenderedPageBreak/>
         <w:t xml:space="preserve">Impact </w:t>
       </w:r>
-      <w:bookmarkStart w:id="0" w:name="_GoBack"/>
-      <w:bookmarkEnd w:id="0"/>
     </w:p>
     <w:tbl>
       <w:tblPr>
@@ -3089,7 +7375,7 @@
                     </pic:cNvPicPr>
                   </pic:nvPicPr>
                   <pic:blipFill>
-                    <a:blip r:embed="rId5">
+                    <a:blip r:embed="rId10">
                       <a:extLst>
                         <a:ext uri="{28A0092B-C50C-407E-A947-70E740481C1C}">
                           <a14:useLocalDpi xmlns:a14="http://schemas.microsoft.com/office/drawing/2010/main" val="0"/>
@@ -3167,6 +7453,24 @@
     </w:p>
     <w:p>
       <w:pPr>
+        <w:rPr>
+          <w:rFonts w:ascii="Arial" w:eastAsiaTheme="majorEastAsia" w:hAnsi="Arial" w:cs="Arial"/>
+          <w:b/>
+          <w:color w:val="2E74B5" w:themeColor="accent1" w:themeShade="BF"/>
+          <w:sz w:val="32"/>
+          <w:szCs w:val="32"/>
+        </w:rPr>
+      </w:pPr>
+      <w:r>
+        <w:rPr>
+          <w:rFonts w:ascii="Arial" w:hAnsi="Arial" w:cs="Arial"/>
+          <w:b/>
+        </w:rPr>
+        <w:br w:type="page"/>
+      </w:r>
+    </w:p>
+    <w:p>
+      <w:pPr>
         <w:pStyle w:val="Heading1"/>
         <w:spacing w:line="360" w:lineRule="auto"/>
         <w:jc w:val="both"/>
@@ -3180,6 +7484,7 @@
           <w:rFonts w:ascii="Arial" w:hAnsi="Arial" w:cs="Arial"/>
           <w:b/>
         </w:rPr>
+        <w:lastRenderedPageBreak/>
         <w:t>Chapter 7 Conclusion</w:t>
       </w:r>
     </w:p>
@@ -3195,14 +7500,7 @@
         <w:rPr>
           <w:rFonts w:ascii="Arial" w:hAnsi="Arial" w:cs="Arial"/>
         </w:rPr>
-        <w:t xml:space="preserve">Therefore, the following project will provide the managers and admin an efficient way for managing and organizing information about the employees. This project will help in proper </w:t>
-      </w:r>
-      <w:r>
-        <w:rPr>
-          <w:rFonts w:ascii="Arial" w:hAnsi="Arial" w:cs="Arial"/>
-        </w:rPr>
-        <w:lastRenderedPageBreak/>
-        <w:t xml:space="preserve">management of employee information and record maintenance will be a lot easier. This project will provide services to securely store employee information and information relevant and related to employees. All the necessary information like introduction and background of the project, scope and limitation of the project, analysis, development methodology used, project planning, risk management and configuration management will be presented in the proposal so that the project will not have big issue while being developed and will be more efficient. Thus, this proposal is concluded and </w:t>
+        <w:t xml:space="preserve">Therefore, the following project will provide the managers and admin an efficient way for managing and organizing information about the employees. This project will help in proper management of employee information and record maintenance will be a lot easier. This project will provide services to securely store employee information and information relevant and related to employees. All the necessary information like introduction and background of the project, scope and limitation of the project, analysis, development methodology used, project planning, risk management and configuration management will be presented in the proposal so that the project will not have big issue while being developed and will be more efficient. Thus, this proposal is concluded and </w:t>
       </w:r>
       <w:proofErr w:type="spellStart"/>
       <w:r>

--- a/documentation.docx
+++ b/documentation.docx
@@ -1081,7 +1081,7 @@
                     </pic:cNvPicPr>
                   </pic:nvPicPr>
                   <pic:blipFill>
-                    <a:blip r:embed="rId5">
+                    <a:blip r:embed="rId6">
                       <a:extLst>
                         <a:ext uri="{28A0092B-C50C-407E-A947-70E740481C1C}">
                           <a14:useLocalDpi xmlns:a14="http://schemas.microsoft.com/office/drawing/2010/main" val="0"/>
@@ -1126,19 +1126,7 @@
           <w:rFonts w:ascii="Arial" w:hAnsi="Arial" w:cs="Arial"/>
         </w:rPr>
         <w:lastRenderedPageBreak/>
-        <w:t xml:space="preserve">Some of the advantages for using waterfall methodology is </w:t>
-      </w:r>
-      <w:r>
-        <w:rPr>
-          <w:rFonts w:ascii="Arial" w:hAnsi="Arial" w:cs="Arial"/>
-        </w:rPr>
-        <w:t>because</w:t>
-      </w:r>
-      <w:r>
-        <w:rPr>
-          <w:rFonts w:ascii="Arial" w:hAnsi="Arial" w:cs="Arial"/>
-        </w:rPr>
-        <w:t xml:space="preserve"> it is easy to use and understand. Each stage has specific task to be performed and will be reviewed. Stages are moved on only after the stage being worked on is completed. This is also very useful for small projects like Employee Management System. </w:t>
+        <w:t xml:space="preserve">Some of the advantages for using waterfall methodology is because it is easy to use and understand. Each stage has specific task to be performed and will be reviewed. Stages are moved on only after the stage being worked on is completed. This is also very useful for small projects like Employee Management System. </w:t>
       </w:r>
     </w:p>
     <w:p>
@@ -1153,67 +1141,7 @@
         <w:rPr>
           <w:rFonts w:ascii="Arial" w:hAnsi="Arial" w:cs="Arial"/>
         </w:rPr>
-        <w:t xml:space="preserve">Some of the risk and drawbacks of using this methodology is that using this methodology sometimes can have uncertainty. It is also not </w:t>
-      </w:r>
-      <w:r>
-        <w:rPr>
-          <w:rFonts w:ascii="Arial" w:hAnsi="Arial" w:cs="Arial"/>
-        </w:rPr>
-        <w:t>a good</w:t>
-      </w:r>
-      <w:r>
-        <w:rPr>
-          <w:rFonts w:ascii="Arial" w:hAnsi="Arial" w:cs="Arial"/>
-        </w:rPr>
-        <w:t xml:space="preserve"> </w:t>
-      </w:r>
-      <w:r>
-        <w:rPr>
-          <w:rFonts w:ascii="Arial" w:hAnsi="Arial" w:cs="Arial"/>
-        </w:rPr>
-        <w:t>choice for</w:t>
-      </w:r>
-      <w:r>
-        <w:rPr>
-          <w:rFonts w:ascii="Arial" w:hAnsi="Arial" w:cs="Arial"/>
-        </w:rPr>
-        <w:t xml:space="preserve"> projects that have </w:t>
-      </w:r>
-      <w:r>
-        <w:rPr>
-          <w:rFonts w:ascii="Arial" w:hAnsi="Arial" w:cs="Arial"/>
-        </w:rPr>
-        <w:t>their</w:t>
-      </w:r>
-      <w:r>
-        <w:rPr>
-          <w:rFonts w:ascii="Arial" w:hAnsi="Arial" w:cs="Arial"/>
-        </w:rPr>
-        <w:t xml:space="preserve"> requirements changed constantly. It is </w:t>
-      </w:r>
-      <w:r>
-        <w:rPr>
-          <w:rFonts w:ascii="Arial" w:hAnsi="Arial" w:cs="Arial"/>
-        </w:rPr>
-        <w:t>not an</w:t>
-      </w:r>
-      <w:r>
-        <w:rPr>
-          <w:rFonts w:ascii="Arial" w:hAnsi="Arial" w:cs="Arial"/>
-        </w:rPr>
-        <w:t xml:space="preserve"> </w:t>
-      </w:r>
-      <w:r>
-        <w:rPr>
-          <w:rFonts w:ascii="Arial" w:hAnsi="Arial" w:cs="Arial"/>
-        </w:rPr>
-        <w:t>iterative</w:t>
-      </w:r>
-      <w:r>
-        <w:rPr>
-          <w:rFonts w:ascii="Arial" w:hAnsi="Arial" w:cs="Arial"/>
-        </w:rPr>
-        <w:t xml:space="preserve"> methodology.</w:t>
+        <w:t>Some of the risk and drawbacks of using this methodology is that using this methodology sometimes can have uncertainty. It is also not a good choice for projects that have their requirements changed constantly. It is not an iterative methodology.</w:t>
       </w:r>
     </w:p>
     <w:p>
@@ -1299,7 +1227,7 @@
                     </pic:cNvPicPr>
                   </pic:nvPicPr>
                   <pic:blipFill>
-                    <a:blip r:embed="rId6">
+                    <a:blip r:embed="rId7">
                       <a:extLst>
                         <a:ext uri="{28A0092B-C50C-407E-A947-70E740481C1C}">
                           <a14:useLocalDpi xmlns:a14="http://schemas.microsoft.com/office/drawing/2010/main" val="0"/>
@@ -1405,7 +1333,7 @@
                     </pic:cNvPicPr>
                   </pic:nvPicPr>
                   <pic:blipFill>
-                    <a:blip r:embed="rId7">
+                    <a:blip r:embed="rId8">
                       <a:extLst>
                         <a:ext uri="{28A0092B-C50C-407E-A947-70E740481C1C}">
                           <a14:useLocalDpi xmlns:a14="http://schemas.microsoft.com/office/drawing/2010/main" val="0"/>
@@ -5252,8 +5180,6 @@
         <w:tab/>
         <w:t>24th April, 2019</w:t>
       </w:r>
-      <w:bookmarkStart w:id="0" w:name="_GoBack"/>
-      <w:bookmarkEnd w:id="0"/>
     </w:p>
     <w:p>
       <w:pPr>
@@ -5361,7 +5287,7 @@
                     </pic:cNvPicPr>
                   </pic:nvPicPr>
                   <pic:blipFill>
-                    <a:blip r:embed="rId8">
+                    <a:blip r:embed="rId9">
                       <a:extLst>
                         <a:ext uri="{28A0092B-C50C-407E-A947-70E740481C1C}">
                           <a14:useLocalDpi xmlns:a14="http://schemas.microsoft.com/office/drawing/2010/main" val="0"/>
@@ -5417,7 +5343,7 @@
                     </pic:cNvPicPr>
                   </pic:nvPicPr>
                   <pic:blipFill>
-                    <a:blip r:embed="rId9">
+                    <a:blip r:embed="rId10">
                       <a:extLst>
                         <a:ext uri="{28A0092B-C50C-407E-A947-70E740481C1C}">
                           <a14:useLocalDpi xmlns:a14="http://schemas.microsoft.com/office/drawing/2010/main" val="0"/>
@@ -7375,7 +7301,7 @@
                     </pic:cNvPicPr>
                   </pic:nvPicPr>
                   <pic:blipFill>
-                    <a:blip r:embed="rId10">
+                    <a:blip r:embed="rId11">
                       <a:extLst>
                         <a:ext uri="{28A0092B-C50C-407E-A947-70E740481C1C}">
                           <a14:useLocalDpi xmlns:a14="http://schemas.microsoft.com/office/drawing/2010/main" val="0"/>
@@ -7419,21 +7345,15 @@
         <w:rPr>
           <w:rFonts w:ascii="Arial" w:hAnsi="Arial" w:cs="Arial"/>
         </w:rPr>
-        <w:t>Project configuration management can be defined as managing the configuration of all the project’s key products and assets. (</w:t>
-      </w:r>
-      <w:proofErr w:type="gramStart"/>
-      <w:r>
-        <w:rPr>
-          <w:rFonts w:ascii="Arial" w:hAnsi="Arial" w:cs="Arial"/>
-        </w:rPr>
-        <w:t>reference</w:t>
-      </w:r>
-      <w:proofErr w:type="gramEnd"/>
-      <w:r>
-        <w:rPr>
-          <w:rFonts w:ascii="Arial" w:hAnsi="Arial" w:cs="Arial"/>
-        </w:rPr>
-        <w:t xml:space="preserve">). Configuration management is one of the important stage of a software development cycle. It is useful for tracking of folders and files. The management of folders and files is done more efficiently. Hence, configuration management is an important stage for the success of the project. </w:t>
+        <w:t>Project configuration management can be defined as managing the configuration of all the project’s key products and assets. (referen</w:t>
+      </w:r>
+      <w:bookmarkStart w:id="0" w:name="_GoBack"/>
+      <w:bookmarkEnd w:id="0"/>
+      <w:r>
+        <w:rPr>
+          <w:rFonts w:ascii="Arial" w:hAnsi="Arial" w:cs="Arial"/>
+        </w:rPr>
+        <w:t xml:space="preserve">ce). Configuration management is one of the important stage of a software development cycle. It is useful for tracking of folders and files. The management of folders and files is done more efficiently. Hence, configuration management is an important stage for the success of the project. </w:t>
       </w:r>
     </w:p>
     <w:p>
@@ -9071,6 +8991,14 @@
       <w:color w:val="2E74B5" w:themeColor="accent1" w:themeShade="BF"/>
     </w:rPr>
   </w:style>
+  <w:style w:type="paragraph" w:styleId="Bibliography">
+    <w:name w:val="Bibliography"/>
+    <w:basedOn w:val="Normal"/>
+    <w:next w:val="Normal"/>
+    <w:uiPriority w:val="37"/>
+    <w:unhideWhenUsed/>
+    <w:rsid w:val="00A85985"/>
+  </w:style>
 </w:styles>
 </file>
 
@@ -9333,4 +9261,33 @@
     </a:ext>
   </a:extLst>
 </a:theme>
+</file>
+
+<file path=customXml/item1.xml><?xml version="1.0" encoding="utf-8"?>
+<b:Sources xmlns:b="http://schemas.openxmlformats.org/officeDocument/2006/bibliography" xmlns="http://schemas.openxmlformats.org/officeDocument/2006/bibliography" SelectedStyle="\HarvardAnglia2008OfficeOnline.xsl" StyleName="Harvard - Anglia" Version="2008">
+  <b:Source>
+    <b:Tag>apm19</b:Tag>
+    <b:SourceType>InternetSite</b:SourceType>
+    <b:Guid>{E3EEC770-C799-4233-9A98-D1704ABE8FFB}</b:Guid>
+    <b:Title>Configuration management</b:Title>
+    <b:Author>
+      <b:Author>
+        <b:Corporate>apm</b:Corporate>
+      </b:Author>
+    </b:Author>
+    <b:YearAccessed>2019</b:YearAccessed>
+    <b:MonthAccessed>04</b:MonthAccessed>
+    <b:DayAccessed>07</b:DayAccessed>
+    <b:URL>https://www.apm.org.uk/body-of-knowledge/delivery/scope-management/configuration-management/</b:URL>
+    <b:RefOrder>1</b:RefOrder>
+  </b:Source>
+</b:Sources>
+</file>
+
+<file path=customXml/itemProps1.xml><?xml version="1.0" encoding="utf-8"?>
+<ds:datastoreItem xmlns:ds="http://schemas.openxmlformats.org/officeDocument/2006/customXml" ds:itemID="{20694CA2-5B83-47B5-A287-A755C240E3E6}">
+  <ds:schemaRefs>
+    <ds:schemaRef ds:uri="http://schemas.openxmlformats.org/officeDocument/2006/bibliography"/>
+  </ds:schemaRefs>
+</ds:datastoreItem>
 </file>
--- a/documentation.docx
+++ b/documentation.docx
@@ -12,12 +12,21 @@
           <w:b/>
         </w:rPr>
       </w:pPr>
+      <w:bookmarkStart w:id="0" w:name="_Toc5564862"/>
       <w:r>
         <w:rPr>
           <w:rFonts w:ascii="Arial" w:hAnsi="Arial" w:cs="Arial"/>
           <w:b/>
         </w:rPr>
-        <w:t xml:space="preserve">Chapter 1 Introduction </w:t>
+        <w:t>Chapter 1 Introduction</w:t>
+      </w:r>
+      <w:bookmarkEnd w:id="0"/>
+      <w:r>
+        <w:rPr>
+          <w:rFonts w:ascii="Arial" w:hAnsi="Arial" w:cs="Arial"/>
+          <w:b/>
+        </w:rPr>
+        <w:t xml:space="preserve"> </w:t>
       </w:r>
     </w:p>
     <w:p>
@@ -30,13 +39,24 @@
           <w:b/>
         </w:rPr>
       </w:pPr>
+      <w:bookmarkStart w:id="1" w:name="_Toc5564863"/>
       <w:r>
         <w:rPr>
           <w:rFonts w:ascii="Arial" w:hAnsi="Arial" w:cs="Arial"/>
           <w:b/>
         </w:rPr>
-        <w:t xml:space="preserve">1.0 Introduction </w:t>
-      </w:r>
+        <w:t>1.0 Introduction</w:t>
+      </w:r>
+      <w:bookmarkEnd w:id="1"/>
+      <w:r>
+        <w:rPr>
+          <w:rFonts w:ascii="Arial" w:hAnsi="Arial" w:cs="Arial"/>
+          <w:b/>
+        </w:rPr>
+        <w:t xml:space="preserve"> </w:t>
+      </w:r>
+      <w:bookmarkStart w:id="2" w:name="_GoBack"/>
+      <w:bookmarkEnd w:id="2"/>
     </w:p>
     <w:p>
       <w:pPr>
@@ -75,12 +95,21 @@
           <w:b/>
         </w:rPr>
       </w:pPr>
+      <w:bookmarkStart w:id="3" w:name="_Toc5564864"/>
       <w:r>
         <w:rPr>
           <w:rFonts w:ascii="Arial" w:hAnsi="Arial" w:cs="Arial"/>
           <w:b/>
         </w:rPr>
-        <w:t xml:space="preserve">1.2 Background of the project </w:t>
+        <w:t>1.2 Background of the project</w:t>
+      </w:r>
+      <w:bookmarkEnd w:id="3"/>
+      <w:r>
+        <w:rPr>
+          <w:rFonts w:ascii="Arial" w:hAnsi="Arial" w:cs="Arial"/>
+          <w:b/>
+        </w:rPr>
+        <w:t xml:space="preserve"> </w:t>
       </w:r>
     </w:p>
     <w:p>
@@ -132,6 +161,7 @@
           <w:b/>
         </w:rPr>
       </w:pPr>
+      <w:bookmarkStart w:id="4" w:name="_Toc5564865"/>
       <w:r>
         <w:rPr>
           <w:rFonts w:ascii="Arial" w:hAnsi="Arial" w:cs="Arial"/>
@@ -139,6 +169,7 @@
         </w:rPr>
         <w:t>1.3 Problem Statement</w:t>
       </w:r>
+      <w:bookmarkEnd w:id="4"/>
     </w:p>
     <w:p>
       <w:pPr>
@@ -266,12 +297,21 @@
           <w:b/>
         </w:rPr>
       </w:pPr>
+      <w:bookmarkStart w:id="5" w:name="_Toc5564866"/>
       <w:r>
         <w:rPr>
           <w:rFonts w:ascii="Arial" w:hAnsi="Arial" w:cs="Arial"/>
           <w:b/>
         </w:rPr>
-        <w:t xml:space="preserve">1.4 Description of the project </w:t>
+        <w:t>1.4 Description of the project</w:t>
+      </w:r>
+      <w:bookmarkEnd w:id="5"/>
+      <w:r>
+        <w:rPr>
+          <w:rFonts w:ascii="Arial" w:hAnsi="Arial" w:cs="Arial"/>
+          <w:b/>
+        </w:rPr>
+        <w:t xml:space="preserve"> </w:t>
       </w:r>
     </w:p>
     <w:p>
@@ -287,6 +327,24 @@
           <w:rFonts w:ascii="Arial" w:hAnsi="Arial" w:cs="Arial"/>
         </w:rPr>
         <w:t>This project is a database management system. Employee Management System will be developed for the sole purpose of simplifying the process of maintaining records and managing information of the employees and provide well designed and established database for securely storing detailed information of the employees.</w:t>
+      </w:r>
+    </w:p>
+    <w:p>
+      <w:pPr>
+        <w:rPr>
+          <w:rFonts w:ascii="Arial" w:eastAsiaTheme="majorEastAsia" w:hAnsi="Arial" w:cs="Arial"/>
+          <w:b/>
+          <w:color w:val="2E74B5" w:themeColor="accent1" w:themeShade="BF"/>
+          <w:sz w:val="26"/>
+          <w:szCs w:val="26"/>
+        </w:rPr>
+      </w:pPr>
+      <w:r>
+        <w:rPr>
+          <w:rFonts w:ascii="Arial" w:hAnsi="Arial" w:cs="Arial"/>
+          <w:b/>
+        </w:rPr>
+        <w:br w:type="page"/>
       </w:r>
     </w:p>
     <w:p>
@@ -299,12 +357,22 @@
           <w:b/>
         </w:rPr>
       </w:pPr>
+      <w:bookmarkStart w:id="6" w:name="_Toc5564867"/>
       <w:r>
         <w:rPr>
           <w:rFonts w:ascii="Arial" w:hAnsi="Arial" w:cs="Arial"/>
           <w:b/>
         </w:rPr>
-        <w:t xml:space="preserve">1.4.1 Features of the project </w:t>
+        <w:lastRenderedPageBreak/>
+        <w:t>1.4.1 Features of the project</w:t>
+      </w:r>
+      <w:bookmarkEnd w:id="6"/>
+      <w:r>
+        <w:rPr>
+          <w:rFonts w:ascii="Arial" w:hAnsi="Arial" w:cs="Arial"/>
+          <w:b/>
+        </w:rPr>
+        <w:t xml:space="preserve"> </w:t>
       </w:r>
     </w:p>
     <w:p>
@@ -399,7 +467,6 @@
         <w:rPr>
           <w:rFonts w:ascii="Arial" w:hAnsi="Arial" w:cs="Arial"/>
         </w:rPr>
-        <w:lastRenderedPageBreak/>
         <w:t xml:space="preserve">Admin can update or assign employee to a project. </w:t>
       </w:r>
     </w:p>
@@ -462,12 +529,54 @@
           <w:b/>
         </w:rPr>
       </w:pPr>
+      <w:bookmarkStart w:id="7" w:name="_Toc5564868"/>
       <w:r>
         <w:rPr>
           <w:rFonts w:ascii="Arial" w:hAnsi="Arial" w:cs="Arial"/>
           <w:b/>
         </w:rPr>
-        <w:t xml:space="preserve">1.5 Overview of the project </w:t>
+        <w:t>1.5 Overview of the project</w:t>
+      </w:r>
+      <w:bookmarkEnd w:id="7"/>
+      <w:r>
+        <w:rPr>
+          <w:rFonts w:ascii="Arial" w:hAnsi="Arial" w:cs="Arial"/>
+          <w:b/>
+        </w:rPr>
+        <w:t xml:space="preserve"> </w:t>
+      </w:r>
+    </w:p>
+    <w:p>
+      <w:pPr>
+        <w:spacing w:line="360" w:lineRule="auto"/>
+        <w:jc w:val="both"/>
+        <w:rPr>
+          <w:rFonts w:ascii="Arial" w:hAnsi="Arial" w:cs="Arial"/>
+        </w:rPr>
+      </w:pPr>
+      <w:r>
+        <w:rPr>
+          <w:rFonts w:ascii="Arial" w:hAnsi="Arial" w:cs="Arial"/>
+        </w:rPr>
+        <w:t>The project's sole purpose is to create an employee management system that will help the company to organize and securely store employee information. This system will help in management of these information and related information of employees.</w:t>
+      </w:r>
+    </w:p>
+    <w:p>
+      <w:pPr>
+        <w:rPr>
+          <w:rFonts w:ascii="Arial" w:eastAsiaTheme="majorEastAsia" w:hAnsi="Arial" w:cs="Arial"/>
+          <w:b/>
+          <w:color w:val="2E74B5" w:themeColor="accent1" w:themeShade="BF"/>
+          <w:sz w:val="32"/>
+          <w:szCs w:val="32"/>
+        </w:rPr>
+      </w:pPr>
+      <w:r>
+        <w:rPr>
+          <w:rFonts w:ascii="Arial" w:hAnsi="Arial" w:cs="Arial"/>
+          <w:b/>
+        </w:rPr>
+        <w:br w:type="page"/>
       </w:r>
     </w:p>
     <w:p>
@@ -480,13 +589,16 @@
           <w:b/>
         </w:rPr>
       </w:pPr>
+      <w:bookmarkStart w:id="8" w:name="_Toc5564869"/>
       <w:r>
         <w:rPr>
           <w:rFonts w:ascii="Arial" w:hAnsi="Arial" w:cs="Arial"/>
           <w:b/>
         </w:rPr>
+        <w:lastRenderedPageBreak/>
         <w:t>Chapter 2 Scope of the project</w:t>
       </w:r>
+      <w:bookmarkEnd w:id="8"/>
     </w:p>
     <w:p>
       <w:pPr>
@@ -498,12 +610,21 @@
           <w:b/>
         </w:rPr>
       </w:pPr>
+      <w:bookmarkStart w:id="9" w:name="_Toc5564870"/>
       <w:r>
         <w:rPr>
           <w:rFonts w:ascii="Arial" w:hAnsi="Arial" w:cs="Arial"/>
           <w:b/>
         </w:rPr>
-        <w:t xml:space="preserve">2.1 Scope </w:t>
+        <w:t>2.1 Scope</w:t>
+      </w:r>
+      <w:bookmarkEnd w:id="9"/>
+      <w:r>
+        <w:rPr>
+          <w:rFonts w:ascii="Arial" w:hAnsi="Arial" w:cs="Arial"/>
+          <w:b/>
+        </w:rPr>
+        <w:t xml:space="preserve"> </w:t>
       </w:r>
     </w:p>
     <w:p>
@@ -555,12 +676,21 @@
           <w:b/>
         </w:rPr>
       </w:pPr>
+      <w:bookmarkStart w:id="10" w:name="_Toc5564871"/>
       <w:r>
         <w:rPr>
           <w:rFonts w:ascii="Arial" w:hAnsi="Arial" w:cs="Arial"/>
           <w:b/>
         </w:rPr>
-        <w:t xml:space="preserve">2.2 Limitation </w:t>
+        <w:t>2.2 Limitation</w:t>
+      </w:r>
+      <w:bookmarkEnd w:id="10"/>
+      <w:r>
+        <w:rPr>
+          <w:rFonts w:ascii="Arial" w:hAnsi="Arial" w:cs="Arial"/>
+          <w:b/>
+        </w:rPr>
+        <w:t xml:space="preserve"> </w:t>
       </w:r>
     </w:p>
     <w:p>
@@ -653,6 +783,7 @@
           <w:b/>
         </w:rPr>
       </w:pPr>
+      <w:bookmarkStart w:id="11" w:name="_Toc5564872"/>
       <w:r>
         <w:rPr>
           <w:rFonts w:ascii="Arial" w:hAnsi="Arial" w:cs="Arial"/>
@@ -660,6 +791,7 @@
         </w:rPr>
         <w:t>2.3 Aims</w:t>
       </w:r>
+      <w:bookmarkEnd w:id="11"/>
     </w:p>
     <w:p>
       <w:pPr>
@@ -741,23 +873,31 @@
         </w:rPr>
         <w:t xml:space="preserve">es working in the organization in </w:t>
       </w:r>
-      <w:proofErr w:type="gramStart"/>
-      <w:r>
-        <w:rPr>
-          <w:rFonts w:ascii="Arial" w:hAnsi="Arial" w:cs="Arial"/>
-        </w:rPr>
-        <w:t>an</w:t>
-      </w:r>
-      <w:proofErr w:type="gramEnd"/>
-      <w:r>
-        <w:rPr>
-          <w:rFonts w:ascii="Arial" w:hAnsi="Arial" w:cs="Arial"/>
-        </w:rPr>
-        <w:t xml:space="preserve"> well designed database.</w:t>
+      <w:r>
+        <w:rPr>
+          <w:rFonts w:ascii="Arial" w:hAnsi="Arial" w:cs="Arial"/>
+        </w:rPr>
+        <w:t>a</w:t>
+      </w:r>
+      <w:r>
+        <w:rPr>
+          <w:rFonts w:ascii="Arial" w:hAnsi="Arial" w:cs="Arial"/>
+        </w:rPr>
+        <w:t xml:space="preserve"> </w:t>
+      </w:r>
+      <w:r>
+        <w:rPr>
+          <w:rFonts w:ascii="Arial" w:hAnsi="Arial" w:cs="Arial"/>
+        </w:rPr>
+        <w:t>well-designed</w:t>
+      </w:r>
+      <w:r>
+        <w:rPr>
+          <w:rFonts w:ascii="Arial" w:hAnsi="Arial" w:cs="Arial"/>
+        </w:rPr>
+        <w:t xml:space="preserve"> database.</w:t>
       </w:r>
     </w:p>
-    <w:p/>
-    <w:p/>
     <w:p>
       <w:pPr>
         <w:pStyle w:val="Heading2"/>
@@ -768,16 +908,27 @@
           <w:b/>
         </w:rPr>
       </w:pPr>
+      <w:bookmarkStart w:id="12" w:name="_Toc5564873"/>
       <w:r>
         <w:rPr>
           <w:rFonts w:ascii="Arial" w:hAnsi="Arial" w:cs="Arial"/>
           <w:b/>
         </w:rPr>
-        <w:t xml:space="preserve">2.4 Objectives </w:t>
+        <w:t>2.4 Objectives</w:t>
+      </w:r>
+      <w:bookmarkEnd w:id="12"/>
+      <w:r>
+        <w:rPr>
+          <w:rFonts w:ascii="Arial" w:hAnsi="Arial" w:cs="Arial"/>
+          <w:b/>
+        </w:rPr>
+        <w:t xml:space="preserve"> </w:t>
       </w:r>
     </w:p>
     <w:p>
       <w:pPr>
+        <w:spacing w:line="360" w:lineRule="auto"/>
+        <w:jc w:val="both"/>
         <w:rPr>
           <w:rFonts w:ascii="Arial" w:hAnsi="Arial" w:cs="Arial"/>
         </w:rPr>
@@ -796,15 +947,16 @@
           <w:ilvl w:val="0"/>
           <w:numId w:val="3"/>
         </w:numPr>
-        <w:rPr>
-          <w:rFonts w:ascii="Arial" w:hAnsi="Arial" w:cs="Arial"/>
-        </w:rPr>
-      </w:pPr>
-      <w:r>
-        <w:rPr>
-          <w:rFonts w:ascii="Arial" w:hAnsi="Arial" w:cs="Arial"/>
-        </w:rPr>
-        <w:lastRenderedPageBreak/>
+        <w:spacing w:line="360" w:lineRule="auto"/>
+        <w:jc w:val="both"/>
+        <w:rPr>
+          <w:rFonts w:ascii="Arial" w:hAnsi="Arial" w:cs="Arial"/>
+        </w:rPr>
+      </w:pPr>
+      <w:r>
+        <w:rPr>
+          <w:rFonts w:ascii="Arial" w:hAnsi="Arial" w:cs="Arial"/>
+        </w:rPr>
         <w:t xml:space="preserve">To create user friendly system which is easy to use and understand. </w:t>
       </w:r>
     </w:p>
@@ -815,6 +967,8 @@
           <w:ilvl w:val="0"/>
           <w:numId w:val="3"/>
         </w:numPr>
+        <w:spacing w:line="360" w:lineRule="auto"/>
+        <w:jc w:val="both"/>
         <w:rPr>
           <w:rFonts w:ascii="Arial" w:hAnsi="Arial" w:cs="Arial"/>
         </w:rPr>
@@ -833,6 +987,8 @@
           <w:ilvl w:val="0"/>
           <w:numId w:val="3"/>
         </w:numPr>
+        <w:spacing w:line="360" w:lineRule="auto"/>
+        <w:jc w:val="both"/>
         <w:rPr>
           <w:rFonts w:ascii="Arial" w:hAnsi="Arial" w:cs="Arial"/>
         </w:rPr>
@@ -851,6 +1007,8 @@
           <w:ilvl w:val="0"/>
           <w:numId w:val="3"/>
         </w:numPr>
+        <w:spacing w:line="360" w:lineRule="auto"/>
+        <w:jc w:val="both"/>
         <w:rPr>
           <w:rFonts w:ascii="Arial" w:hAnsi="Arial" w:cs="Arial"/>
         </w:rPr>
@@ -875,6 +1033,8 @@
           <w:ilvl w:val="0"/>
           <w:numId w:val="3"/>
         </w:numPr>
+        <w:spacing w:line="360" w:lineRule="auto"/>
+        <w:jc w:val="both"/>
         <w:rPr>
           <w:rFonts w:ascii="Arial" w:hAnsi="Arial" w:cs="Arial"/>
         </w:rPr>
@@ -893,6 +1053,8 @@
           <w:ilvl w:val="0"/>
           <w:numId w:val="3"/>
         </w:numPr>
+        <w:spacing w:line="360" w:lineRule="auto"/>
+        <w:jc w:val="both"/>
         <w:rPr>
           <w:rFonts w:ascii="Arial" w:hAnsi="Arial" w:cs="Arial"/>
         </w:rPr>
@@ -911,6 +1073,8 @@
           <w:ilvl w:val="0"/>
           <w:numId w:val="3"/>
         </w:numPr>
+        <w:spacing w:line="360" w:lineRule="auto"/>
+        <w:jc w:val="both"/>
         <w:rPr>
           <w:rFonts w:ascii="Arial" w:hAnsi="Arial" w:cs="Arial"/>
         </w:rPr>
@@ -929,6 +1093,8 @@
           <w:ilvl w:val="0"/>
           <w:numId w:val="3"/>
         </w:numPr>
+        <w:spacing w:line="360" w:lineRule="auto"/>
+        <w:jc w:val="both"/>
         <w:rPr>
           <w:rFonts w:ascii="Arial" w:hAnsi="Arial" w:cs="Arial"/>
         </w:rPr>
@@ -947,6 +1113,8 @@
           <w:ilvl w:val="0"/>
           <w:numId w:val="3"/>
         </w:numPr>
+        <w:spacing w:line="360" w:lineRule="auto"/>
+        <w:jc w:val="both"/>
         <w:rPr>
           <w:rFonts w:ascii="Arial" w:hAnsi="Arial" w:cs="Arial"/>
         </w:rPr>
@@ -968,12 +1136,56 @@
           <w:b/>
         </w:rPr>
       </w:pPr>
+      <w:bookmarkStart w:id="13" w:name="_Toc5564874"/>
       <w:r>
         <w:rPr>
           <w:rFonts w:ascii="Arial" w:hAnsi="Arial" w:cs="Arial"/>
           <w:b/>
         </w:rPr>
-        <w:t xml:space="preserve">2.5 Overview of the scope </w:t>
+        <w:lastRenderedPageBreak/>
+        <w:t>2.5 Overview of the scope</w:t>
+      </w:r>
+      <w:bookmarkEnd w:id="13"/>
+      <w:r>
+        <w:rPr>
+          <w:rFonts w:ascii="Arial" w:hAnsi="Arial" w:cs="Arial"/>
+          <w:b/>
+        </w:rPr>
+        <w:t xml:space="preserve"> </w:t>
+      </w:r>
+    </w:p>
+    <w:p>
+      <w:pPr>
+        <w:spacing w:line="360" w:lineRule="auto"/>
+        <w:jc w:val="both"/>
+        <w:rPr>
+          <w:rFonts w:ascii="Arial" w:hAnsi="Arial" w:cs="Arial"/>
+        </w:rPr>
+      </w:pPr>
+      <w:r>
+        <w:rPr>
+          <w:rFonts w:ascii="Arial" w:hAnsi="Arial" w:cs="Arial"/>
+        </w:rPr>
+        <w:t>The system has few limitation such as it is not developed for larger organization and is also not a web-based system. The main aim of the project is to develop an Employee Management System for effective and efficient management of employee information and also manages project information the employees are working on.</w:t>
+      </w:r>
+    </w:p>
+    <w:p/>
+    <w:p>
+      <w:pPr>
+        <w:rPr>
+          <w:rFonts w:ascii="Arial" w:eastAsiaTheme="majorEastAsia" w:hAnsi="Arial" w:cs="Arial"/>
+          <w:b/>
+          <w:color w:val="2E74B5" w:themeColor="accent1" w:themeShade="BF"/>
+          <w:sz w:val="32"/>
+          <w:szCs w:val="32"/>
+        </w:rPr>
+      </w:pPr>
+      <w:r>
+        <w:rPr>
+          <w:rFonts w:ascii="Arial" w:hAnsi="Arial" w:cs="Arial"/>
+          <w:b/>
+        </w:rPr>
+        <w:br w:type="page"/>
       </w:r>
     </w:p>
     <w:p>
@@ -986,13 +1198,16 @@
           <w:b/>
         </w:rPr>
       </w:pPr>
+      <w:bookmarkStart w:id="14" w:name="_Toc5564875"/>
       <w:r>
         <w:rPr>
           <w:rFonts w:ascii="Arial" w:hAnsi="Arial" w:cs="Arial"/>
           <w:b/>
         </w:rPr>
+        <w:lastRenderedPageBreak/>
         <w:t>Chapter 3 Development Methodology</w:t>
       </w:r>
+      <w:bookmarkEnd w:id="14"/>
     </w:p>
     <w:p>
       <w:pPr>
@@ -1004,12 +1219,21 @@
           <w:b/>
         </w:rPr>
       </w:pPr>
+      <w:bookmarkStart w:id="15" w:name="_Toc5564876"/>
       <w:r>
         <w:rPr>
           <w:rFonts w:ascii="Arial" w:hAnsi="Arial" w:cs="Arial"/>
           <w:b/>
         </w:rPr>
-        <w:t xml:space="preserve">3.1 Description of the chosen methodology </w:t>
+        <w:t>3.1 Description of the chosen methodology</w:t>
+      </w:r>
+      <w:bookmarkEnd w:id="15"/>
+      <w:r>
+        <w:rPr>
+          <w:rFonts w:ascii="Arial" w:hAnsi="Arial" w:cs="Arial"/>
+          <w:b/>
+        </w:rPr>
+        <w:t xml:space="preserve"> </w:t>
       </w:r>
     </w:p>
     <w:p>
@@ -1047,11 +1271,9 @@
     </w:p>
     <w:p>
       <w:pPr>
+        <w:keepNext/>
         <w:spacing w:line="360" w:lineRule="auto"/>
         <w:jc w:val="both"/>
-        <w:rPr>
-          <w:rFonts w:ascii="Arial" w:hAnsi="Arial" w:cs="Arial"/>
-        </w:rPr>
       </w:pPr>
       <w:r>
         <w:rPr>
@@ -1115,6 +1337,43 @@
     </w:p>
     <w:p>
       <w:pPr>
+        <w:pStyle w:val="Caption"/>
+        <w:ind w:left="2880" w:firstLine="720"/>
+        <w:jc w:val="both"/>
+        <w:rPr>
+          <w:rFonts w:ascii="Arial" w:hAnsi="Arial" w:cs="Arial"/>
+        </w:rPr>
+      </w:pPr>
+      <w:r>
+        <w:t xml:space="preserve">Figure </w:t>
+      </w:r>
+      <w:r>
+        <w:fldChar w:fldCharType="begin"/>
+      </w:r>
+      <w:r>
+        <w:instrText xml:space="preserve"> SEQ Figure \* ARABIC </w:instrText>
+      </w:r>
+      <w:r>
+        <w:fldChar w:fldCharType="separate"/>
+      </w:r>
+      <w:r>
+        <w:rPr>
+          <w:noProof/>
+        </w:rPr>
+        <w:t>1</w:t>
+      </w:r>
+      <w:r>
+        <w:rPr>
+          <w:noProof/>
+        </w:rPr>
+        <w:fldChar w:fldCharType="end"/>
+      </w:r>
+      <w:r>
+        <w:t>Waterfall Methodology</w:t>
+      </w:r>
+    </w:p>
+    <w:p>
+      <w:pPr>
         <w:spacing w:line="360" w:lineRule="auto"/>
         <w:jc w:val="both"/>
         <w:rPr>
@@ -1125,9 +1384,100 @@
         <w:rPr>
           <w:rFonts w:ascii="Arial" w:hAnsi="Arial" w:cs="Arial"/>
         </w:rPr>
-        <w:lastRenderedPageBreak/>
-        <w:t xml:space="preserve">Some of the advantages for using waterfall methodology is because it is easy to use and understand. Each stage has specific task to be performed and will be reviewed. Stages are moved on only after the stage being worked on is completed. This is also very useful for small projects like Employee Management System. </w:t>
-      </w:r>
+        <w:t>Some of the advantages for using waterfall methodology is because it is easy to use and understand. Each stage has specific task to be performed and will be reviewed. Stages are moved on only after the stage being worked on is completed. This is also very useful for small projects l</w:t>
+      </w:r>
+      <w:r>
+        <w:rPr>
+          <w:rFonts w:ascii="Arial" w:hAnsi="Arial" w:cs="Arial"/>
+        </w:rPr>
+        <w:t>ike Employ</w:t>
+      </w:r>
+      <w:r>
+        <w:rPr>
+          <w:rFonts w:ascii="Arial" w:hAnsi="Arial" w:cs="Arial"/>
+        </w:rPr>
+        <w:t>ee Management System.</w:t>
+      </w:r>
+      <w:sdt>
+        <w:sdtPr>
+          <w:rPr>
+            <w:rFonts w:ascii="Arial" w:hAnsi="Arial" w:cs="Arial"/>
+          </w:rPr>
+          <w:id w:val="728966502"/>
+          <w:citation/>
+        </w:sdtPr>
+        <w:sdtEndPr/>
+        <w:sdtContent>
+          <w:r>
+            <w:rPr>
+              <w:rFonts w:ascii="Arial" w:hAnsi="Arial" w:cs="Arial"/>
+            </w:rPr>
+            <w:fldChar w:fldCharType="begin"/>
+          </w:r>
+          <w:r>
+            <w:rPr>
+              <w:rFonts w:ascii="Arial" w:hAnsi="Arial" w:cs="Arial"/>
+            </w:rPr>
+            <w:instrText xml:space="preserve"> CITATION too15 \l 1033 </w:instrText>
+          </w:r>
+          <w:r>
+            <w:rPr>
+              <w:rFonts w:ascii="Arial" w:hAnsi="Arial" w:cs="Arial"/>
+            </w:rPr>
+            <w:fldChar w:fldCharType="separate"/>
+          </w:r>
+          <w:r>
+            <w:rPr>
+              <w:rFonts w:ascii="Arial" w:hAnsi="Arial" w:cs="Arial"/>
+              <w:noProof/>
+            </w:rPr>
+            <w:t xml:space="preserve"> </w:t>
+          </w:r>
+          <w:r>
+            <w:rPr>
+              <w:rFonts w:ascii="Arial" w:hAnsi="Arial" w:cs="Arial"/>
+              <w:noProof/>
+            </w:rPr>
+            <w:t>(</w:t>
+          </w:r>
+          <w:r>
+            <w:rPr>
+              <w:rFonts w:ascii="Arial" w:hAnsi="Arial" w:cs="Arial"/>
+              <w:noProof/>
+              <w:u w:val="single"/>
+            </w:rPr>
+            <w:t>tools</w:t>
+          </w:r>
+          <w:r>
+            <w:rPr>
+              <w:rFonts w:ascii="Arial" w:hAnsi="Arial" w:cs="Arial"/>
+              <w:noProof/>
+            </w:rPr>
+            <w:t xml:space="preserve">, </w:t>
+          </w:r>
+          <w:r>
+            <w:rPr>
+              <w:rFonts w:ascii="Arial" w:hAnsi="Arial" w:cs="Arial"/>
+              <w:noProof/>
+              <w:u w:val="single"/>
+            </w:rPr>
+            <w:t>2015</w:t>
+          </w:r>
+          <w:r>
+            <w:rPr>
+              <w:rFonts w:ascii="Arial" w:hAnsi="Arial" w:cs="Arial"/>
+              <w:noProof/>
+            </w:rPr>
+            <w:t>)</w:t>
+          </w:r>
+          <w:r>
+            <w:rPr>
+              <w:rFonts w:ascii="Arial" w:hAnsi="Arial" w:cs="Arial"/>
+            </w:rPr>
+            <w:fldChar w:fldCharType="end"/>
+          </w:r>
+        </w:sdtContent>
+      </w:sdt>
     </w:p>
     <w:p>
       <w:pPr>
@@ -1143,20 +1493,6 @@
         </w:rPr>
         <w:t>Some of the risk and drawbacks of using this methodology is that using this methodology sometimes can have uncertainty. It is also not a good choice for projects that have their requirements changed constantly. It is not an iterative methodology.</w:t>
       </w:r>
-    </w:p>
-    <w:p>
-      <w:pPr>
-        <w:rPr>
-          <w:rFonts w:ascii="Arial" w:hAnsi="Arial" w:cs="Arial"/>
-        </w:rPr>
-      </w:pPr>
-    </w:p>
-    <w:p>
-      <w:pPr>
-        <w:rPr>
-          <w:rFonts w:ascii="Arial" w:hAnsi="Arial" w:cs="Arial"/>
-        </w:rPr>
-      </w:pPr>
     </w:p>
     <w:p>
       <w:pPr>
@@ -1168,12 +1504,22 @@
           <w:b/>
         </w:rPr>
       </w:pPr>
+      <w:bookmarkStart w:id="16" w:name="_Toc5564877"/>
       <w:r>
         <w:rPr>
           <w:rFonts w:ascii="Arial" w:hAnsi="Arial" w:cs="Arial"/>
           <w:b/>
         </w:rPr>
-        <w:t xml:space="preserve">3.2 Design Pattern </w:t>
+        <w:lastRenderedPageBreak/>
+        <w:t>3.2 Design Pattern</w:t>
+      </w:r>
+      <w:bookmarkEnd w:id="16"/>
+      <w:r>
+        <w:rPr>
+          <w:rFonts w:ascii="Arial" w:hAnsi="Arial" w:cs="Arial"/>
+          <w:b/>
+        </w:rPr>
+        <w:t xml:space="preserve"> </w:t>
       </w:r>
     </w:p>
     <w:p>
@@ -1193,11 +1539,9 @@
     </w:p>
     <w:p>
       <w:pPr>
+        <w:keepNext/>
         <w:spacing w:line="360" w:lineRule="auto"/>
         <w:jc w:val="both"/>
-        <w:rPr>
-          <w:rFonts w:ascii="Arial" w:hAnsi="Arial" w:cs="Arial"/>
-        </w:rPr>
       </w:pPr>
       <w:r>
         <w:rPr>
@@ -1261,6 +1605,43 @@
     </w:p>
     <w:p>
       <w:pPr>
+        <w:pStyle w:val="Caption"/>
+        <w:ind w:left="2880" w:firstLine="720"/>
+        <w:jc w:val="both"/>
+        <w:rPr>
+          <w:rFonts w:ascii="Arial" w:hAnsi="Arial" w:cs="Arial"/>
+        </w:rPr>
+      </w:pPr>
+      <w:r>
+        <w:t xml:space="preserve">Figure </w:t>
+      </w:r>
+      <w:r>
+        <w:fldChar w:fldCharType="begin"/>
+      </w:r>
+      <w:r>
+        <w:instrText xml:space="preserve"> SEQ Figure \* ARABIC </w:instrText>
+      </w:r>
+      <w:r>
+        <w:fldChar w:fldCharType="separate"/>
+      </w:r>
+      <w:r>
+        <w:rPr>
+          <w:noProof/>
+        </w:rPr>
+        <w:t>2</w:t>
+      </w:r>
+      <w:r>
+        <w:rPr>
+          <w:noProof/>
+        </w:rPr>
+        <w:fldChar w:fldCharType="end"/>
+      </w:r>
+      <w:r>
+        <w:t>MVC Design pattern</w:t>
+      </w:r>
+    </w:p>
+    <w:p>
+      <w:pPr>
         <w:pStyle w:val="Heading2"/>
         <w:spacing w:line="360" w:lineRule="auto"/>
         <w:jc w:val="both"/>
@@ -1269,57 +1650,58 @@
           <w:b/>
         </w:rPr>
       </w:pPr>
+      <w:bookmarkStart w:id="17" w:name="_Toc5564878"/>
       <w:r>
         <w:rPr>
           <w:rFonts w:ascii="Arial" w:hAnsi="Arial" w:cs="Arial"/>
           <w:b/>
         </w:rPr>
-        <w:lastRenderedPageBreak/>
-        <w:t xml:space="preserve">3.3 Architecture </w:t>
+        <w:t>3.3 Architecture</w:t>
+      </w:r>
+      <w:bookmarkEnd w:id="17"/>
+      <w:r>
+        <w:rPr>
+          <w:rFonts w:ascii="Arial" w:hAnsi="Arial" w:cs="Arial"/>
+          <w:b/>
+        </w:rPr>
+        <w:t xml:space="preserve"> </w:t>
       </w:r>
     </w:p>
     <w:p>
       <w:pPr>
-        <w:pStyle w:val="Heading1"/>
-        <w:rPr>
-          <w:rFonts w:ascii="Arial" w:hAnsi="Arial" w:cs="Arial"/>
-          <w:b/>
-        </w:rPr>
-      </w:pPr>
-      <w:r>
-        <w:rPr>
-          <w:rFonts w:ascii="Arial" w:hAnsi="Arial" w:cs="Arial"/>
-          <w:b/>
-        </w:rPr>
-        <w:t>Chapter 4 Project Planning</w:t>
+        <w:spacing w:line="360" w:lineRule="auto"/>
+        <w:jc w:val="both"/>
+        <w:rPr>
+          <w:rFonts w:ascii="Arial" w:hAnsi="Arial" w:cs="Arial"/>
+        </w:rPr>
+      </w:pPr>
+      <w:r>
+        <w:rPr>
+          <w:rFonts w:ascii="Arial" w:hAnsi="Arial" w:cs="Arial"/>
+        </w:rPr>
+        <w:t>The network architecture used in this project is standalone network architecture. Local user database is used. This architecture does not provide network logon services but provides local authentication and is not complex to implement. This is suitable for local settings and small organization.</w:t>
       </w:r>
     </w:p>
     <w:p>
       <w:pPr>
-        <w:pStyle w:val="Heading2"/>
+        <w:keepNext/>
+      </w:pPr>
+      <w:r>
         <w:rPr>
           <w:rFonts w:ascii="Arial" w:hAnsi="Arial" w:cs="Arial"/>
           <w:b/>
         </w:rPr>
-      </w:pPr>
-      <w:r>
-        <w:rPr>
-          <w:rFonts w:ascii="Arial" w:hAnsi="Arial" w:cs="Arial"/>
-          <w:b/>
-        </w:rPr>
-        <w:t>4.1 WBS (Work Breakdown Structure)</w:t>
-      </w:r>
-    </w:p>
-    <w:p>
+        <w:t xml:space="preserve">                                     </w:t>
+      </w:r>
       <w:r>
         <w:rPr>
           <w:noProof/>
         </w:rPr>
         <w:drawing>
-          <wp:inline distT="0" distB="0" distL="0" distR="0">
-            <wp:extent cx="5942784" cy="3638550"/>
-            <wp:effectExtent l="0" t="0" r="1270" b="0"/>
-            <wp:docPr id="4" name="Picture 4" descr="C:\Users\Arch\Desktop\Arch\CP\screenshots\Drawing1.jpg"/>
+          <wp:inline distT="0" distB="0" distL="0" distR="0" wp14:anchorId="7C597E46" wp14:editId="795AAAF5">
+            <wp:extent cx="2828925" cy="2543175"/>
+            <wp:effectExtent l="0" t="0" r="9525" b="9525"/>
+            <wp:docPr id="4" name="Picture 4"/>
             <wp:cNvGraphicFramePr>
               <a:graphicFrameLocks xmlns:a="http://schemas.openxmlformats.org/drawingml/2006/main" noChangeAspect="1"/>
             </wp:cNvGraphicFramePr>
@@ -1327,13 +1709,128 @@
               <a:graphicData uri="http://schemas.openxmlformats.org/drawingml/2006/picture">
                 <pic:pic xmlns:pic="http://schemas.openxmlformats.org/drawingml/2006/picture">
                   <pic:nvPicPr>
-                    <pic:cNvPr id="0" name="Picture 2" descr="C:\Users\Arch\Desktop\Arch\CP\screenshots\Drawing1.jpg"/>
+                    <pic:cNvPr id="1" name=""/>
+                    <pic:cNvPicPr/>
+                  </pic:nvPicPr>
+                  <pic:blipFill>
+                    <a:blip r:embed="rId8"/>
+                    <a:stretch>
+                      <a:fillRect/>
+                    </a:stretch>
+                  </pic:blipFill>
+                  <pic:spPr>
+                    <a:xfrm>
+                      <a:off x="0" y="0"/>
+                      <a:ext cx="2828925" cy="2543175"/>
+                    </a:xfrm>
+                    <a:prstGeom prst="rect">
+                      <a:avLst/>
+                    </a:prstGeom>
+                  </pic:spPr>
+                </pic:pic>
+              </a:graphicData>
+            </a:graphic>
+          </wp:inline>
+        </w:drawing>
+      </w:r>
+    </w:p>
+    <w:p>
+      <w:pPr>
+        <w:pStyle w:val="Caption"/>
+        <w:ind w:left="2880" w:firstLine="720"/>
+      </w:pPr>
+      <w:r>
+        <w:t xml:space="preserve">Figure </w:t>
+      </w:r>
+      <w:r>
+        <w:fldChar w:fldCharType="begin"/>
+      </w:r>
+      <w:r>
+        <w:instrText xml:space="preserve"> SEQ Figure \* ARABIC </w:instrText>
+      </w:r>
+      <w:r>
+        <w:fldChar w:fldCharType="separate"/>
+      </w:r>
+      <w:r>
+        <w:rPr>
+          <w:noProof/>
+        </w:rPr>
+        <w:t>3</w:t>
+      </w:r>
+      <w:r>
+        <w:rPr>
+          <w:noProof/>
+        </w:rPr>
+        <w:fldChar w:fldCharType="end"/>
+      </w:r>
+      <w:r>
+        <w:t>Network Architecture</w:t>
+      </w:r>
+    </w:p>
+    <w:p>
+      <w:pPr>
+        <w:pStyle w:val="Heading1"/>
+        <w:rPr>
+          <w:rFonts w:ascii="Arial" w:hAnsi="Arial" w:cs="Arial"/>
+          <w:b/>
+        </w:rPr>
+      </w:pPr>
+      <w:bookmarkStart w:id="18" w:name="_Toc5564879"/>
+      <w:r>
+        <w:rPr>
+          <w:rFonts w:ascii="Arial" w:hAnsi="Arial" w:cs="Arial"/>
+          <w:b/>
+        </w:rPr>
+        <w:lastRenderedPageBreak/>
+        <w:t>Chapter 4 Project Planning</w:t>
+      </w:r>
+      <w:bookmarkEnd w:id="18"/>
+    </w:p>
+    <w:p>
+      <w:pPr>
+        <w:pStyle w:val="Heading2"/>
+        <w:rPr>
+          <w:rFonts w:ascii="Arial" w:hAnsi="Arial" w:cs="Arial"/>
+          <w:b/>
+        </w:rPr>
+      </w:pPr>
+      <w:bookmarkStart w:id="19" w:name="_Toc5564880"/>
+      <w:r>
+        <w:rPr>
+          <w:rFonts w:ascii="Arial" w:hAnsi="Arial" w:cs="Arial"/>
+          <w:b/>
+        </w:rPr>
+        <w:t>4.1 WBS (Work Breakdown Structure)</w:t>
+      </w:r>
+      <w:bookmarkEnd w:id="19"/>
+    </w:p>
+    <w:p>
+      <w:pPr>
+        <w:keepNext/>
+      </w:pPr>
+      <w:r>
+        <w:rPr>
+          <w:noProof/>
+        </w:rPr>
+        <w:drawing>
+          <wp:inline distT="0" distB="0" distL="0" distR="0">
+            <wp:extent cx="5942330" cy="3419475"/>
+            <wp:effectExtent l="0" t="0" r="1270" b="9525"/>
+            <wp:docPr id="1" name="Picture 1" descr="C:\Users\Arch\Desktop\Arch\CP\screenshots\Drawing1.jpg"/>
+            <wp:cNvGraphicFramePr>
+              <a:graphicFrameLocks xmlns:a="http://schemas.openxmlformats.org/drawingml/2006/main" noChangeAspect="1"/>
+            </wp:cNvGraphicFramePr>
+            <a:graphic xmlns:a="http://schemas.openxmlformats.org/drawingml/2006/main">
+              <a:graphicData uri="http://schemas.openxmlformats.org/drawingml/2006/picture">
+                <pic:pic xmlns:pic="http://schemas.openxmlformats.org/drawingml/2006/picture">
+                  <pic:nvPicPr>
+                    <pic:cNvPr id="0" name="Picture 1" descr="C:\Users\Arch\Desktop\Arch\CP\screenshots\Drawing1.jpg"/>
                     <pic:cNvPicPr>
                       <a:picLocks noChangeAspect="1" noChangeArrowheads="1"/>
                     </pic:cNvPicPr>
                   </pic:nvPicPr>
                   <pic:blipFill>
-                    <a:blip r:embed="rId8">
+                    <a:blip r:embed="rId9">
                       <a:extLst>
                         <a:ext uri="{28A0092B-C50C-407E-A947-70E740481C1C}">
                           <a14:useLocalDpi xmlns:a14="http://schemas.microsoft.com/office/drawing/2010/main" val="0"/>
@@ -1348,7 +1845,7 @@
                   <pic:spPr bwMode="auto">
                     <a:xfrm>
                       <a:off x="0" y="0"/>
-                      <a:ext cx="5952233" cy="3644335"/>
+                      <a:ext cx="5949050" cy="3423342"/>
                     </a:xfrm>
                     <a:prstGeom prst="rect">
                       <a:avLst/>
@@ -1367,13 +1864,211 @@
     </w:p>
     <w:p>
       <w:pPr>
-        <w:rPr>
-          <w:rFonts w:ascii="Arial" w:eastAsiaTheme="majorEastAsia" w:hAnsi="Arial" w:cs="Arial"/>
-          <w:b/>
-          <w:color w:val="2E74B5" w:themeColor="accent1" w:themeShade="BF"/>
-          <w:sz w:val="26"/>
-          <w:szCs w:val="26"/>
-        </w:rPr>
+        <w:pStyle w:val="Caption"/>
+        <w:ind w:left="2880" w:firstLine="720"/>
+      </w:pPr>
+      <w:r>
+        <w:t xml:space="preserve">Figure </w:t>
+      </w:r>
+      <w:r>
+        <w:fldChar w:fldCharType="begin"/>
+      </w:r>
+      <w:r>
+        <w:instrText xml:space="preserve"> SEQ Figure \* ARABIC </w:instrText>
+      </w:r>
+      <w:r>
+        <w:fldChar w:fldCharType="separate"/>
+      </w:r>
+      <w:r>
+        <w:rPr>
+          <w:noProof/>
+        </w:rPr>
+        <w:t>4</w:t>
+      </w:r>
+      <w:r>
+        <w:rPr>
+          <w:noProof/>
+        </w:rPr>
+        <w:fldChar w:fldCharType="end"/>
+      </w:r>
+      <w:r>
+        <w:t>WBS of the project</w:t>
+      </w:r>
+    </w:p>
+    <w:p>
+      <w:pPr>
+        <w:rPr>
+          <w:rFonts w:ascii="Arial" w:hAnsi="Arial" w:cs="Arial"/>
+        </w:rPr>
+      </w:pPr>
+    </w:p>
+    <w:p>
+      <w:pPr>
+        <w:rPr>
+          <w:rFonts w:ascii="Arial" w:hAnsi="Arial" w:cs="Arial"/>
+        </w:rPr>
+      </w:pPr>
+      <w:r>
+        <w:rPr>
+          <w:rFonts w:ascii="Arial" w:hAnsi="Arial" w:cs="Arial"/>
+        </w:rPr>
+        <w:t xml:space="preserve">The entire project is broken-down into 6 different tasks or stages. All of these stages is very important and also contains sub tasks. The 6 stages and their sub tasks are:-                   </w:t>
+      </w:r>
+    </w:p>
+    <w:p>
+      <w:pPr>
+        <w:pStyle w:val="ListParagraph"/>
+        <w:numPr>
+          <w:ilvl w:val="0"/>
+          <w:numId w:val="12"/>
+        </w:numPr>
+        <w:rPr>
+          <w:rFonts w:ascii="Arial" w:hAnsi="Arial" w:cs="Arial"/>
+        </w:rPr>
+      </w:pPr>
+      <w:r>
+        <w:rPr>
+          <w:rFonts w:ascii="Arial" w:hAnsi="Arial" w:cs="Arial"/>
+        </w:rPr>
+        <w:t>Proposal: - Introduction &amp; scoping, Project planning &amp; managements.</w:t>
+      </w:r>
+    </w:p>
+    <w:p>
+      <w:pPr>
+        <w:pStyle w:val="ListParagraph"/>
+        <w:numPr>
+          <w:ilvl w:val="0"/>
+          <w:numId w:val="12"/>
+        </w:numPr>
+        <w:rPr>
+          <w:rFonts w:ascii="Arial" w:hAnsi="Arial" w:cs="Arial"/>
+        </w:rPr>
+      </w:pPr>
+      <w:r>
+        <w:rPr>
+          <w:rFonts w:ascii="Arial" w:hAnsi="Arial" w:cs="Arial"/>
+        </w:rPr>
+        <w:t>Analysis: - Brainstorming, Requirement gathering, Feasibility study, System requirement specification, Use case, Initial class diagram.</w:t>
+      </w:r>
+    </w:p>
+    <w:p>
+      <w:pPr>
+        <w:pStyle w:val="ListParagraph"/>
+        <w:numPr>
+          <w:ilvl w:val="0"/>
+          <w:numId w:val="12"/>
+        </w:numPr>
+        <w:rPr>
+          <w:rFonts w:ascii="Arial" w:hAnsi="Arial" w:cs="Arial"/>
+        </w:rPr>
+      </w:pPr>
+      <w:r>
+        <w:rPr>
+          <w:rFonts w:ascii="Arial" w:hAnsi="Arial" w:cs="Arial"/>
+        </w:rPr>
+        <w:t>Design</w:t>
+      </w:r>
+      <w:r>
+        <w:rPr>
+          <w:rFonts w:ascii="Arial" w:hAnsi="Arial" w:cs="Arial"/>
+        </w:rPr>
+        <w:t xml:space="preserve">: - </w:t>
+      </w:r>
+      <w:r>
+        <w:rPr>
+          <w:rFonts w:ascii="Arial" w:hAnsi="Arial" w:cs="Arial"/>
+        </w:rPr>
+        <w:t>Structural model, Behavioral model, User interface design, Database design, Final design review</w:t>
+      </w:r>
+      <w:r>
+        <w:rPr>
+          <w:rFonts w:ascii="Arial" w:hAnsi="Arial" w:cs="Arial"/>
+        </w:rPr>
+        <w:t>.</w:t>
+      </w:r>
+    </w:p>
+    <w:p>
+      <w:pPr>
+        <w:pStyle w:val="ListParagraph"/>
+        <w:numPr>
+          <w:ilvl w:val="0"/>
+          <w:numId w:val="12"/>
+        </w:numPr>
+        <w:rPr>
+          <w:rFonts w:ascii="Arial" w:hAnsi="Arial" w:cs="Arial"/>
+        </w:rPr>
+      </w:pPr>
+      <w:r>
+        <w:rPr>
+          <w:rFonts w:ascii="Arial" w:hAnsi="Arial" w:cs="Arial"/>
+        </w:rPr>
+        <w:t>Implementation</w:t>
+      </w:r>
+      <w:r>
+        <w:rPr>
+          <w:rFonts w:ascii="Arial" w:hAnsi="Arial" w:cs="Arial"/>
+        </w:rPr>
+        <w:t>: -</w:t>
+      </w:r>
+      <w:r>
+        <w:rPr>
+          <w:rFonts w:ascii="Arial" w:hAnsi="Arial" w:cs="Arial"/>
+        </w:rPr>
+        <w:t xml:space="preserve"> Front end, Back end.</w:t>
+      </w:r>
+    </w:p>
+    <w:p>
+      <w:pPr>
+        <w:pStyle w:val="ListParagraph"/>
+        <w:numPr>
+          <w:ilvl w:val="0"/>
+          <w:numId w:val="12"/>
+        </w:numPr>
+        <w:rPr>
+          <w:rFonts w:ascii="Arial" w:hAnsi="Arial" w:cs="Arial"/>
+        </w:rPr>
+      </w:pPr>
+      <w:r>
+        <w:rPr>
+          <w:rFonts w:ascii="Arial" w:hAnsi="Arial" w:cs="Arial"/>
+        </w:rPr>
+        <w:t>Testing</w:t>
+      </w:r>
+      <w:r>
+        <w:rPr>
+          <w:rFonts w:ascii="Arial" w:hAnsi="Arial" w:cs="Arial"/>
+        </w:rPr>
+        <w:t>: - Unit testing, Black box testing.</w:t>
+      </w:r>
+    </w:p>
+    <w:p>
+      <w:pPr>
+        <w:pStyle w:val="ListParagraph"/>
+        <w:numPr>
+          <w:ilvl w:val="0"/>
+          <w:numId w:val="12"/>
+        </w:numPr>
+        <w:rPr>
+          <w:rFonts w:ascii="Arial" w:hAnsi="Arial" w:cs="Arial"/>
+        </w:rPr>
+      </w:pPr>
+      <w:r>
+        <w:rPr>
+          <w:rFonts w:ascii="Arial" w:hAnsi="Arial" w:cs="Arial"/>
+        </w:rPr>
+        <w:t>Documentation</w:t>
+      </w:r>
+      <w:r>
+        <w:rPr>
+          <w:rFonts w:ascii="Arial" w:hAnsi="Arial" w:cs="Arial"/>
+        </w:rPr>
+        <w:t xml:space="preserve">: - User manual, Final documentation, Presentation. </w:t>
+      </w:r>
+    </w:p>
+    <w:p>
+      <w:pPr>
+        <w:pStyle w:val="ListParagraph"/>
+        <w:ind w:left="3660"/>
       </w:pPr>
       <w:r>
         <w:rPr>
@@ -1393,13 +2088,22 @@
           <w:b/>
         </w:rPr>
       </w:pPr>
+      <w:bookmarkStart w:id="20" w:name="_Toc5564881"/>
       <w:r>
         <w:rPr>
           <w:rFonts w:ascii="Arial" w:hAnsi="Arial" w:cs="Arial"/>
           <w:b/>
         </w:rPr>
         <w:lastRenderedPageBreak/>
-        <w:t xml:space="preserve">4.2 Milestones </w:t>
+        <w:t>4.2 Milestones</w:t>
+      </w:r>
+      <w:bookmarkEnd w:id="20"/>
+      <w:r>
+        <w:rPr>
+          <w:rFonts w:ascii="Arial" w:hAnsi="Arial" w:cs="Arial"/>
+          <w:b/>
+        </w:rPr>
+        <w:t xml:space="preserve"> </w:t>
       </w:r>
     </w:p>
     <w:tbl>
@@ -3561,17 +4265,16 @@
           <w:p>
             <w:pPr>
               <w:spacing w:line="360" w:lineRule="auto"/>
-              <w:ind w:left="2"/>
-              <w:jc w:val="both"/>
-              <w:rPr>
-                <w:rFonts w:ascii="Arial" w:hAnsi="Arial" w:cs="Arial"/>
-              </w:rPr>
-            </w:pPr>
-            <w:r>
-              <w:rPr>
-                <w:rFonts w:ascii="Arial" w:hAnsi="Arial" w:cs="Arial"/>
-              </w:rPr>
-              <w:t xml:space="preserve">Data Dictionary </w:t>
+              <w:jc w:val="both"/>
+              <w:rPr>
+                <w:rFonts w:ascii="Arial" w:hAnsi="Arial" w:cs="Arial"/>
+              </w:rPr>
+            </w:pPr>
+            <w:r>
+              <w:rPr>
+                <w:rFonts w:ascii="Arial" w:hAnsi="Arial" w:cs="Arial"/>
+              </w:rPr>
+              <w:t>ER Model</w:t>
             </w:r>
           </w:p>
         </w:tc>
@@ -3671,7 +4374,7 @@
               <w:rPr>
                 <w:rFonts w:ascii="Arial" w:hAnsi="Arial" w:cs="Arial"/>
               </w:rPr>
-              <w:t>ER Model</w:t>
+              <w:t>Data Dictionary</w:t>
             </w:r>
           </w:p>
         </w:tc>
@@ -5127,6 +5830,152 @@
           </w:p>
         </w:tc>
       </w:tr>
+      <w:tr>
+        <w:trPr>
+          <w:trHeight w:val="422"/>
+        </w:trPr>
+        <w:tc>
+          <w:tcPr>
+            <w:tcW w:w="3615" w:type="dxa"/>
+            <w:tcBorders>
+              <w:top w:val="single" w:sz="4" w:space="0" w:color="000000"/>
+              <w:left w:val="single" w:sz="4" w:space="0" w:color="000000"/>
+              <w:bottom w:val="single" w:sz="4" w:space="0" w:color="000000"/>
+              <w:right w:val="single" w:sz="4" w:space="0" w:color="000000"/>
+            </w:tcBorders>
+          </w:tcPr>
+          <w:p>
+            <w:pPr>
+              <w:spacing w:line="360" w:lineRule="auto"/>
+              <w:ind w:left="2"/>
+              <w:jc w:val="both"/>
+              <w:rPr>
+                <w:rFonts w:ascii="Arial" w:hAnsi="Arial" w:cs="Arial"/>
+              </w:rPr>
+            </w:pPr>
+          </w:p>
+        </w:tc>
+        <w:tc>
+          <w:tcPr>
+            <w:tcW w:w="3665" w:type="dxa"/>
+            <w:tcBorders>
+              <w:top w:val="single" w:sz="4" w:space="0" w:color="000000"/>
+              <w:left w:val="single" w:sz="4" w:space="0" w:color="000000"/>
+              <w:bottom w:val="single" w:sz="4" w:space="0" w:color="000000"/>
+              <w:right w:val="single" w:sz="4" w:space="0" w:color="000000"/>
+            </w:tcBorders>
+          </w:tcPr>
+          <w:p>
+            <w:pPr>
+              <w:spacing w:line="360" w:lineRule="auto"/>
+              <w:jc w:val="both"/>
+              <w:rPr>
+                <w:rFonts w:ascii="Arial" w:hAnsi="Arial" w:cs="Arial"/>
+              </w:rPr>
+            </w:pPr>
+          </w:p>
+        </w:tc>
+        <w:tc>
+          <w:tcPr>
+            <w:tcW w:w="2462" w:type="dxa"/>
+            <w:tcBorders>
+              <w:top w:val="single" w:sz="4" w:space="0" w:color="000000"/>
+              <w:left w:val="single" w:sz="4" w:space="0" w:color="000000"/>
+              <w:bottom w:val="single" w:sz="4" w:space="0" w:color="000000"/>
+              <w:right w:val="single" w:sz="4" w:space="0" w:color="000000"/>
+            </w:tcBorders>
+          </w:tcPr>
+          <w:p>
+            <w:pPr>
+              <w:spacing w:line="360" w:lineRule="auto"/>
+              <w:jc w:val="both"/>
+              <w:rPr>
+                <w:rFonts w:ascii="Arial" w:hAnsi="Arial" w:cs="Arial"/>
+              </w:rPr>
+            </w:pPr>
+          </w:p>
+        </w:tc>
+      </w:tr>
+      <w:tr>
+        <w:trPr>
+          <w:trHeight w:val="422"/>
+        </w:trPr>
+        <w:tc>
+          <w:tcPr>
+            <w:tcW w:w="3615" w:type="dxa"/>
+            <w:tcBorders>
+              <w:top w:val="single" w:sz="4" w:space="0" w:color="000000"/>
+              <w:left w:val="single" w:sz="4" w:space="0" w:color="000000"/>
+              <w:bottom w:val="single" w:sz="4" w:space="0" w:color="000000"/>
+              <w:right w:val="single" w:sz="4" w:space="0" w:color="000000"/>
+            </w:tcBorders>
+          </w:tcPr>
+          <w:p>
+            <w:pPr>
+              <w:spacing w:line="360" w:lineRule="auto"/>
+              <w:ind w:left="2"/>
+              <w:jc w:val="both"/>
+              <w:rPr>
+                <w:rFonts w:ascii="Arial" w:hAnsi="Arial" w:cs="Arial"/>
+                <w:b/>
+              </w:rPr>
+            </w:pPr>
+            <w:r>
+              <w:rPr>
+                <w:rFonts w:ascii="Arial" w:hAnsi="Arial" w:cs="Arial"/>
+                <w:b/>
+              </w:rPr>
+              <w:t>Total Days</w:t>
+            </w:r>
+          </w:p>
+        </w:tc>
+        <w:tc>
+          <w:tcPr>
+            <w:tcW w:w="3665" w:type="dxa"/>
+            <w:tcBorders>
+              <w:top w:val="single" w:sz="4" w:space="0" w:color="000000"/>
+              <w:left w:val="single" w:sz="4" w:space="0" w:color="000000"/>
+              <w:bottom w:val="single" w:sz="4" w:space="0" w:color="000000"/>
+              <w:right w:val="single" w:sz="4" w:space="0" w:color="000000"/>
+            </w:tcBorders>
+          </w:tcPr>
+          <w:p>
+            <w:pPr>
+              <w:spacing w:line="360" w:lineRule="auto"/>
+              <w:jc w:val="both"/>
+              <w:rPr>
+                <w:rFonts w:ascii="Arial" w:hAnsi="Arial" w:cs="Arial"/>
+              </w:rPr>
+            </w:pPr>
+          </w:p>
+        </w:tc>
+        <w:tc>
+          <w:tcPr>
+            <w:tcW w:w="2462" w:type="dxa"/>
+            <w:tcBorders>
+              <w:top w:val="single" w:sz="4" w:space="0" w:color="000000"/>
+              <w:left w:val="single" w:sz="4" w:space="0" w:color="000000"/>
+              <w:bottom w:val="single" w:sz="4" w:space="0" w:color="000000"/>
+              <w:right w:val="single" w:sz="4" w:space="0" w:color="000000"/>
+            </w:tcBorders>
+          </w:tcPr>
+          <w:p>
+            <w:pPr>
+              <w:spacing w:line="360" w:lineRule="auto"/>
+              <w:jc w:val="both"/>
+              <w:rPr>
+                <w:rFonts w:ascii="Arial" w:hAnsi="Arial" w:cs="Arial"/>
+              </w:rPr>
+            </w:pPr>
+            <w:r>
+              <w:rPr>
+                <w:rFonts w:ascii="Arial" w:hAnsi="Arial" w:cs="Arial"/>
+              </w:rPr>
+              <w:t>110</w:t>
+            </w:r>
+          </w:p>
+        </w:tc>
+      </w:tr>
     </w:tbl>
     <w:p>
       <w:pPr>
@@ -5152,12 +6001,6 @@
           <w:rFonts w:ascii="Arial" w:hAnsi="Arial" w:cs="Arial"/>
         </w:rPr>
       </w:pPr>
-      <w:r>
-        <w:rPr>
-          <w:rFonts w:ascii="Arial" w:hAnsi="Arial" w:cs="Arial"/>
-        </w:rPr>
-        <w:t>The time is estimated for all the given task. Time estimated for Project proposal is 16 days. The time estimated for analysis is 28 days where analysis was also divided in sub task like  Brainstorming (13th April, 2019), Requirement Gathering (15th April, 2019)Feasibility Study (20th April, 2019)</w:t>
-      </w:r>
     </w:p>
     <w:p>
       <w:pPr>
@@ -5171,14 +6014,74 @@
         <w:rPr>
           <w:rFonts w:ascii="Arial" w:hAnsi="Arial" w:cs="Arial"/>
         </w:rPr>
-        <w:t xml:space="preserve">Analysis Methodology </w:t>
+        <w:t xml:space="preserve">The time is estimated for all the </w:t>
+      </w:r>
+      <w:r>
+        <w:rPr>
+          <w:rFonts w:ascii="Arial" w:hAnsi="Arial" w:cs="Arial"/>
+        </w:rPr>
+        <w:t xml:space="preserve">six </w:t>
+      </w:r>
+      <w:r>
+        <w:rPr>
+          <w:rFonts w:ascii="Arial" w:hAnsi="Arial" w:cs="Arial"/>
+        </w:rPr>
+        <w:t>given task. Time estimated f</w:t>
+      </w:r>
+      <w:r>
+        <w:rPr>
+          <w:rFonts w:ascii="Arial" w:hAnsi="Arial" w:cs="Arial"/>
+        </w:rPr>
+        <w:t>or Project proposal is 16 days where</w:t>
+      </w:r>
+      <w:r>
+        <w:rPr>
+          <w:rFonts w:ascii="Arial" w:hAnsi="Arial" w:cs="Arial"/>
+        </w:rPr>
+        <w:t xml:space="preserve"> it further divided into </w:t>
+      </w:r>
+      <w:r>
+        <w:rPr>
+          <w:rFonts w:ascii="Arial" w:hAnsi="Arial" w:cs="Arial"/>
+        </w:rPr>
+        <w:t xml:space="preserve"> </w:t>
+      </w:r>
+      <w:r>
+        <w:rPr>
+          <w:rFonts w:ascii="Arial" w:hAnsi="Arial" w:cs="Arial"/>
+        </w:rPr>
+        <w:t>Introdu</w:t>
+      </w:r>
+      <w:r>
+        <w:rPr>
+          <w:rFonts w:ascii="Arial" w:hAnsi="Arial" w:cs="Arial"/>
+        </w:rPr>
+        <w:t>ction &amp; Scoping</w:t>
       </w:r>
       <w:r>
         <w:rPr>
           <w:rFonts w:ascii="Arial" w:hAnsi="Arial" w:cs="Arial"/>
         </w:rPr>
         <w:tab/>
-        <w:t>24th April, 2019</w:t>
+        <w:t>(2nd April, 2019) and  Project planning &amp; Managements (</w:t>
+      </w:r>
+      <w:r>
+        <w:rPr>
+          <w:rFonts w:ascii="Arial" w:hAnsi="Arial" w:cs="Arial"/>
+        </w:rPr>
+        <w:t>9th April, 2019</w:t>
+      </w:r>
+      <w:r>
+        <w:rPr>
+          <w:rFonts w:ascii="Arial" w:hAnsi="Arial" w:cs="Arial"/>
+        </w:rPr>
+        <w:t>).</w:t>
+      </w:r>
+      <w:r>
+        <w:rPr>
+          <w:rFonts w:ascii="Arial" w:hAnsi="Arial" w:cs="Arial"/>
+        </w:rPr>
+        <w:t xml:space="preserve"> I have given the dates to complete these task for my own proper management of the proposal and to make a proposal that clears out most of the things about the project and the system being created.   </w:t>
       </w:r>
     </w:p>
     <w:p>
@@ -5193,18 +6096,252 @@
         <w:rPr>
           <w:rFonts w:ascii="Arial" w:hAnsi="Arial" w:cs="Arial"/>
         </w:rPr>
-        <w:t xml:space="preserve">System Requirement Specification </w:t>
+        <w:t>The t</w:t>
+      </w:r>
+      <w:r>
+        <w:rPr>
+          <w:rFonts w:ascii="Arial" w:hAnsi="Arial" w:cs="Arial"/>
+        </w:rPr>
+        <w:t>ime estimated for analysis is 29</w:t>
+      </w:r>
+      <w:r>
+        <w:rPr>
+          <w:rFonts w:ascii="Arial" w:hAnsi="Arial" w:cs="Arial"/>
+        </w:rPr>
+        <w:t xml:space="preserve"> days where analysis was also divided in sub</w:t>
+      </w:r>
+      <w:r>
+        <w:rPr>
+          <w:rFonts w:ascii="Arial" w:hAnsi="Arial" w:cs="Arial"/>
+        </w:rPr>
+        <w:t xml:space="preserve"> task </w:t>
+      </w:r>
+      <w:r>
+        <w:rPr>
+          <w:rFonts w:ascii="Arial" w:hAnsi="Arial" w:cs="Arial"/>
+        </w:rPr>
+        <w:t>like Brainstorming</w:t>
+      </w:r>
+      <w:r>
+        <w:rPr>
+          <w:rFonts w:ascii="Arial" w:hAnsi="Arial" w:cs="Arial"/>
+        </w:rPr>
+        <w:t xml:space="preserve"> (13</w:t>
+      </w:r>
+      <w:r>
+        <w:rPr>
+          <w:rFonts w:ascii="Arial" w:hAnsi="Arial" w:cs="Arial"/>
+          <w:vertAlign w:val="superscript"/>
+        </w:rPr>
+        <w:t>th</w:t>
+      </w:r>
+      <w:r>
+        <w:rPr>
+          <w:rFonts w:ascii="Arial" w:hAnsi="Arial" w:cs="Arial"/>
+        </w:rPr>
+        <w:t xml:space="preserve"> </w:t>
+      </w:r>
+      <w:r>
+        <w:rPr>
+          <w:rFonts w:ascii="Arial" w:hAnsi="Arial" w:cs="Arial"/>
+        </w:rPr>
+        <w:t>April, 2019), Requirement Gathering (15th April, 2019)</w:t>
+      </w:r>
+      <w:r>
+        <w:rPr>
+          <w:rFonts w:ascii="Arial" w:hAnsi="Arial" w:cs="Arial"/>
+        </w:rPr>
+        <w:t>, Feasibility Study (20</w:t>
+      </w:r>
+      <w:r>
+        <w:rPr>
+          <w:rFonts w:ascii="Arial" w:hAnsi="Arial" w:cs="Arial"/>
+          <w:vertAlign w:val="superscript"/>
+        </w:rPr>
+        <w:t>th</w:t>
+      </w:r>
+      <w:r>
+        <w:rPr>
+          <w:rFonts w:ascii="Arial" w:hAnsi="Arial" w:cs="Arial"/>
+        </w:rPr>
+        <w:t xml:space="preserve"> </w:t>
+      </w:r>
+      <w:r>
+        <w:rPr>
+          <w:rFonts w:ascii="Arial" w:hAnsi="Arial" w:cs="Arial"/>
+        </w:rPr>
+        <w:t>April, 2019)</w:t>
+      </w:r>
+      <w:r>
+        <w:rPr>
+          <w:rFonts w:ascii="Arial" w:hAnsi="Arial" w:cs="Arial"/>
+        </w:rPr>
+        <w:t xml:space="preserve">, </w:t>
+      </w:r>
+      <w:r>
+        <w:rPr>
+          <w:rFonts w:ascii="Arial" w:hAnsi="Arial" w:cs="Arial"/>
+        </w:rPr>
+        <w:t xml:space="preserve">Analysis Methodology </w:t>
       </w:r>
       <w:r>
         <w:rPr>
           <w:rFonts w:ascii="Arial" w:hAnsi="Arial" w:cs="Arial"/>
         </w:rPr>
         <w:tab/>
-        <w:t>30th April, 2019</w:t>
+      </w:r>
+      <w:r>
+        <w:rPr>
+          <w:rFonts w:ascii="Arial" w:hAnsi="Arial" w:cs="Arial"/>
+        </w:rPr>
+        <w:t>(24</w:t>
+      </w:r>
+      <w:r>
+        <w:rPr>
+          <w:rFonts w:ascii="Arial" w:hAnsi="Arial" w:cs="Arial"/>
+          <w:vertAlign w:val="superscript"/>
+        </w:rPr>
+        <w:t>th</w:t>
+      </w:r>
+      <w:r>
+        <w:rPr>
+          <w:rFonts w:ascii="Arial" w:hAnsi="Arial" w:cs="Arial"/>
+        </w:rPr>
+        <w:t xml:space="preserve"> </w:t>
+      </w:r>
+      <w:r>
+        <w:rPr>
+          <w:rFonts w:ascii="Arial" w:hAnsi="Arial" w:cs="Arial"/>
+        </w:rPr>
+        <w:t>April</w:t>
+      </w:r>
+      <w:r>
+        <w:rPr>
+          <w:rFonts w:ascii="Arial" w:hAnsi="Arial" w:cs="Arial"/>
+        </w:rPr>
+        <w:t>,</w:t>
+      </w:r>
+      <w:r>
+        <w:rPr>
+          <w:rFonts w:ascii="Arial" w:hAnsi="Arial" w:cs="Arial"/>
+        </w:rPr>
+        <w:t xml:space="preserve"> 2019</w:t>
+      </w:r>
+      <w:r>
+        <w:rPr>
+          <w:rFonts w:ascii="Arial" w:hAnsi="Arial" w:cs="Arial"/>
+        </w:rPr>
+        <w:t xml:space="preserve">), </w:t>
+      </w:r>
+      <w:r>
+        <w:rPr>
+          <w:rFonts w:ascii="Arial" w:hAnsi="Arial" w:cs="Arial"/>
+        </w:rPr>
+        <w:t>Sy</w:t>
+      </w:r>
+      <w:r>
+        <w:rPr>
+          <w:rFonts w:ascii="Arial" w:hAnsi="Arial" w:cs="Arial"/>
+        </w:rPr>
+        <w:t>stem Requirement Specification (30</w:t>
+      </w:r>
+      <w:r>
+        <w:rPr>
+          <w:rFonts w:ascii="Arial" w:hAnsi="Arial" w:cs="Arial"/>
+          <w:vertAlign w:val="superscript"/>
+        </w:rPr>
+        <w:t>th</w:t>
+      </w:r>
+      <w:r>
+        <w:rPr>
+          <w:rFonts w:ascii="Arial" w:hAnsi="Arial" w:cs="Arial"/>
+        </w:rPr>
+        <w:t xml:space="preserve"> </w:t>
+      </w:r>
+      <w:r>
+        <w:rPr>
+          <w:rFonts w:ascii="Arial" w:hAnsi="Arial" w:cs="Arial"/>
+        </w:rPr>
+        <w:t>April, 2019</w:t>
+      </w:r>
+      <w:r>
+        <w:rPr>
+          <w:rFonts w:ascii="Arial" w:hAnsi="Arial" w:cs="Arial"/>
+        </w:rPr>
+        <w:t xml:space="preserve">), </w:t>
+      </w:r>
+      <w:r>
+        <w:rPr>
+          <w:rFonts w:ascii="Arial" w:hAnsi="Arial" w:cs="Arial"/>
+        </w:rPr>
+        <w:t xml:space="preserve">Use Case </w:t>
+      </w:r>
+      <w:r>
+        <w:rPr>
+          <w:rFonts w:ascii="Arial" w:hAnsi="Arial" w:cs="Arial"/>
+        </w:rPr>
+        <w:t>(4</w:t>
+      </w:r>
+      <w:r>
+        <w:rPr>
+          <w:rFonts w:ascii="Arial" w:hAnsi="Arial" w:cs="Arial"/>
+          <w:vertAlign w:val="superscript"/>
+        </w:rPr>
+        <w:t>th</w:t>
+      </w:r>
+      <w:r>
+        <w:rPr>
+          <w:rFonts w:ascii="Arial" w:hAnsi="Arial" w:cs="Arial"/>
+        </w:rPr>
+        <w:t xml:space="preserve"> May, 2019) and Initial Class Diagram (8</w:t>
+      </w:r>
+      <w:r>
+        <w:rPr>
+          <w:rFonts w:ascii="Arial" w:hAnsi="Arial" w:cs="Arial"/>
+          <w:vertAlign w:val="superscript"/>
+        </w:rPr>
+        <w:t>th</w:t>
+      </w:r>
+      <w:r>
+        <w:rPr>
+          <w:rFonts w:ascii="Arial" w:hAnsi="Arial" w:cs="Arial"/>
+        </w:rPr>
+        <w:t xml:space="preserve"> </w:t>
+      </w:r>
+      <w:r>
+        <w:rPr>
+          <w:rFonts w:ascii="Arial" w:hAnsi="Arial" w:cs="Arial"/>
+        </w:rPr>
+        <w:t>May, 2019</w:t>
+      </w:r>
+      <w:r>
+        <w:rPr>
+          <w:rFonts w:ascii="Arial" w:hAnsi="Arial" w:cs="Arial"/>
+        </w:rPr>
+        <w:t>).</w:t>
+      </w:r>
+      <w:r>
+        <w:rPr>
+          <w:rFonts w:ascii="Arial" w:hAnsi="Arial" w:cs="Arial"/>
+        </w:rPr>
+        <w:t xml:space="preserve"> The given dates of the sub tasks are the dates that task will be completed at. Dividing analysis further will help us to perform proper analysis for the project and for the project development to be more efficient and successful.  </w:t>
       </w:r>
     </w:p>
     <w:p>
       <w:pPr>
+        <w:rPr>
+          <w:rFonts w:ascii="Arial" w:hAnsi="Arial" w:cs="Arial"/>
+        </w:rPr>
+      </w:pPr>
+      <w:r>
+        <w:rPr>
+          <w:rFonts w:ascii="Arial" w:hAnsi="Arial" w:cs="Arial"/>
+        </w:rPr>
+        <w:br w:type="page"/>
+      </w:r>
+    </w:p>
+    <w:p>
+      <w:pPr>
         <w:spacing w:line="360" w:lineRule="auto"/>
         <w:jc w:val="both"/>
         <w:rPr>
@@ -5215,14 +6352,266 @@
         <w:rPr>
           <w:rFonts w:ascii="Arial" w:hAnsi="Arial" w:cs="Arial"/>
         </w:rPr>
-        <w:t xml:space="preserve">Use Case </w:t>
+        <w:lastRenderedPageBreak/>
+        <w:t>The t</w:t>
+      </w:r>
+      <w:r>
+        <w:rPr>
+          <w:rFonts w:ascii="Arial" w:hAnsi="Arial" w:cs="Arial"/>
+        </w:rPr>
+        <w:t>ime estimated for Design is 26</w:t>
+      </w:r>
+      <w:r>
+        <w:rPr>
+          <w:rFonts w:ascii="Arial" w:hAnsi="Arial" w:cs="Arial"/>
+        </w:rPr>
+        <w:t xml:space="preserve"> days where design</w:t>
+      </w:r>
+      <w:r>
+        <w:rPr>
+          <w:rFonts w:ascii="Arial" w:hAnsi="Arial" w:cs="Arial"/>
+        </w:rPr>
+        <w:t xml:space="preserve"> was also divided into </w:t>
+      </w:r>
+      <w:r>
+        <w:rPr>
+          <w:rFonts w:ascii="Arial" w:hAnsi="Arial" w:cs="Arial"/>
+        </w:rPr>
+        <w:t>sub</w:t>
+      </w:r>
+      <w:r>
+        <w:rPr>
+          <w:rFonts w:ascii="Arial" w:hAnsi="Arial" w:cs="Arial"/>
+        </w:rPr>
+        <w:t xml:space="preserve"> task like</w:t>
+      </w:r>
+      <w:r>
+        <w:rPr>
+          <w:rFonts w:ascii="Arial" w:hAnsi="Arial" w:cs="Arial"/>
+        </w:rPr>
+        <w:t xml:space="preserve"> </w:t>
+      </w:r>
+      <w:r>
+        <w:rPr>
+          <w:rFonts w:ascii="Arial" w:hAnsi="Arial" w:cs="Arial"/>
+        </w:rPr>
+        <w:t xml:space="preserve">Behavioral Model ( </w:t>
+      </w:r>
+      <w:r>
+        <w:rPr>
+          <w:rFonts w:ascii="Arial" w:hAnsi="Arial" w:cs="Arial"/>
+        </w:rPr>
+        <w:t>A</w:t>
+      </w:r>
+      <w:r>
+        <w:rPr>
+          <w:rFonts w:ascii="Arial" w:hAnsi="Arial" w:cs="Arial"/>
+        </w:rPr>
+        <w:t xml:space="preserve">ctivity Diagram </w:t>
       </w:r>
       <w:r>
         <w:rPr>
           <w:rFonts w:ascii="Arial" w:hAnsi="Arial" w:cs="Arial"/>
         </w:rPr>
         <w:tab/>
-        <w:t>4th May, 2019</w:t>
+      </w:r>
+      <w:r>
+        <w:rPr>
+          <w:rFonts w:ascii="Arial" w:hAnsi="Arial" w:cs="Arial"/>
+        </w:rPr>
+        <w:t>(</w:t>
+      </w:r>
+      <w:r>
+        <w:rPr>
+          <w:rFonts w:ascii="Arial" w:hAnsi="Arial" w:cs="Arial"/>
+        </w:rPr>
+        <w:t>20th May, 2019</w:t>
+      </w:r>
+      <w:r>
+        <w:rPr>
+          <w:rFonts w:ascii="Arial" w:hAnsi="Arial" w:cs="Arial"/>
+        </w:rPr>
+        <w:t>)</w:t>
+      </w:r>
+      <w:r>
+        <w:rPr>
+          <w:rFonts w:ascii="Arial" w:hAnsi="Arial" w:cs="Arial"/>
+        </w:rPr>
+        <w:t xml:space="preserve">, </w:t>
+      </w:r>
+      <w:r>
+        <w:rPr>
+          <w:rFonts w:ascii="Arial" w:hAnsi="Arial" w:cs="Arial"/>
+        </w:rPr>
+        <w:t>S</w:t>
+      </w:r>
+      <w:r>
+        <w:rPr>
+          <w:rFonts w:ascii="Arial" w:hAnsi="Arial" w:cs="Arial"/>
+        </w:rPr>
+        <w:t>eque</w:t>
+      </w:r>
+      <w:r>
+        <w:rPr>
+          <w:rFonts w:ascii="Arial" w:hAnsi="Arial" w:cs="Arial"/>
+        </w:rPr>
+        <w:t>nce Diagram (</w:t>
+      </w:r>
+      <w:r>
+        <w:rPr>
+          <w:rFonts w:ascii="Arial" w:hAnsi="Arial" w:cs="Arial"/>
+        </w:rPr>
+        <w:t>24th May, 2019</w:t>
+      </w:r>
+      <w:r>
+        <w:rPr>
+          <w:rFonts w:ascii="Arial" w:hAnsi="Arial" w:cs="Arial"/>
+        </w:rPr>
+        <w:t>))</w:t>
+      </w:r>
+      <w:r>
+        <w:rPr>
+          <w:rFonts w:ascii="Arial" w:hAnsi="Arial" w:cs="Arial"/>
+        </w:rPr>
+        <w:t xml:space="preserve">, </w:t>
+      </w:r>
+      <w:r>
+        <w:rPr>
+          <w:rFonts w:ascii="Arial" w:hAnsi="Arial" w:cs="Arial"/>
+        </w:rPr>
+        <w:t>User I</w:t>
+      </w:r>
+      <w:r>
+        <w:rPr>
+          <w:rFonts w:ascii="Arial" w:hAnsi="Arial" w:cs="Arial"/>
+        </w:rPr>
+        <w:t>nterface Design (</w:t>
+      </w:r>
+      <w:r>
+        <w:rPr>
+          <w:rFonts w:ascii="Arial" w:hAnsi="Arial" w:cs="Arial"/>
+        </w:rPr>
+        <w:t>28th May, 2019</w:t>
+      </w:r>
+      <w:r>
+        <w:rPr>
+          <w:rFonts w:ascii="Arial" w:hAnsi="Arial" w:cs="Arial"/>
+        </w:rPr>
+        <w:t>), Database Design (ER Model</w:t>
+      </w:r>
+      <w:r>
+        <w:rPr>
+          <w:rFonts w:ascii="Arial" w:hAnsi="Arial" w:cs="Arial"/>
+        </w:rPr>
+        <w:t xml:space="preserve"> (30th May, 2019), Data Dictionary</w:t>
+      </w:r>
+      <w:r>
+        <w:rPr>
+          <w:rFonts w:ascii="Arial" w:hAnsi="Arial" w:cs="Arial"/>
+        </w:rPr>
+        <w:t>(</w:t>
+      </w:r>
+      <w:r>
+        <w:rPr>
+          <w:rFonts w:ascii="Arial" w:hAnsi="Arial" w:cs="Arial"/>
+        </w:rPr>
+        <w:t>1st June, 2019</w:t>
+      </w:r>
+      <w:r>
+        <w:rPr>
+          <w:rFonts w:ascii="Arial" w:hAnsi="Arial" w:cs="Arial"/>
+        </w:rPr>
+        <w:t>)</w:t>
+      </w:r>
+      <w:r>
+        <w:rPr>
+          <w:rFonts w:ascii="Arial" w:hAnsi="Arial" w:cs="Arial"/>
+        </w:rPr>
+        <w:t xml:space="preserve">), </w:t>
+      </w:r>
+      <w:r>
+        <w:rPr>
+          <w:rFonts w:ascii="Arial" w:hAnsi="Arial" w:cs="Arial"/>
+        </w:rPr>
+        <w:t xml:space="preserve">and </w:t>
+      </w:r>
+      <w:r>
+        <w:rPr>
+          <w:rFonts w:ascii="Arial" w:hAnsi="Arial" w:cs="Arial"/>
+        </w:rPr>
+        <w:t>Review Final Design (</w:t>
+      </w:r>
+      <w:r>
+        <w:rPr>
+          <w:rFonts w:ascii="Arial" w:hAnsi="Arial" w:cs="Arial"/>
+        </w:rPr>
+        <w:t>3rd June, 2019</w:t>
+      </w:r>
+      <w:r>
+        <w:rPr>
+          <w:rFonts w:ascii="Arial" w:hAnsi="Arial" w:cs="Arial"/>
+        </w:rPr>
+        <w:t>).</w:t>
+      </w:r>
+      <w:r>
+        <w:rPr>
+          <w:rFonts w:ascii="Arial" w:hAnsi="Arial" w:cs="Arial"/>
+        </w:rPr>
+        <w:t xml:space="preserve"> Design is divided into sub task and sub category because it is one of the most important stage of project development cycle. </w:t>
+      </w:r>
+      <w:r>
+        <w:rPr>
+          <w:rFonts w:ascii="Arial" w:hAnsi="Arial" w:cs="Arial"/>
+        </w:rPr>
+        <w:t xml:space="preserve">This will help to </w:t>
+      </w:r>
+      <w:r>
+        <w:rPr>
+          <w:rFonts w:ascii="Arial" w:hAnsi="Arial" w:cs="Arial"/>
+        </w:rPr>
+        <w:t xml:space="preserve">illustrate and view how the system being developed will look like and how it will function. </w:t>
+      </w:r>
+      <w:r>
+        <w:rPr>
+          <w:rFonts w:ascii="Arial" w:hAnsi="Arial" w:cs="Arial"/>
+        </w:rPr>
+        <w:t>So diving design is very important f</w:t>
+      </w:r>
+      <w:r>
+        <w:rPr>
+          <w:rFonts w:ascii="Arial" w:hAnsi="Arial" w:cs="Arial"/>
+        </w:rPr>
+        <w:t xml:space="preserve">or it to be effective and will help </w:t>
+      </w:r>
+      <w:r>
+        <w:rPr>
+          <w:rFonts w:ascii="Arial" w:hAnsi="Arial" w:cs="Arial"/>
+        </w:rPr>
+        <w:t xml:space="preserve">the final product </w:t>
+      </w:r>
+      <w:r>
+        <w:rPr>
+          <w:rFonts w:ascii="Arial" w:hAnsi="Arial" w:cs="Arial"/>
+        </w:rPr>
+        <w:t xml:space="preserve">to </w:t>
+      </w:r>
+      <w:r>
+        <w:rPr>
+          <w:rFonts w:ascii="Arial" w:hAnsi="Arial" w:cs="Arial"/>
+        </w:rPr>
+        <w:t>meet necessary requirements.</w:t>
+      </w:r>
+      <w:r>
+        <w:rPr>
+          <w:rFonts w:ascii="Arial" w:hAnsi="Arial" w:cs="Arial"/>
+        </w:rPr>
+        <w:t xml:space="preserve"> </w:t>
+      </w:r>
+      <w:r>
+        <w:rPr>
+          <w:rFonts w:ascii="Arial" w:hAnsi="Arial" w:cs="Arial"/>
+        </w:rPr>
+        <w:t xml:space="preserve"> </w:t>
       </w:r>
     </w:p>
     <w:p>
@@ -5237,24 +6626,494 @@
         <w:rPr>
           <w:rFonts w:ascii="Arial" w:hAnsi="Arial" w:cs="Arial"/>
         </w:rPr>
-        <w:t xml:space="preserve">Initial Class Diagram </w:t>
-      </w:r>
-      <w:r>
-        <w:rPr>
-          <w:rFonts w:ascii="Arial" w:hAnsi="Arial" w:cs="Arial"/>
-        </w:rPr>
-        <w:tab/>
-        <w:t>8th May, 2019</w:t>
+        <w:t>The t</w:t>
+      </w:r>
+      <w:r>
+        <w:rPr>
+          <w:rFonts w:ascii="Arial" w:hAnsi="Arial" w:cs="Arial"/>
+        </w:rPr>
+        <w:t>ime estimated for Implementation is 21</w:t>
+      </w:r>
+      <w:r>
+        <w:rPr>
+          <w:rFonts w:ascii="Arial" w:hAnsi="Arial" w:cs="Arial"/>
+        </w:rPr>
+        <w:t xml:space="preserve"> days where implementation</w:t>
+      </w:r>
+      <w:r>
+        <w:rPr>
+          <w:rFonts w:ascii="Arial" w:hAnsi="Arial" w:cs="Arial"/>
+        </w:rPr>
+        <w:t xml:space="preserve"> was also divided in</w:t>
+      </w:r>
+      <w:r>
+        <w:rPr>
+          <w:rFonts w:ascii="Arial" w:hAnsi="Arial" w:cs="Arial"/>
+        </w:rPr>
+        <w:t>to</w:t>
+      </w:r>
+      <w:r>
+        <w:rPr>
+          <w:rFonts w:ascii="Arial" w:hAnsi="Arial" w:cs="Arial"/>
+        </w:rPr>
+        <w:t xml:space="preserve"> sub</w:t>
+      </w:r>
+      <w:r>
+        <w:rPr>
+          <w:rFonts w:ascii="Arial" w:hAnsi="Arial" w:cs="Arial"/>
+        </w:rPr>
+        <w:t xml:space="preserve"> task like</w:t>
+      </w:r>
+      <w:r>
+        <w:rPr>
+          <w:rFonts w:ascii="Arial" w:hAnsi="Arial" w:cs="Arial"/>
+        </w:rPr>
+        <w:t xml:space="preserve"> </w:t>
+      </w:r>
+      <w:r>
+        <w:rPr>
+          <w:rFonts w:ascii="Arial" w:hAnsi="Arial" w:cs="Arial"/>
+        </w:rPr>
+        <w:t>Front end (</w:t>
+      </w:r>
+      <w:r>
+        <w:rPr>
+          <w:rFonts w:ascii="Arial" w:hAnsi="Arial" w:cs="Arial"/>
+        </w:rPr>
+        <w:t>14th June, 2019</w:t>
+      </w:r>
+      <w:r>
+        <w:rPr>
+          <w:rFonts w:ascii="Arial" w:hAnsi="Arial" w:cs="Arial"/>
+        </w:rPr>
+        <w:t>)</w:t>
+      </w:r>
+      <w:r>
+        <w:rPr>
+          <w:rFonts w:ascii="Arial" w:hAnsi="Arial" w:cs="Arial"/>
+        </w:rPr>
+        <w:t xml:space="preserve">, </w:t>
+      </w:r>
+      <w:r>
+        <w:rPr>
+          <w:rFonts w:ascii="Arial" w:hAnsi="Arial" w:cs="Arial"/>
+        </w:rPr>
+        <w:t>B</w:t>
+      </w:r>
+      <w:r>
+        <w:rPr>
+          <w:rFonts w:ascii="Arial" w:hAnsi="Arial" w:cs="Arial"/>
+        </w:rPr>
+        <w:t>ack</w:t>
+      </w:r>
+      <w:r>
+        <w:rPr>
+          <w:rFonts w:ascii="Arial" w:hAnsi="Arial" w:cs="Arial"/>
+        </w:rPr>
+        <w:t xml:space="preserve"> end (</w:t>
+      </w:r>
+      <w:r>
+        <w:rPr>
+          <w:rFonts w:ascii="Arial" w:hAnsi="Arial" w:cs="Arial"/>
+        </w:rPr>
+        <w:t>24th June, 2019</w:t>
+      </w:r>
+      <w:r>
+        <w:rPr>
+          <w:rFonts w:ascii="Arial" w:hAnsi="Arial" w:cs="Arial"/>
+        </w:rPr>
+        <w:t>).</w:t>
+      </w:r>
+      <w:r>
+        <w:rPr>
+          <w:rFonts w:ascii="Arial" w:hAnsi="Arial" w:cs="Arial"/>
+        </w:rPr>
+        <w:t xml:space="preserve"> Implementation is divided into </w:t>
+      </w:r>
+      <w:r>
+        <w:rPr>
+          <w:rFonts w:ascii="Arial" w:hAnsi="Arial" w:cs="Arial"/>
+        </w:rPr>
+        <w:t>2 sub</w:t>
+      </w:r>
+      <w:r>
+        <w:rPr>
+          <w:rFonts w:ascii="Arial" w:hAnsi="Arial" w:cs="Arial"/>
+        </w:rPr>
+        <w:t xml:space="preserve"> tasks which will help while coding. This will result </w:t>
+      </w:r>
+      <w:r>
+        <w:rPr>
+          <w:rFonts w:ascii="Arial" w:hAnsi="Arial" w:cs="Arial"/>
+        </w:rPr>
+        <w:t xml:space="preserve">in </w:t>
+      </w:r>
+      <w:r>
+        <w:rPr>
+          <w:rFonts w:ascii="Arial" w:hAnsi="Arial" w:cs="Arial"/>
+        </w:rPr>
+        <w:t>le</w:t>
+      </w:r>
+      <w:r>
+        <w:rPr>
+          <w:rFonts w:ascii="Arial" w:hAnsi="Arial" w:cs="Arial"/>
+        </w:rPr>
+        <w:t xml:space="preserve">ss coding errors and will allow for more efficient way for coding </w:t>
+      </w:r>
+      <w:r>
+        <w:rPr>
+          <w:rFonts w:ascii="Arial" w:hAnsi="Arial" w:cs="Arial"/>
+        </w:rPr>
+        <w:t>for the project. This will also allo</w:t>
+      </w:r>
+      <w:r>
+        <w:rPr>
+          <w:rFonts w:ascii="Arial" w:hAnsi="Arial" w:cs="Arial"/>
+        </w:rPr>
+        <w:t xml:space="preserve">w us to make better implementation in the both ends. </w:t>
       </w:r>
     </w:p>
     <w:p>
       <w:pPr>
+        <w:spacing w:line="360" w:lineRule="auto"/>
+        <w:jc w:val="both"/>
+        <w:rPr>
+          <w:rFonts w:ascii="Arial" w:hAnsi="Arial" w:cs="Arial"/>
+        </w:rPr>
+      </w:pPr>
+      <w:r>
+        <w:rPr>
+          <w:rFonts w:ascii="Arial" w:hAnsi="Arial" w:cs="Arial"/>
+        </w:rPr>
+        <w:t>The t</w:t>
+      </w:r>
+      <w:r>
+        <w:rPr>
+          <w:rFonts w:ascii="Arial" w:hAnsi="Arial" w:cs="Arial"/>
+        </w:rPr>
+        <w:t>ime estimated for Testing is 7</w:t>
+      </w:r>
+      <w:r>
+        <w:rPr>
+          <w:rFonts w:ascii="Arial" w:hAnsi="Arial" w:cs="Arial"/>
+        </w:rPr>
+        <w:t xml:space="preserve"> days where testing</w:t>
+      </w:r>
+      <w:r>
+        <w:rPr>
+          <w:rFonts w:ascii="Arial" w:hAnsi="Arial" w:cs="Arial"/>
+        </w:rPr>
+        <w:t xml:space="preserve"> was also divided in sub</w:t>
+      </w:r>
+      <w:r>
+        <w:rPr>
+          <w:rFonts w:ascii="Arial" w:hAnsi="Arial" w:cs="Arial"/>
+        </w:rPr>
+        <w:t xml:space="preserve"> task like</w:t>
+      </w:r>
+      <w:r>
+        <w:rPr>
+          <w:rFonts w:ascii="Arial" w:hAnsi="Arial" w:cs="Arial"/>
+        </w:rPr>
+        <w:t xml:space="preserve"> Unit Testing </w:t>
+      </w:r>
+      <w:r>
+        <w:rPr>
+          <w:rFonts w:ascii="Arial" w:hAnsi="Arial" w:cs="Arial"/>
+        </w:rPr>
+        <w:t>(</w:t>
+      </w:r>
+      <w:r>
+        <w:rPr>
+          <w:rFonts w:ascii="Arial" w:hAnsi="Arial" w:cs="Arial"/>
+        </w:rPr>
+        <w:t>30th June, 2019</w:t>
+      </w:r>
+      <w:r>
+        <w:rPr>
+          <w:rFonts w:ascii="Arial" w:hAnsi="Arial" w:cs="Arial"/>
+        </w:rPr>
+        <w:t>)</w:t>
+      </w:r>
+      <w:r>
+        <w:rPr>
+          <w:rFonts w:ascii="Arial" w:hAnsi="Arial" w:cs="Arial"/>
+        </w:rPr>
+        <w:t xml:space="preserve"> and </w:t>
+      </w:r>
+      <w:r>
+        <w:rPr>
+          <w:rFonts w:ascii="Arial" w:hAnsi="Arial" w:cs="Arial"/>
+        </w:rPr>
+        <w:t>Black Box Testing (</w:t>
+      </w:r>
+      <w:r>
+        <w:rPr>
+          <w:rFonts w:ascii="Arial" w:hAnsi="Arial" w:cs="Arial"/>
+        </w:rPr>
+        <w:t>1st July, 2019</w:t>
+      </w:r>
+      <w:r>
+        <w:rPr>
+          <w:rFonts w:ascii="Arial" w:hAnsi="Arial" w:cs="Arial"/>
+        </w:rPr>
+        <w:t>)</w:t>
+      </w:r>
+      <w:r>
+        <w:rPr>
+          <w:rFonts w:ascii="Arial" w:hAnsi="Arial" w:cs="Arial"/>
+        </w:rPr>
+        <w:t>. Here, unit testing is given more time because every smallest testable parts of an application (units) are individually tested and t</w:t>
+      </w:r>
+      <w:r>
+        <w:rPr>
+          <w:rFonts w:ascii="Arial" w:hAnsi="Arial" w:cs="Arial"/>
+        </w:rPr>
+        <w:t>akes a lot more time</w:t>
+      </w:r>
+      <w:sdt>
+        <w:sdtPr>
+          <w:rPr>
+            <w:rFonts w:ascii="Arial" w:hAnsi="Arial" w:cs="Arial"/>
+          </w:rPr>
+          <w:id w:val="-1736617383"/>
+          <w:citation/>
+        </w:sdtPr>
+        <w:sdtEndPr/>
+        <w:sdtContent>
+          <w:r>
+            <w:rPr>
+              <w:rFonts w:ascii="Arial" w:hAnsi="Arial" w:cs="Arial"/>
+            </w:rPr>
+            <w:fldChar w:fldCharType="begin"/>
+          </w:r>
+          <w:r>
+            <w:rPr>
+              <w:rFonts w:ascii="Arial" w:hAnsi="Arial" w:cs="Arial"/>
+            </w:rPr>
+            <w:instrText xml:space="preserve"> CITATION Tec17 \l 1033 </w:instrText>
+          </w:r>
+          <w:r>
+            <w:rPr>
+              <w:rFonts w:ascii="Arial" w:hAnsi="Arial" w:cs="Arial"/>
+            </w:rPr>
+            <w:fldChar w:fldCharType="separate"/>
+          </w:r>
+          <w:r>
+            <w:rPr>
+              <w:rFonts w:ascii="Arial" w:hAnsi="Arial" w:cs="Arial"/>
+              <w:noProof/>
+            </w:rPr>
+            <w:t xml:space="preserve"> </w:t>
+          </w:r>
+          <w:r>
+            <w:rPr>
+              <w:rFonts w:ascii="Arial" w:hAnsi="Arial" w:cs="Arial"/>
+              <w:noProof/>
+            </w:rPr>
+            <w:t>(</w:t>
+          </w:r>
+          <w:r>
+            <w:rPr>
+              <w:rFonts w:ascii="Arial" w:hAnsi="Arial" w:cs="Arial"/>
+              <w:noProof/>
+              <w:u w:val="single"/>
+            </w:rPr>
+            <w:t>Techtarget</w:t>
+          </w:r>
+          <w:r>
+            <w:rPr>
+              <w:rFonts w:ascii="Arial" w:hAnsi="Arial" w:cs="Arial"/>
+              <w:noProof/>
+            </w:rPr>
+            <w:t xml:space="preserve">, </w:t>
+          </w:r>
+          <w:r>
+            <w:rPr>
+              <w:rFonts w:ascii="Arial" w:hAnsi="Arial" w:cs="Arial"/>
+              <w:noProof/>
+              <w:u w:val="single"/>
+            </w:rPr>
+            <w:t>2017</w:t>
+          </w:r>
+          <w:r>
+            <w:rPr>
+              <w:rFonts w:ascii="Arial" w:hAnsi="Arial" w:cs="Arial"/>
+              <w:noProof/>
+            </w:rPr>
+            <w:t>)</w:t>
+          </w:r>
+          <w:r>
+            <w:rPr>
+              <w:rFonts w:ascii="Arial" w:hAnsi="Arial" w:cs="Arial"/>
+            </w:rPr>
+            <w:fldChar w:fldCharType="end"/>
+          </w:r>
+        </w:sdtContent>
+      </w:sdt>
+      <w:r>
+        <w:rPr>
+          <w:rFonts w:ascii="Arial" w:hAnsi="Arial" w:cs="Arial"/>
+        </w:rPr>
+        <w:t xml:space="preserve"> than black box testing.  </w:t>
+      </w:r>
+      <w:r>
+        <w:rPr>
+          <w:rFonts w:ascii="Arial" w:hAnsi="Arial" w:cs="Arial"/>
+        </w:rPr>
+        <w:t xml:space="preserve">Also, black box testing can be taken in short period of time. </w:t>
+      </w:r>
+      <w:r>
+        <w:rPr>
+          <w:rFonts w:ascii="Arial" w:hAnsi="Arial" w:cs="Arial"/>
+        </w:rPr>
+        <w:t xml:space="preserve">Its purpose is to check whether it is functional or not. </w:t>
+      </w:r>
+    </w:p>
+    <w:p>
+      <w:pPr>
+        <w:spacing w:line="360" w:lineRule="auto"/>
+        <w:jc w:val="both"/>
+        <w:rPr>
+          <w:rFonts w:ascii="Arial" w:hAnsi="Arial" w:cs="Arial"/>
+        </w:rPr>
+      </w:pPr>
+      <w:r>
+        <w:rPr>
+          <w:rFonts w:ascii="Arial" w:hAnsi="Arial" w:cs="Arial"/>
+        </w:rPr>
+        <w:t>The t</w:t>
+      </w:r>
+      <w:r>
+        <w:rPr>
+          <w:rFonts w:ascii="Arial" w:hAnsi="Arial" w:cs="Arial"/>
+        </w:rPr>
+        <w:t>ime estimated for Documentation is 11</w:t>
+      </w:r>
+      <w:r>
+        <w:rPr>
+          <w:rFonts w:ascii="Arial" w:hAnsi="Arial" w:cs="Arial"/>
+        </w:rPr>
+        <w:t xml:space="preserve"> days where analysis was also divided in sub</w:t>
+      </w:r>
+      <w:r>
+        <w:rPr>
+          <w:rFonts w:ascii="Arial" w:hAnsi="Arial" w:cs="Arial"/>
+        </w:rPr>
+        <w:t xml:space="preserve"> task like</w:t>
+      </w:r>
+      <w:r>
+        <w:rPr>
+          <w:rFonts w:ascii="Arial" w:hAnsi="Arial" w:cs="Arial"/>
+        </w:rPr>
+        <w:t xml:space="preserve"> </w:t>
+      </w:r>
+      <w:r>
+        <w:rPr>
+          <w:rFonts w:ascii="Arial" w:hAnsi="Arial" w:cs="Arial"/>
+        </w:rPr>
+        <w:t>User Manual (</w:t>
+      </w:r>
+      <w:r>
+        <w:rPr>
+          <w:rFonts w:ascii="Arial" w:hAnsi="Arial" w:cs="Arial"/>
+        </w:rPr>
+        <w:t>4th July, 2019</w:t>
+      </w:r>
+      <w:r>
+        <w:rPr>
+          <w:rFonts w:ascii="Arial" w:hAnsi="Arial" w:cs="Arial"/>
+        </w:rPr>
+        <w:t>)</w:t>
+      </w:r>
+      <w:r>
+        <w:rPr>
+          <w:rFonts w:ascii="Arial" w:hAnsi="Arial" w:cs="Arial"/>
+        </w:rPr>
+        <w:t xml:space="preserve">, </w:t>
+      </w:r>
+      <w:r>
+        <w:rPr>
+          <w:rFonts w:ascii="Arial" w:hAnsi="Arial" w:cs="Arial"/>
+        </w:rPr>
+        <w:t>Fina</w:t>
+      </w:r>
+      <w:r>
+        <w:rPr>
+          <w:rFonts w:ascii="Arial" w:hAnsi="Arial" w:cs="Arial"/>
+        </w:rPr>
+        <w:t>l Documentation (</w:t>
+      </w:r>
+      <w:r>
+        <w:rPr>
+          <w:rFonts w:ascii="Arial" w:hAnsi="Arial" w:cs="Arial"/>
+        </w:rPr>
+        <w:t>8th July, 2019</w:t>
+      </w:r>
+      <w:r>
+        <w:rPr>
+          <w:rFonts w:ascii="Arial" w:hAnsi="Arial" w:cs="Arial"/>
+        </w:rPr>
+        <w:t>)</w:t>
+      </w:r>
+      <w:r>
+        <w:rPr>
+          <w:rFonts w:ascii="Arial" w:hAnsi="Arial" w:cs="Arial"/>
+        </w:rPr>
+        <w:t xml:space="preserve"> </w:t>
+      </w:r>
+      <w:r>
+        <w:rPr>
+          <w:rFonts w:ascii="Arial" w:hAnsi="Arial" w:cs="Arial"/>
+        </w:rPr>
+        <w:t>and Presentation</w:t>
+      </w:r>
+      <w:r>
+        <w:rPr>
+          <w:rFonts w:ascii="Arial" w:hAnsi="Arial" w:cs="Arial"/>
+        </w:rPr>
+        <w:t xml:space="preserve"> (1</w:t>
+      </w:r>
+      <w:r>
+        <w:rPr>
+          <w:rFonts w:ascii="Arial" w:hAnsi="Arial" w:cs="Arial"/>
+        </w:rPr>
+        <w:t>2th July, 2019</w:t>
+      </w:r>
+      <w:r>
+        <w:rPr>
+          <w:rFonts w:ascii="Arial" w:hAnsi="Arial" w:cs="Arial"/>
+        </w:rPr>
+        <w:t xml:space="preserve">). To work on final documentation I have divided each sub task equally to work on. </w:t>
+      </w:r>
+    </w:p>
+    <w:p>
+      <w:pPr>
+        <w:spacing w:line="360" w:lineRule="auto"/>
+        <w:jc w:val="both"/>
+        <w:rPr>
+          <w:rFonts w:ascii="Arial" w:hAnsi="Arial" w:cs="Arial"/>
+        </w:rPr>
+      </w:pPr>
+    </w:p>
+    <w:p>
+      <w:pPr>
+        <w:spacing w:line="360" w:lineRule="auto"/>
+        <w:jc w:val="both"/>
+        <w:rPr>
+          <w:rFonts w:ascii="Arial" w:hAnsi="Arial" w:cs="Arial"/>
+        </w:rPr>
+      </w:pPr>
+    </w:p>
+    <w:p>
+      <w:pPr>
         <w:pStyle w:val="Heading2"/>
         <w:rPr>
           <w:rFonts w:ascii="Arial" w:hAnsi="Arial" w:cs="Arial"/>
           <w:b/>
         </w:rPr>
       </w:pPr>
+      <w:bookmarkStart w:id="21" w:name="_Toc5564882"/>
       <w:r>
         <w:rPr>
           <w:rFonts w:ascii="Arial" w:hAnsi="Arial" w:cs="Arial"/>
@@ -5263,8 +7122,12 @@
         <w:lastRenderedPageBreak/>
         <w:t>4.3 Gantt Chart</w:t>
       </w:r>
+      <w:bookmarkEnd w:id="21"/>
     </w:p>
     <w:p>
+      <w:pPr>
+        <w:keepNext/>
+      </w:pPr>
       <w:r>
         <w:rPr>
           <w:noProof/>
@@ -5287,7 +7150,7 @@
                     </pic:cNvPicPr>
                   </pic:nvPicPr>
                   <pic:blipFill>
-                    <a:blip r:embed="rId9">
+                    <a:blip r:embed="rId10">
                       <a:extLst>
                         <a:ext uri="{28A0092B-C50C-407E-A947-70E740481C1C}">
                           <a14:useLocalDpi xmlns:a14="http://schemas.microsoft.com/office/drawing/2010/main" val="0"/>
@@ -5320,6 +7183,42 @@
       </w:r>
     </w:p>
     <w:p>
+      <w:pPr>
+        <w:pStyle w:val="Caption"/>
+        <w:ind w:left="2880" w:firstLine="720"/>
+      </w:pPr>
+      <w:r>
+        <w:t xml:space="preserve">Figure </w:t>
+      </w:r>
+      <w:r>
+        <w:fldChar w:fldCharType="begin"/>
+      </w:r>
+      <w:r>
+        <w:instrText xml:space="preserve"> SEQ Figure \* ARABIC </w:instrText>
+      </w:r>
+      <w:r>
+        <w:fldChar w:fldCharType="separate"/>
+      </w:r>
+      <w:r>
+        <w:rPr>
+          <w:noProof/>
+        </w:rPr>
+        <w:t>5</w:t>
+      </w:r>
+      <w:r>
+        <w:rPr>
+          <w:noProof/>
+        </w:rPr>
+        <w:fldChar w:fldCharType="end"/>
+      </w:r>
+      <w:r>
+        <w:t xml:space="preserve"> Milestone</w:t>
+      </w:r>
+    </w:p>
+    <w:p>
+      <w:pPr>
+        <w:keepNext/>
+      </w:pPr>
       <w:r>
         <w:rPr>
           <w:noProof/>
@@ -5327,7 +7226,7 @@
         <w:lastRenderedPageBreak/>
         <w:drawing>
           <wp:inline distT="0" distB="0" distL="0" distR="0">
-            <wp:extent cx="5600700" cy="8020050"/>
+            <wp:extent cx="5600700" cy="7924800"/>
             <wp:effectExtent l="0" t="0" r="0" b="0"/>
             <wp:docPr id="9" name="Picture 9" descr="C:\Users\Arch\Desktop\Arch\CP\screenshots\1.PNG"/>
             <wp:cNvGraphicFramePr>
@@ -5343,7 +7242,7 @@
                     </pic:cNvPicPr>
                   </pic:nvPicPr>
                   <pic:blipFill>
-                    <a:blip r:embed="rId10">
+                    <a:blip r:embed="rId11">
                       <a:extLst>
                         <a:ext uri="{28A0092B-C50C-407E-A947-70E740481C1C}">
                           <a14:useLocalDpi xmlns:a14="http://schemas.microsoft.com/office/drawing/2010/main" val="0"/>
@@ -5358,7 +7257,7 @@
                   <pic:spPr bwMode="auto">
                     <a:xfrm>
                       <a:off x="0" y="0"/>
-                      <a:ext cx="5600700" cy="8020050"/>
+                      <a:ext cx="5600700" cy="7924800"/>
                     </a:xfrm>
                     <a:prstGeom prst="rect">
                       <a:avLst/>
@@ -5375,6 +7274,39 @@
         </w:drawing>
       </w:r>
     </w:p>
+    <w:p>
+      <w:pPr>
+        <w:pStyle w:val="Caption"/>
+        <w:ind w:left="2880" w:firstLine="720"/>
+      </w:pPr>
+      <w:r>
+        <w:t xml:space="preserve">Figure </w:t>
+      </w:r>
+      <w:r>
+        <w:fldChar w:fldCharType="begin"/>
+      </w:r>
+      <w:r>
+        <w:instrText xml:space="preserve"> SEQ Figure \* ARABIC </w:instrText>
+      </w:r>
+      <w:r>
+        <w:fldChar w:fldCharType="separate"/>
+      </w:r>
+      <w:r>
+        <w:rPr>
+          <w:noProof/>
+        </w:rPr>
+        <w:t>6</w:t>
+      </w:r>
+      <w:r>
+        <w:rPr>
+          <w:noProof/>
+        </w:rPr>
+        <w:fldChar w:fldCharType="end"/>
+      </w:r>
+      <w:r>
+        <w:t xml:space="preserve"> Gantt chart</w:t>
+      </w:r>
+    </w:p>
     <w:p/>
     <w:p>
       <w:pPr>
@@ -5384,6 +7316,7 @@
           <w:b/>
         </w:rPr>
       </w:pPr>
+      <w:bookmarkStart w:id="22" w:name="_Toc5564883"/>
       <w:r>
         <w:rPr>
           <w:rFonts w:ascii="Arial" w:hAnsi="Arial" w:cs="Arial"/>
@@ -5391,6 +7324,7 @@
         </w:rPr>
         <w:t>Chapter 5 Risk Management</w:t>
       </w:r>
+      <w:bookmarkEnd w:id="22"/>
     </w:p>
     <w:p>
       <w:pPr>
@@ -5411,7 +7345,99 @@
         <w:rPr>
           <w:rFonts w:ascii="Arial" w:hAnsi="Arial" w:cs="Arial"/>
         </w:rPr>
-        <w:t xml:space="preserve">While developing a project there is always possibility of risks. However, these risk can be dealt with and reduced. Risk management can be defined as the process of identifying the possible threats and controlling risk factors and threats from possible damage and problems to the project being developed. Risk management is important to reduce possible threats and overcome risks from causing damage to the project.  </w:t>
+        <w:t>While developing a project there is always possibility of risks. However, these risk can be dealt with and reduced. Risk management can be defined as the process of identifying the possible threats and controlling risk factors and threats from possible damage and problems to the project being developed</w:t>
+      </w:r>
+      <w:r>
+        <w:rPr>
+          <w:rFonts w:ascii="Arial" w:hAnsi="Arial" w:cs="Arial"/>
+        </w:rPr>
+        <w:t>.</w:t>
+      </w:r>
+      <w:sdt>
+        <w:sdtPr>
+          <w:rPr>
+            <w:rFonts w:ascii="Arial" w:hAnsi="Arial" w:cs="Arial"/>
+          </w:rPr>
+          <w:id w:val="-1870053393"/>
+          <w:citation/>
+        </w:sdtPr>
+        <w:sdtEndPr/>
+        <w:sdtContent>
+          <w:r>
+            <w:rPr>
+              <w:rFonts w:ascii="Arial" w:hAnsi="Arial" w:cs="Arial"/>
+            </w:rPr>
+            <w:fldChar w:fldCharType="begin"/>
+          </w:r>
+          <w:r>
+            <w:rPr>
+              <w:rFonts w:ascii="Arial" w:hAnsi="Arial" w:cs="Arial"/>
+            </w:rPr>
+            <w:instrText xml:space="preserve"> CITATION Tec16 \l 1033 </w:instrText>
+          </w:r>
+          <w:r>
+            <w:rPr>
+              <w:rFonts w:ascii="Arial" w:hAnsi="Arial" w:cs="Arial"/>
+            </w:rPr>
+            <w:fldChar w:fldCharType="separate"/>
+          </w:r>
+          <w:r>
+            <w:rPr>
+              <w:rFonts w:ascii="Arial" w:hAnsi="Arial" w:cs="Arial"/>
+              <w:noProof/>
+            </w:rPr>
+            <w:t xml:space="preserve"> </w:t>
+          </w:r>
+          <w:r>
+            <w:rPr>
+              <w:rFonts w:ascii="Arial" w:hAnsi="Arial" w:cs="Arial"/>
+              <w:noProof/>
+            </w:rPr>
+            <w:t>(</w:t>
+          </w:r>
+          <w:r>
+            <w:rPr>
+              <w:rFonts w:ascii="Arial" w:hAnsi="Arial" w:cs="Arial"/>
+              <w:noProof/>
+              <w:u w:val="single"/>
+            </w:rPr>
+            <w:t>TechTarget</w:t>
+          </w:r>
+          <w:r>
+            <w:rPr>
+              <w:rFonts w:ascii="Arial" w:hAnsi="Arial" w:cs="Arial"/>
+              <w:noProof/>
+            </w:rPr>
+            <w:t xml:space="preserve">, </w:t>
+          </w:r>
+          <w:r>
+            <w:rPr>
+              <w:rFonts w:ascii="Arial" w:hAnsi="Arial" w:cs="Arial"/>
+              <w:noProof/>
+              <w:u w:val="single"/>
+            </w:rPr>
+            <w:t>2016</w:t>
+          </w:r>
+          <w:r>
+            <w:rPr>
+              <w:rFonts w:ascii="Arial" w:hAnsi="Arial" w:cs="Arial"/>
+              <w:noProof/>
+            </w:rPr>
+            <w:t>)</w:t>
+          </w:r>
+          <w:r>
+            <w:rPr>
+              <w:rFonts w:ascii="Arial" w:hAnsi="Arial" w:cs="Arial"/>
+            </w:rPr>
+            <w:fldChar w:fldCharType="end"/>
+          </w:r>
+        </w:sdtContent>
+      </w:sdt>
+      <w:r>
+        <w:rPr>
+          <w:rFonts w:ascii="Arial" w:hAnsi="Arial" w:cs="Arial"/>
+        </w:rPr>
+        <w:t xml:space="preserve"> Risk management is important to reduce possible threats and overcome risks from causing damage to the project.  </w:t>
       </w:r>
     </w:p>
     <w:p>
@@ -5426,7 +7452,14 @@
           <w:rFonts w:ascii="Arial" w:hAnsi="Arial" w:cs="Arial"/>
           <w:b/>
         </w:rPr>
-        <w:t xml:space="preserve">Value of Likelihood </w:t>
+        <w:t xml:space="preserve">Likelihood </w:t>
+      </w:r>
+      <w:r>
+        <w:rPr>
+          <w:rFonts w:ascii="Arial" w:hAnsi="Arial" w:cs="Arial"/>
+          <w:b/>
+        </w:rPr>
+        <w:t>Value</w:t>
       </w:r>
     </w:p>
     <w:tbl>
@@ -5690,28 +7723,25 @@
     </w:p>
     <w:p>
       <w:pPr>
-        <w:spacing w:line="360" w:lineRule="auto"/>
+        <w:spacing w:after="4" w:line="360" w:lineRule="auto"/>
         <w:jc w:val="both"/>
         <w:rPr>
           <w:rFonts w:ascii="Arial" w:hAnsi="Arial" w:cs="Arial"/>
         </w:rPr>
       </w:pPr>
-    </w:p>
-    <w:p>
-      <w:pPr>
-        <w:spacing w:after="4" w:line="360" w:lineRule="auto"/>
-        <w:ind w:left="-5"/>
-        <w:jc w:val="both"/>
-        <w:rPr>
-          <w:rFonts w:ascii="Arial" w:hAnsi="Arial" w:cs="Arial"/>
-        </w:rPr>
-      </w:pPr>
       <w:r>
         <w:rPr>
           <w:rFonts w:ascii="Arial" w:hAnsi="Arial" w:cs="Arial"/>
           <w:b/>
         </w:rPr>
-        <w:t xml:space="preserve">Value of Consequences </w:t>
+        <w:t xml:space="preserve">Consequences </w:t>
+      </w:r>
+      <w:r>
+        <w:rPr>
+          <w:rFonts w:ascii="Arial" w:hAnsi="Arial" w:cs="Arial"/>
+          <w:b/>
+        </w:rPr>
+        <w:t>Value</w:t>
       </w:r>
     </w:p>
     <w:tbl>
@@ -6308,7 +8338,14 @@
                 <w:rFonts w:ascii="Arial" w:hAnsi="Arial" w:cs="Arial"/>
                 <w:b/>
               </w:rPr>
-              <w:t xml:space="preserve">Action </w:t>
+              <w:t>Solution</w:t>
+            </w:r>
+            <w:r>
+              <w:rPr>
+                <w:rFonts w:ascii="Arial" w:hAnsi="Arial" w:cs="Arial"/>
+                <w:b/>
+              </w:rPr>
+              <w:t xml:space="preserve"> </w:t>
             </w:r>
           </w:p>
         </w:tc>
@@ -7246,6 +9283,7 @@
           <w:b/>
         </w:rPr>
       </w:pPr>
+      <w:bookmarkStart w:id="23" w:name="_Toc5564884"/>
       <w:r>
         <w:rPr>
           <w:rFonts w:ascii="Arial" w:hAnsi="Arial" w:cs="Arial"/>
@@ -7253,6 +9291,7 @@
         </w:rPr>
         <w:t>Chapter 6 Configuration Management</w:t>
       </w:r>
+      <w:bookmarkEnd w:id="23"/>
     </w:p>
     <w:p>
       <w:pPr>
@@ -7271,23 +9310,39 @@
     </w:p>
     <w:p>
       <w:pPr>
+        <w:keepNext/>
         <w:spacing w:line="360" w:lineRule="auto"/>
         <w:jc w:val="both"/>
-        <w:rPr>
-          <w:rFonts w:ascii="Arial" w:hAnsi="Arial" w:cs="Arial"/>
-        </w:rPr>
-      </w:pPr>
+      </w:pPr>
+      <w:r>
+        <w:rPr>
+          <w:rFonts w:ascii="Arial" w:hAnsi="Arial" w:cs="Arial"/>
+        </w:rPr>
+        <w:lastRenderedPageBreak/>
+        <w:t xml:space="preserve">                         </w:t>
+      </w:r>
+      <w:r>
+        <w:rPr>
+          <w:rFonts w:ascii="Arial" w:hAnsi="Arial" w:cs="Arial"/>
+        </w:rPr>
+        <w:t xml:space="preserve">    </w:t>
+      </w:r>
+      <w:r>
+        <w:rPr>
+          <w:rFonts w:ascii="Arial" w:hAnsi="Arial" w:cs="Arial"/>
+        </w:rPr>
+        <w:t xml:space="preserve"> </w:t>
+      </w:r>
       <w:r>
         <w:rPr>
           <w:rFonts w:ascii="Arial" w:hAnsi="Arial" w:cs="Arial"/>
           <w:noProof/>
         </w:rPr>
-        <w:lastRenderedPageBreak/>
         <w:drawing>
           <wp:inline distT="0" distB="0" distL="0" distR="0">
-            <wp:extent cx="3429000" cy="4486275"/>
+            <wp:extent cx="3448050" cy="7858125"/>
             <wp:effectExtent l="0" t="0" r="0" b="9525"/>
-            <wp:docPr id="1" name="Picture 1" descr="C:\Users\Arch\Desktop\Arch\CP\screenshots\Capture.PNG"/>
+            <wp:docPr id="7" name="Picture 7" descr="C:\Users\Arch\Desktop\Arch\CP\screenshots\2.PNG"/>
             <wp:cNvGraphicFramePr>
               <a:graphicFrameLocks xmlns:a="http://schemas.openxmlformats.org/drawingml/2006/main" noChangeAspect="1"/>
             </wp:cNvGraphicFramePr>
@@ -7295,13 +9350,13 @@
               <a:graphicData uri="http://schemas.openxmlformats.org/drawingml/2006/picture">
                 <pic:pic xmlns:pic="http://schemas.openxmlformats.org/drawingml/2006/picture">
                   <pic:nvPicPr>
-                    <pic:cNvPr id="0" name="Picture 1" descr="C:\Users\Arch\Desktop\Arch\CP\screenshots\Capture.PNG"/>
+                    <pic:cNvPr id="0" name="Picture 2" descr="C:\Users\Arch\Desktop\Arch\CP\screenshots\2.PNG"/>
                     <pic:cNvPicPr>
                       <a:picLocks noChangeAspect="1" noChangeArrowheads="1"/>
                     </pic:cNvPicPr>
                   </pic:nvPicPr>
                   <pic:blipFill>
-                    <a:blip r:embed="rId11">
+                    <a:blip r:embed="rId12">
                       <a:extLst>
                         <a:ext uri="{28A0092B-C50C-407E-A947-70E740481C1C}">
                           <a14:useLocalDpi xmlns:a14="http://schemas.microsoft.com/office/drawing/2010/main" val="0"/>
@@ -7316,7 +9371,7 @@
                   <pic:spPr bwMode="auto">
                     <a:xfrm>
                       <a:off x="0" y="0"/>
-                      <a:ext cx="3429000" cy="4486275"/>
+                      <a:ext cx="3448050" cy="7858125"/>
                     </a:xfrm>
                     <a:prstGeom prst="rect">
                       <a:avLst/>
@@ -7335,6 +9390,43 @@
     </w:p>
     <w:p>
       <w:pPr>
+        <w:pStyle w:val="Caption"/>
+        <w:ind w:left="2880" w:firstLine="720"/>
+        <w:jc w:val="both"/>
+        <w:rPr>
+          <w:rFonts w:ascii="Arial" w:hAnsi="Arial" w:cs="Arial"/>
+        </w:rPr>
+      </w:pPr>
+      <w:r>
+        <w:t xml:space="preserve">Figure </w:t>
+      </w:r>
+      <w:r>
+        <w:fldChar w:fldCharType="begin"/>
+      </w:r>
+      <w:r>
+        <w:instrText xml:space="preserve"> SEQ Figure \* ARABIC </w:instrText>
+      </w:r>
+      <w:r>
+        <w:fldChar w:fldCharType="separate"/>
+      </w:r>
+      <w:r>
+        <w:rPr>
+          <w:noProof/>
+        </w:rPr>
+        <w:t>7</w:t>
+      </w:r>
+      <w:r>
+        <w:rPr>
+          <w:noProof/>
+        </w:rPr>
+        <w:fldChar w:fldCharType="end"/>
+      </w:r>
+      <w:r>
+        <w:t xml:space="preserve"> Configuration Management</w:t>
+      </w:r>
+    </w:p>
+    <w:p>
+      <w:pPr>
         <w:spacing w:line="360" w:lineRule="auto"/>
         <w:jc w:val="both"/>
         <w:rPr>
@@ -7345,15 +9437,106 @@
         <w:rPr>
           <w:rFonts w:ascii="Arial" w:hAnsi="Arial" w:cs="Arial"/>
         </w:rPr>
-        <w:t>Project configuration management can be defined as managing the configuration of all the project’s key products and assets. (referen</w:t>
-      </w:r>
-      <w:bookmarkStart w:id="0" w:name="_GoBack"/>
-      <w:bookmarkEnd w:id="0"/>
-      <w:r>
-        <w:rPr>
-          <w:rFonts w:ascii="Arial" w:hAnsi="Arial" w:cs="Arial"/>
-        </w:rPr>
-        <w:t xml:space="preserve">ce). Configuration management is one of the important stage of a software development cycle. It is useful for tracking of folders and files. The management of folders and files is done more efficiently. Hence, configuration management is an important stage for the success of the project. </w:t>
+        <w:lastRenderedPageBreak/>
+        <w:t xml:space="preserve">Project configuration management can be defined as managing the configuration of all the project’s key </w:t>
+      </w:r>
+      <w:r>
+        <w:rPr>
+          <w:rFonts w:ascii="Arial" w:hAnsi="Arial" w:cs="Arial"/>
+        </w:rPr>
+        <w:t>products and assets</w:t>
+      </w:r>
+      <w:r>
+        <w:rPr>
+          <w:rFonts w:ascii="Arial" w:hAnsi="Arial" w:cs="Arial"/>
+        </w:rPr>
+        <w:t>.</w:t>
+      </w:r>
+      <w:sdt>
+        <w:sdtPr>
+          <w:rPr>
+            <w:rFonts w:ascii="Arial" w:hAnsi="Arial" w:cs="Arial"/>
+          </w:rPr>
+          <w:id w:val="392783088"/>
+          <w:citation/>
+        </w:sdtPr>
+        <w:sdtEndPr/>
+        <w:sdtContent>
+          <w:r>
+            <w:rPr>
+              <w:rFonts w:ascii="Arial" w:hAnsi="Arial" w:cs="Arial"/>
+            </w:rPr>
+            <w:fldChar w:fldCharType="begin"/>
+          </w:r>
+          <w:r>
+            <w:rPr>
+              <w:rFonts w:ascii="Arial" w:hAnsi="Arial" w:cs="Arial"/>
+            </w:rPr>
+            <w:instrText xml:space="preserve"> CITATION apm16 \l 1033 </w:instrText>
+          </w:r>
+          <w:r>
+            <w:rPr>
+              <w:rFonts w:ascii="Arial" w:hAnsi="Arial" w:cs="Arial"/>
+            </w:rPr>
+            <w:fldChar w:fldCharType="separate"/>
+          </w:r>
+          <w:r>
+            <w:rPr>
+              <w:rFonts w:ascii="Arial" w:hAnsi="Arial" w:cs="Arial"/>
+              <w:noProof/>
+            </w:rPr>
+            <w:t xml:space="preserve"> </w:t>
+          </w:r>
+          <w:r>
+            <w:rPr>
+              <w:rFonts w:ascii="Arial" w:hAnsi="Arial" w:cs="Arial"/>
+              <w:noProof/>
+            </w:rPr>
+            <w:t>(</w:t>
+          </w:r>
+          <w:r>
+            <w:rPr>
+              <w:rFonts w:ascii="Arial" w:hAnsi="Arial" w:cs="Arial"/>
+              <w:noProof/>
+              <w:u w:val="single"/>
+            </w:rPr>
+            <w:t>apm</w:t>
+          </w:r>
+          <w:r>
+            <w:rPr>
+              <w:rFonts w:ascii="Arial" w:hAnsi="Arial" w:cs="Arial"/>
+              <w:noProof/>
+            </w:rPr>
+            <w:t xml:space="preserve">, </w:t>
+          </w:r>
+          <w:r>
+            <w:rPr>
+              <w:rFonts w:ascii="Arial" w:hAnsi="Arial" w:cs="Arial"/>
+              <w:noProof/>
+              <w:u w:val="words"/>
+            </w:rPr>
+            <w:t>2016</w:t>
+          </w:r>
+          <w:r>
+            <w:rPr>
+              <w:rFonts w:ascii="Arial" w:hAnsi="Arial" w:cs="Arial"/>
+              <w:noProof/>
+            </w:rPr>
+            <w:t>)</w:t>
+          </w:r>
+          <w:r>
+            <w:rPr>
+              <w:rFonts w:ascii="Arial" w:hAnsi="Arial" w:cs="Arial"/>
+            </w:rPr>
+            <w:fldChar w:fldCharType="end"/>
+          </w:r>
+        </w:sdtContent>
+      </w:sdt>
+      <w:r>
+        <w:rPr>
+          <w:rFonts w:ascii="Arial" w:hAnsi="Arial" w:cs="Arial"/>
+        </w:rPr>
+        <w:t xml:space="preserve"> Configuration management is one of the important stage of a software development cycle. It is useful for tracking of folders and files. The management of folders and files is done more efficiently. Hence, configuration management is an important stage for the success of the project. </w:t>
       </w:r>
     </w:p>
     <w:p>
@@ -7399,6 +9582,7 @@
           <w:b/>
         </w:rPr>
       </w:pPr>
+      <w:bookmarkStart w:id="24" w:name="_Toc5564885"/>
       <w:r>
         <w:rPr>
           <w:rFonts w:ascii="Arial" w:hAnsi="Arial" w:cs="Arial"/>
@@ -7407,6 +9591,7 @@
         <w:lastRenderedPageBreak/>
         <w:t>Chapter 7 Conclusion</w:t>
       </w:r>
+      <w:bookmarkEnd w:id="24"/>
     </w:p>
     <w:p>
       <w:pPr>
@@ -7422,14 +9607,12 @@
         </w:rPr>
         <w:t xml:space="preserve">Therefore, the following project will provide the managers and admin an efficient way for managing and organizing information about the employees. This project will help in proper management of employee information and record maintenance will be a lot easier. This project will provide services to securely store employee information and information relevant and related to employees. All the necessary information like introduction and background of the project, scope and limitation of the project, analysis, development methodology used, project planning, risk management and configuration management will be presented in the proposal so that the project will not have big issue while being developed and will be more efficient. Thus, this proposal is concluded and </w:t>
       </w:r>
-      <w:proofErr w:type="spellStart"/>
-      <w:r>
-        <w:rPr>
-          <w:rFonts w:ascii="Arial" w:hAnsi="Arial" w:cs="Arial"/>
-        </w:rPr>
-        <w:t>i</w:t>
-      </w:r>
-      <w:proofErr w:type="spellEnd"/>
+      <w:r>
+        <w:rPr>
+          <w:rFonts w:ascii="Arial" w:hAnsi="Arial" w:cs="Arial"/>
+        </w:rPr>
+        <w:t>I</w:t>
+      </w:r>
       <w:r>
         <w:rPr>
           <w:rFonts w:ascii="Arial" w:hAnsi="Arial" w:cs="Arial"/>
@@ -7445,6 +9628,7 @@
           <w:b/>
         </w:rPr>
       </w:pPr>
+      <w:bookmarkStart w:id="25" w:name="_Toc5564886"/>
       <w:r>
         <w:rPr>
           <w:rFonts w:ascii="Arial" w:hAnsi="Arial" w:cs="Arial"/>
@@ -7452,12 +9636,270 @@
         </w:rPr>
         <w:t>Chapter 8 Bibliography</w:t>
       </w:r>
+      <w:bookmarkEnd w:id="25"/>
     </w:p>
-    <w:p>
-      <w:pPr>
-        <w:pStyle w:val="Heading1"/>
-      </w:pPr>
-    </w:p>
+    <w:bookmarkStart w:id="26" w:name="_Toc5564887" w:displacedByCustomXml="next"/>
+    <w:sdt>
+      <w:sdtPr>
+        <w:rPr>
+          <w:rFonts w:asciiTheme="minorHAnsi" w:eastAsiaTheme="minorHAnsi" w:hAnsiTheme="minorHAnsi" w:cstheme="minorBidi"/>
+          <w:color w:val="auto"/>
+          <w:sz w:val="22"/>
+          <w:szCs w:val="22"/>
+        </w:rPr>
+        <w:id w:val="-1695448297"/>
+        <w:docPartObj>
+          <w:docPartGallery w:val="Bibliographies"/>
+          <w:docPartUnique/>
+        </w:docPartObj>
+      </w:sdtPr>
+      <w:sdtEndPr/>
+      <w:sdtContent>
+        <w:p>
+          <w:pPr>
+            <w:pStyle w:val="Heading1"/>
+            <w:rPr>
+              <w:rFonts w:ascii="Arial" w:hAnsi="Arial" w:cs="Arial"/>
+              <w:b/>
+            </w:rPr>
+          </w:pPr>
+          <w:r>
+            <w:rPr>
+              <w:rFonts w:ascii="Arial" w:hAnsi="Arial" w:cs="Arial"/>
+              <w:b/>
+            </w:rPr>
+            <w:t>References</w:t>
+          </w:r>
+          <w:bookmarkEnd w:id="26"/>
+        </w:p>
+        <w:sdt>
+          <w:sdtPr>
+            <w:id w:val="-573587230"/>
+            <w:bibliography/>
+          </w:sdtPr>
+          <w:sdtEndPr/>
+          <w:sdtContent>
+            <w:p>
+              <w:pPr>
+                <w:pStyle w:val="Bibliography"/>
+                <w:rPr>
+                  <w:noProof/>
+                  <w:sz w:val="24"/>
+                  <w:szCs w:val="24"/>
+                </w:rPr>
+              </w:pPr>
+              <w:r>
+                <w:fldChar w:fldCharType="begin"/>
+              </w:r>
+              <w:r>
+                <w:instrText xml:space="preserve"> BIBLIOGRAPHY </w:instrText>
+              </w:r>
+              <w:r>
+                <w:fldChar w:fldCharType="separate"/>
+              </w:r>
+              <w:r>
+                <w:rPr>
+                  <w:noProof/>
+                </w:rPr>
+                <w:t xml:space="preserve">apm, 2016. </w:t>
+              </w:r>
+              <w:r>
+                <w:rPr>
+                  <w:i/>
+                  <w:iCs/>
+                  <w:noProof/>
+                </w:rPr>
+                <w:t xml:space="preserve">Character Body for Project Profession. </w:t>
+              </w:r>
+              <w:r>
+                <w:rPr>
+                  <w:noProof/>
+                </w:rPr>
+                <w:t xml:space="preserve">[Online] </w:t>
+              </w:r>
+              <w:r>
+                <w:rPr>
+                  <w:noProof/>
+                </w:rPr>
+                <w:br/>
+                <w:t xml:space="preserve">Available at: </w:t>
+              </w:r>
+              <w:r>
+                <w:rPr>
+                  <w:noProof/>
+                  <w:u w:val="single"/>
+                </w:rPr>
+                <w:t>https://www.apm.org.uk/body-of-knowledge/delivery/scope-management/configuration-management/</w:t>
+              </w:r>
+              <w:r>
+                <w:rPr>
+                  <w:noProof/>
+                </w:rPr>
+                <w:br/>
+                <w:t>[Accessed 07 04 2019].</w:t>
+              </w:r>
+            </w:p>
+            <w:p>
+              <w:pPr>
+                <w:pStyle w:val="Bibliography"/>
+                <w:rPr>
+                  <w:noProof/>
+                </w:rPr>
+              </w:pPr>
+              <w:r>
+                <w:rPr>
+                  <w:noProof/>
+                </w:rPr>
+                <w:t xml:space="preserve">TechTarget, 2016. </w:t>
+              </w:r>
+              <w:r>
+                <w:rPr>
+                  <w:i/>
+                  <w:iCs/>
+                  <w:noProof/>
+                </w:rPr>
+                <w:t xml:space="preserve">SearchCompilance. </w:t>
+              </w:r>
+              <w:r>
+                <w:rPr>
+                  <w:noProof/>
+                </w:rPr>
+                <w:t xml:space="preserve">[Online] </w:t>
+              </w:r>
+              <w:r>
+                <w:rPr>
+                  <w:noProof/>
+                </w:rPr>
+                <w:br/>
+                <w:t xml:space="preserve">Available at: </w:t>
+              </w:r>
+              <w:r>
+                <w:rPr>
+                  <w:noProof/>
+                  <w:u w:val="single"/>
+                </w:rPr>
+                <w:t>https://searchcompliance.techtarget.com/definition/risk-management</w:t>
+              </w:r>
+              <w:r>
+                <w:rPr>
+                  <w:noProof/>
+                </w:rPr>
+                <w:br/>
+                <w:t>[Accessed 07 04 2019].</w:t>
+              </w:r>
+            </w:p>
+            <w:p>
+              <w:pPr>
+                <w:pStyle w:val="Bibliography"/>
+                <w:rPr>
+                  <w:noProof/>
+                </w:rPr>
+              </w:pPr>
+              <w:r>
+                <w:rPr>
+                  <w:noProof/>
+                </w:rPr>
+                <w:t xml:space="preserve">Techtarget, 2017. </w:t>
+              </w:r>
+              <w:r>
+                <w:rPr>
+                  <w:i/>
+                  <w:iCs/>
+                  <w:noProof/>
+                </w:rPr>
+                <w:t xml:space="preserve">searchsoft. </w:t>
+              </w:r>
+              <w:r>
+                <w:rPr>
+                  <w:noProof/>
+                </w:rPr>
+                <w:t xml:space="preserve">[Online] </w:t>
+              </w:r>
+              <w:r>
+                <w:rPr>
+                  <w:noProof/>
+                </w:rPr>
+                <w:br/>
+                <w:t xml:space="preserve">Available at: </w:t>
+              </w:r>
+              <w:r>
+                <w:rPr>
+                  <w:noProof/>
+                  <w:u w:val="single"/>
+                </w:rPr>
+                <w:t>https://searchsoftwarequality.techtarget.com/definition/unit-testing</w:t>
+              </w:r>
+              <w:r>
+                <w:rPr>
+                  <w:noProof/>
+                </w:rPr>
+                <w:br/>
+                <w:t>[Accessed 07 04 2019].</w:t>
+              </w:r>
+            </w:p>
+            <w:p>
+              <w:pPr>
+                <w:pStyle w:val="Bibliography"/>
+                <w:rPr>
+                  <w:noProof/>
+                </w:rPr>
+              </w:pPr>
+              <w:r>
+                <w:rPr>
+                  <w:noProof/>
+                </w:rPr>
+                <w:t xml:space="preserve">tools, 2015. </w:t>
+              </w:r>
+              <w:r>
+                <w:rPr>
+                  <w:i/>
+                  <w:iCs/>
+                  <w:noProof/>
+                </w:rPr>
+                <w:t xml:space="preserve">Toolsqa. </w:t>
+              </w:r>
+              <w:r>
+                <w:rPr>
+                  <w:noProof/>
+                </w:rPr>
+                <w:t xml:space="preserve">[Online] </w:t>
+              </w:r>
+              <w:r>
+                <w:rPr>
+                  <w:noProof/>
+                </w:rPr>
+                <w:br/>
+                <w:t xml:space="preserve">Available at: </w:t>
+              </w:r>
+              <w:r>
+                <w:rPr>
+                  <w:noProof/>
+                  <w:u w:val="single"/>
+                </w:rPr>
+                <w:t>https://www.toolsqa.com/software-testing/waterfall-model/</w:t>
+              </w:r>
+              <w:r>
+                <w:rPr>
+                  <w:noProof/>
+                </w:rPr>
+                <w:br/>
+                <w:t>[Accessed 07 04 2019].</w:t>
+              </w:r>
+            </w:p>
+            <w:p>
+              <w:r>
+                <w:rPr>
+                  <w:b/>
+                  <w:bCs/>
+                  <w:noProof/>
+                </w:rPr>
+                <w:fldChar w:fldCharType="end"/>
+              </w:r>
+            </w:p>
+          </w:sdtContent>
+        </w:sdt>
+      </w:sdtContent>
+    </w:sdt>
     <w:p/>
     <w:sectPr>
       <w:pgSz w:w="12240" w:h="15840"/>
@@ -7472,16 +9914,16 @@
 <file path=word/numbering.xml><?xml version="1.0" encoding="utf-8"?>
 <w:numbering xmlns:wpc="http://schemas.microsoft.com/office/word/2010/wordprocessingCanvas" xmlns:cx="http://schemas.microsoft.com/office/drawing/2014/chartex" xmlns:cx1="http://schemas.microsoft.com/office/drawing/2015/9/8/chartex" xmlns:mc="http://schemas.openxmlformats.org/markup-compatibility/2006" xmlns:o="urn:schemas-microsoft-com:office:office" xmlns:r="http://schemas.openxmlformats.org/officeDocument/2006/relationships" xmlns:m="http://schemas.openxmlformats.org/officeDocument/2006/math" xmlns:v="urn:schemas-microsoft-com:vml" xmlns:wp14="http://schemas.microsoft.com/office/word/2010/wordprocessingDrawing" xmlns:wp="http://schemas.openxmlformats.org/drawingml/2006/wordprocessingDrawing" xmlns:w10="urn:schemas-microsoft-com:office:word" xmlns:w="http://schemas.openxmlformats.org/wordprocessingml/2006/main" xmlns:w14="http://schemas.microsoft.com/office/word/2010/wordml" xmlns:w15="http://schemas.microsoft.com/office/word/2012/wordml" xmlns:w16se="http://schemas.microsoft.com/office/word/2015/wordml/symex" xmlns:wpg="http://schemas.microsoft.com/office/word/2010/wordprocessingGroup" xmlns:wpi="http://schemas.microsoft.com/office/word/2010/wordprocessingInk" xmlns:wne="http://schemas.microsoft.com/office/word/2006/wordml" xmlns:wps="http://schemas.microsoft.com/office/word/2010/wordprocessingShape" mc:Ignorable="w14 w15 w16se wp14">
   <w:abstractNum w:abstractNumId="0" w15:restartNumberingAfterBreak="0">
-    <w:nsid w:val="177A581C"/>
+    <w:nsid w:val="119244E3"/>
     <w:multiLevelType w:val="hybridMultilevel"/>
-    <w:tmpl w:val="D90E9820"/>
+    <w:tmpl w:val="D8C6DB60"/>
     <w:lvl w:ilvl="0" w:tplc="04090005">
       <w:start w:val="1"/>
       <w:numFmt w:val="bullet"/>
       <w:lvlText w:val=""/>
       <w:lvlJc w:val="left"/>
       <w:pPr>
-        <w:ind w:left="720" w:hanging="360"/>
+        <w:ind w:left="3660" w:hanging="360"/>
       </w:pPr>
       <w:rPr>
         <w:rFonts w:ascii="Wingdings" w:hAnsi="Wingdings" w:hint="default"/>
@@ -7493,7 +9935,7 @@
       <w:lvlText w:val="o"/>
       <w:lvlJc w:val="left"/>
       <w:pPr>
-        <w:ind w:left="1440" w:hanging="360"/>
+        <w:ind w:left="4380" w:hanging="360"/>
       </w:pPr>
       <w:rPr>
         <w:rFonts w:ascii="Courier New" w:hAnsi="Courier New" w:cs="Courier New" w:hint="default"/>
@@ -7505,7 +9947,7 @@
       <w:lvlText w:val=""/>
       <w:lvlJc w:val="left"/>
       <w:pPr>
-        <w:ind w:left="2160" w:hanging="360"/>
+        <w:ind w:left="5100" w:hanging="360"/>
       </w:pPr>
       <w:rPr>
         <w:rFonts w:ascii="Wingdings" w:hAnsi="Wingdings" w:hint="default"/>
@@ -7517,7 +9959,7 @@
       <w:lvlText w:val=""/>
       <w:lvlJc w:val="left"/>
       <w:pPr>
-        <w:ind w:left="2880" w:hanging="360"/>
+        <w:ind w:left="5820" w:hanging="360"/>
       </w:pPr>
       <w:rPr>
         <w:rFonts w:ascii="Symbol" w:hAnsi="Symbol" w:hint="default"/>
@@ -7529,7 +9971,7 @@
       <w:lvlText w:val="o"/>
       <w:lvlJc w:val="left"/>
       <w:pPr>
-        <w:ind w:left="3600" w:hanging="360"/>
+        <w:ind w:left="6540" w:hanging="360"/>
       </w:pPr>
       <w:rPr>
         <w:rFonts w:ascii="Courier New" w:hAnsi="Courier New" w:cs="Courier New" w:hint="default"/>
@@ -7541,7 +9983,7 @@
       <w:lvlText w:val=""/>
       <w:lvlJc w:val="left"/>
       <w:pPr>
-        <w:ind w:left="4320" w:hanging="360"/>
+        <w:ind w:left="7260" w:hanging="360"/>
       </w:pPr>
       <w:rPr>
         <w:rFonts w:ascii="Wingdings" w:hAnsi="Wingdings" w:hint="default"/>
@@ -7553,7 +9995,7 @@
       <w:lvlText w:val=""/>
       <w:lvlJc w:val="left"/>
       <w:pPr>
-        <w:ind w:left="5040" w:hanging="360"/>
+        <w:ind w:left="7980" w:hanging="360"/>
       </w:pPr>
       <w:rPr>
         <w:rFonts w:ascii="Symbol" w:hAnsi="Symbol" w:hint="default"/>
@@ -7565,7 +10007,7 @@
       <w:lvlText w:val="o"/>
       <w:lvlJc w:val="left"/>
       <w:pPr>
-        <w:ind w:left="5760" w:hanging="360"/>
+        <w:ind w:left="8700" w:hanging="360"/>
       </w:pPr>
       <w:rPr>
         <w:rFonts w:ascii="Courier New" w:hAnsi="Courier New" w:cs="Courier New" w:hint="default"/>
@@ -7577,7 +10019,7 @@
       <w:lvlText w:val=""/>
       <w:lvlJc w:val="left"/>
       <w:pPr>
-        <w:ind w:left="6480" w:hanging="360"/>
+        <w:ind w:left="9420" w:hanging="360"/>
       </w:pPr>
       <w:rPr>
         <w:rFonts w:ascii="Wingdings" w:hAnsi="Wingdings" w:hint="default"/>
@@ -7585,6 +10027,119 @@
     </w:lvl>
   </w:abstractNum>
   <w:abstractNum w:abstractNumId="1" w15:restartNumberingAfterBreak="0">
+    <w:nsid w:val="177A581C"/>
+    <w:multiLevelType w:val="hybridMultilevel"/>
+    <w:tmpl w:val="D90E9820"/>
+    <w:lvl w:ilvl="0" w:tplc="04090005">
+      <w:start w:val="1"/>
+      <w:numFmt w:val="bullet"/>
+      <w:lvlText w:val=""/>
+      <w:lvlJc w:val="left"/>
+      <w:pPr>
+        <w:ind w:left="720" w:hanging="360"/>
+      </w:pPr>
+      <w:rPr>
+        <w:rFonts w:ascii="Wingdings" w:hAnsi="Wingdings" w:hint="default"/>
+      </w:rPr>
+    </w:lvl>
+    <w:lvl w:ilvl="1" w:tplc="04090003" w:tentative="1">
+      <w:start w:val="1"/>
+      <w:numFmt w:val="bullet"/>
+      <w:lvlText w:val="o"/>
+      <w:lvlJc w:val="left"/>
+      <w:pPr>
+        <w:ind w:left="1440" w:hanging="360"/>
+      </w:pPr>
+      <w:rPr>
+        <w:rFonts w:ascii="Courier New" w:hAnsi="Courier New" w:cs="Courier New" w:hint="default"/>
+      </w:rPr>
+    </w:lvl>
+    <w:lvl w:ilvl="2" w:tplc="04090005" w:tentative="1">
+      <w:start w:val="1"/>
+      <w:numFmt w:val="bullet"/>
+      <w:lvlText w:val=""/>
+      <w:lvlJc w:val="left"/>
+      <w:pPr>
+        <w:ind w:left="2160" w:hanging="360"/>
+      </w:pPr>
+      <w:rPr>
+        <w:rFonts w:ascii="Wingdings" w:hAnsi="Wingdings" w:hint="default"/>
+      </w:rPr>
+    </w:lvl>
+    <w:lvl w:ilvl="3" w:tplc="04090001" w:tentative="1">
+      <w:start w:val="1"/>
+      <w:numFmt w:val="bullet"/>
+      <w:lvlText w:val=""/>
+      <w:lvlJc w:val="left"/>
+      <w:pPr>
+        <w:ind w:left="2880" w:hanging="360"/>
+      </w:pPr>
+      <w:rPr>
+        <w:rFonts w:ascii="Symbol" w:hAnsi="Symbol" w:hint="default"/>
+      </w:rPr>
+    </w:lvl>
+    <w:lvl w:ilvl="4" w:tplc="04090003" w:tentative="1">
+      <w:start w:val="1"/>
+      <w:numFmt w:val="bullet"/>
+      <w:lvlText w:val="o"/>
+      <w:lvlJc w:val="left"/>
+      <w:pPr>
+        <w:ind w:left="3600" w:hanging="360"/>
+      </w:pPr>
+      <w:rPr>
+        <w:rFonts w:ascii="Courier New" w:hAnsi="Courier New" w:cs="Courier New" w:hint="default"/>
+      </w:rPr>
+    </w:lvl>
+    <w:lvl w:ilvl="5" w:tplc="04090005" w:tentative="1">
+      <w:start w:val="1"/>
+      <w:numFmt w:val="bullet"/>
+      <w:lvlText w:val=""/>
+      <w:lvlJc w:val="left"/>
+      <w:pPr>
+        <w:ind w:left="4320" w:hanging="360"/>
+      </w:pPr>
+      <w:rPr>
+        <w:rFonts w:ascii="Wingdings" w:hAnsi="Wingdings" w:hint="default"/>
+      </w:rPr>
+    </w:lvl>
+    <w:lvl w:ilvl="6" w:tplc="04090001" w:tentative="1">
+      <w:start w:val="1"/>
+      <w:numFmt w:val="bullet"/>
+      <w:lvlText w:val=""/>
+      <w:lvlJc w:val="left"/>
+      <w:pPr>
+        <w:ind w:left="5040" w:hanging="360"/>
+      </w:pPr>
+      <w:rPr>
+        <w:rFonts w:ascii="Symbol" w:hAnsi="Symbol" w:hint="default"/>
+      </w:rPr>
+    </w:lvl>
+    <w:lvl w:ilvl="7" w:tplc="04090003" w:tentative="1">
+      <w:start w:val="1"/>
+      <w:numFmt w:val="bullet"/>
+      <w:lvlText w:val="o"/>
+      <w:lvlJc w:val="left"/>
+      <w:pPr>
+        <w:ind w:left="5760" w:hanging="360"/>
+      </w:pPr>
+      <w:rPr>
+        <w:rFonts w:ascii="Courier New" w:hAnsi="Courier New" w:cs="Courier New" w:hint="default"/>
+      </w:rPr>
+    </w:lvl>
+    <w:lvl w:ilvl="8" w:tplc="04090005" w:tentative="1">
+      <w:start w:val="1"/>
+      <w:numFmt w:val="bullet"/>
+      <w:lvlText w:val=""/>
+      <w:lvlJc w:val="left"/>
+      <w:pPr>
+        <w:ind w:left="6480" w:hanging="360"/>
+      </w:pPr>
+      <w:rPr>
+        <w:rFonts w:ascii="Wingdings" w:hAnsi="Wingdings" w:hint="default"/>
+      </w:rPr>
+    </w:lvl>
+  </w:abstractNum>
+  <w:abstractNum w:abstractNumId="2" w15:restartNumberingAfterBreak="0">
     <w:nsid w:val="1C1A3BA4"/>
     <w:multiLevelType w:val="hybridMultilevel"/>
     <w:tmpl w:val="6B10CF92"/>
@@ -7697,7 +10252,120 @@
       </w:rPr>
     </w:lvl>
   </w:abstractNum>
-  <w:abstractNum w:abstractNumId="2" w15:restartNumberingAfterBreak="0">
+  <w:abstractNum w:abstractNumId="3" w15:restartNumberingAfterBreak="0">
+    <w:nsid w:val="1F955BE0"/>
+    <w:multiLevelType w:val="hybridMultilevel"/>
+    <w:tmpl w:val="F01E73C0"/>
+    <w:lvl w:ilvl="0" w:tplc="0409000F">
+      <w:start w:val="1"/>
+      <w:numFmt w:val="decimal"/>
+      <w:lvlText w:val="%1."/>
+      <w:lvlJc w:val="left"/>
+      <w:pPr>
+        <w:ind w:left="720" w:hanging="360"/>
+      </w:pPr>
+      <w:rPr>
+        <w:rFonts w:hint="default"/>
+      </w:rPr>
+    </w:lvl>
+    <w:lvl w:ilvl="1" w:tplc="04090003" w:tentative="1">
+      <w:start w:val="1"/>
+      <w:numFmt w:val="bullet"/>
+      <w:lvlText w:val="o"/>
+      <w:lvlJc w:val="left"/>
+      <w:pPr>
+        <w:ind w:left="1440" w:hanging="360"/>
+      </w:pPr>
+      <w:rPr>
+        <w:rFonts w:ascii="Courier New" w:hAnsi="Courier New" w:cs="Courier New" w:hint="default"/>
+      </w:rPr>
+    </w:lvl>
+    <w:lvl w:ilvl="2" w:tplc="04090005" w:tentative="1">
+      <w:start w:val="1"/>
+      <w:numFmt w:val="bullet"/>
+      <w:lvlText w:val=""/>
+      <w:lvlJc w:val="left"/>
+      <w:pPr>
+        <w:ind w:left="2160" w:hanging="360"/>
+      </w:pPr>
+      <w:rPr>
+        <w:rFonts w:ascii="Wingdings" w:hAnsi="Wingdings" w:hint="default"/>
+      </w:rPr>
+    </w:lvl>
+    <w:lvl w:ilvl="3" w:tplc="04090001" w:tentative="1">
+      <w:start w:val="1"/>
+      <w:numFmt w:val="bullet"/>
+      <w:lvlText w:val=""/>
+      <w:lvlJc w:val="left"/>
+      <w:pPr>
+        <w:ind w:left="2880" w:hanging="360"/>
+      </w:pPr>
+      <w:rPr>
+        <w:rFonts w:ascii="Symbol" w:hAnsi="Symbol" w:hint="default"/>
+      </w:rPr>
+    </w:lvl>
+    <w:lvl w:ilvl="4" w:tplc="04090003" w:tentative="1">
+      <w:start w:val="1"/>
+      <w:numFmt w:val="bullet"/>
+      <w:lvlText w:val="o"/>
+      <w:lvlJc w:val="left"/>
+      <w:pPr>
+        <w:ind w:left="3600" w:hanging="360"/>
+      </w:pPr>
+      <w:rPr>
+        <w:rFonts w:ascii="Courier New" w:hAnsi="Courier New" w:cs="Courier New" w:hint="default"/>
+      </w:rPr>
+    </w:lvl>
+    <w:lvl w:ilvl="5" w:tplc="04090005" w:tentative="1">
+      <w:start w:val="1"/>
+      <w:numFmt w:val="bullet"/>
+      <w:lvlText w:val=""/>
+      <w:lvlJc w:val="left"/>
+      <w:pPr>
+        <w:ind w:left="4320" w:hanging="360"/>
+      </w:pPr>
+      <w:rPr>
+        <w:rFonts w:ascii="Wingdings" w:hAnsi="Wingdings" w:hint="default"/>
+      </w:rPr>
+    </w:lvl>
+    <w:lvl w:ilvl="6" w:tplc="04090001" w:tentative="1">
+      <w:start w:val="1"/>
+      <w:numFmt w:val="bullet"/>
+      <w:lvlText w:val=""/>
+      <w:lvlJc w:val="left"/>
+      <w:pPr>
+        <w:ind w:left="5040" w:hanging="360"/>
+      </w:pPr>
+      <w:rPr>
+        <w:rFonts w:ascii="Symbol" w:hAnsi="Symbol" w:hint="default"/>
+      </w:rPr>
+    </w:lvl>
+    <w:lvl w:ilvl="7" w:tplc="04090003" w:tentative="1">
+      <w:start w:val="1"/>
+      <w:numFmt w:val="bullet"/>
+      <w:lvlText w:val="o"/>
+      <w:lvlJc w:val="left"/>
+      <w:pPr>
+        <w:ind w:left="5760" w:hanging="360"/>
+      </w:pPr>
+      <w:rPr>
+        <w:rFonts w:ascii="Courier New" w:hAnsi="Courier New" w:cs="Courier New" w:hint="default"/>
+      </w:rPr>
+    </w:lvl>
+    <w:lvl w:ilvl="8" w:tplc="04090005" w:tentative="1">
+      <w:start w:val="1"/>
+      <w:numFmt w:val="bullet"/>
+      <w:lvlText w:val=""/>
+      <w:lvlJc w:val="left"/>
+      <w:pPr>
+        <w:ind w:left="6480" w:hanging="360"/>
+      </w:pPr>
+      <w:rPr>
+        <w:rFonts w:ascii="Wingdings" w:hAnsi="Wingdings" w:hint="default"/>
+      </w:rPr>
+    </w:lvl>
+  </w:abstractNum>
+  <w:abstractNum w:abstractNumId="4" w15:restartNumberingAfterBreak="0">
     <w:nsid w:val="2BEF39F0"/>
     <w:multiLevelType w:val="hybridMultilevel"/>
     <w:tmpl w:val="F12E0F72"/>
@@ -7810,7 +10478,7 @@
       </w:rPr>
     </w:lvl>
   </w:abstractNum>
-  <w:abstractNum w:abstractNumId="3" w15:restartNumberingAfterBreak="0">
+  <w:abstractNum w:abstractNumId="5" w15:restartNumberingAfterBreak="0">
     <w:nsid w:val="323E232F"/>
     <w:multiLevelType w:val="hybridMultilevel"/>
     <w:tmpl w:val="0CC08898"/>
@@ -7923,7 +10591,7 @@
       </w:rPr>
     </w:lvl>
   </w:abstractNum>
-  <w:abstractNum w:abstractNumId="4" w15:restartNumberingAfterBreak="0">
+  <w:abstractNum w:abstractNumId="6" w15:restartNumberingAfterBreak="0">
     <w:nsid w:val="3CA94DF3"/>
     <w:multiLevelType w:val="hybridMultilevel"/>
     <w:tmpl w:val="74205806"/>
@@ -8036,7 +10704,120 @@
       </w:rPr>
     </w:lvl>
   </w:abstractNum>
-  <w:abstractNum w:abstractNumId="5" w15:restartNumberingAfterBreak="0">
+  <w:abstractNum w:abstractNumId="7" w15:restartNumberingAfterBreak="0">
+    <w:nsid w:val="436B150E"/>
+    <w:multiLevelType w:val="hybridMultilevel"/>
+    <w:tmpl w:val="C3A64458"/>
+    <w:lvl w:ilvl="0" w:tplc="04090001">
+      <w:start w:val="1"/>
+      <w:numFmt w:val="bullet"/>
+      <w:lvlText w:val=""/>
+      <w:lvlJc w:val="left"/>
+      <w:pPr>
+        <w:ind w:left="720" w:hanging="360"/>
+      </w:pPr>
+      <w:rPr>
+        <w:rFonts w:ascii="Symbol" w:hAnsi="Symbol" w:hint="default"/>
+      </w:rPr>
+    </w:lvl>
+    <w:lvl w:ilvl="1" w:tplc="04090003" w:tentative="1">
+      <w:start w:val="1"/>
+      <w:numFmt w:val="bullet"/>
+      <w:lvlText w:val="o"/>
+      <w:lvlJc w:val="left"/>
+      <w:pPr>
+        <w:ind w:left="1440" w:hanging="360"/>
+      </w:pPr>
+      <w:rPr>
+        <w:rFonts w:ascii="Courier New" w:hAnsi="Courier New" w:cs="Courier New" w:hint="default"/>
+      </w:rPr>
+    </w:lvl>
+    <w:lvl w:ilvl="2" w:tplc="04090005" w:tentative="1">
+      <w:start w:val="1"/>
+      <w:numFmt w:val="bullet"/>
+      <w:lvlText w:val=""/>
+      <w:lvlJc w:val="left"/>
+      <w:pPr>
+        <w:ind w:left="2160" w:hanging="360"/>
+      </w:pPr>
+      <w:rPr>
+        <w:rFonts w:ascii="Wingdings" w:hAnsi="Wingdings" w:hint="default"/>
+      </w:rPr>
+    </w:lvl>
+    <w:lvl w:ilvl="3" w:tplc="04090001" w:tentative="1">
+      <w:start w:val="1"/>
+      <w:numFmt w:val="bullet"/>
+      <w:lvlText w:val=""/>
+      <w:lvlJc w:val="left"/>
+      <w:pPr>
+        <w:ind w:left="2880" w:hanging="360"/>
+      </w:pPr>
+      <w:rPr>
+        <w:rFonts w:ascii="Symbol" w:hAnsi="Symbol" w:hint="default"/>
+      </w:rPr>
+    </w:lvl>
+    <w:lvl w:ilvl="4" w:tplc="04090003" w:tentative="1">
+      <w:start w:val="1"/>
+      <w:numFmt w:val="bullet"/>
+      <w:lvlText w:val="o"/>
+      <w:lvlJc w:val="left"/>
+      <w:pPr>
+        <w:ind w:left="3600" w:hanging="360"/>
+      </w:pPr>
+      <w:rPr>
+        <w:rFonts w:ascii="Courier New" w:hAnsi="Courier New" w:cs="Courier New" w:hint="default"/>
+      </w:rPr>
+    </w:lvl>
+    <w:lvl w:ilvl="5" w:tplc="04090005" w:tentative="1">
+      <w:start w:val="1"/>
+      <w:numFmt w:val="bullet"/>
+      <w:lvlText w:val=""/>
+      <w:lvlJc w:val="left"/>
+      <w:pPr>
+        <w:ind w:left="4320" w:hanging="360"/>
+      </w:pPr>
+      <w:rPr>
+        <w:rFonts w:ascii="Wingdings" w:hAnsi="Wingdings" w:hint="default"/>
+      </w:rPr>
+    </w:lvl>
+    <w:lvl w:ilvl="6" w:tplc="04090001" w:tentative="1">
+      <w:start w:val="1"/>
+      <w:numFmt w:val="bullet"/>
+      <w:lvlText w:val=""/>
+      <w:lvlJc w:val="left"/>
+      <w:pPr>
+        <w:ind w:left="5040" w:hanging="360"/>
+      </w:pPr>
+      <w:rPr>
+        <w:rFonts w:ascii="Symbol" w:hAnsi="Symbol" w:hint="default"/>
+      </w:rPr>
+    </w:lvl>
+    <w:lvl w:ilvl="7" w:tplc="04090003" w:tentative="1">
+      <w:start w:val="1"/>
+      <w:numFmt w:val="bullet"/>
+      <w:lvlText w:val="o"/>
+      <w:lvlJc w:val="left"/>
+      <w:pPr>
+        <w:ind w:left="5760" w:hanging="360"/>
+      </w:pPr>
+      <w:rPr>
+        <w:rFonts w:ascii="Courier New" w:hAnsi="Courier New" w:cs="Courier New" w:hint="default"/>
+      </w:rPr>
+    </w:lvl>
+    <w:lvl w:ilvl="8" w:tplc="04090005" w:tentative="1">
+      <w:start w:val="1"/>
+      <w:numFmt w:val="bullet"/>
+      <w:lvlText w:val=""/>
+      <w:lvlJc w:val="left"/>
+      <w:pPr>
+        <w:ind w:left="6480" w:hanging="360"/>
+      </w:pPr>
+      <w:rPr>
+        <w:rFonts w:ascii="Wingdings" w:hAnsi="Wingdings" w:hint="default"/>
+      </w:rPr>
+    </w:lvl>
+  </w:abstractNum>
+  <w:abstractNum w:abstractNumId="8" w15:restartNumberingAfterBreak="0">
     <w:nsid w:val="52DD31BB"/>
     <w:multiLevelType w:val="hybridMultilevel"/>
     <w:tmpl w:val="FF66B566"/>
@@ -8149,10 +10930,10 @@
       </w:rPr>
     </w:lvl>
   </w:abstractNum>
-  <w:abstractNum w:abstractNumId="6" w15:restartNumberingAfterBreak="0">
-    <w:nsid w:val="70FA7645"/>
+  <w:abstractNum w:abstractNumId="9" w15:restartNumberingAfterBreak="0">
+    <w:nsid w:val="59E323FD"/>
     <w:multiLevelType w:val="hybridMultilevel"/>
-    <w:tmpl w:val="254883FE"/>
+    <w:tmpl w:val="F426127C"/>
     <w:lvl w:ilvl="0" w:tplc="04090005">
       <w:start w:val="1"/>
       <w:numFmt w:val="bullet"/>
@@ -8262,7 +11043,120 @@
       </w:rPr>
     </w:lvl>
   </w:abstractNum>
-  <w:abstractNum w:abstractNumId="7" w15:restartNumberingAfterBreak="0">
+  <w:abstractNum w:abstractNumId="10" w15:restartNumberingAfterBreak="0">
+    <w:nsid w:val="70FA7645"/>
+    <w:multiLevelType w:val="hybridMultilevel"/>
+    <w:tmpl w:val="254883FE"/>
+    <w:lvl w:ilvl="0" w:tplc="04090005">
+      <w:start w:val="1"/>
+      <w:numFmt w:val="bullet"/>
+      <w:lvlText w:val=""/>
+      <w:lvlJc w:val="left"/>
+      <w:pPr>
+        <w:ind w:left="720" w:hanging="360"/>
+      </w:pPr>
+      <w:rPr>
+        <w:rFonts w:ascii="Wingdings" w:hAnsi="Wingdings" w:hint="default"/>
+      </w:rPr>
+    </w:lvl>
+    <w:lvl w:ilvl="1" w:tplc="04090003" w:tentative="1">
+      <w:start w:val="1"/>
+      <w:numFmt w:val="bullet"/>
+      <w:lvlText w:val="o"/>
+      <w:lvlJc w:val="left"/>
+      <w:pPr>
+        <w:ind w:left="1440" w:hanging="360"/>
+      </w:pPr>
+      <w:rPr>
+        <w:rFonts w:ascii="Courier New" w:hAnsi="Courier New" w:cs="Courier New" w:hint="default"/>
+      </w:rPr>
+    </w:lvl>
+    <w:lvl w:ilvl="2" w:tplc="04090005" w:tentative="1">
+      <w:start w:val="1"/>
+      <w:numFmt w:val="bullet"/>
+      <w:lvlText w:val=""/>
+      <w:lvlJc w:val="left"/>
+      <w:pPr>
+        <w:ind w:left="2160" w:hanging="360"/>
+      </w:pPr>
+      <w:rPr>
+        <w:rFonts w:ascii="Wingdings" w:hAnsi="Wingdings" w:hint="default"/>
+      </w:rPr>
+    </w:lvl>
+    <w:lvl w:ilvl="3" w:tplc="04090001" w:tentative="1">
+      <w:start w:val="1"/>
+      <w:numFmt w:val="bullet"/>
+      <w:lvlText w:val=""/>
+      <w:lvlJc w:val="left"/>
+      <w:pPr>
+        <w:ind w:left="2880" w:hanging="360"/>
+      </w:pPr>
+      <w:rPr>
+        <w:rFonts w:ascii="Symbol" w:hAnsi="Symbol" w:hint="default"/>
+      </w:rPr>
+    </w:lvl>
+    <w:lvl w:ilvl="4" w:tplc="04090003" w:tentative="1">
+      <w:start w:val="1"/>
+      <w:numFmt w:val="bullet"/>
+      <w:lvlText w:val="o"/>
+      <w:lvlJc w:val="left"/>
+      <w:pPr>
+        <w:ind w:left="3600" w:hanging="360"/>
+      </w:pPr>
+      <w:rPr>
+        <w:rFonts w:ascii="Courier New" w:hAnsi="Courier New" w:cs="Courier New" w:hint="default"/>
+      </w:rPr>
+    </w:lvl>
+    <w:lvl w:ilvl="5" w:tplc="04090005" w:tentative="1">
+      <w:start w:val="1"/>
+      <w:numFmt w:val="bullet"/>
+      <w:lvlText w:val=""/>
+      <w:lvlJc w:val="left"/>
+      <w:pPr>
+        <w:ind w:left="4320" w:hanging="360"/>
+      </w:pPr>
+      <w:rPr>
+        <w:rFonts w:ascii="Wingdings" w:hAnsi="Wingdings" w:hint="default"/>
+      </w:rPr>
+    </w:lvl>
+    <w:lvl w:ilvl="6" w:tplc="04090001" w:tentative="1">
+      <w:start w:val="1"/>
+      <w:numFmt w:val="bullet"/>
+      <w:lvlText w:val=""/>
+      <w:lvlJc w:val="left"/>
+      <w:pPr>
+        <w:ind w:left="5040" w:hanging="360"/>
+      </w:pPr>
+      <w:rPr>
+        <w:rFonts w:ascii="Symbol" w:hAnsi="Symbol" w:hint="default"/>
+      </w:rPr>
+    </w:lvl>
+    <w:lvl w:ilvl="7" w:tplc="04090003" w:tentative="1">
+      <w:start w:val="1"/>
+      <w:numFmt w:val="bullet"/>
+      <w:lvlText w:val="o"/>
+      <w:lvlJc w:val="left"/>
+      <w:pPr>
+        <w:ind w:left="5760" w:hanging="360"/>
+      </w:pPr>
+      <w:rPr>
+        <w:rFonts w:ascii="Courier New" w:hAnsi="Courier New" w:cs="Courier New" w:hint="default"/>
+      </w:rPr>
+    </w:lvl>
+    <w:lvl w:ilvl="8" w:tplc="04090005" w:tentative="1">
+      <w:start w:val="1"/>
+      <w:numFmt w:val="bullet"/>
+      <w:lvlText w:val=""/>
+      <w:lvlJc w:val="left"/>
+      <w:pPr>
+        <w:ind w:left="6480" w:hanging="360"/>
+      </w:pPr>
+      <w:rPr>
+        <w:rFonts w:ascii="Wingdings" w:hAnsi="Wingdings" w:hint="default"/>
+      </w:rPr>
+    </w:lvl>
+  </w:abstractNum>
+  <w:abstractNum w:abstractNumId="11" w15:restartNumberingAfterBreak="0">
     <w:nsid w:val="73A4352A"/>
     <w:multiLevelType w:val="hybridMultilevel"/>
     <w:tmpl w:val="95DEDE34"/>
@@ -8376,28 +11270,40 @@
     </w:lvl>
   </w:abstractNum>
   <w:num w:numId="1">
+    <w:abstractNumId w:val="8"/>
+  </w:num>
+  <w:num w:numId="2">
+    <w:abstractNumId w:val="10"/>
+  </w:num>
+  <w:num w:numId="3">
     <w:abstractNumId w:val="5"/>
   </w:num>
-  <w:num w:numId="2">
+  <w:num w:numId="4">
+    <w:abstractNumId w:val="2"/>
+  </w:num>
+  <w:num w:numId="5">
+    <w:abstractNumId w:val="1"/>
+  </w:num>
+  <w:num w:numId="6">
+    <w:abstractNumId w:val="11"/>
+  </w:num>
+  <w:num w:numId="7">
+    <w:abstractNumId w:val="4"/>
+  </w:num>
+  <w:num w:numId="8">
     <w:abstractNumId w:val="6"/>
   </w:num>
-  <w:num w:numId="3">
-    <w:abstractNumId w:val="3"/>
-  </w:num>
-  <w:num w:numId="4">
-    <w:abstractNumId w:val="1"/>
-  </w:num>
-  <w:num w:numId="5">
+  <w:num w:numId="9">
     <w:abstractNumId w:val="0"/>
   </w:num>
-  <w:num w:numId="6">
+  <w:num w:numId="10">
     <w:abstractNumId w:val="7"/>
   </w:num>
-  <w:num w:numId="7">
-    <w:abstractNumId w:val="2"/>
+  <w:num w:numId="11">
+    <w:abstractNumId w:val="9"/>
   </w:num>
-  <w:num w:numId="8">
-    <w:abstractNumId w:val="4"/>
+  <w:num w:numId="12">
+    <w:abstractNumId w:val="3"/>
   </w:num>
 </w:numbering>
 </file>
@@ -8999,6 +11905,73 @@
     <w:unhideWhenUsed/>
     <w:rsid w:val="00A85985"/>
   </w:style>
+  <w:style w:type="paragraph" w:styleId="TOCHeading">
+    <w:name w:val="TOC Heading"/>
+    <w:basedOn w:val="Heading1"/>
+    <w:next w:val="Normal"/>
+    <w:uiPriority w:val="39"/>
+    <w:unhideWhenUsed/>
+    <w:qFormat/>
+    <w:rsid w:val="00E80D98"/>
+    <w:pPr>
+      <w:outlineLvl w:val="9"/>
+    </w:pPr>
+  </w:style>
+  <w:style w:type="paragraph" w:styleId="TOC1">
+    <w:name w:val="toc 1"/>
+    <w:basedOn w:val="Normal"/>
+    <w:next w:val="Normal"/>
+    <w:autoRedefine/>
+    <w:uiPriority w:val="39"/>
+    <w:unhideWhenUsed/>
+    <w:rsid w:val="00E80D98"/>
+    <w:pPr>
+      <w:spacing w:after="100"/>
+    </w:pPr>
+  </w:style>
+  <w:style w:type="paragraph" w:styleId="TOC2">
+    <w:name w:val="toc 2"/>
+    <w:basedOn w:val="Normal"/>
+    <w:next w:val="Normal"/>
+    <w:autoRedefine/>
+    <w:uiPriority w:val="39"/>
+    <w:unhideWhenUsed/>
+    <w:rsid w:val="00E80D98"/>
+    <w:pPr>
+      <w:spacing w:after="100"/>
+      <w:ind w:left="220"/>
+    </w:pPr>
+  </w:style>
+  <w:style w:type="character" w:styleId="Hyperlink">
+    <w:name w:val="Hyperlink"/>
+    <w:basedOn w:val="DefaultParagraphFont"/>
+    <w:uiPriority w:val="99"/>
+    <w:unhideWhenUsed/>
+    <w:rsid w:val="00E80D98"/>
+    <w:rPr>
+      <w:color w:val="0563C1" w:themeColor="hyperlink"/>
+      <w:u w:val="single"/>
+    </w:rPr>
+  </w:style>
+  <w:style w:type="paragraph" w:styleId="Caption">
+    <w:name w:val="caption"/>
+    <w:basedOn w:val="Normal"/>
+    <w:next w:val="Normal"/>
+    <w:uiPriority w:val="35"/>
+    <w:unhideWhenUsed/>
+    <w:qFormat/>
+    <w:rsid w:val="00F70EF6"/>
+    <w:pPr>
+      <w:spacing w:after="200" w:line="240" w:lineRule="auto"/>
+    </w:pPr>
+    <w:rPr>
+      <w:i/>
+      <w:iCs/>
+      <w:color w:val="44546A" w:themeColor="text2"/>
+      <w:sz w:val="18"/>
+      <w:szCs w:val="18"/>
+    </w:rPr>
+  </w:style>
 </w:styles>
 </file>
 
@@ -9279,13 +12252,85 @@
     <b:MonthAccessed>04</b:MonthAccessed>
     <b:DayAccessed>07</b:DayAccessed>
     <b:URL>https://www.apm.org.uk/body-of-knowledge/delivery/scope-management/configuration-management/</b:URL>
+    <b:RefOrder>5</b:RefOrder>
+  </b:Source>
+  <b:Source>
+    <b:Tag>apm16</b:Tag>
+    <b:SourceType>InternetSite</b:SourceType>
+    <b:Guid>{8D74CD6E-0983-476A-8A11-A2D4EF945AD3}</b:Guid>
+    <b:Author>
+      <b:Author>
+        <b:Corporate>apm</b:Corporate>
+      </b:Author>
+    </b:Author>
+    <b:Title>Character Body for Project Profession</b:Title>
+    <b:Year>2016</b:Year>
+    <b:YearAccessed>2019</b:YearAccessed>
+    <b:MonthAccessed>04</b:MonthAccessed>
+    <b:DayAccessed>07</b:DayAccessed>
+    <b:URL>https://www.apm.org.uk/body-of-knowledge/delivery/scope-management/configuration-management/</b:URL>
+    <b:RefOrder>4</b:RefOrder>
+  </b:Source>
+  <b:Source>
+    <b:Tag>Tec16</b:Tag>
+    <b:SourceType>InternetSite</b:SourceType>
+    <b:Guid>{E3F136E1-1789-47CA-969A-74C78D2DDDD0}</b:Guid>
+    <b:Author>
+      <b:Author>
+        <b:NameList>
+          <b:Person>
+            <b:Last>TechTarget</b:Last>
+          </b:Person>
+        </b:NameList>
+      </b:Author>
+    </b:Author>
+    <b:Title>SearchCompilance</b:Title>
+    <b:Year>2016</b:Year>
+    <b:YearAccessed>2019</b:YearAccessed>
+    <b:MonthAccessed>04</b:MonthAccessed>
+    <b:DayAccessed>07</b:DayAccessed>
+    <b:URL>https://searchcompliance.techtarget.com/definition/risk-management</b:URL>
+    <b:RefOrder>3</b:RefOrder>
+  </b:Source>
+  <b:Source>
+    <b:Tag>too15</b:Tag>
+    <b:SourceType>InternetSite</b:SourceType>
+    <b:Guid>{9290B5FD-A78F-4B95-8B07-B0C4D7A503F5}</b:Guid>
+    <b:Author>
+      <b:Author>
+        <b:Corporate>tools</b:Corporate>
+      </b:Author>
+    </b:Author>
+    <b:Title>Toolsqa</b:Title>
+    <b:Year>2015</b:Year>
+    <b:YearAccessed>2019</b:YearAccessed>
+    <b:MonthAccessed>04</b:MonthAccessed>
+    <b:DayAccessed>07</b:DayAccessed>
+    <b:URL>https://www.toolsqa.com/software-testing/waterfall-model/</b:URL>
     <b:RefOrder>1</b:RefOrder>
+  </b:Source>
+  <b:Source>
+    <b:Tag>Tec17</b:Tag>
+    <b:SourceType>InternetSite</b:SourceType>
+    <b:Guid>{F7CA6702-A445-4A27-B240-4E59103B49A4}</b:Guid>
+    <b:Author>
+      <b:Author>
+        <b:Corporate>Techtarget</b:Corporate>
+      </b:Author>
+    </b:Author>
+    <b:Title>searchsoft</b:Title>
+    <b:Year>2017</b:Year>
+    <b:YearAccessed>2019</b:YearAccessed>
+    <b:MonthAccessed>04</b:MonthAccessed>
+    <b:DayAccessed>07</b:DayAccessed>
+    <b:URL>https://searchsoftwarequality.techtarget.com/definition/unit-testing</b:URL>
+    <b:RefOrder>2</b:RefOrder>
   </b:Source>
 </b:Sources>
 </file>
 
 <file path=customXml/itemProps1.xml><?xml version="1.0" encoding="utf-8"?>
-<ds:datastoreItem xmlns:ds="http://schemas.openxmlformats.org/officeDocument/2006/customXml" ds:itemID="{20694CA2-5B83-47B5-A287-A755C240E3E6}">
+<ds:datastoreItem xmlns:ds="http://schemas.openxmlformats.org/officeDocument/2006/customXml" ds:itemID="{9E4320EA-CFB0-433D-B233-D98ECEF6642B}">
   <ds:schemaRefs>
     <ds:schemaRef ds:uri="http://schemas.openxmlformats.org/officeDocument/2006/bibliography"/>
   </ds:schemaRefs>

--- a/documentation.docx
+++ b/documentation.docx
@@ -55,8 +55,6 @@
         </w:rPr>
         <w:t xml:space="preserve"> </w:t>
       </w:r>
-      <w:bookmarkStart w:id="2" w:name="_GoBack"/>
-      <w:bookmarkEnd w:id="2"/>
     </w:p>
     <w:p>
       <w:pPr>
@@ -95,7 +93,7 @@
           <w:b/>
         </w:rPr>
       </w:pPr>
-      <w:bookmarkStart w:id="3" w:name="_Toc5564864"/>
+      <w:bookmarkStart w:id="2" w:name="_Toc5564864"/>
       <w:r>
         <w:rPr>
           <w:rFonts w:ascii="Arial" w:hAnsi="Arial" w:cs="Arial"/>
@@ -103,7 +101,7 @@
         </w:rPr>
         <w:t>1.2 Background of the project</w:t>
       </w:r>
-      <w:bookmarkEnd w:id="3"/>
+      <w:bookmarkEnd w:id="2"/>
       <w:r>
         <w:rPr>
           <w:rFonts w:ascii="Arial" w:hAnsi="Arial" w:cs="Arial"/>
@@ -161,7 +159,7 @@
           <w:b/>
         </w:rPr>
       </w:pPr>
-      <w:bookmarkStart w:id="4" w:name="_Toc5564865"/>
+      <w:bookmarkStart w:id="3" w:name="_Toc5564865"/>
       <w:r>
         <w:rPr>
           <w:rFonts w:ascii="Arial" w:hAnsi="Arial" w:cs="Arial"/>
@@ -169,7 +167,7 @@
         </w:rPr>
         <w:t>1.3 Problem Statement</w:t>
       </w:r>
-      <w:bookmarkEnd w:id="4"/>
+      <w:bookmarkEnd w:id="3"/>
     </w:p>
     <w:p>
       <w:pPr>
@@ -297,7 +295,7 @@
           <w:b/>
         </w:rPr>
       </w:pPr>
-      <w:bookmarkStart w:id="5" w:name="_Toc5564866"/>
+      <w:bookmarkStart w:id="4" w:name="_Toc5564866"/>
       <w:r>
         <w:rPr>
           <w:rFonts w:ascii="Arial" w:hAnsi="Arial" w:cs="Arial"/>
@@ -305,7 +303,7 @@
         </w:rPr>
         <w:t>1.4 Description of the project</w:t>
       </w:r>
-      <w:bookmarkEnd w:id="5"/>
+      <w:bookmarkEnd w:id="4"/>
       <w:r>
         <w:rPr>
           <w:rFonts w:ascii="Arial" w:hAnsi="Arial" w:cs="Arial"/>
@@ -357,7 +355,7 @@
           <w:b/>
         </w:rPr>
       </w:pPr>
-      <w:bookmarkStart w:id="6" w:name="_Toc5564867"/>
+      <w:bookmarkStart w:id="5" w:name="_Toc5564867"/>
       <w:r>
         <w:rPr>
           <w:rFonts w:ascii="Arial" w:hAnsi="Arial" w:cs="Arial"/>
@@ -366,7 +364,7 @@
         <w:lastRenderedPageBreak/>
         <w:t>1.4.1 Features of the project</w:t>
       </w:r>
-      <w:bookmarkEnd w:id="6"/>
+      <w:bookmarkEnd w:id="5"/>
       <w:r>
         <w:rPr>
           <w:rFonts w:ascii="Arial" w:hAnsi="Arial" w:cs="Arial"/>
@@ -529,7 +527,7 @@
           <w:b/>
         </w:rPr>
       </w:pPr>
-      <w:bookmarkStart w:id="7" w:name="_Toc5564868"/>
+      <w:bookmarkStart w:id="6" w:name="_Toc5564868"/>
       <w:r>
         <w:rPr>
           <w:rFonts w:ascii="Arial" w:hAnsi="Arial" w:cs="Arial"/>
@@ -537,7 +535,7 @@
         </w:rPr>
         <w:t>1.5 Overview of the project</w:t>
       </w:r>
-      <w:bookmarkEnd w:id="7"/>
+      <w:bookmarkEnd w:id="6"/>
       <w:r>
         <w:rPr>
           <w:rFonts w:ascii="Arial" w:hAnsi="Arial" w:cs="Arial"/>
@@ -589,7 +587,7 @@
           <w:b/>
         </w:rPr>
       </w:pPr>
-      <w:bookmarkStart w:id="8" w:name="_Toc5564869"/>
+      <w:bookmarkStart w:id="7" w:name="_Toc5564869"/>
       <w:r>
         <w:rPr>
           <w:rFonts w:ascii="Arial" w:hAnsi="Arial" w:cs="Arial"/>
@@ -598,7 +596,7 @@
         <w:lastRenderedPageBreak/>
         <w:t>Chapter 2 Scope of the project</w:t>
       </w:r>
-      <w:bookmarkEnd w:id="8"/>
+      <w:bookmarkEnd w:id="7"/>
     </w:p>
     <w:p>
       <w:pPr>
@@ -610,7 +608,7 @@
           <w:b/>
         </w:rPr>
       </w:pPr>
-      <w:bookmarkStart w:id="9" w:name="_Toc5564870"/>
+      <w:bookmarkStart w:id="8" w:name="_Toc5564870"/>
       <w:r>
         <w:rPr>
           <w:rFonts w:ascii="Arial" w:hAnsi="Arial" w:cs="Arial"/>
@@ -618,7 +616,7 @@
         </w:rPr>
         <w:t>2.1 Scope</w:t>
       </w:r>
-      <w:bookmarkEnd w:id="9"/>
+      <w:bookmarkEnd w:id="8"/>
       <w:r>
         <w:rPr>
           <w:rFonts w:ascii="Arial" w:hAnsi="Arial" w:cs="Arial"/>
@@ -676,7 +674,7 @@
           <w:b/>
         </w:rPr>
       </w:pPr>
-      <w:bookmarkStart w:id="10" w:name="_Toc5564871"/>
+      <w:bookmarkStart w:id="9" w:name="_Toc5564871"/>
       <w:r>
         <w:rPr>
           <w:rFonts w:ascii="Arial" w:hAnsi="Arial" w:cs="Arial"/>
@@ -684,7 +682,7 @@
         </w:rPr>
         <w:t>2.2 Limitation</w:t>
       </w:r>
-      <w:bookmarkEnd w:id="10"/>
+      <w:bookmarkEnd w:id="9"/>
       <w:r>
         <w:rPr>
           <w:rFonts w:ascii="Arial" w:hAnsi="Arial" w:cs="Arial"/>
@@ -783,7 +781,7 @@
           <w:b/>
         </w:rPr>
       </w:pPr>
-      <w:bookmarkStart w:id="11" w:name="_Toc5564872"/>
+      <w:bookmarkStart w:id="10" w:name="_Toc5564872"/>
       <w:r>
         <w:rPr>
           <w:rFonts w:ascii="Arial" w:hAnsi="Arial" w:cs="Arial"/>
@@ -791,7 +789,7 @@
         </w:rPr>
         <w:t>2.3 Aims</w:t>
       </w:r>
-      <w:bookmarkEnd w:id="11"/>
+      <w:bookmarkEnd w:id="10"/>
     </w:p>
     <w:p>
       <w:pPr>
@@ -908,7 +906,7 @@
           <w:b/>
         </w:rPr>
       </w:pPr>
-      <w:bookmarkStart w:id="12" w:name="_Toc5564873"/>
+      <w:bookmarkStart w:id="11" w:name="_Toc5564873"/>
       <w:r>
         <w:rPr>
           <w:rFonts w:ascii="Arial" w:hAnsi="Arial" w:cs="Arial"/>
@@ -916,7 +914,7 @@
         </w:rPr>
         <w:t>2.4 Objectives</w:t>
       </w:r>
-      <w:bookmarkEnd w:id="12"/>
+      <w:bookmarkEnd w:id="11"/>
       <w:r>
         <w:rPr>
           <w:rFonts w:ascii="Arial" w:hAnsi="Arial" w:cs="Arial"/>
@@ -1136,7 +1134,7 @@
           <w:b/>
         </w:rPr>
       </w:pPr>
-      <w:bookmarkStart w:id="13" w:name="_Toc5564874"/>
+      <w:bookmarkStart w:id="12" w:name="_Toc5564874"/>
       <w:r>
         <w:rPr>
           <w:rFonts w:ascii="Arial" w:hAnsi="Arial" w:cs="Arial"/>
@@ -1145,7 +1143,7 @@
         <w:lastRenderedPageBreak/>
         <w:t>2.5 Overview of the scope</w:t>
       </w:r>
-      <w:bookmarkEnd w:id="13"/>
+      <w:bookmarkEnd w:id="12"/>
       <w:r>
         <w:rPr>
           <w:rFonts w:ascii="Arial" w:hAnsi="Arial" w:cs="Arial"/>
@@ -1198,7 +1196,7 @@
           <w:b/>
         </w:rPr>
       </w:pPr>
-      <w:bookmarkStart w:id="14" w:name="_Toc5564875"/>
+      <w:bookmarkStart w:id="13" w:name="_Toc5564875"/>
       <w:r>
         <w:rPr>
           <w:rFonts w:ascii="Arial" w:hAnsi="Arial" w:cs="Arial"/>
@@ -1207,7 +1205,7 @@
         <w:lastRenderedPageBreak/>
         <w:t>Chapter 3 Development Methodology</w:t>
       </w:r>
-      <w:bookmarkEnd w:id="14"/>
+      <w:bookmarkEnd w:id="13"/>
     </w:p>
     <w:p>
       <w:pPr>
@@ -1219,7 +1217,7 @@
           <w:b/>
         </w:rPr>
       </w:pPr>
-      <w:bookmarkStart w:id="15" w:name="_Toc5564876"/>
+      <w:bookmarkStart w:id="14" w:name="_Toc5564876"/>
       <w:r>
         <w:rPr>
           <w:rFonts w:ascii="Arial" w:hAnsi="Arial" w:cs="Arial"/>
@@ -1227,7 +1225,7 @@
         </w:rPr>
         <w:t>3.1 Description of the chosen methodology</w:t>
       </w:r>
-      <w:bookmarkEnd w:id="15"/>
+      <w:bookmarkEnd w:id="14"/>
       <w:r>
         <w:rPr>
           <w:rFonts w:ascii="Arial" w:hAnsi="Arial" w:cs="Arial"/>
@@ -1347,27 +1345,14 @@
       <w:r>
         <w:t xml:space="preserve">Figure </w:t>
       </w:r>
-      <w:r>
-        <w:fldChar w:fldCharType="begin"/>
-      </w:r>
-      <w:r>
-        <w:instrText xml:space="preserve"> SEQ Figure \* ARABIC </w:instrText>
-      </w:r>
-      <w:r>
-        <w:fldChar w:fldCharType="separate"/>
-      </w:r>
-      <w:r>
-        <w:rPr>
-          <w:noProof/>
-        </w:rPr>
-        <w:t>1</w:t>
-      </w:r>
-      <w:r>
-        <w:rPr>
-          <w:noProof/>
-        </w:rPr>
-        <w:fldChar w:fldCharType="end"/>
-      </w:r>
+      <w:fldSimple w:instr=" SEQ Figure \* ARABIC ">
+        <w:r>
+          <w:rPr>
+            <w:noProof/>
+          </w:rPr>
+          <w:t>1</w:t>
+        </w:r>
+      </w:fldSimple>
       <w:r>
         <w:t>Waterfall Methodology</w:t>
       </w:r>
@@ -1504,7 +1489,7 @@
           <w:b/>
         </w:rPr>
       </w:pPr>
-      <w:bookmarkStart w:id="16" w:name="_Toc5564877"/>
+      <w:bookmarkStart w:id="15" w:name="_Toc5564877"/>
       <w:r>
         <w:rPr>
           <w:rFonts w:ascii="Arial" w:hAnsi="Arial" w:cs="Arial"/>
@@ -1513,7 +1498,7 @@
         <w:lastRenderedPageBreak/>
         <w:t>3.2 Design Pattern</w:t>
       </w:r>
-      <w:bookmarkEnd w:id="16"/>
+      <w:bookmarkEnd w:id="15"/>
       <w:r>
         <w:rPr>
           <w:rFonts w:ascii="Arial" w:hAnsi="Arial" w:cs="Arial"/>
@@ -1615,27 +1600,14 @@
       <w:r>
         <w:t xml:space="preserve">Figure </w:t>
       </w:r>
-      <w:r>
-        <w:fldChar w:fldCharType="begin"/>
-      </w:r>
-      <w:r>
-        <w:instrText xml:space="preserve"> SEQ Figure \* ARABIC </w:instrText>
-      </w:r>
-      <w:r>
-        <w:fldChar w:fldCharType="separate"/>
-      </w:r>
-      <w:r>
-        <w:rPr>
-          <w:noProof/>
-        </w:rPr>
-        <w:t>2</w:t>
-      </w:r>
-      <w:r>
-        <w:rPr>
-          <w:noProof/>
-        </w:rPr>
-        <w:fldChar w:fldCharType="end"/>
-      </w:r>
+      <w:fldSimple w:instr=" SEQ Figure \* ARABIC ">
+        <w:r>
+          <w:rPr>
+            <w:noProof/>
+          </w:rPr>
+          <w:t>2</w:t>
+        </w:r>
+      </w:fldSimple>
       <w:r>
         <w:t>MVC Design pattern</w:t>
       </w:r>
@@ -1650,7 +1622,7 @@
           <w:b/>
         </w:rPr>
       </w:pPr>
-      <w:bookmarkStart w:id="17" w:name="_Toc5564878"/>
+      <w:bookmarkStart w:id="16" w:name="_Toc5564878"/>
       <w:r>
         <w:rPr>
           <w:rFonts w:ascii="Arial" w:hAnsi="Arial" w:cs="Arial"/>
@@ -1658,7 +1630,7 @@
         </w:rPr>
         <w:t>3.3 Architecture</w:t>
       </w:r>
-      <w:bookmarkEnd w:id="17"/>
+      <w:bookmarkEnd w:id="16"/>
       <w:r>
         <w:rPr>
           <w:rFonts w:ascii="Arial" w:hAnsi="Arial" w:cs="Arial"/>
@@ -1691,118 +1663,45 @@
           <w:rFonts w:ascii="Arial" w:hAnsi="Arial" w:cs="Arial"/>
           <w:b/>
         </w:rPr>
+        <w:lastRenderedPageBreak/>
         <w:t xml:space="preserve">                                     </w:t>
-      </w:r>
-      <w:r>
-        <w:rPr>
-          <w:noProof/>
-        </w:rPr>
-        <w:drawing>
-          <wp:inline distT="0" distB="0" distL="0" distR="0" wp14:anchorId="7C597E46" wp14:editId="795AAAF5">
-            <wp:extent cx="2828925" cy="2543175"/>
-            <wp:effectExtent l="0" t="0" r="9525" b="9525"/>
-            <wp:docPr id="4" name="Picture 4"/>
-            <wp:cNvGraphicFramePr>
-              <a:graphicFrameLocks xmlns:a="http://schemas.openxmlformats.org/drawingml/2006/main" noChangeAspect="1"/>
-            </wp:cNvGraphicFramePr>
-            <a:graphic xmlns:a="http://schemas.openxmlformats.org/drawingml/2006/main">
-              <a:graphicData uri="http://schemas.openxmlformats.org/drawingml/2006/picture">
-                <pic:pic xmlns:pic="http://schemas.openxmlformats.org/drawingml/2006/picture">
-                  <pic:nvPicPr>
-                    <pic:cNvPr id="1" name=""/>
-                    <pic:cNvPicPr/>
-                  </pic:nvPicPr>
-                  <pic:blipFill>
-                    <a:blip r:embed="rId8"/>
-                    <a:stretch>
-                      <a:fillRect/>
-                    </a:stretch>
-                  </pic:blipFill>
-                  <pic:spPr>
-                    <a:xfrm>
-                      <a:off x="0" y="0"/>
-                      <a:ext cx="2828925" cy="2543175"/>
-                    </a:xfrm>
-                    <a:prstGeom prst="rect">
-                      <a:avLst/>
-                    </a:prstGeom>
-                  </pic:spPr>
-                </pic:pic>
-              </a:graphicData>
-            </a:graphic>
-          </wp:inline>
-        </w:drawing>
       </w:r>
     </w:p>
     <w:p>
       <w:pPr>
-        <w:pStyle w:val="Caption"/>
-        <w:ind w:left="2880" w:firstLine="720"/>
-      </w:pPr>
-      <w:r>
-        <w:t xml:space="preserve">Figure </w:t>
-      </w:r>
-      <w:r>
-        <w:fldChar w:fldCharType="begin"/>
-      </w:r>
-      <w:r>
-        <w:instrText xml:space="preserve"> SEQ Figure \* ARABIC </w:instrText>
-      </w:r>
-      <w:r>
-        <w:fldChar w:fldCharType="separate"/>
-      </w:r>
-      <w:r>
-        <w:rPr>
-          <w:noProof/>
-        </w:rPr>
-        <w:t>3</w:t>
-      </w:r>
-      <w:r>
-        <w:rPr>
-          <w:noProof/>
-        </w:rPr>
-        <w:fldChar w:fldCharType="end"/>
-      </w:r>
-      <w:r>
-        <w:t>Network Architecture</w:t>
-      </w:r>
+        <w:pStyle w:val="Heading1"/>
+        <w:rPr>
+          <w:rFonts w:ascii="Arial" w:hAnsi="Arial" w:cs="Arial"/>
+          <w:b/>
+        </w:rPr>
+      </w:pPr>
+      <w:bookmarkStart w:id="17" w:name="_Toc5564879"/>
+      <w:r>
+        <w:rPr>
+          <w:rFonts w:ascii="Arial" w:hAnsi="Arial" w:cs="Arial"/>
+          <w:b/>
+        </w:rPr>
+        <w:t>Chapter 4 Project Planning</w:t>
+      </w:r>
+      <w:bookmarkEnd w:id="17"/>
     </w:p>
     <w:p>
       <w:pPr>
-        <w:pStyle w:val="Heading1"/>
+        <w:pStyle w:val="Heading2"/>
         <w:rPr>
           <w:rFonts w:ascii="Arial" w:hAnsi="Arial" w:cs="Arial"/>
           <w:b/>
         </w:rPr>
       </w:pPr>
-      <w:bookmarkStart w:id="18" w:name="_Toc5564879"/>
+      <w:bookmarkStart w:id="18" w:name="_Toc5564880"/>
       <w:r>
         <w:rPr>
           <w:rFonts w:ascii="Arial" w:hAnsi="Arial" w:cs="Arial"/>
           <w:b/>
         </w:rPr>
-        <w:lastRenderedPageBreak/>
-        <w:t>Chapter 4 Project Planning</w:t>
+        <w:t>4.1 WBS (Work Breakdown Structure)</w:t>
       </w:r>
       <w:bookmarkEnd w:id="18"/>
-    </w:p>
-    <w:p>
-      <w:pPr>
-        <w:pStyle w:val="Heading2"/>
-        <w:rPr>
-          <w:rFonts w:ascii="Arial" w:hAnsi="Arial" w:cs="Arial"/>
-          <w:b/>
-        </w:rPr>
-      </w:pPr>
-      <w:bookmarkStart w:id="19" w:name="_Toc5564880"/>
-      <w:r>
-        <w:rPr>
-          <w:rFonts w:ascii="Arial" w:hAnsi="Arial" w:cs="Arial"/>
-          <w:b/>
-        </w:rPr>
-        <w:t>4.1 WBS (Work Breakdown Structure)</w:t>
-      </w:r>
-      <w:bookmarkEnd w:id="19"/>
     </w:p>
     <w:p>
       <w:pPr>
@@ -1830,7 +1729,7 @@
                     </pic:cNvPicPr>
                   </pic:nvPicPr>
                   <pic:blipFill>
-                    <a:blip r:embed="rId9">
+                    <a:blip r:embed="rId8">
                       <a:extLst>
                         <a:ext uri="{28A0092B-C50C-407E-A947-70E740481C1C}">
                           <a14:useLocalDpi xmlns:a14="http://schemas.microsoft.com/office/drawing/2010/main" val="0"/>
@@ -1870,27 +1769,14 @@
       <w:r>
         <w:t xml:space="preserve">Figure </w:t>
       </w:r>
-      <w:r>
-        <w:fldChar w:fldCharType="begin"/>
-      </w:r>
-      <w:r>
-        <w:instrText xml:space="preserve"> SEQ Figure \* ARABIC </w:instrText>
-      </w:r>
-      <w:r>
-        <w:fldChar w:fldCharType="separate"/>
-      </w:r>
-      <w:r>
-        <w:rPr>
-          <w:noProof/>
-        </w:rPr>
-        <w:t>4</w:t>
-      </w:r>
-      <w:r>
-        <w:rPr>
-          <w:noProof/>
-        </w:rPr>
-        <w:fldChar w:fldCharType="end"/>
-      </w:r>
+      <w:fldSimple w:instr=" SEQ Figure \* ARABIC ">
+        <w:r>
+          <w:rPr>
+            <w:noProof/>
+          </w:rPr>
+          <w:t>4</w:t>
+        </w:r>
+      </w:fldSimple>
       <w:r>
         <w:t>WBS of the project</w:t>
       </w:r>
@@ -2088,7 +1974,7 @@
           <w:b/>
         </w:rPr>
       </w:pPr>
-      <w:bookmarkStart w:id="20" w:name="_Toc5564881"/>
+      <w:bookmarkStart w:id="19" w:name="_Toc5564881"/>
       <w:r>
         <w:rPr>
           <w:rFonts w:ascii="Arial" w:hAnsi="Arial" w:cs="Arial"/>
@@ -2097,7 +1983,7 @@
         <w:lastRenderedPageBreak/>
         <w:t>4.2 Milestones</w:t>
       </w:r>
-      <w:bookmarkEnd w:id="20"/>
+      <w:bookmarkEnd w:id="19"/>
       <w:r>
         <w:rPr>
           <w:rFonts w:ascii="Arial" w:hAnsi="Arial" w:cs="Arial"/>
@@ -7113,7 +6999,7 @@
           <w:b/>
         </w:rPr>
       </w:pPr>
-      <w:bookmarkStart w:id="21" w:name="_Toc5564882"/>
+      <w:bookmarkStart w:id="20" w:name="_Toc5564882"/>
       <w:r>
         <w:rPr>
           <w:rFonts w:ascii="Arial" w:hAnsi="Arial" w:cs="Arial"/>
@@ -7122,7 +7008,7 @@
         <w:lastRenderedPageBreak/>
         <w:t>4.3 Gantt Chart</w:t>
       </w:r>
-      <w:bookmarkEnd w:id="21"/>
+      <w:bookmarkEnd w:id="20"/>
     </w:p>
     <w:p>
       <w:pPr>
@@ -7150,7 +7036,7 @@
                     </pic:cNvPicPr>
                   </pic:nvPicPr>
                   <pic:blipFill>
-                    <a:blip r:embed="rId10">
+                    <a:blip r:embed="rId9">
                       <a:extLst>
                         <a:ext uri="{28A0092B-C50C-407E-A947-70E740481C1C}">
                           <a14:useLocalDpi xmlns:a14="http://schemas.microsoft.com/office/drawing/2010/main" val="0"/>
@@ -7190,27 +7076,14 @@
       <w:r>
         <w:t xml:space="preserve">Figure </w:t>
       </w:r>
-      <w:r>
-        <w:fldChar w:fldCharType="begin"/>
-      </w:r>
-      <w:r>
-        <w:instrText xml:space="preserve"> SEQ Figure \* ARABIC </w:instrText>
-      </w:r>
-      <w:r>
-        <w:fldChar w:fldCharType="separate"/>
-      </w:r>
-      <w:r>
-        <w:rPr>
-          <w:noProof/>
-        </w:rPr>
-        <w:t>5</w:t>
-      </w:r>
-      <w:r>
-        <w:rPr>
-          <w:noProof/>
-        </w:rPr>
-        <w:fldChar w:fldCharType="end"/>
-      </w:r>
+      <w:fldSimple w:instr=" SEQ Figure \* ARABIC ">
+        <w:r>
+          <w:rPr>
+            <w:noProof/>
+          </w:rPr>
+          <w:t>5</w:t>
+        </w:r>
+      </w:fldSimple>
       <w:r>
         <w:t xml:space="preserve"> Milestone</w:t>
       </w:r>
@@ -7242,7 +7115,7 @@
                     </pic:cNvPicPr>
                   </pic:nvPicPr>
                   <pic:blipFill>
-                    <a:blip r:embed="rId11">
+                    <a:blip r:embed="rId10">
                       <a:extLst>
                         <a:ext uri="{28A0092B-C50C-407E-A947-70E740481C1C}">
                           <a14:useLocalDpi xmlns:a14="http://schemas.microsoft.com/office/drawing/2010/main" val="0"/>
@@ -7282,27 +7155,14 @@
       <w:r>
         <w:t xml:space="preserve">Figure </w:t>
       </w:r>
-      <w:r>
-        <w:fldChar w:fldCharType="begin"/>
-      </w:r>
-      <w:r>
-        <w:instrText xml:space="preserve"> SEQ Figure \* ARABIC </w:instrText>
-      </w:r>
-      <w:r>
-        <w:fldChar w:fldCharType="separate"/>
-      </w:r>
-      <w:r>
-        <w:rPr>
-          <w:noProof/>
-        </w:rPr>
-        <w:t>6</w:t>
-      </w:r>
-      <w:r>
-        <w:rPr>
-          <w:noProof/>
-        </w:rPr>
-        <w:fldChar w:fldCharType="end"/>
-      </w:r>
+      <w:fldSimple w:instr=" SEQ Figure \* ARABIC ">
+        <w:r>
+          <w:rPr>
+            <w:noProof/>
+          </w:rPr>
+          <w:t>6</w:t>
+        </w:r>
+      </w:fldSimple>
       <w:r>
         <w:t xml:space="preserve"> Gantt chart</w:t>
       </w:r>
@@ -7316,7 +7176,7 @@
           <w:b/>
         </w:rPr>
       </w:pPr>
-      <w:bookmarkStart w:id="22" w:name="_Toc5564883"/>
+      <w:bookmarkStart w:id="21" w:name="_Toc5564883"/>
       <w:r>
         <w:rPr>
           <w:rFonts w:ascii="Arial" w:hAnsi="Arial" w:cs="Arial"/>
@@ -7324,7 +7184,7 @@
         </w:rPr>
         <w:t>Chapter 5 Risk Management</w:t>
       </w:r>
-      <w:bookmarkEnd w:id="22"/>
+      <w:bookmarkEnd w:id="21"/>
     </w:p>
     <w:p>
       <w:pPr>
@@ -9283,7 +9143,7 @@
           <w:b/>
         </w:rPr>
       </w:pPr>
-      <w:bookmarkStart w:id="23" w:name="_Toc5564884"/>
+      <w:bookmarkStart w:id="22" w:name="_Toc5564884"/>
       <w:r>
         <w:rPr>
           <w:rFonts w:ascii="Arial" w:hAnsi="Arial" w:cs="Arial"/>
@@ -9291,7 +9151,7 @@
         </w:rPr>
         <w:t>Chapter 6 Configuration Management</w:t>
       </w:r>
-      <w:bookmarkEnd w:id="23"/>
+      <w:bookmarkEnd w:id="22"/>
     </w:p>
     <w:p>
       <w:pPr>
@@ -9356,7 +9216,7 @@
                     </pic:cNvPicPr>
                   </pic:nvPicPr>
                   <pic:blipFill>
-                    <a:blip r:embed="rId12">
+                    <a:blip r:embed="rId11">
                       <a:extLst>
                         <a:ext uri="{28A0092B-C50C-407E-A947-70E740481C1C}">
                           <a14:useLocalDpi xmlns:a14="http://schemas.microsoft.com/office/drawing/2010/main" val="0"/>
@@ -9400,27 +9260,14 @@
       <w:r>
         <w:t xml:space="preserve">Figure </w:t>
       </w:r>
-      <w:r>
-        <w:fldChar w:fldCharType="begin"/>
-      </w:r>
-      <w:r>
-        <w:instrText xml:space="preserve"> SEQ Figure \* ARABIC </w:instrText>
-      </w:r>
-      <w:r>
-        <w:fldChar w:fldCharType="separate"/>
-      </w:r>
-      <w:r>
-        <w:rPr>
-          <w:noProof/>
-        </w:rPr>
-        <w:t>7</w:t>
-      </w:r>
-      <w:r>
-        <w:rPr>
-          <w:noProof/>
-        </w:rPr>
-        <w:fldChar w:fldCharType="end"/>
-      </w:r>
+      <w:fldSimple w:instr=" SEQ Figure \* ARABIC ">
+        <w:r>
+          <w:rPr>
+            <w:noProof/>
+          </w:rPr>
+          <w:t>7</w:t>
+        </w:r>
+      </w:fldSimple>
       <w:r>
         <w:t xml:space="preserve"> Configuration Management</w:t>
       </w:r>
@@ -9553,6 +9400,33 @@
         </w:rPr>
         <w:t>For the further management of our project's files we will be also using GitHub. GitHub is a service for hosting files in the web and managing them using git. It is also useful to create backup of all of the files and also is useful to revert or go back to older version of the file contents. This way it will help us to develop the system efficiently. Therefore, GitHub will be used for the development of this project.</w:t>
       </w:r>
+      <w:r>
+        <w:rPr>
+          <w:rFonts w:ascii="Arial" w:hAnsi="Arial" w:cs="Arial"/>
+        </w:rPr>
+        <w:t xml:space="preserve"> </w:t>
+      </w:r>
+      <w:r>
+        <w:rPr>
+          <w:rFonts w:ascii="Arial" w:hAnsi="Arial" w:cs="Arial"/>
+        </w:rPr>
+        <w:t xml:space="preserve">My GitHub ID is </w:t>
+      </w:r>
+      <w:hyperlink r:id="rId12" w:history="1">
+        <w:r>
+          <w:rPr>
+            <w:rStyle w:val="Hyperlink"/>
+            <w:rFonts w:ascii="Arial" w:hAnsi="Arial" w:cs="Arial"/>
+          </w:rPr>
+          <w:t>https://github.com/Shovan404/WELINK-Employee-Management-System-.git</w:t>
+        </w:r>
+      </w:hyperlink>
+      <w:r>
+        <w:rPr>
+          <w:rFonts w:ascii="Arial" w:hAnsi="Arial" w:cs="Arial"/>
+        </w:rPr>
+        <w:t>. Username: Shovan404</w:t>
+      </w:r>
     </w:p>
     <w:p>
       <w:pPr>
@@ -9571,6 +9445,8 @@
         </w:rPr>
         <w:br w:type="page"/>
       </w:r>
+      <w:bookmarkStart w:id="23" w:name="_GoBack"/>
+      <w:bookmarkEnd w:id="23"/>
     </w:p>
     <w:p>
       <w:pPr>
@@ -12330,7 +12206,7 @@
 </file>
 
 <file path=customXml/itemProps1.xml><?xml version="1.0" encoding="utf-8"?>
-<ds:datastoreItem xmlns:ds="http://schemas.openxmlformats.org/officeDocument/2006/customXml" ds:itemID="{9E4320EA-CFB0-433D-B233-D98ECEF6642B}">
+<ds:datastoreItem xmlns:ds="http://schemas.openxmlformats.org/officeDocument/2006/customXml" ds:itemID="{002B4F9B-5427-4C38-961C-138469A57486}">
   <ds:schemaRefs>
     <ds:schemaRef ds:uri="http://schemas.openxmlformats.org/officeDocument/2006/bibliography"/>
   </ds:schemaRefs>

--- a/documentation.docx
+++ b/documentation.docx
@@ -1345,14 +1345,27 @@
       <w:r>
         <w:t xml:space="preserve">Figure </w:t>
       </w:r>
-      <w:fldSimple w:instr=" SEQ Figure \* ARABIC ">
-        <w:r>
-          <w:rPr>
-            <w:noProof/>
-          </w:rPr>
-          <w:t>1</w:t>
-        </w:r>
-      </w:fldSimple>
+      <w:r>
+        <w:fldChar w:fldCharType="begin"/>
+      </w:r>
+      <w:r>
+        <w:instrText xml:space="preserve"> SEQ Figure \* ARABIC </w:instrText>
+      </w:r>
+      <w:r>
+        <w:fldChar w:fldCharType="separate"/>
+      </w:r>
+      <w:r>
+        <w:rPr>
+          <w:noProof/>
+        </w:rPr>
+        <w:t>1</w:t>
+      </w:r>
+      <w:r>
+        <w:rPr>
+          <w:noProof/>
+        </w:rPr>
+        <w:fldChar w:fldCharType="end"/>
+      </w:r>
       <w:r>
         <w:t>Waterfall Methodology</w:t>
       </w:r>
@@ -1600,14 +1613,27 @@
       <w:r>
         <w:t xml:space="preserve">Figure </w:t>
       </w:r>
-      <w:fldSimple w:instr=" SEQ Figure \* ARABIC ">
-        <w:r>
-          <w:rPr>
-            <w:noProof/>
-          </w:rPr>
-          <w:t>2</w:t>
-        </w:r>
-      </w:fldSimple>
+      <w:r>
+        <w:fldChar w:fldCharType="begin"/>
+      </w:r>
+      <w:r>
+        <w:instrText xml:space="preserve"> SEQ Figure \* ARABIC </w:instrText>
+      </w:r>
+      <w:r>
+        <w:fldChar w:fldCharType="separate"/>
+      </w:r>
+      <w:r>
+        <w:rPr>
+          <w:noProof/>
+        </w:rPr>
+        <w:t>2</w:t>
+      </w:r>
+      <w:r>
+        <w:rPr>
+          <w:noProof/>
+        </w:rPr>
+        <w:fldChar w:fldCharType="end"/>
+      </w:r>
       <w:r>
         <w:t>MVC Design pattern</w:t>
       </w:r>
@@ -1656,44 +1682,116 @@
     </w:p>
     <w:p>
       <w:pPr>
-        <w:keepNext/>
-      </w:pPr>
-      <w:r>
-        <w:rPr>
-          <w:rFonts w:ascii="Arial" w:hAnsi="Arial" w:cs="Arial"/>
-          <w:b/>
-        </w:rPr>
-        <w:lastRenderedPageBreak/>
-        <w:t xml:space="preserve">                                     </w:t>
-      </w:r>
-    </w:p>
-    <w:p>
-      <w:pPr>
-        <w:pStyle w:val="Heading1"/>
-        <w:rPr>
-          <w:rFonts w:ascii="Arial" w:hAnsi="Arial" w:cs="Arial"/>
-          <w:b/>
-        </w:rPr>
-      </w:pPr>
-      <w:bookmarkStart w:id="17" w:name="_Toc5564879"/>
-      <w:r>
-        <w:rPr>
-          <w:rFonts w:ascii="Arial" w:hAnsi="Arial" w:cs="Arial"/>
-          <w:b/>
-        </w:rPr>
-        <w:t>Chapter 4 Project Planning</w:t>
-      </w:r>
+        <w:spacing w:line="360" w:lineRule="auto"/>
+        <w:jc w:val="both"/>
+        <w:rPr>
+          <w:rFonts w:ascii="Arial" w:hAnsi="Arial" w:cs="Arial"/>
+        </w:rPr>
+      </w:pPr>
+      <w:r>
+        <w:rPr>
+          <w:rFonts w:ascii="Arial" w:hAnsi="Arial" w:cs="Arial"/>
+          <w:noProof/>
+        </w:rPr>
+        <w:t xml:space="preserve">                                            </w:t>
+      </w:r>
+      <w:r>
+        <w:rPr>
+          <w:rFonts w:ascii="Arial" w:hAnsi="Arial" w:cs="Arial"/>
+          <w:noProof/>
+        </w:rPr>
+        <w:drawing>
+          <wp:inline distT="0" distB="0" distL="0" distR="0" wp14:anchorId="57BD4A8D" wp14:editId="13E1D918">
+            <wp:extent cx="2819400" cy="2571750"/>
+            <wp:effectExtent l="0" t="0" r="0" b="0"/>
+            <wp:docPr id="6" name="Picture 6" descr="C:\Users\Arch\Desktop\TW4ServerStandalone.jpg"/>
+            <wp:cNvGraphicFramePr>
+              <a:graphicFrameLocks xmlns:a="http://schemas.openxmlformats.org/drawingml/2006/main" noChangeAspect="1"/>
+            </wp:cNvGraphicFramePr>
+            <a:graphic xmlns:a="http://schemas.openxmlformats.org/drawingml/2006/main">
+              <a:graphicData uri="http://schemas.openxmlformats.org/drawingml/2006/picture">
+                <pic:pic xmlns:pic="http://schemas.openxmlformats.org/drawingml/2006/picture">
+                  <pic:nvPicPr>
+                    <pic:cNvPr id="0" name="Picture 6" descr="C:\Users\Arch\Desktop\TW4ServerStandalone.jpg"/>
+                    <pic:cNvPicPr>
+                      <a:picLocks noChangeAspect="1" noChangeArrowheads="1"/>
+                    </pic:cNvPicPr>
+                  </pic:nvPicPr>
+                  <pic:blipFill>
+                    <a:blip r:embed="rId8">
+                      <a:extLst>
+                        <a:ext uri="{28A0092B-C50C-407E-A947-70E740481C1C}">
+                          <a14:useLocalDpi xmlns:a14="http://schemas.microsoft.com/office/drawing/2010/main" val="0"/>
+                        </a:ext>
+                      </a:extLst>
+                    </a:blip>
+                    <a:srcRect/>
+                    <a:stretch>
+                      <a:fillRect/>
+                    </a:stretch>
+                  </pic:blipFill>
+                  <pic:spPr bwMode="auto">
+                    <a:xfrm>
+                      <a:off x="0" y="0"/>
+                      <a:ext cx="2819400" cy="2571750"/>
+                    </a:xfrm>
+                    <a:prstGeom prst="rect">
+                      <a:avLst/>
+                    </a:prstGeom>
+                    <a:noFill/>
+                    <a:ln>
+                      <a:noFill/>
+                    </a:ln>
+                  </pic:spPr>
+                </pic:pic>
+              </a:graphicData>
+            </a:graphic>
+          </wp:inline>
+        </w:drawing>
+      </w:r>
+      <w:bookmarkStart w:id="17" w:name="_GoBack"/>
       <w:bookmarkEnd w:id="17"/>
     </w:p>
     <w:p>
       <w:pPr>
+        <w:keepNext/>
+      </w:pPr>
+      <w:r>
+        <w:rPr>
+          <w:rFonts w:ascii="Arial" w:hAnsi="Arial" w:cs="Arial"/>
+          <w:b/>
+        </w:rPr>
+        <w:lastRenderedPageBreak/>
+        <w:t xml:space="preserve">                                     </w:t>
+      </w:r>
+    </w:p>
+    <w:p>
+      <w:pPr>
+        <w:pStyle w:val="Heading1"/>
+        <w:rPr>
+          <w:rFonts w:ascii="Arial" w:hAnsi="Arial" w:cs="Arial"/>
+          <w:b/>
+        </w:rPr>
+      </w:pPr>
+      <w:bookmarkStart w:id="18" w:name="_Toc5564879"/>
+      <w:r>
+        <w:rPr>
+          <w:rFonts w:ascii="Arial" w:hAnsi="Arial" w:cs="Arial"/>
+          <w:b/>
+        </w:rPr>
+        <w:t>Chapter 4 Project Planning</w:t>
+      </w:r>
+      <w:bookmarkEnd w:id="18"/>
+    </w:p>
+    <w:p>
+      <w:pPr>
         <w:pStyle w:val="Heading2"/>
         <w:rPr>
           <w:rFonts w:ascii="Arial" w:hAnsi="Arial" w:cs="Arial"/>
           <w:b/>
         </w:rPr>
       </w:pPr>
-      <w:bookmarkStart w:id="18" w:name="_Toc5564880"/>
+      <w:bookmarkStart w:id="19" w:name="_Toc5564880"/>
       <w:r>
         <w:rPr>
           <w:rFonts w:ascii="Arial" w:hAnsi="Arial" w:cs="Arial"/>
@@ -1701,7 +1799,7 @@
         </w:rPr>
         <w:t>4.1 WBS (Work Breakdown Structure)</w:t>
       </w:r>
-      <w:bookmarkEnd w:id="18"/>
+      <w:bookmarkEnd w:id="19"/>
     </w:p>
     <w:p>
       <w:pPr>
@@ -1729,7 +1827,7 @@
                     </pic:cNvPicPr>
                   </pic:nvPicPr>
                   <pic:blipFill>
-                    <a:blip r:embed="rId8">
+                    <a:blip r:embed="rId9">
                       <a:extLst>
                         <a:ext uri="{28A0092B-C50C-407E-A947-70E740481C1C}">
                           <a14:useLocalDpi xmlns:a14="http://schemas.microsoft.com/office/drawing/2010/main" val="0"/>
@@ -1769,14 +1867,27 @@
       <w:r>
         <w:t xml:space="preserve">Figure </w:t>
       </w:r>
-      <w:fldSimple w:instr=" SEQ Figure \* ARABIC ">
-        <w:r>
-          <w:rPr>
-            <w:noProof/>
-          </w:rPr>
-          <w:t>4</w:t>
-        </w:r>
-      </w:fldSimple>
+      <w:r>
+        <w:fldChar w:fldCharType="begin"/>
+      </w:r>
+      <w:r>
+        <w:instrText xml:space="preserve"> SEQ Figure \* ARABIC </w:instrText>
+      </w:r>
+      <w:r>
+        <w:fldChar w:fldCharType="separate"/>
+      </w:r>
+      <w:r>
+        <w:rPr>
+          <w:noProof/>
+        </w:rPr>
+        <w:t>4</w:t>
+      </w:r>
+      <w:r>
+        <w:rPr>
+          <w:noProof/>
+        </w:rPr>
+        <w:fldChar w:fldCharType="end"/>
+      </w:r>
       <w:r>
         <w:t>WBS of the project</w:t>
       </w:r>
@@ -1974,7 +2085,7 @@
           <w:b/>
         </w:rPr>
       </w:pPr>
-      <w:bookmarkStart w:id="19" w:name="_Toc5564881"/>
+      <w:bookmarkStart w:id="20" w:name="_Toc5564881"/>
       <w:r>
         <w:rPr>
           <w:rFonts w:ascii="Arial" w:hAnsi="Arial" w:cs="Arial"/>
@@ -1983,7 +2094,7 @@
         <w:lastRenderedPageBreak/>
         <w:t>4.2 Milestones</w:t>
       </w:r>
-      <w:bookmarkEnd w:id="19"/>
+      <w:bookmarkEnd w:id="20"/>
       <w:r>
         <w:rPr>
           <w:rFonts w:ascii="Arial" w:hAnsi="Arial" w:cs="Arial"/>
@@ -6999,7 +7110,7 @@
           <w:b/>
         </w:rPr>
       </w:pPr>
-      <w:bookmarkStart w:id="20" w:name="_Toc5564882"/>
+      <w:bookmarkStart w:id="21" w:name="_Toc5564882"/>
       <w:r>
         <w:rPr>
           <w:rFonts w:ascii="Arial" w:hAnsi="Arial" w:cs="Arial"/>
@@ -7008,7 +7119,7 @@
         <w:lastRenderedPageBreak/>
         <w:t>4.3 Gantt Chart</w:t>
       </w:r>
-      <w:bookmarkEnd w:id="20"/>
+      <w:bookmarkEnd w:id="21"/>
     </w:p>
     <w:p>
       <w:pPr>
@@ -7036,7 +7147,7 @@
                     </pic:cNvPicPr>
                   </pic:nvPicPr>
                   <pic:blipFill>
-                    <a:blip r:embed="rId9">
+                    <a:blip r:embed="rId10">
                       <a:extLst>
                         <a:ext uri="{28A0092B-C50C-407E-A947-70E740481C1C}">
                           <a14:useLocalDpi xmlns:a14="http://schemas.microsoft.com/office/drawing/2010/main" val="0"/>
@@ -7076,14 +7187,27 @@
       <w:r>
         <w:t xml:space="preserve">Figure </w:t>
       </w:r>
-      <w:fldSimple w:instr=" SEQ Figure \* ARABIC ">
-        <w:r>
-          <w:rPr>
-            <w:noProof/>
-          </w:rPr>
-          <w:t>5</w:t>
-        </w:r>
-      </w:fldSimple>
+      <w:r>
+        <w:fldChar w:fldCharType="begin"/>
+      </w:r>
+      <w:r>
+        <w:instrText xml:space="preserve"> SEQ Figure \* ARABIC </w:instrText>
+      </w:r>
+      <w:r>
+        <w:fldChar w:fldCharType="separate"/>
+      </w:r>
+      <w:r>
+        <w:rPr>
+          <w:noProof/>
+        </w:rPr>
+        <w:t>5</w:t>
+      </w:r>
+      <w:r>
+        <w:rPr>
+          <w:noProof/>
+        </w:rPr>
+        <w:fldChar w:fldCharType="end"/>
+      </w:r>
       <w:r>
         <w:t xml:space="preserve"> Milestone</w:t>
       </w:r>
@@ -7115,7 +7239,7 @@
                     </pic:cNvPicPr>
                   </pic:nvPicPr>
                   <pic:blipFill>
-                    <a:blip r:embed="rId10">
+                    <a:blip r:embed="rId11">
                       <a:extLst>
                         <a:ext uri="{28A0092B-C50C-407E-A947-70E740481C1C}">
                           <a14:useLocalDpi xmlns:a14="http://schemas.microsoft.com/office/drawing/2010/main" val="0"/>
@@ -7155,14 +7279,27 @@
       <w:r>
         <w:t xml:space="preserve">Figure </w:t>
       </w:r>
-      <w:fldSimple w:instr=" SEQ Figure \* ARABIC ">
-        <w:r>
-          <w:rPr>
-            <w:noProof/>
-          </w:rPr>
-          <w:t>6</w:t>
-        </w:r>
-      </w:fldSimple>
+      <w:r>
+        <w:fldChar w:fldCharType="begin"/>
+      </w:r>
+      <w:r>
+        <w:instrText xml:space="preserve"> SEQ Figure \* ARABIC </w:instrText>
+      </w:r>
+      <w:r>
+        <w:fldChar w:fldCharType="separate"/>
+      </w:r>
+      <w:r>
+        <w:rPr>
+          <w:noProof/>
+        </w:rPr>
+        <w:t>6</w:t>
+      </w:r>
+      <w:r>
+        <w:rPr>
+          <w:noProof/>
+        </w:rPr>
+        <w:fldChar w:fldCharType="end"/>
+      </w:r>
       <w:r>
         <w:t xml:space="preserve"> Gantt chart</w:t>
       </w:r>
@@ -7176,7 +7313,7 @@
           <w:b/>
         </w:rPr>
       </w:pPr>
-      <w:bookmarkStart w:id="21" w:name="_Toc5564883"/>
+      <w:bookmarkStart w:id="22" w:name="_Toc5564883"/>
       <w:r>
         <w:rPr>
           <w:rFonts w:ascii="Arial" w:hAnsi="Arial" w:cs="Arial"/>
@@ -7184,7 +7321,7 @@
         </w:rPr>
         <w:t>Chapter 5 Risk Management</w:t>
       </w:r>
-      <w:bookmarkEnd w:id="21"/>
+      <w:bookmarkEnd w:id="22"/>
     </w:p>
     <w:p>
       <w:pPr>
@@ -7302,6 +7439,122 @@
     </w:p>
     <w:p>
       <w:pPr>
+        <w:spacing w:line="360" w:lineRule="auto"/>
+        <w:jc w:val="both"/>
+        <w:rPr>
+          <w:rFonts w:ascii="Arial" w:hAnsi="Arial" w:cs="Arial"/>
+        </w:rPr>
+      </w:pPr>
+      <w:r>
+        <w:rPr>
+          <w:rFonts w:ascii="Arial" w:hAnsi="Arial" w:cs="Arial"/>
+        </w:rPr>
+        <w:t>The step</w:t>
+      </w:r>
+      <w:r>
+        <w:rPr>
+          <w:rFonts w:ascii="Arial" w:hAnsi="Arial" w:cs="Arial"/>
+        </w:rPr>
+        <w:t>s</w:t>
+      </w:r>
+      <w:r>
+        <w:rPr>
+          <w:rFonts w:ascii="Arial" w:hAnsi="Arial" w:cs="Arial"/>
+        </w:rPr>
+        <w:t xml:space="preserve"> taken for risk management are:-</w:t>
+      </w:r>
+    </w:p>
+    <w:p>
+      <w:pPr>
+        <w:pStyle w:val="ListParagraph"/>
+        <w:numPr>
+          <w:ilvl w:val="0"/>
+          <w:numId w:val="13"/>
+        </w:numPr>
+        <w:spacing w:line="360" w:lineRule="auto"/>
+        <w:jc w:val="both"/>
+        <w:rPr>
+          <w:rFonts w:ascii="Arial" w:hAnsi="Arial" w:cs="Arial"/>
+        </w:rPr>
+      </w:pPr>
+      <w:r>
+        <w:rPr>
+          <w:rFonts w:ascii="Arial" w:hAnsi="Arial" w:cs="Arial"/>
+        </w:rPr>
+        <w:t>Identifying possible risk for our project.</w:t>
+      </w:r>
+    </w:p>
+    <w:p>
+      <w:pPr>
+        <w:pStyle w:val="ListParagraph"/>
+        <w:numPr>
+          <w:ilvl w:val="0"/>
+          <w:numId w:val="13"/>
+        </w:numPr>
+        <w:spacing w:line="360" w:lineRule="auto"/>
+        <w:jc w:val="both"/>
+        <w:rPr>
+          <w:rFonts w:ascii="Arial" w:hAnsi="Arial" w:cs="Arial"/>
+        </w:rPr>
+      </w:pPr>
+      <w:r>
+        <w:rPr>
+          <w:rFonts w:ascii="Arial" w:hAnsi="Arial" w:cs="Arial"/>
+        </w:rPr>
+        <w:t xml:space="preserve">Studying and analyzing possible risk to our project. </w:t>
+      </w:r>
+    </w:p>
+    <w:p>
+      <w:pPr>
+        <w:pStyle w:val="ListParagraph"/>
+        <w:numPr>
+          <w:ilvl w:val="0"/>
+          <w:numId w:val="13"/>
+        </w:numPr>
+        <w:spacing w:line="360" w:lineRule="auto"/>
+        <w:jc w:val="both"/>
+        <w:rPr>
+          <w:rFonts w:ascii="Arial" w:hAnsi="Arial" w:cs="Arial"/>
+        </w:rPr>
+      </w:pPr>
+      <w:r>
+        <w:rPr>
+          <w:rFonts w:ascii="Arial" w:hAnsi="Arial" w:cs="Arial"/>
+        </w:rPr>
+        <w:t>The consequences and likelihood of the risk that are found are determined.</w:t>
+      </w:r>
+    </w:p>
+    <w:p>
+      <w:pPr>
+        <w:pStyle w:val="ListParagraph"/>
+        <w:numPr>
+          <w:ilvl w:val="0"/>
+          <w:numId w:val="13"/>
+        </w:numPr>
+        <w:spacing w:line="360" w:lineRule="auto"/>
+        <w:jc w:val="both"/>
+        <w:rPr>
+          <w:rFonts w:ascii="Arial" w:hAnsi="Arial" w:cs="Arial"/>
+        </w:rPr>
+      </w:pPr>
+      <w:r>
+        <w:rPr>
+          <w:rFonts w:ascii="Arial" w:hAnsi="Arial" w:cs="Arial"/>
+        </w:rPr>
+        <w:t xml:space="preserve">Possible solutions for the risks that are found. </w:t>
+      </w:r>
+    </w:p>
+    <w:p>
+      <w:pPr>
+        <w:spacing w:line="360" w:lineRule="auto"/>
+        <w:jc w:val="both"/>
+        <w:rPr>
+          <w:rFonts w:ascii="Arial" w:hAnsi="Arial" w:cs="Arial"/>
+        </w:rPr>
+      </w:pPr>
+    </w:p>
+    <w:p>
+      <w:pPr>
         <w:rPr>
           <w:rFonts w:ascii="Arial" w:hAnsi="Arial" w:cs="Arial"/>
           <w:b/>
@@ -9143,7 +9396,7 @@
           <w:b/>
         </w:rPr>
       </w:pPr>
-      <w:bookmarkStart w:id="22" w:name="_Toc5564884"/>
+      <w:bookmarkStart w:id="23" w:name="_Toc5564884"/>
       <w:r>
         <w:rPr>
           <w:rFonts w:ascii="Arial" w:hAnsi="Arial" w:cs="Arial"/>
@@ -9151,7 +9404,7 @@
         </w:rPr>
         <w:t>Chapter 6 Configuration Management</w:t>
       </w:r>
-      <w:bookmarkEnd w:id="22"/>
+      <w:bookmarkEnd w:id="23"/>
     </w:p>
     <w:p>
       <w:pPr>
@@ -9216,7 +9469,7 @@
                     </pic:cNvPicPr>
                   </pic:nvPicPr>
                   <pic:blipFill>
-                    <a:blip r:embed="rId11">
+                    <a:blip r:embed="rId12">
                       <a:extLst>
                         <a:ext uri="{28A0092B-C50C-407E-A947-70E740481C1C}">
                           <a14:useLocalDpi xmlns:a14="http://schemas.microsoft.com/office/drawing/2010/main" val="0"/>
@@ -9260,14 +9513,27 @@
       <w:r>
         <w:t xml:space="preserve">Figure </w:t>
       </w:r>
-      <w:fldSimple w:instr=" SEQ Figure \* ARABIC ">
-        <w:r>
-          <w:rPr>
-            <w:noProof/>
-          </w:rPr>
-          <w:t>7</w:t>
-        </w:r>
-      </w:fldSimple>
+      <w:r>
+        <w:fldChar w:fldCharType="begin"/>
+      </w:r>
+      <w:r>
+        <w:instrText xml:space="preserve"> SEQ Figure \* ARABIC </w:instrText>
+      </w:r>
+      <w:r>
+        <w:fldChar w:fldCharType="separate"/>
+      </w:r>
+      <w:r>
+        <w:rPr>
+          <w:noProof/>
+        </w:rPr>
+        <w:t>7</w:t>
+      </w:r>
+      <w:r>
+        <w:rPr>
+          <w:noProof/>
+        </w:rPr>
+        <w:fldChar w:fldCharType="end"/>
+      </w:r>
       <w:r>
         <w:t xml:space="preserve"> Configuration Management</w:t>
       </w:r>
@@ -9285,6 +9551,121 @@
           <w:rFonts w:ascii="Arial" w:hAnsi="Arial" w:cs="Arial"/>
         </w:rPr>
         <w:lastRenderedPageBreak/>
+        <w:t>The steps taken for configuration management are:-</w:t>
+      </w:r>
+    </w:p>
+    <w:p>
+      <w:pPr>
+        <w:pStyle w:val="ListParagraph"/>
+        <w:numPr>
+          <w:ilvl w:val="0"/>
+          <w:numId w:val="14"/>
+        </w:numPr>
+        <w:spacing w:line="360" w:lineRule="auto"/>
+        <w:jc w:val="both"/>
+        <w:rPr>
+          <w:rFonts w:ascii="Arial" w:hAnsi="Arial" w:cs="Arial"/>
+        </w:rPr>
+      </w:pPr>
+      <w:r>
+        <w:rPr>
+          <w:rFonts w:ascii="Arial" w:hAnsi="Arial" w:cs="Arial"/>
+        </w:rPr>
+        <w:t>Internal structure is built</w:t>
+      </w:r>
+    </w:p>
+    <w:p>
+      <w:pPr>
+        <w:pStyle w:val="ListParagraph"/>
+        <w:numPr>
+          <w:ilvl w:val="0"/>
+          <w:numId w:val="14"/>
+        </w:numPr>
+        <w:spacing w:line="360" w:lineRule="auto"/>
+        <w:jc w:val="both"/>
+        <w:rPr>
+          <w:rFonts w:ascii="Arial" w:hAnsi="Arial" w:cs="Arial"/>
+        </w:rPr>
+      </w:pPr>
+      <w:r>
+        <w:rPr>
+          <w:rFonts w:ascii="Arial" w:hAnsi="Arial" w:cs="Arial"/>
+        </w:rPr>
+        <w:t>Tasks and their roles are defined within the configuration.</w:t>
+      </w:r>
+    </w:p>
+    <w:p>
+      <w:pPr>
+        <w:pStyle w:val="ListParagraph"/>
+        <w:numPr>
+          <w:ilvl w:val="0"/>
+          <w:numId w:val="14"/>
+        </w:numPr>
+        <w:spacing w:line="360" w:lineRule="auto"/>
+        <w:jc w:val="both"/>
+        <w:rPr>
+          <w:rFonts w:ascii="Arial" w:hAnsi="Arial" w:cs="Arial"/>
+        </w:rPr>
+      </w:pPr>
+      <w:r>
+        <w:rPr>
+          <w:rFonts w:ascii="Arial" w:hAnsi="Arial" w:cs="Arial"/>
+        </w:rPr>
+        <w:t>All the existing assents are taken.</w:t>
+      </w:r>
+    </w:p>
+    <w:p>
+      <w:pPr>
+        <w:pStyle w:val="ListParagraph"/>
+        <w:numPr>
+          <w:ilvl w:val="0"/>
+          <w:numId w:val="14"/>
+        </w:numPr>
+        <w:spacing w:line="360" w:lineRule="auto"/>
+        <w:jc w:val="both"/>
+        <w:rPr>
+          <w:rFonts w:ascii="Arial" w:hAnsi="Arial" w:cs="Arial"/>
+        </w:rPr>
+      </w:pPr>
+      <w:r>
+        <w:rPr>
+          <w:rFonts w:ascii="Arial" w:hAnsi="Arial" w:cs="Arial"/>
+        </w:rPr>
+        <w:t xml:space="preserve">List of configuration items are created. </w:t>
+      </w:r>
+    </w:p>
+    <w:p>
+      <w:pPr>
+        <w:pStyle w:val="ListParagraph"/>
+        <w:numPr>
+          <w:ilvl w:val="0"/>
+          <w:numId w:val="14"/>
+        </w:numPr>
+        <w:spacing w:line="360" w:lineRule="auto"/>
+        <w:jc w:val="both"/>
+        <w:rPr>
+          <w:rFonts w:ascii="Arial" w:hAnsi="Arial" w:cs="Arial"/>
+        </w:rPr>
+      </w:pPr>
+      <w:r>
+        <w:rPr>
+          <w:rFonts w:ascii="Arial" w:hAnsi="Arial" w:cs="Arial"/>
+        </w:rPr>
+        <w:t xml:space="preserve">Process Framework and automate is developed.  </w:t>
+      </w:r>
+    </w:p>
+    <w:p>
+      <w:pPr>
+        <w:spacing w:line="360" w:lineRule="auto"/>
+        <w:jc w:val="both"/>
+        <w:rPr>
+          <w:rFonts w:ascii="Arial" w:hAnsi="Arial" w:cs="Arial"/>
+        </w:rPr>
+      </w:pPr>
+      <w:r>
+        <w:rPr>
+          <w:rFonts w:ascii="Arial" w:hAnsi="Arial" w:cs="Arial"/>
+        </w:rPr>
         <w:t xml:space="preserve">Project configuration management can be defined as managing the configuration of all the project’s key </w:t>
       </w:r>
       <w:r>
@@ -9404,15 +9785,9 @@
         <w:rPr>
           <w:rFonts w:ascii="Arial" w:hAnsi="Arial" w:cs="Arial"/>
         </w:rPr>
-        <w:t xml:space="preserve"> </w:t>
-      </w:r>
-      <w:r>
-        <w:rPr>
-          <w:rFonts w:ascii="Arial" w:hAnsi="Arial" w:cs="Arial"/>
-        </w:rPr>
-        <w:t xml:space="preserve">My GitHub ID is </w:t>
-      </w:r>
-      <w:hyperlink r:id="rId12" w:history="1">
+        <w:t xml:space="preserve"> My GitHub ID is </w:t>
+      </w:r>
+      <w:hyperlink r:id="rId13" w:history="1">
         <w:r>
           <w:rPr>
             <w:rStyle w:val="Hyperlink"/>
@@ -9445,8 +9820,6 @@
         </w:rPr>
         <w:br w:type="page"/>
       </w:r>
-      <w:bookmarkStart w:id="23" w:name="_GoBack"/>
-      <w:bookmarkEnd w:id="23"/>
     </w:p>
     <w:p>
       <w:pPr>
@@ -10694,9 +11067,9 @@
     </w:lvl>
   </w:abstractNum>
   <w:abstractNum w:abstractNumId="8" w15:restartNumberingAfterBreak="0">
-    <w:nsid w:val="52DD31BB"/>
+    <w:nsid w:val="52695E97"/>
     <w:multiLevelType w:val="hybridMultilevel"/>
-    <w:tmpl w:val="FF66B566"/>
+    <w:tmpl w:val="02606EC0"/>
     <w:lvl w:ilvl="0" w:tplc="04090005">
       <w:start w:val="1"/>
       <w:numFmt w:val="bullet"/>
@@ -10807,9 +11180,9 @@
     </w:lvl>
   </w:abstractNum>
   <w:abstractNum w:abstractNumId="9" w15:restartNumberingAfterBreak="0">
-    <w:nsid w:val="59E323FD"/>
+    <w:nsid w:val="52DD31BB"/>
     <w:multiLevelType w:val="hybridMultilevel"/>
-    <w:tmpl w:val="F426127C"/>
+    <w:tmpl w:val="FF66B566"/>
     <w:lvl w:ilvl="0" w:tplc="04090005">
       <w:start w:val="1"/>
       <w:numFmt w:val="bullet"/>
@@ -10920,9 +11293,9 @@
     </w:lvl>
   </w:abstractNum>
   <w:abstractNum w:abstractNumId="10" w15:restartNumberingAfterBreak="0">
-    <w:nsid w:val="70FA7645"/>
+    <w:nsid w:val="59E323FD"/>
     <w:multiLevelType w:val="hybridMultilevel"/>
-    <w:tmpl w:val="254883FE"/>
+    <w:tmpl w:val="F426127C"/>
     <w:lvl w:ilvl="0" w:tplc="04090005">
       <w:start w:val="1"/>
       <w:numFmt w:val="bullet"/>
@@ -11033,6 +11406,232 @@
     </w:lvl>
   </w:abstractNum>
   <w:abstractNum w:abstractNumId="11" w15:restartNumberingAfterBreak="0">
+    <w:nsid w:val="6E3E0927"/>
+    <w:multiLevelType w:val="hybridMultilevel"/>
+    <w:tmpl w:val="AA68F8F2"/>
+    <w:lvl w:ilvl="0" w:tplc="04090005">
+      <w:start w:val="1"/>
+      <w:numFmt w:val="bullet"/>
+      <w:lvlText w:val=""/>
+      <w:lvlJc w:val="left"/>
+      <w:pPr>
+        <w:ind w:left="720" w:hanging="360"/>
+      </w:pPr>
+      <w:rPr>
+        <w:rFonts w:ascii="Wingdings" w:hAnsi="Wingdings" w:hint="default"/>
+      </w:rPr>
+    </w:lvl>
+    <w:lvl w:ilvl="1" w:tplc="04090003" w:tentative="1">
+      <w:start w:val="1"/>
+      <w:numFmt w:val="bullet"/>
+      <w:lvlText w:val="o"/>
+      <w:lvlJc w:val="left"/>
+      <w:pPr>
+        <w:ind w:left="1440" w:hanging="360"/>
+      </w:pPr>
+      <w:rPr>
+        <w:rFonts w:ascii="Courier New" w:hAnsi="Courier New" w:cs="Courier New" w:hint="default"/>
+      </w:rPr>
+    </w:lvl>
+    <w:lvl w:ilvl="2" w:tplc="04090005" w:tentative="1">
+      <w:start w:val="1"/>
+      <w:numFmt w:val="bullet"/>
+      <w:lvlText w:val=""/>
+      <w:lvlJc w:val="left"/>
+      <w:pPr>
+        <w:ind w:left="2160" w:hanging="360"/>
+      </w:pPr>
+      <w:rPr>
+        <w:rFonts w:ascii="Wingdings" w:hAnsi="Wingdings" w:hint="default"/>
+      </w:rPr>
+    </w:lvl>
+    <w:lvl w:ilvl="3" w:tplc="04090001" w:tentative="1">
+      <w:start w:val="1"/>
+      <w:numFmt w:val="bullet"/>
+      <w:lvlText w:val=""/>
+      <w:lvlJc w:val="left"/>
+      <w:pPr>
+        <w:ind w:left="2880" w:hanging="360"/>
+      </w:pPr>
+      <w:rPr>
+        <w:rFonts w:ascii="Symbol" w:hAnsi="Symbol" w:hint="default"/>
+      </w:rPr>
+    </w:lvl>
+    <w:lvl w:ilvl="4" w:tplc="04090003" w:tentative="1">
+      <w:start w:val="1"/>
+      <w:numFmt w:val="bullet"/>
+      <w:lvlText w:val="o"/>
+      <w:lvlJc w:val="left"/>
+      <w:pPr>
+        <w:ind w:left="3600" w:hanging="360"/>
+      </w:pPr>
+      <w:rPr>
+        <w:rFonts w:ascii="Courier New" w:hAnsi="Courier New" w:cs="Courier New" w:hint="default"/>
+      </w:rPr>
+    </w:lvl>
+    <w:lvl w:ilvl="5" w:tplc="04090005" w:tentative="1">
+      <w:start w:val="1"/>
+      <w:numFmt w:val="bullet"/>
+      <w:lvlText w:val=""/>
+      <w:lvlJc w:val="left"/>
+      <w:pPr>
+        <w:ind w:left="4320" w:hanging="360"/>
+      </w:pPr>
+      <w:rPr>
+        <w:rFonts w:ascii="Wingdings" w:hAnsi="Wingdings" w:hint="default"/>
+      </w:rPr>
+    </w:lvl>
+    <w:lvl w:ilvl="6" w:tplc="04090001" w:tentative="1">
+      <w:start w:val="1"/>
+      <w:numFmt w:val="bullet"/>
+      <w:lvlText w:val=""/>
+      <w:lvlJc w:val="left"/>
+      <w:pPr>
+        <w:ind w:left="5040" w:hanging="360"/>
+      </w:pPr>
+      <w:rPr>
+        <w:rFonts w:ascii="Symbol" w:hAnsi="Symbol" w:hint="default"/>
+      </w:rPr>
+    </w:lvl>
+    <w:lvl w:ilvl="7" w:tplc="04090003" w:tentative="1">
+      <w:start w:val="1"/>
+      <w:numFmt w:val="bullet"/>
+      <w:lvlText w:val="o"/>
+      <w:lvlJc w:val="left"/>
+      <w:pPr>
+        <w:ind w:left="5760" w:hanging="360"/>
+      </w:pPr>
+      <w:rPr>
+        <w:rFonts w:ascii="Courier New" w:hAnsi="Courier New" w:cs="Courier New" w:hint="default"/>
+      </w:rPr>
+    </w:lvl>
+    <w:lvl w:ilvl="8" w:tplc="04090005" w:tentative="1">
+      <w:start w:val="1"/>
+      <w:numFmt w:val="bullet"/>
+      <w:lvlText w:val=""/>
+      <w:lvlJc w:val="left"/>
+      <w:pPr>
+        <w:ind w:left="6480" w:hanging="360"/>
+      </w:pPr>
+      <w:rPr>
+        <w:rFonts w:ascii="Wingdings" w:hAnsi="Wingdings" w:hint="default"/>
+      </w:rPr>
+    </w:lvl>
+  </w:abstractNum>
+  <w:abstractNum w:abstractNumId="12" w15:restartNumberingAfterBreak="0">
+    <w:nsid w:val="70FA7645"/>
+    <w:multiLevelType w:val="hybridMultilevel"/>
+    <w:tmpl w:val="254883FE"/>
+    <w:lvl w:ilvl="0" w:tplc="04090005">
+      <w:start w:val="1"/>
+      <w:numFmt w:val="bullet"/>
+      <w:lvlText w:val=""/>
+      <w:lvlJc w:val="left"/>
+      <w:pPr>
+        <w:ind w:left="720" w:hanging="360"/>
+      </w:pPr>
+      <w:rPr>
+        <w:rFonts w:ascii="Wingdings" w:hAnsi="Wingdings" w:hint="default"/>
+      </w:rPr>
+    </w:lvl>
+    <w:lvl w:ilvl="1" w:tplc="04090003" w:tentative="1">
+      <w:start w:val="1"/>
+      <w:numFmt w:val="bullet"/>
+      <w:lvlText w:val="o"/>
+      <w:lvlJc w:val="left"/>
+      <w:pPr>
+        <w:ind w:left="1440" w:hanging="360"/>
+      </w:pPr>
+      <w:rPr>
+        <w:rFonts w:ascii="Courier New" w:hAnsi="Courier New" w:cs="Courier New" w:hint="default"/>
+      </w:rPr>
+    </w:lvl>
+    <w:lvl w:ilvl="2" w:tplc="04090005" w:tentative="1">
+      <w:start w:val="1"/>
+      <w:numFmt w:val="bullet"/>
+      <w:lvlText w:val=""/>
+      <w:lvlJc w:val="left"/>
+      <w:pPr>
+        <w:ind w:left="2160" w:hanging="360"/>
+      </w:pPr>
+      <w:rPr>
+        <w:rFonts w:ascii="Wingdings" w:hAnsi="Wingdings" w:hint="default"/>
+      </w:rPr>
+    </w:lvl>
+    <w:lvl w:ilvl="3" w:tplc="04090001" w:tentative="1">
+      <w:start w:val="1"/>
+      <w:numFmt w:val="bullet"/>
+      <w:lvlText w:val=""/>
+      <w:lvlJc w:val="left"/>
+      <w:pPr>
+        <w:ind w:left="2880" w:hanging="360"/>
+      </w:pPr>
+      <w:rPr>
+        <w:rFonts w:ascii="Symbol" w:hAnsi="Symbol" w:hint="default"/>
+      </w:rPr>
+    </w:lvl>
+    <w:lvl w:ilvl="4" w:tplc="04090003" w:tentative="1">
+      <w:start w:val="1"/>
+      <w:numFmt w:val="bullet"/>
+      <w:lvlText w:val="o"/>
+      <w:lvlJc w:val="left"/>
+      <w:pPr>
+        <w:ind w:left="3600" w:hanging="360"/>
+      </w:pPr>
+      <w:rPr>
+        <w:rFonts w:ascii="Courier New" w:hAnsi="Courier New" w:cs="Courier New" w:hint="default"/>
+      </w:rPr>
+    </w:lvl>
+    <w:lvl w:ilvl="5" w:tplc="04090005" w:tentative="1">
+      <w:start w:val="1"/>
+      <w:numFmt w:val="bullet"/>
+      <w:lvlText w:val=""/>
+      <w:lvlJc w:val="left"/>
+      <w:pPr>
+        <w:ind w:left="4320" w:hanging="360"/>
+      </w:pPr>
+      <w:rPr>
+        <w:rFonts w:ascii="Wingdings" w:hAnsi="Wingdings" w:hint="default"/>
+      </w:rPr>
+    </w:lvl>
+    <w:lvl w:ilvl="6" w:tplc="04090001" w:tentative="1">
+      <w:start w:val="1"/>
+      <w:numFmt w:val="bullet"/>
+      <w:lvlText w:val=""/>
+      <w:lvlJc w:val="left"/>
+      <w:pPr>
+        <w:ind w:left="5040" w:hanging="360"/>
+      </w:pPr>
+      <w:rPr>
+        <w:rFonts w:ascii="Symbol" w:hAnsi="Symbol" w:hint="default"/>
+      </w:rPr>
+    </w:lvl>
+    <w:lvl w:ilvl="7" w:tplc="04090003" w:tentative="1">
+      <w:start w:val="1"/>
+      <w:numFmt w:val="bullet"/>
+      <w:lvlText w:val="o"/>
+      <w:lvlJc w:val="left"/>
+      <w:pPr>
+        <w:ind w:left="5760" w:hanging="360"/>
+      </w:pPr>
+      <w:rPr>
+        <w:rFonts w:ascii="Courier New" w:hAnsi="Courier New" w:cs="Courier New" w:hint="default"/>
+      </w:rPr>
+    </w:lvl>
+    <w:lvl w:ilvl="8" w:tplc="04090005" w:tentative="1">
+      <w:start w:val="1"/>
+      <w:numFmt w:val="bullet"/>
+      <w:lvlText w:val=""/>
+      <w:lvlJc w:val="left"/>
+      <w:pPr>
+        <w:ind w:left="6480" w:hanging="360"/>
+      </w:pPr>
+      <w:rPr>
+        <w:rFonts w:ascii="Wingdings" w:hAnsi="Wingdings" w:hint="default"/>
+      </w:rPr>
+    </w:lvl>
+  </w:abstractNum>
+  <w:abstractNum w:abstractNumId="13" w15:restartNumberingAfterBreak="0">
     <w:nsid w:val="73A4352A"/>
     <w:multiLevelType w:val="hybridMultilevel"/>
     <w:tmpl w:val="95DEDE34"/>
@@ -11146,10 +11745,10 @@
     </w:lvl>
   </w:abstractNum>
   <w:num w:numId="1">
-    <w:abstractNumId w:val="8"/>
+    <w:abstractNumId w:val="9"/>
   </w:num>
   <w:num w:numId="2">
-    <w:abstractNumId w:val="10"/>
+    <w:abstractNumId w:val="12"/>
   </w:num>
   <w:num w:numId="3">
     <w:abstractNumId w:val="5"/>
@@ -11161,7 +11760,7 @@
     <w:abstractNumId w:val="1"/>
   </w:num>
   <w:num w:numId="6">
-    <w:abstractNumId w:val="11"/>
+    <w:abstractNumId w:val="13"/>
   </w:num>
   <w:num w:numId="7">
     <w:abstractNumId w:val="4"/>
@@ -11176,10 +11775,16 @@
     <w:abstractNumId w:val="7"/>
   </w:num>
   <w:num w:numId="11">
-    <w:abstractNumId w:val="9"/>
+    <w:abstractNumId w:val="10"/>
   </w:num>
   <w:num w:numId="12">
     <w:abstractNumId w:val="3"/>
+  </w:num>
+  <w:num w:numId="13">
+    <w:abstractNumId w:val="8"/>
+  </w:num>
+  <w:num w:numId="14">
+    <w:abstractNumId w:val="11"/>
   </w:num>
 </w:numbering>
 </file>
@@ -12206,7 +12811,7 @@
 </file>
 
 <file path=customXml/itemProps1.xml><?xml version="1.0" encoding="utf-8"?>
-<ds:datastoreItem xmlns:ds="http://schemas.openxmlformats.org/officeDocument/2006/customXml" ds:itemID="{002B4F9B-5427-4C38-961C-138469A57486}">
+<ds:datastoreItem xmlns:ds="http://schemas.openxmlformats.org/officeDocument/2006/customXml" ds:itemID="{03D1476A-3103-4894-BE04-F475E5C9DD93}">
   <ds:schemaRefs>
     <ds:schemaRef ds:uri="http://schemas.openxmlformats.org/officeDocument/2006/bibliography"/>
   </ds:schemaRefs>
